--- a/cosasQueHacer.docx
+++ b/cosasQueHacer.docx
@@ -4207,6 +4207,7 @@
         <w:spacing w:after="0" w:line="240" w:lineRule="auto"/>
         <w:rPr>
           <w:rFonts w:ascii="Arial" w:hAnsi="Arial" w:cs="Arial"/>
+          <w:color w:val="00B050"/>
           <w:sz w:val="24"/>
           <w:szCs w:val="24"/>
         </w:rPr>
@@ -4245,6 +4246,25 @@
         </w:rPr>
         <w:t>”.</w:t>
       </w:r>
+      <w:r>
+        <w:rPr>
+          <w:rFonts w:ascii="Arial" w:hAnsi="Arial" w:cs="Arial"/>
+          <w:sz w:val="24"/>
+          <w:szCs w:val="24"/>
+        </w:rPr>
+        <w:t xml:space="preserve"> </w:t>
+      </w:r>
+      <w:r>
+        <w:rPr>
+          <w:rFonts w:ascii="Arial" w:hAnsi="Arial" w:cs="Arial"/>
+          <w:color w:val="00B050"/>
+          <w:sz w:val="24"/>
+          <w:szCs w:val="24"/>
+        </w:rPr>
+        <w:t>OK</w:t>
+      </w:r>
+      <w:bookmarkStart w:id="0" w:name="_GoBack"/>
+      <w:bookmarkEnd w:id="0"/>
     </w:p>
     <w:p>
       <w:pPr>
@@ -4273,6 +4293,23 @@
         </w:rPr>
         <w:t>Los directores también deberían poder eliminar las diferentes solicitudes.</w:t>
       </w:r>
+      <w:r>
+        <w:rPr>
+          <w:rFonts w:ascii="Arial" w:hAnsi="Arial" w:cs="Arial"/>
+          <w:sz w:val="24"/>
+          <w:szCs w:val="24"/>
+        </w:rPr>
+        <w:t xml:space="preserve"> </w:t>
+      </w:r>
+      <w:r>
+        <w:rPr>
+          <w:rFonts w:ascii="Arial" w:hAnsi="Arial" w:cs="Arial"/>
+          <w:color w:val="00B050"/>
+          <w:sz w:val="24"/>
+          <w:szCs w:val="24"/>
+        </w:rPr>
+        <w:t>OK</w:t>
+      </w:r>
     </w:p>
     <w:p>
       <w:pPr>
@@ -4319,6 +4356,23 @@
         </w:rPr>
         <w:t xml:space="preserve"> debe poder actualizar solo los datos de su propia cuenta.</w:t>
       </w:r>
+      <w:r>
+        <w:rPr>
+          <w:rFonts w:ascii="Arial" w:hAnsi="Arial" w:cs="Arial"/>
+          <w:sz w:val="24"/>
+          <w:szCs w:val="24"/>
+        </w:rPr>
+        <w:t xml:space="preserve"> </w:t>
+      </w:r>
+      <w:r>
+        <w:rPr>
+          <w:rFonts w:ascii="Arial" w:hAnsi="Arial" w:cs="Arial"/>
+          <w:color w:val="00B050"/>
+          <w:sz w:val="24"/>
+          <w:szCs w:val="24"/>
+        </w:rPr>
+        <w:t>OK</w:t>
+      </w:r>
     </w:p>
     <w:p>
       <w:pPr>
@@ -4419,7 +4473,39 @@
           <w:sz w:val="24"/>
           <w:szCs w:val="24"/>
         </w:rPr>
-        <w:t>Hay que agregar las instrucciones para “Editar un empleado”, considerando que un empleado puede laborar en varias carreras.</w:t>
+        <w:t>Hay que agregar</w:t>
+      </w:r>
+      <w:r>
+        <w:rPr>
+          <w:rFonts w:ascii="Arial" w:hAnsi="Arial" w:cs="Arial"/>
+          <w:sz w:val="24"/>
+          <w:szCs w:val="24"/>
+        </w:rPr>
+        <w:t>, en el manual,</w:t>
+      </w:r>
+      <w:r>
+        <w:rPr>
+          <w:rFonts w:ascii="Arial" w:hAnsi="Arial" w:cs="Arial"/>
+          <w:sz w:val="24"/>
+          <w:szCs w:val="24"/>
+        </w:rPr>
+        <w:t xml:space="preserve"> las instrucciones para “Editar un emplea</w:t>
+      </w:r>
+      <w:r>
+        <w:rPr>
+          <w:rFonts w:ascii="Arial" w:hAnsi="Arial" w:cs="Arial"/>
+          <w:sz w:val="24"/>
+          <w:szCs w:val="24"/>
+        </w:rPr>
+        <w:t xml:space="preserve">do”, </w:t>
+      </w:r>
+      <w:r>
+        <w:rPr>
+          <w:rFonts w:ascii="Arial" w:hAnsi="Arial" w:cs="Arial"/>
+          <w:sz w:val="24"/>
+          <w:szCs w:val="24"/>
+        </w:rPr>
+        <w:t>considerando que un empleado puede laborar en varias carreras.</w:t>
       </w:r>
     </w:p>
     <w:p>
@@ -4465,23 +4551,36 @@
         <w:spacing w:after="0" w:line="240" w:lineRule="auto"/>
         <w:rPr>
           <w:rFonts w:ascii="Arial" w:hAnsi="Arial" w:cs="Arial"/>
-          <w:color w:val="FFC000"/>
-          <w:sz w:val="24"/>
-          <w:szCs w:val="24"/>
-        </w:rPr>
-      </w:pPr>
-      <w:bookmarkStart w:id="0" w:name="_GoBack"/>
-      <w:r>
-        <w:rPr>
-          <w:rFonts w:ascii="Arial" w:hAnsi="Arial" w:cs="Arial"/>
-          <w:color w:val="FFC000"/>
+          <w:sz w:val="24"/>
+          <w:szCs w:val="24"/>
+        </w:rPr>
+      </w:pPr>
+      <w:r>
+        <w:rPr>
+          <w:rFonts w:ascii="Arial" w:hAnsi="Arial" w:cs="Arial"/>
           <w:sz w:val="24"/>
           <w:szCs w:val="24"/>
         </w:rPr>
         <w:t>La matrícula (ID) de los elementos es imposible de editar. Entonces, debería ser eliminada su etiqueta y campo de texto en las formas para editar a los elementos.</w:t>
       </w:r>
-    </w:p>
-    <w:bookmarkEnd w:id="0"/>
+      <w:r>
+        <w:rPr>
+          <w:rFonts w:ascii="Arial" w:hAnsi="Arial" w:cs="Arial"/>
+          <w:sz w:val="24"/>
+          <w:szCs w:val="24"/>
+        </w:rPr>
+        <w:t xml:space="preserve"> </w:t>
+      </w:r>
+      <w:r>
+        <w:rPr>
+          <w:rFonts w:ascii="Arial" w:hAnsi="Arial" w:cs="Arial"/>
+          <w:color w:val="00B050"/>
+          <w:sz w:val="24"/>
+          <w:szCs w:val="24"/>
+        </w:rPr>
+        <w:t>OK</w:t>
+      </w:r>
+    </w:p>
     <w:p>
       <w:pPr>
         <w:spacing w:after="0" w:line="240" w:lineRule="auto"/>
@@ -4626,7 +4725,6 @@
           <w:sz w:val="24"/>
           <w:szCs w:val="24"/>
         </w:rPr>
-        <w:lastRenderedPageBreak/>
         <w:t>23/01/13</w:t>
       </w:r>
     </w:p>
@@ -6341,7 +6439,7 @@
           <w:noProof/>
           <w:sz w:val="24"/>
           <w:szCs w:val="24"/>
-          <w:lang w:val="en-US"/>
+          <w:lang w:eastAsia="es-MX"/>
         </w:rPr>
         <w:lastRenderedPageBreak/>
         <w:drawing>
@@ -6873,6 +6971,14 @@
         </w:rPr>
         <w:t xml:space="preserve"> solo debería funcionar vía una petición de tipo “post”.</w:t>
       </w:r>
+      <w:r>
+        <w:rPr>
+          <w:rFonts w:ascii="Arial" w:hAnsi="Arial" w:cs="Arial"/>
+          <w:sz w:val="24"/>
+          <w:szCs w:val="24"/>
+        </w:rPr>
+        <w:t xml:space="preserve"> Actualmente, esto es posible mediante la liga que dice “administrar revalidaciones”.</w:t>
+      </w:r>
     </w:p>
     <w:p>
       <w:pPr>
@@ -8876,7 +8982,23 @@
           <w:sz w:val="24"/>
           <w:szCs w:val="24"/>
         </w:rPr>
-        <w:t xml:space="preserve"> Agregar instrucciones para hacer esto en los manuales correspondientes.</w:t>
+        <w:t xml:space="preserve"> </w:t>
+      </w:r>
+      <w:r>
+        <w:rPr>
+          <w:rFonts w:ascii="Arial" w:hAnsi="Arial" w:cs="Arial"/>
+          <w:sz w:val="24"/>
+          <w:szCs w:val="24"/>
+        </w:rPr>
+        <w:t>Ok. Solo falta a</w:t>
+      </w:r>
+      <w:r>
+        <w:rPr>
+          <w:rFonts w:ascii="Arial" w:hAnsi="Arial" w:cs="Arial"/>
+          <w:sz w:val="24"/>
+          <w:szCs w:val="24"/>
+        </w:rPr>
+        <w:t>gregar instrucciones para hacer esto en los manuales correspondientes.</w:t>
       </w:r>
     </w:p>
     <w:p>
@@ -10047,10 +10169,44 @@
         <w:spacing w:after="0" w:line="240" w:lineRule="auto"/>
         <w:rPr>
           <w:rFonts w:ascii="Arial" w:hAnsi="Arial" w:cs="Arial"/>
-          <w:sz w:val="24"/>
-          <w:szCs w:val="24"/>
-        </w:rPr>
-      </w:pPr>
+          <w:color w:val="00B050"/>
+          <w:sz w:val="24"/>
+          <w:szCs w:val="24"/>
+        </w:rPr>
+      </w:pPr>
+      <w:r>
+        <w:rPr>
+          <w:rFonts w:ascii="Arial" w:hAnsi="Arial" w:cs="Arial"/>
+          <w:sz w:val="24"/>
+          <w:szCs w:val="24"/>
+        </w:rPr>
+        <w:t>Al editar (un director) los datos de un alumno, si no llena el campo de la contraseña, la contraseña vacía se guarda.</w:t>
+      </w:r>
+      <w:r>
+        <w:rPr>
+          <w:rFonts w:ascii="Arial" w:hAnsi="Arial" w:cs="Arial"/>
+          <w:sz w:val="24"/>
+          <w:szCs w:val="24"/>
+        </w:rPr>
+        <w:t xml:space="preserve"> No hay problema cuando el administrador general hace la acción.</w:t>
+      </w:r>
+      <w:r>
+        <w:rPr>
+          <w:rFonts w:ascii="Arial" w:hAnsi="Arial" w:cs="Arial"/>
+          <w:sz w:val="24"/>
+          <w:szCs w:val="24"/>
+        </w:rPr>
+        <w:t xml:space="preserve"> </w:t>
+      </w:r>
+      <w:r>
+        <w:rPr>
+          <w:rFonts w:ascii="Arial" w:hAnsi="Arial" w:cs="Arial"/>
+          <w:color w:val="00B050"/>
+          <w:sz w:val="24"/>
+          <w:szCs w:val="24"/>
+        </w:rPr>
+        <w:t>OK</w:t>
+      </w:r>
     </w:p>
     <w:sectPr>
       <w:pgSz w:w="12240" w:h="15840"/>

--- a/cosasQueHacer.docx
+++ b/cosasQueHacer.docx
@@ -1427,6 +1427,7 @@
         <w:spacing w:after="0" w:line="240" w:lineRule="auto"/>
         <w:rPr>
           <w:rFonts w:ascii="Arial" w:hAnsi="Arial" w:cs="Arial"/>
+          <w:color w:val="E36C0A" w:themeColor="accent6" w:themeShade="BF"/>
           <w:sz w:val="24"/>
           <w:szCs w:val="24"/>
         </w:rPr>
@@ -1471,6 +1472,25 @@
         </w:rPr>
         <w:t>no el cuerpo del mensaje.</w:t>
       </w:r>
+      <w:r>
+        <w:rPr>
+          <w:rFonts w:ascii="Arial" w:hAnsi="Arial" w:cs="Arial"/>
+          <w:sz w:val="24"/>
+          <w:szCs w:val="24"/>
+        </w:rPr>
+        <w:t xml:space="preserve"> </w:t>
+      </w:r>
+      <w:r>
+        <w:rPr>
+          <w:rFonts w:ascii="Arial" w:hAnsi="Arial" w:cs="Arial"/>
+          <w:color w:val="00B050"/>
+          <w:sz w:val="24"/>
+          <w:szCs w:val="24"/>
+        </w:rPr>
+        <w:t>OK</w:t>
+      </w:r>
+      <w:bookmarkStart w:id="0" w:name="_GoBack"/>
+      <w:bookmarkEnd w:id="0"/>
     </w:p>
     <w:p>
       <w:pPr>
@@ -2513,6 +2533,7 @@
         <w:spacing w:after="0" w:line="240" w:lineRule="auto"/>
         <w:rPr>
           <w:rFonts w:ascii="Arial" w:hAnsi="Arial" w:cs="Arial"/>
+          <w:color w:val="00B050"/>
           <w:sz w:val="24"/>
           <w:szCs w:val="24"/>
         </w:rPr>
@@ -2560,6 +2581,23 @@
           <w:szCs w:val="24"/>
         </w:rPr>
         <w:t>)  y cómo se asocian a diferentes carreras. Agregar también, cómo registrar una nueva carrera.</w:t>
+      </w:r>
+      <w:r>
+        <w:rPr>
+          <w:rFonts w:ascii="Arial" w:hAnsi="Arial" w:cs="Arial"/>
+          <w:sz w:val="24"/>
+          <w:szCs w:val="24"/>
+        </w:rPr>
+        <w:t xml:space="preserve"> </w:t>
+      </w:r>
+      <w:r>
+        <w:rPr>
+          <w:rFonts w:ascii="Arial" w:hAnsi="Arial" w:cs="Arial"/>
+          <w:color w:val="00B050"/>
+          <w:sz w:val="24"/>
+          <w:szCs w:val="24"/>
+        </w:rPr>
+        <w:t>OK</w:t>
       </w:r>
     </w:p>
     <w:p>
@@ -2784,6 +2822,23 @@
         </w:rPr>
         <w:t xml:space="preserve"> de carta de recomendación, etc.) debe ser la misma a la nomenclatura empleada en el sitio.</w:t>
       </w:r>
+      <w:r>
+        <w:rPr>
+          <w:rFonts w:ascii="Arial" w:hAnsi="Arial" w:cs="Arial"/>
+          <w:sz w:val="24"/>
+          <w:szCs w:val="24"/>
+        </w:rPr>
+        <w:t xml:space="preserve"> </w:t>
+      </w:r>
+      <w:r>
+        <w:rPr>
+          <w:rFonts w:ascii="Arial" w:hAnsi="Arial" w:cs="Arial"/>
+          <w:color w:val="00B050"/>
+          <w:sz w:val="24"/>
+          <w:szCs w:val="24"/>
+        </w:rPr>
+        <w:t>OK</w:t>
+      </w:r>
     </w:p>
     <w:p>
       <w:pPr>
@@ -2948,6 +3003,23 @@
         </w:rPr>
         <w:t>a carga de alumnos por semestre, desde Internet.</w:t>
       </w:r>
+      <w:r>
+        <w:rPr>
+          <w:rFonts w:ascii="Arial" w:hAnsi="Arial" w:cs="Arial"/>
+          <w:sz w:val="24"/>
+          <w:szCs w:val="24"/>
+        </w:rPr>
+        <w:t xml:space="preserve"> </w:t>
+      </w:r>
+      <w:r>
+        <w:rPr>
+          <w:rFonts w:ascii="Arial" w:hAnsi="Arial" w:cs="Arial"/>
+          <w:color w:val="00B050"/>
+          <w:sz w:val="24"/>
+          <w:szCs w:val="24"/>
+        </w:rPr>
+        <w:t>OK</w:t>
+      </w:r>
     </w:p>
     <w:p>
       <w:pPr>
@@ -3779,6 +3851,7 @@
         <w:spacing w:after="0" w:line="240" w:lineRule="auto"/>
         <w:rPr>
           <w:rFonts w:ascii="Arial" w:hAnsi="Arial" w:cs="Arial"/>
+          <w:color w:val="548DD4" w:themeColor="text2" w:themeTint="99"/>
           <w:sz w:val="24"/>
           <w:szCs w:val="24"/>
         </w:rPr>
@@ -3880,6 +3953,23 @@
         </w:rPr>
         <w:t>)</w:t>
       </w:r>
+      <w:r>
+        <w:rPr>
+          <w:rFonts w:ascii="Arial" w:hAnsi="Arial" w:cs="Arial"/>
+          <w:sz w:val="24"/>
+          <w:szCs w:val="24"/>
+        </w:rPr>
+        <w:t xml:space="preserve"> </w:t>
+      </w:r>
+      <w:r>
+        <w:rPr>
+          <w:rFonts w:ascii="Arial" w:hAnsi="Arial" w:cs="Arial"/>
+          <w:color w:val="548DD4" w:themeColor="text2" w:themeTint="99"/>
+          <w:sz w:val="24"/>
+          <w:szCs w:val="24"/>
+        </w:rPr>
+        <w:t>Comprendido</w:t>
+      </w:r>
     </w:p>
     <w:p>
       <w:pPr>
@@ -4053,6 +4143,23 @@
         </w:rPr>
         <w:t xml:space="preserve"> de los modelos.</w:t>
       </w:r>
+      <w:r>
+        <w:rPr>
+          <w:rFonts w:ascii="Arial" w:hAnsi="Arial" w:cs="Arial"/>
+          <w:sz w:val="24"/>
+          <w:szCs w:val="24"/>
+        </w:rPr>
+        <w:t xml:space="preserve"> </w:t>
+      </w:r>
+      <w:r>
+        <w:rPr>
+          <w:rFonts w:ascii="Arial" w:hAnsi="Arial" w:cs="Arial"/>
+          <w:color w:val="00B050"/>
+          <w:sz w:val="24"/>
+          <w:szCs w:val="24"/>
+        </w:rPr>
+        <w:t>OK</w:t>
+      </w:r>
     </w:p>
     <w:p>
       <w:pPr>
@@ -4091,6 +4198,16 @@
           <w:szCs w:val="24"/>
         </w:rPr>
       </w:pPr>
+    </w:p>
+    <w:p>
+      <w:pPr>
+        <w:spacing w:after="0" w:line="240" w:lineRule="auto"/>
+        <w:rPr>
+          <w:rFonts w:ascii="Arial" w:hAnsi="Arial" w:cs="Arial"/>
+          <w:sz w:val="24"/>
+          <w:szCs w:val="24"/>
+        </w:rPr>
+      </w:pPr>
       <w:r>
         <w:rPr>
           <w:rFonts w:ascii="Arial" w:hAnsi="Arial" w:cs="Arial"/>
@@ -4127,6 +4244,32 @@
         <w:t>admin</w:t>
       </w:r>
       <w:proofErr w:type="spellEnd"/>
+      <w:r>
+        <w:rPr>
+          <w:rFonts w:ascii="Arial" w:hAnsi="Arial" w:cs="Arial"/>
+          <w:sz w:val="24"/>
+          <w:szCs w:val="24"/>
+        </w:rPr>
+        <w:t xml:space="preserve"> </w:t>
+      </w:r>
+      <w:r>
+        <w:rPr>
+          <w:rFonts w:ascii="Arial" w:hAnsi="Arial" w:cs="Arial"/>
+          <w:color w:val="00B050"/>
+          <w:sz w:val="24"/>
+          <w:szCs w:val="24"/>
+        </w:rPr>
+        <w:t>OK</w:t>
+      </w:r>
+      <w:r>
+        <w:rPr>
+          <w:rFonts w:ascii="Arial" w:hAnsi="Arial" w:cs="Arial"/>
+          <w:color w:val="00B050"/>
+          <w:sz w:val="24"/>
+          <w:szCs w:val="24"/>
+        </w:rPr>
+        <w:t>; se decidió que no.</w:t>
+      </w:r>
     </w:p>
     <w:p>
       <w:pPr>
@@ -4263,8 +4406,6 @@
         </w:rPr>
         <w:t>OK</w:t>
       </w:r>
-      <w:bookmarkStart w:id="0" w:name="_GoBack"/>
-      <w:bookmarkEnd w:id="0"/>
     </w:p>
     <w:p>
       <w:pPr>
@@ -4680,6 +4821,7 @@
           <w:sz w:val="24"/>
           <w:szCs w:val="24"/>
         </w:rPr>
+        <w:lastRenderedPageBreak/>
         <w:t>Agregar, en el manual, para el usuario “Director de carrera”, las instrucciones para configurar la cuenta.</w:t>
       </w:r>
       <w:r>
@@ -5440,6 +5582,7 @@
           <w:sz w:val="24"/>
           <w:szCs w:val="24"/>
         </w:rPr>
+        <w:lastRenderedPageBreak/>
         <w:t xml:space="preserve">URGE: </w:t>
       </w:r>
       <w:proofErr w:type="spellStart"/>
@@ -5466,16 +5609,7 @@
           <w:sz w:val="24"/>
           <w:szCs w:val="24"/>
         </w:rPr>
-        <w:t xml:space="preserve">ta de las revalidaciones pasadas que se </w:t>
-      </w:r>
-      <w:r>
-        <w:rPr>
-          <w:rFonts w:ascii="Arial" w:hAnsi="Arial" w:cs="Arial"/>
-          <w:sz w:val="24"/>
-          <w:szCs w:val="24"/>
-        </w:rPr>
-        <w:lastRenderedPageBreak/>
-        <w:t>han hecho para todos los alumnos,</w:t>
+        <w:t>ta de las revalidaciones pasadas que se han hecho para todos los alumnos,</w:t>
       </w:r>
       <w:r>
         <w:rPr>

--- a/cosasQueHacer.docx
+++ b/cosasQueHacer.docx
@@ -1489,8 +1489,6 @@
         </w:rPr>
         <w:t>OK</w:t>
       </w:r>
-      <w:bookmarkStart w:id="0" w:name="_GoBack"/>
-      <w:bookmarkEnd w:id="0"/>
     </w:p>
     <w:p>
       <w:pPr>
@@ -3799,6 +3797,23 @@
         </w:rPr>
         <w:t xml:space="preserve"> Entonces, es mejor hacer un nuevo documento para construir la BD.</w:t>
       </w:r>
+      <w:r>
+        <w:rPr>
+          <w:rFonts w:ascii="Arial" w:hAnsi="Arial" w:cs="Arial"/>
+          <w:sz w:val="24"/>
+          <w:szCs w:val="24"/>
+        </w:rPr>
+        <w:t xml:space="preserve"> </w:t>
+      </w:r>
+      <w:r>
+        <w:rPr>
+          <w:rFonts w:ascii="Arial" w:hAnsi="Arial" w:cs="Arial"/>
+          <w:color w:val="00B050"/>
+          <w:sz w:val="24"/>
+          <w:szCs w:val="24"/>
+        </w:rPr>
+        <w:t>OK</w:t>
+      </w:r>
     </w:p>
     <w:p>
       <w:pPr>
@@ -4188,6 +4203,23 @@
         </w:rPr>
         <w:t>Agregar, en el manual del DCV explicaciones sobre cómo el administrador general puede administrar los diferentes modelos existentes.</w:t>
       </w:r>
+      <w:r>
+        <w:rPr>
+          <w:rFonts w:ascii="Arial" w:hAnsi="Arial" w:cs="Arial"/>
+          <w:sz w:val="24"/>
+          <w:szCs w:val="24"/>
+        </w:rPr>
+        <w:t xml:space="preserve"> </w:t>
+      </w:r>
+      <w:r>
+        <w:rPr>
+          <w:rFonts w:ascii="Arial" w:hAnsi="Arial" w:cs="Arial"/>
+          <w:color w:val="00B050"/>
+          <w:sz w:val="24"/>
+          <w:szCs w:val="24"/>
+        </w:rPr>
+        <w:t>OK</w:t>
+      </w:r>
     </w:p>
     <w:p>
       <w:pPr>
@@ -4286,6 +4318,7 @@
         <w:spacing w:after="0" w:line="240" w:lineRule="auto"/>
         <w:rPr>
           <w:rFonts w:ascii="Arial" w:hAnsi="Arial" w:cs="Arial"/>
+          <w:color w:val="548DD4" w:themeColor="text2" w:themeTint="99"/>
           <w:sz w:val="24"/>
           <w:szCs w:val="24"/>
         </w:rPr>
@@ -4316,6 +4349,23 @@
         </w:rPr>
         <w:t>)</w:t>
       </w:r>
+      <w:r>
+        <w:rPr>
+          <w:rFonts w:ascii="Arial" w:hAnsi="Arial" w:cs="Arial"/>
+          <w:sz w:val="24"/>
+          <w:szCs w:val="24"/>
+        </w:rPr>
+        <w:t xml:space="preserve"> </w:t>
+      </w:r>
+      <w:r>
+        <w:rPr>
+          <w:rFonts w:ascii="Arial" w:hAnsi="Arial" w:cs="Arial"/>
+          <w:color w:val="548DD4" w:themeColor="text2" w:themeTint="99"/>
+          <w:sz w:val="24"/>
+          <w:szCs w:val="24"/>
+        </w:rPr>
+        <w:t>Comprendido</w:t>
+      </w:r>
     </w:p>
     <w:p>
       <w:pPr>
@@ -4588,6 +4638,23 @@
         </w:rPr>
         <w:t>).</w:t>
       </w:r>
+      <w:r>
+        <w:rPr>
+          <w:rFonts w:ascii="Arial" w:hAnsi="Arial" w:cs="Arial"/>
+          <w:sz w:val="24"/>
+          <w:szCs w:val="24"/>
+        </w:rPr>
+        <w:t xml:space="preserve"> </w:t>
+      </w:r>
+      <w:r>
+        <w:rPr>
+          <w:rFonts w:ascii="Arial" w:hAnsi="Arial" w:cs="Arial"/>
+          <w:color w:val="00B050"/>
+          <w:sz w:val="24"/>
+          <w:szCs w:val="24"/>
+        </w:rPr>
+        <w:t>OK</w:t>
+      </w:r>
     </w:p>
     <w:p>
       <w:pPr>
@@ -4648,6 +4715,23 @@
         </w:rPr>
         <w:t>considerando que un empleado puede laborar en varias carreras.</w:t>
       </w:r>
+      <w:r>
+        <w:rPr>
+          <w:rFonts w:ascii="Arial" w:hAnsi="Arial" w:cs="Arial"/>
+          <w:sz w:val="24"/>
+          <w:szCs w:val="24"/>
+        </w:rPr>
+        <w:t xml:space="preserve"> </w:t>
+      </w:r>
+      <w:r>
+        <w:rPr>
+          <w:rFonts w:ascii="Arial" w:hAnsi="Arial" w:cs="Arial"/>
+          <w:color w:val="00B050"/>
+          <w:sz w:val="24"/>
+          <w:szCs w:val="24"/>
+        </w:rPr>
+        <w:t>OK</w:t>
+      </w:r>
     </w:p>
     <w:p>
       <w:pPr>
@@ -4737,6 +4821,7 @@
         <w:spacing w:after="0" w:line="240" w:lineRule="auto"/>
         <w:rPr>
           <w:rFonts w:ascii="Arial" w:hAnsi="Arial" w:cs="Arial"/>
+          <w:color w:val="00B050"/>
           <w:sz w:val="24"/>
           <w:szCs w:val="24"/>
         </w:rPr>
@@ -4766,6 +4851,23 @@
           <w:szCs w:val="24"/>
         </w:rPr>
         <w:t>.</w:t>
+      </w:r>
+      <w:r>
+        <w:rPr>
+          <w:rFonts w:ascii="Arial" w:hAnsi="Arial" w:cs="Arial"/>
+          <w:sz w:val="24"/>
+          <w:szCs w:val="24"/>
+        </w:rPr>
+        <w:t xml:space="preserve"> </w:t>
+      </w:r>
+      <w:r>
+        <w:rPr>
+          <w:rFonts w:ascii="Arial" w:hAnsi="Arial" w:cs="Arial"/>
+          <w:color w:val="00B050"/>
+          <w:sz w:val="24"/>
+          <w:szCs w:val="24"/>
+        </w:rPr>
+        <w:t>OK</w:t>
       </w:r>
     </w:p>
     <w:p>
@@ -7139,34 +7241,6 @@
           <w:sz w:val="24"/>
           <w:szCs w:val="24"/>
         </w:rPr>
-        <w:t>Corregir documentación.</w:t>
-      </w:r>
-    </w:p>
-    <w:p>
-      <w:pPr>
-        <w:spacing w:after="0" w:line="240" w:lineRule="auto"/>
-        <w:rPr>
-          <w:rFonts w:ascii="Arial" w:hAnsi="Arial" w:cs="Arial"/>
-          <w:sz w:val="24"/>
-          <w:szCs w:val="24"/>
-        </w:rPr>
-      </w:pPr>
-    </w:p>
-    <w:p>
-      <w:pPr>
-        <w:spacing w:after="0" w:line="240" w:lineRule="auto"/>
-        <w:rPr>
-          <w:rFonts w:ascii="Arial" w:hAnsi="Arial" w:cs="Arial"/>
-          <w:sz w:val="24"/>
-          <w:szCs w:val="24"/>
-        </w:rPr>
-      </w:pPr>
-      <w:r>
-        <w:rPr>
-          <w:rFonts w:ascii="Arial" w:hAnsi="Arial" w:cs="Arial"/>
-          <w:sz w:val="24"/>
-          <w:szCs w:val="24"/>
-        </w:rPr>
         <w:t xml:space="preserve">En </w:t>
       </w:r>
       <w:proofErr w:type="spellStart"/>
@@ -9121,18 +9195,11 @@
       <w:r>
         <w:rPr>
           <w:rFonts w:ascii="Arial" w:hAnsi="Arial" w:cs="Arial"/>
-          <w:sz w:val="24"/>
-          <w:szCs w:val="24"/>
-        </w:rPr>
-        <w:t>Ok. Solo falta a</w:t>
-      </w:r>
-      <w:r>
-        <w:rPr>
-          <w:rFonts w:ascii="Arial" w:hAnsi="Arial" w:cs="Arial"/>
-          <w:sz w:val="24"/>
-          <w:szCs w:val="24"/>
-        </w:rPr>
-        <w:t>gregar instrucciones para hacer esto en los manuales correspondientes.</w:t>
+          <w:color w:val="00B050"/>
+          <w:sz w:val="24"/>
+          <w:szCs w:val="24"/>
+        </w:rPr>
+        <w:t>OK</w:t>
       </w:r>
     </w:p>
     <w:p>
@@ -9323,7 +9390,32 @@
           <w:sz w:val="24"/>
           <w:szCs w:val="24"/>
         </w:rPr>
-        <w:t xml:space="preserve">Agregar instrucciones en el manual de cada usuario, para administrar cada solicitud, sugerencia y boletín. </w:t>
+        <w:t xml:space="preserve">Agregar instrucciones en el manual de </w:t>
+      </w:r>
+      <w:r>
+        <w:rPr>
+          <w:rFonts w:ascii="Arial" w:hAnsi="Arial" w:cs="Arial"/>
+          <w:sz w:val="24"/>
+          <w:szCs w:val="24"/>
+        </w:rPr>
+        <w:t>los usuarios director y asistente / secretaria</w:t>
+      </w:r>
+      <w:r>
+        <w:rPr>
+          <w:rFonts w:ascii="Arial" w:hAnsi="Arial" w:cs="Arial"/>
+          <w:sz w:val="24"/>
+          <w:szCs w:val="24"/>
+        </w:rPr>
+        <w:t xml:space="preserve">, para administrar cada solicitud, sugerencia y boletín. </w:t>
+      </w:r>
+      <w:r>
+        <w:rPr>
+          <w:rFonts w:ascii="Arial" w:hAnsi="Arial" w:cs="Arial"/>
+          <w:color w:val="00B050"/>
+          <w:sz w:val="24"/>
+          <w:szCs w:val="24"/>
+        </w:rPr>
+        <w:t>OK</w:t>
       </w:r>
     </w:p>
     <w:p>
@@ -10341,6 +10433,180 @@
         </w:rPr>
         <w:t>OK</w:t>
       </w:r>
+    </w:p>
+    <w:p>
+      <w:pPr>
+        <w:spacing w:after="0" w:line="240" w:lineRule="auto"/>
+        <w:rPr>
+          <w:rFonts w:ascii="Arial" w:hAnsi="Arial" w:cs="Arial"/>
+          <w:color w:val="00B050"/>
+          <w:sz w:val="24"/>
+          <w:szCs w:val="24"/>
+        </w:rPr>
+      </w:pPr>
+    </w:p>
+    <w:p>
+      <w:pPr>
+        <w:spacing w:after="0" w:line="240" w:lineRule="auto"/>
+        <w:rPr>
+          <w:rFonts w:ascii="Arial" w:hAnsi="Arial" w:cs="Arial"/>
+          <w:color w:val="548DD4" w:themeColor="text2" w:themeTint="99"/>
+          <w:sz w:val="24"/>
+          <w:szCs w:val="24"/>
+        </w:rPr>
+      </w:pPr>
+      <w:r>
+        <w:rPr>
+          <w:rFonts w:ascii="Arial" w:hAnsi="Arial" w:cs="Arial"/>
+          <w:sz w:val="24"/>
+          <w:szCs w:val="24"/>
+        </w:rPr>
+        <w:t xml:space="preserve">El archivo para generar la estructura de la base de datos tiene definido que las matrículas de los alumnos sean de 9 caracteres. </w:t>
+      </w:r>
+      <w:r>
+        <w:rPr>
+          <w:rFonts w:ascii="Arial" w:hAnsi="Arial" w:cs="Arial"/>
+          <w:color w:val="548DD4" w:themeColor="text2" w:themeTint="99"/>
+          <w:sz w:val="24"/>
+          <w:szCs w:val="24"/>
+        </w:rPr>
+        <w:t>Comprendido</w:t>
+      </w:r>
+    </w:p>
+    <w:p>
+      <w:pPr>
+        <w:spacing w:after="0" w:line="240" w:lineRule="auto"/>
+        <w:rPr>
+          <w:rFonts w:ascii="Arial" w:hAnsi="Arial" w:cs="Arial"/>
+          <w:color w:val="548DD4" w:themeColor="text2" w:themeTint="99"/>
+          <w:sz w:val="24"/>
+          <w:szCs w:val="24"/>
+        </w:rPr>
+      </w:pPr>
+    </w:p>
+    <w:p>
+      <w:pPr>
+        <w:spacing w:after="0" w:line="240" w:lineRule="auto"/>
+        <w:rPr>
+          <w:rFonts w:ascii="Arial" w:hAnsi="Arial" w:cs="Arial"/>
+          <w:color w:val="00B050"/>
+          <w:sz w:val="24"/>
+          <w:szCs w:val="24"/>
+        </w:rPr>
+      </w:pPr>
+      <w:r>
+        <w:rPr>
+          <w:rFonts w:ascii="Arial" w:hAnsi="Arial" w:cs="Arial"/>
+          <w:sz w:val="24"/>
+          <w:szCs w:val="24"/>
+        </w:rPr>
+        <w:t>Corregir el nombre de “Director de Carrera Virtual” a “Dirección de Carrera Virtual”.</w:t>
+      </w:r>
+      <w:r>
+        <w:rPr>
+          <w:rFonts w:ascii="Arial" w:hAnsi="Arial" w:cs="Arial"/>
+          <w:sz w:val="24"/>
+          <w:szCs w:val="24"/>
+        </w:rPr>
+        <w:t xml:space="preserve"> </w:t>
+      </w:r>
+      <w:r>
+        <w:rPr>
+          <w:rFonts w:ascii="Arial" w:hAnsi="Arial" w:cs="Arial"/>
+          <w:color w:val="00B050"/>
+          <w:sz w:val="24"/>
+          <w:szCs w:val="24"/>
+        </w:rPr>
+        <w:t>OK</w:t>
+      </w:r>
+    </w:p>
+    <w:p>
+      <w:pPr>
+        <w:spacing w:after="0" w:line="240" w:lineRule="auto"/>
+        <w:rPr>
+          <w:rFonts w:ascii="Arial" w:hAnsi="Arial" w:cs="Arial"/>
+          <w:color w:val="00B050"/>
+          <w:sz w:val="24"/>
+          <w:szCs w:val="24"/>
+        </w:rPr>
+      </w:pPr>
+    </w:p>
+    <w:p>
+      <w:pPr>
+        <w:spacing w:after="0" w:line="240" w:lineRule="auto"/>
+        <w:rPr>
+          <w:rFonts w:ascii="Arial" w:hAnsi="Arial" w:cs="Arial"/>
+          <w:sz w:val="24"/>
+          <w:szCs w:val="24"/>
+        </w:rPr>
+      </w:pPr>
+      <w:r>
+        <w:rPr>
+          <w:rFonts w:ascii="Arial" w:hAnsi="Arial" w:cs="Arial"/>
+          <w:sz w:val="24"/>
+          <w:szCs w:val="24"/>
+        </w:rPr>
+        <w:t xml:space="preserve">Agregar, para el </w:t>
+      </w:r>
+      <w:proofErr w:type="spellStart"/>
+      <w:r>
+        <w:rPr>
+          <w:rFonts w:ascii="Arial" w:hAnsi="Arial" w:cs="Arial"/>
+          <w:sz w:val="24"/>
+          <w:szCs w:val="24"/>
+        </w:rPr>
+        <w:t>login</w:t>
+      </w:r>
+      <w:proofErr w:type="spellEnd"/>
+      <w:r>
+        <w:rPr>
+          <w:rFonts w:ascii="Arial" w:hAnsi="Arial" w:cs="Arial"/>
+          <w:sz w:val="24"/>
+          <w:szCs w:val="24"/>
+        </w:rPr>
+        <w:t>, indicaciones de que los directores, asistentes y secretarias solo pueden ingresar con L00XXXXXX, L0XXXXXXX, o bien, algún nombre de usuario personalizado.</w:t>
+      </w:r>
+      <w:bookmarkStart w:id="0" w:name="_GoBack"/>
+      <w:bookmarkEnd w:id="0"/>
+    </w:p>
+    <w:p>
+      <w:pPr>
+        <w:spacing w:after="0" w:line="240" w:lineRule="auto"/>
+        <w:rPr>
+          <w:rFonts w:ascii="Arial" w:hAnsi="Arial" w:cs="Arial"/>
+          <w:color w:val="00B050"/>
+          <w:sz w:val="24"/>
+          <w:szCs w:val="24"/>
+        </w:rPr>
+      </w:pPr>
+    </w:p>
+    <w:p>
+      <w:pPr>
+        <w:spacing w:after="0" w:line="240" w:lineRule="auto"/>
+        <w:rPr>
+          <w:rFonts w:ascii="Arial" w:hAnsi="Arial" w:cs="Arial"/>
+          <w:sz w:val="24"/>
+          <w:szCs w:val="24"/>
+        </w:rPr>
+      </w:pPr>
+      <w:r>
+        <w:rPr>
+          <w:rFonts w:ascii="Arial" w:hAnsi="Arial" w:cs="Arial"/>
+          <w:sz w:val="24"/>
+          <w:szCs w:val="24"/>
+        </w:rPr>
+        <w:t>Corregir documentación.</w:t>
+      </w:r>
+    </w:p>
+    <w:p>
+      <w:pPr>
+        <w:spacing w:after="0" w:line="240" w:lineRule="auto"/>
+        <w:rPr>
+          <w:rFonts w:ascii="Arial" w:hAnsi="Arial" w:cs="Arial"/>
+          <w:sz w:val="24"/>
+          <w:szCs w:val="24"/>
+        </w:rPr>
+      </w:pPr>
     </w:p>
     <w:sectPr>
       <w:pgSz w:w="12240" w:h="15840"/>

--- a/cosasQueHacer.docx
+++ b/cosasQueHacer.docx
@@ -5584,7 +5584,15 @@
           <w:sz w:val="24"/>
           <w:szCs w:val="24"/>
         </w:rPr>
-        <w:t xml:space="preserve">Agregar, en el manual, en cada uno de los títulos que digan “Configurar cuenta”, lo siguiente: </w:t>
+        <w:t xml:space="preserve">Agregar, en el manual de alumnos, en el título de </w:t>
+      </w:r>
+      <w:r>
+        <w:rPr>
+          <w:rFonts w:ascii="Arial" w:hAnsi="Arial" w:cs="Arial"/>
+          <w:sz w:val="24"/>
+          <w:szCs w:val="24"/>
+        </w:rPr>
+        <w:t xml:space="preserve">“Configurar cuenta”, lo siguiente: </w:t>
       </w:r>
       <w:r>
         <w:rPr>
@@ -5611,6 +5619,23 @@
           <w:szCs w:val="24"/>
         </w:rPr>
         <w:t>Esto, para que los usuarios entiendan que en la sección de “Configurar cuenta” también pueden cambiar su dirección de e-mail.</w:t>
+      </w:r>
+      <w:r>
+        <w:rPr>
+          <w:rFonts w:ascii="Arial" w:hAnsi="Arial" w:cs="Arial"/>
+          <w:sz w:val="24"/>
+          <w:szCs w:val="24"/>
+        </w:rPr>
+        <w:t xml:space="preserve"> </w:t>
+      </w:r>
+      <w:r>
+        <w:rPr>
+          <w:rFonts w:ascii="Arial" w:hAnsi="Arial" w:cs="Arial"/>
+          <w:color w:val="00B050"/>
+          <w:sz w:val="24"/>
+          <w:szCs w:val="24"/>
+        </w:rPr>
+        <w:t>OK</w:t>
       </w:r>
     </w:p>
     <w:p>
@@ -6696,7 +6721,7 @@
                     </pic:cNvPicPr>
                   </pic:nvPicPr>
                   <pic:blipFill>
-                    <a:blip r:embed="rId5">
+                    <a:blip r:embed="rId6">
                       <a:extLst>
                         <a:ext uri="{28A0092B-C50C-407E-A947-70E740481C1C}">
                           <a14:useLocalDpi xmlns:a14="http://schemas.microsoft.com/office/drawing/2010/main" val="0"/>
@@ -7166,10 +7191,3343 @@
         <w:spacing w:after="0" w:line="240" w:lineRule="auto"/>
         <w:rPr>
           <w:rFonts w:ascii="Arial" w:hAnsi="Arial" w:cs="Arial"/>
+          <w:sz w:val="24"/>
+          <w:szCs w:val="24"/>
+        </w:rPr>
+      </w:pPr>
+    </w:p>
+    <w:p>
+      <w:pPr>
+        <w:spacing w:after="0" w:line="240" w:lineRule="auto"/>
+        <w:rPr>
+          <w:rFonts w:ascii="Arial" w:hAnsi="Arial" w:cs="Arial"/>
+          <w:sz w:val="24"/>
+          <w:szCs w:val="24"/>
+        </w:rPr>
+      </w:pPr>
+      <w:r>
+        <w:rPr>
+          <w:rFonts w:ascii="Arial" w:hAnsi="Arial" w:cs="Arial"/>
+          <w:sz w:val="24"/>
+          <w:szCs w:val="24"/>
+        </w:rPr>
+        <w:t xml:space="preserve">En </w:t>
+      </w:r>
+      <w:proofErr w:type="spellStart"/>
+      <w:r>
+        <w:rPr>
+          <w:rFonts w:ascii="Arial" w:hAnsi="Arial" w:cs="Arial"/>
+          <w:sz w:val="24"/>
+          <w:szCs w:val="24"/>
+        </w:rPr>
+        <w:t>revalidacion_completa.php</w:t>
+      </w:r>
+      <w:proofErr w:type="spellEnd"/>
+      <w:r>
+        <w:rPr>
+          <w:rFonts w:ascii="Arial" w:hAnsi="Arial" w:cs="Arial"/>
+          <w:sz w:val="24"/>
+          <w:szCs w:val="24"/>
+        </w:rPr>
+        <w:t xml:space="preserve"> hay que </w:t>
+      </w:r>
+      <w:proofErr w:type="spellStart"/>
+      <w:r>
+        <w:rPr>
+          <w:rFonts w:ascii="Arial" w:hAnsi="Arial" w:cs="Arial"/>
+          <w:sz w:val="24"/>
+          <w:szCs w:val="24"/>
+        </w:rPr>
+        <w:t>encriptar</w:t>
+      </w:r>
+      <w:proofErr w:type="spellEnd"/>
+      <w:r>
+        <w:rPr>
+          <w:rFonts w:ascii="Arial" w:hAnsi="Arial" w:cs="Arial"/>
+          <w:sz w:val="24"/>
+          <w:szCs w:val="24"/>
+        </w:rPr>
+        <w:t xml:space="preserve"> el c</w:t>
+      </w:r>
+      <w:r>
+        <w:rPr>
+          <w:rFonts w:ascii="Arial" w:hAnsi="Arial" w:cs="Arial"/>
+          <w:sz w:val="24"/>
+          <w:szCs w:val="24"/>
+        </w:rPr>
+        <w:t>ódigo para que se vea bien.</w:t>
+      </w:r>
+      <w:r>
+        <w:rPr>
+          <w:rFonts w:ascii="Arial" w:hAnsi="Arial" w:cs="Arial"/>
+          <w:sz w:val="24"/>
+          <w:szCs w:val="24"/>
+        </w:rPr>
+        <w:t xml:space="preserve"> (</w:t>
+      </w:r>
+      <w:proofErr w:type="gramStart"/>
+      <w:r>
+        <w:rPr>
+          <w:rFonts w:ascii="Arial" w:hAnsi="Arial" w:cs="Arial"/>
+          <w:sz w:val="24"/>
+          <w:szCs w:val="24"/>
+        </w:rPr>
+        <w:t>evitar</w:t>
+      </w:r>
+      <w:proofErr w:type="gramEnd"/>
+      <w:r>
+        <w:rPr>
+          <w:rFonts w:ascii="Arial" w:hAnsi="Arial" w:cs="Arial"/>
+          <w:sz w:val="24"/>
+          <w:szCs w:val="24"/>
+        </w:rPr>
+        <w:t xml:space="preserve"> caracteres extraños, sustituyendo a ‘ñ’ o a caracteres con acentos). </w:t>
+      </w:r>
+      <w:r>
+        <w:rPr>
+          <w:rFonts w:ascii="Arial" w:hAnsi="Arial" w:cs="Arial"/>
+          <w:color w:val="00B050"/>
+          <w:sz w:val="24"/>
+          <w:szCs w:val="24"/>
+        </w:rPr>
+        <w:t>OK</w:t>
+      </w:r>
+    </w:p>
+    <w:p>
+      <w:pPr>
+        <w:spacing w:after="0" w:line="240" w:lineRule="auto"/>
+        <w:rPr>
+          <w:rFonts w:ascii="Arial" w:hAnsi="Arial" w:cs="Arial"/>
+          <w:sz w:val="24"/>
+          <w:szCs w:val="24"/>
+        </w:rPr>
+      </w:pPr>
+    </w:p>
+    <w:p>
+      <w:pPr>
+        <w:spacing w:after="0" w:line="240" w:lineRule="auto"/>
+        <w:rPr>
+          <w:rFonts w:ascii="Arial" w:hAnsi="Arial" w:cs="Arial"/>
+          <w:sz w:val="24"/>
+          <w:szCs w:val="24"/>
+        </w:rPr>
+      </w:pPr>
+      <w:r>
+        <w:rPr>
+          <w:rFonts w:ascii="Arial" w:hAnsi="Arial" w:cs="Arial"/>
+          <w:sz w:val="24"/>
+          <w:szCs w:val="24"/>
+        </w:rPr>
+        <w:t>Hay que “proteger” al usuario para que escriba bien “Enero-Mayo”, etc.</w:t>
+      </w:r>
+      <w:r>
+        <w:rPr>
+          <w:rFonts w:ascii="Arial" w:hAnsi="Arial" w:cs="Arial"/>
+          <w:sz w:val="24"/>
+          <w:szCs w:val="24"/>
+        </w:rPr>
+        <w:t xml:space="preserve"> </w:t>
+      </w:r>
+      <w:r>
+        <w:rPr>
+          <w:rFonts w:ascii="Arial" w:hAnsi="Arial" w:cs="Arial"/>
+          <w:color w:val="00B050"/>
+          <w:sz w:val="24"/>
+          <w:szCs w:val="24"/>
+        </w:rPr>
+        <w:t>OK</w:t>
+      </w:r>
+    </w:p>
+    <w:p>
+      <w:pPr>
+        <w:spacing w:after="0" w:line="240" w:lineRule="auto"/>
+        <w:rPr>
+          <w:rFonts w:ascii="Arial" w:hAnsi="Arial" w:cs="Arial"/>
+          <w:sz w:val="24"/>
+          <w:szCs w:val="24"/>
+        </w:rPr>
+      </w:pPr>
+    </w:p>
+    <w:p>
+      <w:pPr>
+        <w:spacing w:after="0" w:line="240" w:lineRule="auto"/>
+        <w:rPr>
+          <w:rFonts w:ascii="Arial" w:hAnsi="Arial" w:cs="Arial"/>
+          <w:color w:val="00B050"/>
+          <w:sz w:val="24"/>
+          <w:szCs w:val="24"/>
+        </w:rPr>
+      </w:pPr>
+      <w:r>
+        <w:rPr>
+          <w:rFonts w:ascii="Arial" w:hAnsi="Arial" w:cs="Arial"/>
+          <w:sz w:val="24"/>
+          <w:szCs w:val="24"/>
+        </w:rPr>
+        <w:t>Agregar, en el manual, la descripción de cómo registrar revalidaciones autorizadas, y cómo consultarlas.</w:t>
+      </w:r>
+      <w:r>
+        <w:rPr>
+          <w:rFonts w:ascii="Arial" w:hAnsi="Arial" w:cs="Arial"/>
+          <w:sz w:val="24"/>
+          <w:szCs w:val="24"/>
+        </w:rPr>
+        <w:t xml:space="preserve"> </w:t>
+      </w:r>
+      <w:r>
+        <w:rPr>
+          <w:rFonts w:ascii="Arial" w:hAnsi="Arial" w:cs="Arial"/>
+          <w:color w:val="00B050"/>
+          <w:sz w:val="24"/>
+          <w:szCs w:val="24"/>
+        </w:rPr>
+        <w:t>OK</w:t>
+      </w:r>
+    </w:p>
+    <w:p>
+      <w:pPr>
+        <w:spacing w:after="0" w:line="240" w:lineRule="auto"/>
+        <w:rPr>
+          <w:rFonts w:ascii="Arial" w:hAnsi="Arial" w:cs="Arial"/>
+          <w:sz w:val="24"/>
+          <w:szCs w:val="24"/>
+        </w:rPr>
+      </w:pPr>
+    </w:p>
+    <w:p>
+      <w:pPr>
+        <w:spacing w:after="0" w:line="240" w:lineRule="auto"/>
+        <w:rPr>
+          <w:rFonts w:ascii="Arial" w:hAnsi="Arial" w:cs="Arial"/>
+          <w:sz w:val="24"/>
+          <w:szCs w:val="24"/>
+        </w:rPr>
+      </w:pPr>
+      <w:r>
+        <w:rPr>
+          <w:rFonts w:ascii="Arial" w:hAnsi="Arial" w:cs="Arial"/>
+          <w:sz w:val="24"/>
+          <w:szCs w:val="24"/>
+        </w:rPr>
+        <w:t>Agregar, en el manual, la descripción del formato del archivo de Excel para registrar alumnos por Internet.</w:t>
+      </w:r>
+      <w:r>
+        <w:rPr>
+          <w:rFonts w:ascii="Arial" w:hAnsi="Arial" w:cs="Arial"/>
+          <w:sz w:val="24"/>
+          <w:szCs w:val="24"/>
+        </w:rPr>
+        <w:t xml:space="preserve"> </w:t>
+      </w:r>
+      <w:r>
+        <w:rPr>
+          <w:rFonts w:ascii="Arial" w:hAnsi="Arial" w:cs="Arial"/>
+          <w:color w:val="00B050"/>
+          <w:sz w:val="24"/>
+          <w:szCs w:val="24"/>
+        </w:rPr>
+        <w:t>OK</w:t>
+      </w:r>
+    </w:p>
+    <w:p>
+      <w:pPr>
+        <w:spacing w:after="0" w:line="240" w:lineRule="auto"/>
+        <w:rPr>
+          <w:rFonts w:ascii="Arial" w:hAnsi="Arial" w:cs="Arial"/>
+          <w:sz w:val="24"/>
+          <w:szCs w:val="24"/>
+        </w:rPr>
+      </w:pPr>
+    </w:p>
+    <w:p>
+      <w:pPr>
+        <w:spacing w:after="0" w:line="240" w:lineRule="auto"/>
+        <w:rPr>
+          <w:rFonts w:ascii="Arial" w:hAnsi="Arial" w:cs="Arial"/>
+          <w:color w:val="00B050"/>
+          <w:sz w:val="24"/>
+          <w:szCs w:val="24"/>
+        </w:rPr>
+      </w:pPr>
+      <w:r>
+        <w:rPr>
+          <w:rFonts w:ascii="Arial" w:hAnsi="Arial" w:cs="Arial"/>
+          <w:sz w:val="24"/>
+          <w:szCs w:val="24"/>
+        </w:rPr>
+        <w:t>Ponerle un nombre representativo a los archivos PHP empleados para el registro de revalidaciones.</w:t>
+      </w:r>
+      <w:r>
+        <w:rPr>
+          <w:rFonts w:ascii="Arial" w:hAnsi="Arial" w:cs="Arial"/>
+          <w:sz w:val="24"/>
+          <w:szCs w:val="24"/>
+        </w:rPr>
+        <w:t xml:space="preserve"> </w:t>
+      </w:r>
+      <w:r>
+        <w:rPr>
+          <w:rFonts w:ascii="Arial" w:hAnsi="Arial" w:cs="Arial"/>
+          <w:color w:val="00B050"/>
+          <w:sz w:val="24"/>
+          <w:szCs w:val="24"/>
+        </w:rPr>
+        <w:t>OK</w:t>
+      </w:r>
+    </w:p>
+    <w:p>
+      <w:pPr>
+        <w:spacing w:after="0" w:line="240" w:lineRule="auto"/>
+        <w:rPr>
+          <w:rFonts w:ascii="Arial" w:hAnsi="Arial" w:cs="Arial"/>
+          <w:sz w:val="24"/>
+          <w:szCs w:val="24"/>
+        </w:rPr>
+      </w:pPr>
+    </w:p>
+    <w:p>
+      <w:pPr>
+        <w:spacing w:after="0" w:line="240" w:lineRule="auto"/>
+        <w:rPr>
+          <w:rFonts w:ascii="Arial" w:hAnsi="Arial" w:cs="Arial"/>
+          <w:color w:val="00B050"/>
+          <w:sz w:val="24"/>
+          <w:szCs w:val="24"/>
+        </w:rPr>
+      </w:pPr>
+      <w:r>
+        <w:rPr>
+          <w:rFonts w:ascii="Arial" w:hAnsi="Arial" w:cs="Arial"/>
+          <w:sz w:val="24"/>
+          <w:szCs w:val="24"/>
+        </w:rPr>
+        <w:t xml:space="preserve">Agregar, en el menú lateral, ligas a la página para el registro de revalidaciones, para </w:t>
+      </w:r>
+      <w:proofErr w:type="spellStart"/>
+      <w:r>
+        <w:rPr>
+          <w:rFonts w:ascii="Arial" w:hAnsi="Arial" w:cs="Arial"/>
+          <w:sz w:val="24"/>
+          <w:szCs w:val="24"/>
+        </w:rPr>
+        <w:t>admins</w:t>
+      </w:r>
+      <w:proofErr w:type="spellEnd"/>
+      <w:r>
+        <w:rPr>
+          <w:rFonts w:ascii="Arial" w:hAnsi="Arial" w:cs="Arial"/>
+          <w:sz w:val="24"/>
+          <w:szCs w:val="24"/>
+        </w:rPr>
+        <w:t>, directores, asistentes y secretarias.</w:t>
+      </w:r>
+      <w:r>
+        <w:rPr>
+          <w:rFonts w:ascii="Arial" w:hAnsi="Arial" w:cs="Arial"/>
+          <w:color w:val="00B050"/>
+          <w:sz w:val="24"/>
+          <w:szCs w:val="24"/>
+        </w:rPr>
+        <w:t xml:space="preserve"> OK</w:t>
+      </w:r>
+    </w:p>
+    <w:p>
+      <w:pPr>
+        <w:spacing w:after="0" w:line="240" w:lineRule="auto"/>
+        <w:rPr>
+          <w:rFonts w:ascii="Arial" w:hAnsi="Arial" w:cs="Arial"/>
+          <w:color w:val="00B050"/>
+          <w:sz w:val="24"/>
+          <w:szCs w:val="24"/>
+        </w:rPr>
+      </w:pPr>
+    </w:p>
+    <w:p>
+      <w:pPr>
+        <w:spacing w:after="0" w:line="240" w:lineRule="auto"/>
+        <w:rPr>
+          <w:rFonts w:ascii="Arial" w:hAnsi="Arial" w:cs="Arial"/>
+          <w:color w:val="00B050"/>
+          <w:sz w:val="24"/>
+          <w:szCs w:val="24"/>
+        </w:rPr>
+      </w:pPr>
+      <w:r>
+        <w:rPr>
+          <w:rFonts w:ascii="Arial" w:hAnsi="Arial" w:cs="Arial"/>
+          <w:color w:val="000000" w:themeColor="text1"/>
+          <w:sz w:val="24"/>
+          <w:szCs w:val="24"/>
+        </w:rPr>
+        <w:t>Ordenar las revalidaciones por orden cronológico, de menor a mayor.</w:t>
+      </w:r>
+      <w:r>
+        <w:rPr>
+          <w:rFonts w:ascii="Arial" w:hAnsi="Arial" w:cs="Arial"/>
+          <w:color w:val="000000" w:themeColor="text1"/>
+          <w:sz w:val="24"/>
+          <w:szCs w:val="24"/>
+        </w:rPr>
+        <w:t xml:space="preserve"> </w:t>
+      </w:r>
+      <w:r>
+        <w:rPr>
+          <w:rFonts w:ascii="Arial" w:hAnsi="Arial" w:cs="Arial"/>
+          <w:color w:val="00B050"/>
+          <w:sz w:val="24"/>
+          <w:szCs w:val="24"/>
+        </w:rPr>
+        <w:t>OK</w:t>
+      </w:r>
+    </w:p>
+    <w:p>
+      <w:pPr>
+        <w:spacing w:after="0" w:line="240" w:lineRule="auto"/>
+        <w:rPr>
+          <w:rFonts w:ascii="Arial" w:hAnsi="Arial" w:cs="Arial"/>
+          <w:color w:val="00B050"/>
+          <w:sz w:val="24"/>
+          <w:szCs w:val="24"/>
+        </w:rPr>
+      </w:pPr>
+    </w:p>
+    <w:p>
+      <w:pPr>
+        <w:spacing w:after="0" w:line="240" w:lineRule="auto"/>
+        <w:rPr>
+          <w:rFonts w:ascii="Arial" w:hAnsi="Arial" w:cs="Arial"/>
+          <w:sz w:val="24"/>
+          <w:szCs w:val="24"/>
+        </w:rPr>
+      </w:pPr>
+      <w:r>
+        <w:rPr>
+          <w:rFonts w:ascii="Arial" w:hAnsi="Arial" w:cs="Arial"/>
+          <w:sz w:val="24"/>
+          <w:szCs w:val="24"/>
+        </w:rPr>
+        <w:t>La fecha y hora en la vista de revalidaciones puede ser confusa (el usuario podría asumir que fue la fecha y hora en que la revalidación fue autorizada, mientras que es la fecha y hora de registro en el sistema</w:t>
+      </w:r>
+      <w:r>
+        <w:rPr>
+          <w:rFonts w:ascii="Arial" w:hAnsi="Arial" w:cs="Arial"/>
+          <w:sz w:val="24"/>
+          <w:szCs w:val="24"/>
+        </w:rPr>
+        <w:t>)</w:t>
+      </w:r>
+      <w:r>
+        <w:rPr>
+          <w:rFonts w:ascii="Arial" w:hAnsi="Arial" w:cs="Arial"/>
+          <w:sz w:val="24"/>
+          <w:szCs w:val="24"/>
+        </w:rPr>
+        <w:t>.</w:t>
+      </w:r>
+      <w:r>
+        <w:rPr>
+          <w:rFonts w:ascii="Arial" w:hAnsi="Arial" w:cs="Arial"/>
+          <w:sz w:val="24"/>
+          <w:szCs w:val="24"/>
+        </w:rPr>
+        <w:t xml:space="preserve"> Hay que eliminar este atributo de la vista.</w:t>
+      </w:r>
+      <w:r>
+        <w:rPr>
+          <w:rFonts w:ascii="Arial" w:hAnsi="Arial" w:cs="Arial"/>
+          <w:sz w:val="24"/>
+          <w:szCs w:val="24"/>
+        </w:rPr>
+        <w:t xml:space="preserve"> </w:t>
+      </w:r>
+      <w:r>
+        <w:rPr>
+          <w:rFonts w:ascii="Arial" w:hAnsi="Arial" w:cs="Arial"/>
           <w:color w:val="548DD4" w:themeColor="text2" w:themeTint="99"/>
           <w:sz w:val="24"/>
           <w:szCs w:val="24"/>
         </w:rPr>
+        <w:t>Comprendido.</w:t>
+      </w:r>
+      <w:r>
+        <w:rPr>
+          <w:rFonts w:ascii="Arial" w:hAnsi="Arial" w:cs="Arial"/>
+          <w:color w:val="548DD4" w:themeColor="text2" w:themeTint="99"/>
+          <w:sz w:val="24"/>
+          <w:szCs w:val="24"/>
+        </w:rPr>
+        <w:t xml:space="preserve"> Fue cambiado por “fecha de registro en DCV”.</w:t>
+      </w:r>
+    </w:p>
+    <w:p>
+      <w:pPr>
+        <w:spacing w:after="0" w:line="240" w:lineRule="auto"/>
+        <w:rPr>
+          <w:rFonts w:ascii="Arial" w:hAnsi="Arial" w:cs="Arial"/>
+          <w:sz w:val="24"/>
+          <w:szCs w:val="24"/>
+        </w:rPr>
+      </w:pPr>
+    </w:p>
+    <w:p>
+      <w:pPr>
+        <w:spacing w:after="0" w:line="240" w:lineRule="auto"/>
+        <w:rPr>
+          <w:rFonts w:ascii="Arial" w:hAnsi="Arial" w:cs="Arial"/>
+          <w:color w:val="00B050"/>
+          <w:sz w:val="24"/>
+          <w:szCs w:val="24"/>
+        </w:rPr>
+      </w:pPr>
+      <w:r>
+        <w:rPr>
+          <w:rFonts w:ascii="Arial" w:hAnsi="Arial" w:cs="Arial"/>
+          <w:sz w:val="24"/>
+          <w:szCs w:val="24"/>
+        </w:rPr>
+        <w:t xml:space="preserve">Agregar una liga para hacer </w:t>
+      </w:r>
+      <w:proofErr w:type="spellStart"/>
+      <w:r>
+        <w:rPr>
+          <w:rFonts w:ascii="Arial" w:hAnsi="Arial" w:cs="Arial"/>
+          <w:sz w:val="24"/>
+          <w:szCs w:val="24"/>
+        </w:rPr>
+        <w:t>update</w:t>
+      </w:r>
+      <w:proofErr w:type="spellEnd"/>
+      <w:r>
+        <w:rPr>
+          <w:rFonts w:ascii="Arial" w:hAnsi="Arial" w:cs="Arial"/>
+          <w:sz w:val="24"/>
+          <w:szCs w:val="24"/>
+        </w:rPr>
+        <w:t xml:space="preserve"> desde el </w:t>
+      </w:r>
+      <w:proofErr w:type="spellStart"/>
+      <w:r>
+        <w:rPr>
+          <w:rFonts w:ascii="Arial" w:hAnsi="Arial" w:cs="Arial"/>
+          <w:sz w:val="24"/>
+          <w:szCs w:val="24"/>
+        </w:rPr>
+        <w:t>index</w:t>
+      </w:r>
+      <w:proofErr w:type="spellEnd"/>
+      <w:r>
+        <w:rPr>
+          <w:rFonts w:ascii="Arial" w:hAnsi="Arial" w:cs="Arial"/>
+          <w:sz w:val="24"/>
+          <w:szCs w:val="24"/>
+        </w:rPr>
+        <w:t xml:space="preserve"> de revalidaciones, para el usuario </w:t>
+      </w:r>
+      <w:proofErr w:type="spellStart"/>
+      <w:r>
+        <w:rPr>
+          <w:rFonts w:ascii="Arial" w:hAnsi="Arial" w:cs="Arial"/>
+          <w:sz w:val="24"/>
+          <w:szCs w:val="24"/>
+        </w:rPr>
+        <w:t>admin</w:t>
+      </w:r>
+      <w:proofErr w:type="spellEnd"/>
+      <w:r>
+        <w:rPr>
+          <w:rFonts w:ascii="Arial" w:hAnsi="Arial" w:cs="Arial"/>
+          <w:sz w:val="24"/>
+          <w:szCs w:val="24"/>
+        </w:rPr>
+        <w:t>.</w:t>
+      </w:r>
+      <w:r>
+        <w:rPr>
+          <w:rFonts w:ascii="Arial" w:hAnsi="Arial" w:cs="Arial"/>
+          <w:sz w:val="24"/>
+          <w:szCs w:val="24"/>
+        </w:rPr>
+        <w:t xml:space="preserve"> </w:t>
+      </w:r>
+      <w:r>
+        <w:rPr>
+          <w:rFonts w:ascii="Arial" w:hAnsi="Arial" w:cs="Arial"/>
+          <w:color w:val="00B050"/>
+          <w:sz w:val="24"/>
+          <w:szCs w:val="24"/>
+        </w:rPr>
+        <w:t>OK</w:t>
+      </w:r>
+    </w:p>
+    <w:p>
+      <w:pPr>
+        <w:spacing w:after="0" w:line="240" w:lineRule="auto"/>
+        <w:rPr>
+          <w:rFonts w:ascii="Arial" w:hAnsi="Arial" w:cs="Arial"/>
+          <w:color w:val="00B050"/>
+          <w:sz w:val="24"/>
+          <w:szCs w:val="24"/>
+        </w:rPr>
+      </w:pPr>
+    </w:p>
+    <w:p>
+      <w:pPr>
+        <w:spacing w:after="0" w:line="240" w:lineRule="auto"/>
+        <w:rPr>
+          <w:rFonts w:ascii="Arial" w:hAnsi="Arial" w:cs="Arial"/>
+          <w:sz w:val="24"/>
+          <w:szCs w:val="24"/>
+        </w:rPr>
+      </w:pPr>
+      <w:r>
+        <w:rPr>
+          <w:rFonts w:ascii="Arial" w:hAnsi="Arial" w:cs="Arial"/>
+          <w:sz w:val="24"/>
+          <w:szCs w:val="24"/>
+        </w:rPr>
+        <w:t>Agregar una tabla de contenido al manual del usuario.</w:t>
+      </w:r>
+      <w:r>
+        <w:rPr>
+          <w:rFonts w:ascii="Arial" w:hAnsi="Arial" w:cs="Arial"/>
+          <w:sz w:val="24"/>
+          <w:szCs w:val="24"/>
+        </w:rPr>
+        <w:t xml:space="preserve"> </w:t>
+      </w:r>
+      <w:r>
+        <w:rPr>
+          <w:rFonts w:ascii="Arial" w:hAnsi="Arial" w:cs="Arial"/>
+          <w:color w:val="00B050"/>
+          <w:sz w:val="24"/>
+          <w:szCs w:val="24"/>
+        </w:rPr>
+        <w:t>OK</w:t>
+      </w:r>
+    </w:p>
+    <w:p>
+      <w:pPr>
+        <w:spacing w:after="0" w:line="240" w:lineRule="auto"/>
+        <w:rPr>
+          <w:rFonts w:ascii="Arial" w:hAnsi="Arial" w:cs="Arial"/>
+          <w:sz w:val="24"/>
+          <w:szCs w:val="24"/>
+        </w:rPr>
+      </w:pPr>
+    </w:p>
+    <w:p>
+      <w:pPr>
+        <w:spacing w:after="0" w:line="240" w:lineRule="auto"/>
+        <w:rPr>
+          <w:rFonts w:ascii="Arial" w:hAnsi="Arial" w:cs="Arial"/>
+          <w:color w:val="00B050"/>
+          <w:sz w:val="24"/>
+          <w:szCs w:val="24"/>
+        </w:rPr>
+      </w:pPr>
+      <w:r>
+        <w:rPr>
+          <w:rFonts w:ascii="Arial" w:hAnsi="Arial" w:cs="Arial"/>
+          <w:sz w:val="24"/>
+          <w:szCs w:val="24"/>
+        </w:rPr>
+        <w:t>Explicar, en el manual, en qué consisten las contraseñas para los alumnos, que se generan desde la hoj</w:t>
+      </w:r>
+      <w:r>
+        <w:rPr>
+          <w:rFonts w:ascii="Arial" w:hAnsi="Arial" w:cs="Arial"/>
+          <w:sz w:val="24"/>
+          <w:szCs w:val="24"/>
+        </w:rPr>
+        <w:t>a de cálculo de Google Docs. (</w:t>
+      </w:r>
+      <w:proofErr w:type="spellStart"/>
+      <w:proofErr w:type="gramStart"/>
+      <w:r>
+        <w:rPr>
+          <w:rFonts w:ascii="Arial" w:hAnsi="Arial" w:cs="Arial"/>
+          <w:sz w:val="24"/>
+          <w:szCs w:val="24"/>
+        </w:rPr>
+        <w:t>dd</w:t>
+      </w:r>
+      <w:r>
+        <w:rPr>
+          <w:rFonts w:ascii="Arial" w:hAnsi="Arial" w:cs="Arial"/>
+          <w:sz w:val="24"/>
+          <w:szCs w:val="24"/>
+        </w:rPr>
+        <w:t>mm</w:t>
+      </w:r>
+      <w:r>
+        <w:rPr>
+          <w:rFonts w:ascii="Arial" w:hAnsi="Arial" w:cs="Arial"/>
+          <w:sz w:val="24"/>
+          <w:szCs w:val="24"/>
+        </w:rPr>
+        <w:t>aaaa</w:t>
+      </w:r>
+      <w:proofErr w:type="spellEnd"/>
+      <w:proofErr w:type="gramEnd"/>
+      <w:r>
+        <w:rPr>
+          <w:rFonts w:ascii="Arial" w:hAnsi="Arial" w:cs="Arial"/>
+          <w:sz w:val="24"/>
+          <w:szCs w:val="24"/>
+        </w:rPr>
+        <w:t>)</w:t>
+      </w:r>
+      <w:r>
+        <w:rPr>
+          <w:rFonts w:ascii="Arial" w:hAnsi="Arial" w:cs="Arial"/>
+          <w:sz w:val="24"/>
+          <w:szCs w:val="24"/>
+        </w:rPr>
+        <w:t xml:space="preserve"> Esto se debe agregar al final de la descripción de “Registrar alumnos de Internet”, de cada usuario correspondiente.</w:t>
+      </w:r>
+      <w:r>
+        <w:rPr>
+          <w:rFonts w:ascii="Arial" w:hAnsi="Arial" w:cs="Arial"/>
+          <w:sz w:val="24"/>
+          <w:szCs w:val="24"/>
+        </w:rPr>
+        <w:t xml:space="preserve"> </w:t>
+      </w:r>
+      <w:r>
+        <w:rPr>
+          <w:rFonts w:ascii="Arial" w:hAnsi="Arial" w:cs="Arial"/>
+          <w:color w:val="00B050"/>
+          <w:sz w:val="24"/>
+          <w:szCs w:val="24"/>
+        </w:rPr>
+        <w:t>OK</w:t>
+      </w:r>
+    </w:p>
+    <w:p>
+      <w:pPr>
+        <w:spacing w:after="0" w:line="240" w:lineRule="auto"/>
+        <w:rPr>
+          <w:rFonts w:ascii="Arial" w:hAnsi="Arial" w:cs="Arial"/>
+          <w:color w:val="00B050"/>
+          <w:sz w:val="24"/>
+          <w:szCs w:val="24"/>
+        </w:rPr>
+      </w:pPr>
+    </w:p>
+    <w:p>
+      <w:pPr>
+        <w:spacing w:after="0" w:line="240" w:lineRule="auto"/>
+        <w:rPr>
+          <w:rFonts w:ascii="Arial" w:hAnsi="Arial" w:cs="Arial"/>
+          <w:sz w:val="24"/>
+          <w:szCs w:val="24"/>
+        </w:rPr>
+      </w:pPr>
+      <w:r>
+        <w:rPr>
+          <w:rFonts w:ascii="Arial" w:hAnsi="Arial" w:cs="Arial"/>
+          <w:sz w:val="24"/>
+          <w:szCs w:val="24"/>
+        </w:rPr>
+        <w:t xml:space="preserve">Hay que corregir la ortografía de </w:t>
+      </w:r>
+      <w:r>
+        <w:rPr>
+          <w:rFonts w:ascii="Arial" w:hAnsi="Arial" w:cs="Arial"/>
+          <w:sz w:val="24"/>
+          <w:szCs w:val="24"/>
+        </w:rPr>
+        <w:t>http://localhost:85/altas/revalidaciones.php</w:t>
+      </w:r>
+      <w:r>
+        <w:rPr>
+          <w:rFonts w:ascii="Arial" w:hAnsi="Arial" w:cs="Arial"/>
+          <w:sz w:val="24"/>
+          <w:szCs w:val="24"/>
+        </w:rPr>
+        <w:t xml:space="preserve"> y también en el registro de alumnos desde Internet.</w:t>
+      </w:r>
+      <w:r>
+        <w:rPr>
+          <w:rFonts w:ascii="Arial" w:hAnsi="Arial" w:cs="Arial"/>
+          <w:sz w:val="24"/>
+          <w:szCs w:val="24"/>
+        </w:rPr>
+        <w:t xml:space="preserve"> Cuando hay un mensaje de error ante un usuario no </w:t>
+      </w:r>
+      <w:proofErr w:type="spellStart"/>
+      <w:r>
+        <w:rPr>
+          <w:rFonts w:ascii="Arial" w:hAnsi="Arial" w:cs="Arial"/>
+          <w:sz w:val="24"/>
+          <w:szCs w:val="24"/>
+        </w:rPr>
+        <w:t>loggeado</w:t>
+      </w:r>
+      <w:proofErr w:type="spellEnd"/>
+      <w:r>
+        <w:rPr>
+          <w:rFonts w:ascii="Arial" w:hAnsi="Arial" w:cs="Arial"/>
+          <w:sz w:val="24"/>
+          <w:szCs w:val="24"/>
+        </w:rPr>
+        <w:t>.</w:t>
+      </w:r>
+      <w:r>
+        <w:rPr>
+          <w:rFonts w:ascii="Arial" w:hAnsi="Arial" w:cs="Arial"/>
+          <w:sz w:val="24"/>
+          <w:szCs w:val="24"/>
+        </w:rPr>
+        <w:t xml:space="preserve"> </w:t>
+      </w:r>
+      <w:r>
+        <w:rPr>
+          <w:rFonts w:ascii="Arial" w:hAnsi="Arial" w:cs="Arial"/>
+          <w:color w:val="00B050"/>
+          <w:sz w:val="24"/>
+          <w:szCs w:val="24"/>
+        </w:rPr>
+        <w:t>OK</w:t>
+      </w:r>
+    </w:p>
+    <w:p>
+      <w:pPr>
+        <w:spacing w:after="0" w:line="240" w:lineRule="auto"/>
+        <w:rPr>
+          <w:rFonts w:ascii="Arial" w:hAnsi="Arial" w:cs="Arial"/>
+          <w:sz w:val="24"/>
+          <w:szCs w:val="24"/>
+        </w:rPr>
+      </w:pPr>
+    </w:p>
+    <w:p>
+      <w:pPr>
+        <w:spacing w:after="0" w:line="240" w:lineRule="auto"/>
+        <w:rPr>
+          <w:rFonts w:ascii="Arial" w:hAnsi="Arial" w:cs="Arial"/>
+          <w:color w:val="548DD4" w:themeColor="text2" w:themeTint="99"/>
+          <w:sz w:val="24"/>
+          <w:szCs w:val="24"/>
+        </w:rPr>
+      </w:pPr>
+      <w:r>
+        <w:rPr>
+          <w:rFonts w:ascii="Arial" w:hAnsi="Arial" w:cs="Arial"/>
+          <w:sz w:val="24"/>
+          <w:szCs w:val="24"/>
+        </w:rPr>
+        <w:lastRenderedPageBreak/>
+        <w:t xml:space="preserve">Si hay problemas para visualizar acentos o caracteres especiales del lenguaje español hay que cambiar en </w:t>
+      </w:r>
+      <w:proofErr w:type="spellStart"/>
+      <w:r>
+        <w:rPr>
+          <w:rFonts w:ascii="Arial" w:hAnsi="Arial" w:cs="Arial"/>
+          <w:sz w:val="24"/>
+          <w:szCs w:val="24"/>
+        </w:rPr>
+        <w:t>Notepad</w:t>
+      </w:r>
+      <w:proofErr w:type="spellEnd"/>
+      <w:r>
+        <w:rPr>
+          <w:rFonts w:ascii="Arial" w:hAnsi="Arial" w:cs="Arial"/>
+          <w:sz w:val="24"/>
+          <w:szCs w:val="24"/>
+        </w:rPr>
+        <w:t>++ la codificación a ANSI (en lugar de ANSI as UTF-8)</w:t>
+      </w:r>
+      <w:r>
+        <w:rPr>
+          <w:rFonts w:ascii="Arial" w:hAnsi="Arial" w:cs="Arial"/>
+          <w:sz w:val="24"/>
+          <w:szCs w:val="24"/>
+        </w:rPr>
+        <w:t xml:space="preserve">. </w:t>
+      </w:r>
+      <w:r>
+        <w:rPr>
+          <w:rFonts w:ascii="Arial" w:hAnsi="Arial" w:cs="Arial"/>
+          <w:color w:val="548DD4" w:themeColor="text2" w:themeTint="99"/>
+          <w:sz w:val="24"/>
+          <w:szCs w:val="24"/>
+        </w:rPr>
+        <w:t>Comprendido</w:t>
+      </w:r>
+    </w:p>
+    <w:p>
+      <w:pPr>
+        <w:spacing w:after="0" w:line="240" w:lineRule="auto"/>
+        <w:rPr>
+          <w:rFonts w:ascii="Arial" w:hAnsi="Arial" w:cs="Arial"/>
+          <w:color w:val="548DD4" w:themeColor="text2" w:themeTint="99"/>
+          <w:sz w:val="24"/>
+          <w:szCs w:val="24"/>
+        </w:rPr>
+      </w:pPr>
+    </w:p>
+    <w:p>
+      <w:pPr>
+        <w:spacing w:after="0" w:line="240" w:lineRule="auto"/>
+        <w:rPr>
+          <w:rFonts w:ascii="Arial" w:hAnsi="Arial" w:cs="Arial"/>
+          <w:sz w:val="24"/>
+          <w:szCs w:val="24"/>
+        </w:rPr>
+      </w:pPr>
+      <w:r>
+        <w:rPr>
+          <w:rFonts w:ascii="Arial" w:hAnsi="Arial" w:cs="Arial"/>
+          <w:sz w:val="24"/>
+          <w:szCs w:val="24"/>
+        </w:rPr>
+        <w:t>Modificar cada modelo para que directores, asistentes y secretarias puedan solo buscar los modelos de sus carreras.</w:t>
+      </w:r>
+      <w:r>
+        <w:rPr>
+          <w:rFonts w:ascii="Arial" w:hAnsi="Arial" w:cs="Arial"/>
+          <w:sz w:val="24"/>
+          <w:szCs w:val="24"/>
+        </w:rPr>
+        <w:t xml:space="preserve"> </w:t>
+      </w:r>
+      <w:r>
+        <w:rPr>
+          <w:rFonts w:ascii="Arial" w:hAnsi="Arial" w:cs="Arial"/>
+          <w:color w:val="00B050"/>
+          <w:sz w:val="24"/>
+          <w:szCs w:val="24"/>
+        </w:rPr>
+        <w:t>OK</w:t>
+      </w:r>
+    </w:p>
+    <w:p>
+      <w:pPr>
+        <w:spacing w:after="0" w:line="240" w:lineRule="auto"/>
+        <w:rPr>
+          <w:rFonts w:ascii="Arial" w:hAnsi="Arial" w:cs="Arial"/>
+          <w:sz w:val="24"/>
+          <w:szCs w:val="24"/>
+        </w:rPr>
+      </w:pPr>
+    </w:p>
+    <w:p>
+      <w:pPr>
+        <w:spacing w:after="0" w:line="240" w:lineRule="auto"/>
+        <w:rPr>
+          <w:rFonts w:ascii="Arial" w:hAnsi="Arial" w:cs="Arial"/>
+          <w:color w:val="00B050"/>
+          <w:sz w:val="24"/>
+          <w:szCs w:val="24"/>
+        </w:rPr>
+      </w:pPr>
+      <w:r>
+        <w:rPr>
+          <w:rFonts w:ascii="Arial" w:hAnsi="Arial" w:cs="Arial"/>
+          <w:sz w:val="24"/>
+          <w:szCs w:val="24"/>
+        </w:rPr>
+        <w:t>El sistema indica que “plan de estudios no puede ser nulo” al querer un alumno cambiar su contraseña.</w:t>
+      </w:r>
+      <w:r>
+        <w:rPr>
+          <w:rFonts w:ascii="Arial" w:hAnsi="Arial" w:cs="Arial"/>
+          <w:sz w:val="24"/>
+          <w:szCs w:val="24"/>
+        </w:rPr>
+        <w:t xml:space="preserve"> </w:t>
+      </w:r>
+      <w:r>
+        <w:rPr>
+          <w:rFonts w:ascii="Arial" w:hAnsi="Arial" w:cs="Arial"/>
+          <w:color w:val="00B050"/>
+          <w:sz w:val="24"/>
+          <w:szCs w:val="24"/>
+        </w:rPr>
+        <w:t>OK. Haciendo pruebas se verificó que al cambiar un alumno su propia contraseña no se muestra ese mensaje.</w:t>
+      </w:r>
+    </w:p>
+    <w:p>
+      <w:pPr>
+        <w:spacing w:after="0" w:line="240" w:lineRule="auto"/>
+        <w:rPr>
+          <w:rFonts w:ascii="Arial" w:hAnsi="Arial" w:cs="Arial"/>
+          <w:sz w:val="24"/>
+          <w:szCs w:val="24"/>
+        </w:rPr>
+      </w:pPr>
+    </w:p>
+    <w:p>
+      <w:pPr>
+        <w:spacing w:after="0" w:line="240" w:lineRule="auto"/>
+        <w:rPr>
+          <w:rFonts w:ascii="Arial" w:hAnsi="Arial" w:cs="Arial"/>
+          <w:color w:val="00B050"/>
+          <w:sz w:val="24"/>
+          <w:szCs w:val="24"/>
+        </w:rPr>
+      </w:pPr>
+      <w:r>
+        <w:rPr>
+          <w:rFonts w:ascii="Arial" w:hAnsi="Arial" w:cs="Arial"/>
+          <w:sz w:val="24"/>
+          <w:szCs w:val="24"/>
+        </w:rPr>
+        <w:t>El director debe tener la capacidad de administrar a sus alumnos.</w:t>
+      </w:r>
+      <w:r>
+        <w:rPr>
+          <w:rFonts w:ascii="Arial" w:hAnsi="Arial" w:cs="Arial"/>
+          <w:sz w:val="24"/>
+          <w:szCs w:val="24"/>
+        </w:rPr>
+        <w:t xml:space="preserve"> </w:t>
+      </w:r>
+      <w:r>
+        <w:rPr>
+          <w:rFonts w:ascii="Arial" w:hAnsi="Arial" w:cs="Arial"/>
+          <w:color w:val="00B050"/>
+          <w:sz w:val="24"/>
+          <w:szCs w:val="24"/>
+        </w:rPr>
+        <w:t>OK</w:t>
+      </w:r>
+    </w:p>
+    <w:p>
+      <w:pPr>
+        <w:spacing w:after="0" w:line="240" w:lineRule="auto"/>
+        <w:rPr>
+          <w:rFonts w:ascii="Arial" w:hAnsi="Arial" w:cs="Arial"/>
+          <w:sz w:val="24"/>
+          <w:szCs w:val="24"/>
+        </w:rPr>
+      </w:pPr>
+    </w:p>
+    <w:p>
+      <w:pPr>
+        <w:spacing w:after="0" w:line="240" w:lineRule="auto"/>
+        <w:rPr>
+          <w:rFonts w:ascii="Arial" w:hAnsi="Arial" w:cs="Arial"/>
+          <w:color w:val="00B050"/>
+          <w:sz w:val="24"/>
+          <w:szCs w:val="24"/>
+        </w:rPr>
+      </w:pPr>
+      <w:r>
+        <w:rPr>
+          <w:rFonts w:ascii="Arial" w:hAnsi="Arial" w:cs="Arial"/>
+          <w:sz w:val="24"/>
+          <w:szCs w:val="24"/>
+        </w:rPr>
+        <w:t xml:space="preserve">El </w:t>
+      </w:r>
+      <w:proofErr w:type="spellStart"/>
+      <w:r>
+        <w:rPr>
+          <w:rFonts w:ascii="Arial" w:hAnsi="Arial" w:cs="Arial"/>
+          <w:sz w:val="24"/>
+          <w:szCs w:val="24"/>
+        </w:rPr>
+        <w:t>admin</w:t>
+      </w:r>
+      <w:proofErr w:type="spellEnd"/>
+      <w:r>
+        <w:rPr>
+          <w:rFonts w:ascii="Arial" w:hAnsi="Arial" w:cs="Arial"/>
+          <w:sz w:val="24"/>
+          <w:szCs w:val="24"/>
+        </w:rPr>
+        <w:t xml:space="preserve"> debe tener la capacidad</w:t>
+      </w:r>
+      <w:r>
+        <w:rPr>
+          <w:rFonts w:ascii="Arial" w:hAnsi="Arial" w:cs="Arial"/>
+          <w:sz w:val="24"/>
+          <w:szCs w:val="24"/>
+        </w:rPr>
+        <w:t xml:space="preserve"> de administrar a todos los empleados. El director de carrera debe tener la capacidad de administrar a los empleados que laboran en sus carreras (incluyéndose a sí mismo).</w:t>
+      </w:r>
+      <w:r>
+        <w:rPr>
+          <w:rFonts w:ascii="Arial" w:hAnsi="Arial" w:cs="Arial"/>
+          <w:sz w:val="24"/>
+          <w:szCs w:val="24"/>
+        </w:rPr>
+        <w:t xml:space="preserve"> </w:t>
+      </w:r>
+      <w:r>
+        <w:rPr>
+          <w:rFonts w:ascii="Arial" w:hAnsi="Arial" w:cs="Arial"/>
+          <w:color w:val="00B050"/>
+          <w:sz w:val="24"/>
+          <w:szCs w:val="24"/>
+        </w:rPr>
+        <w:t>OK</w:t>
+      </w:r>
+    </w:p>
+    <w:p>
+      <w:pPr>
+        <w:spacing w:after="0" w:line="240" w:lineRule="auto"/>
+        <w:rPr>
+          <w:rFonts w:ascii="Arial" w:hAnsi="Arial" w:cs="Arial"/>
+          <w:sz w:val="24"/>
+          <w:szCs w:val="24"/>
+        </w:rPr>
+      </w:pPr>
+    </w:p>
+    <w:p>
+      <w:pPr>
+        <w:spacing w:after="0" w:line="240" w:lineRule="auto"/>
+        <w:rPr>
+          <w:rFonts w:ascii="Arial" w:hAnsi="Arial" w:cs="Arial"/>
+          <w:sz w:val="24"/>
+          <w:szCs w:val="24"/>
+        </w:rPr>
+      </w:pPr>
+      <w:r>
+        <w:rPr>
+          <w:rFonts w:ascii="Arial" w:hAnsi="Arial" w:cs="Arial"/>
+          <w:sz w:val="24"/>
+          <w:szCs w:val="24"/>
+        </w:rPr>
+        <w:t xml:space="preserve">El director </w:t>
+      </w:r>
+      <w:r>
+        <w:rPr>
+          <w:rFonts w:ascii="Arial" w:hAnsi="Arial" w:cs="Arial"/>
+          <w:sz w:val="24"/>
+          <w:szCs w:val="24"/>
+        </w:rPr>
+        <w:t xml:space="preserve">(y solamente él) </w:t>
+      </w:r>
+      <w:r>
+        <w:rPr>
+          <w:rFonts w:ascii="Arial" w:hAnsi="Arial" w:cs="Arial"/>
+          <w:sz w:val="24"/>
+          <w:szCs w:val="24"/>
+        </w:rPr>
+        <w:t>debe tener la capacidad de administrar sus boletines informativos.</w:t>
+      </w:r>
+      <w:r>
+        <w:rPr>
+          <w:rFonts w:ascii="Arial" w:hAnsi="Arial" w:cs="Arial"/>
+          <w:sz w:val="24"/>
+          <w:szCs w:val="24"/>
+        </w:rPr>
+        <w:t xml:space="preserve"> </w:t>
+      </w:r>
+      <w:r>
+        <w:rPr>
+          <w:rFonts w:ascii="Arial" w:hAnsi="Arial" w:cs="Arial"/>
+          <w:color w:val="00B050"/>
+          <w:sz w:val="24"/>
+          <w:szCs w:val="24"/>
+        </w:rPr>
+        <w:t>OK</w:t>
+      </w:r>
+    </w:p>
+    <w:p>
+      <w:pPr>
+        <w:spacing w:after="0" w:line="240" w:lineRule="auto"/>
+        <w:rPr>
+          <w:rFonts w:ascii="Arial" w:hAnsi="Arial" w:cs="Arial"/>
+          <w:sz w:val="24"/>
+          <w:szCs w:val="24"/>
+        </w:rPr>
+      </w:pPr>
+    </w:p>
+    <w:p>
+      <w:pPr>
+        <w:spacing w:after="0" w:line="240" w:lineRule="auto"/>
+        <w:rPr>
+          <w:rFonts w:ascii="Arial" w:hAnsi="Arial" w:cs="Arial"/>
+          <w:sz w:val="24"/>
+          <w:szCs w:val="24"/>
+        </w:rPr>
+      </w:pPr>
+      <w:r>
+        <w:rPr>
+          <w:rFonts w:ascii="Arial" w:hAnsi="Arial" w:cs="Arial"/>
+          <w:sz w:val="24"/>
+          <w:szCs w:val="24"/>
+        </w:rPr>
+        <w:t xml:space="preserve">Corregir, para cada elemento, en la vista de </w:t>
+      </w:r>
+      <w:proofErr w:type="spellStart"/>
+      <w:r>
+        <w:rPr>
+          <w:rFonts w:ascii="Arial" w:hAnsi="Arial" w:cs="Arial"/>
+          <w:sz w:val="24"/>
+          <w:szCs w:val="24"/>
+        </w:rPr>
+        <w:t>admin</w:t>
+      </w:r>
+      <w:proofErr w:type="spellEnd"/>
+      <w:r>
+        <w:rPr>
+          <w:rFonts w:ascii="Arial" w:hAnsi="Arial" w:cs="Arial"/>
+          <w:sz w:val="24"/>
+          <w:szCs w:val="24"/>
+        </w:rPr>
+        <w:t>, el hipervínculo que dice “</w:t>
+      </w:r>
+      <w:proofErr w:type="spellStart"/>
+      <w:r>
+        <w:rPr>
+          <w:rFonts w:ascii="Arial" w:hAnsi="Arial" w:cs="Arial"/>
+          <w:sz w:val="24"/>
+          <w:szCs w:val="24"/>
+        </w:rPr>
+        <w:t>Advanced</w:t>
+      </w:r>
+      <w:proofErr w:type="spellEnd"/>
+      <w:r>
+        <w:rPr>
+          <w:rFonts w:ascii="Arial" w:hAnsi="Arial" w:cs="Arial"/>
+          <w:sz w:val="24"/>
+          <w:szCs w:val="24"/>
+        </w:rPr>
+        <w:t xml:space="preserve"> </w:t>
+      </w:r>
+      <w:proofErr w:type="spellStart"/>
+      <w:r>
+        <w:rPr>
+          <w:rFonts w:ascii="Arial" w:hAnsi="Arial" w:cs="Arial"/>
+          <w:sz w:val="24"/>
+          <w:szCs w:val="24"/>
+        </w:rPr>
+        <w:t>Search</w:t>
+      </w:r>
+      <w:proofErr w:type="spellEnd"/>
+      <w:r>
+        <w:rPr>
+          <w:rFonts w:ascii="Arial" w:hAnsi="Arial" w:cs="Arial"/>
+          <w:sz w:val="24"/>
+          <w:szCs w:val="24"/>
+        </w:rPr>
+        <w:t xml:space="preserve">”, para aquellos usuarios que tienen permiso para elaborar acciones de </w:t>
+      </w:r>
+      <w:proofErr w:type="spellStart"/>
+      <w:r>
+        <w:rPr>
+          <w:rFonts w:ascii="Arial" w:hAnsi="Arial" w:cs="Arial"/>
+          <w:sz w:val="24"/>
+          <w:szCs w:val="24"/>
+        </w:rPr>
+        <w:t>admin</w:t>
+      </w:r>
+      <w:proofErr w:type="spellEnd"/>
+      <w:r>
+        <w:rPr>
+          <w:rFonts w:ascii="Arial" w:hAnsi="Arial" w:cs="Arial"/>
+          <w:sz w:val="24"/>
+          <w:szCs w:val="24"/>
+        </w:rPr>
+        <w:t>.</w:t>
+      </w:r>
+      <w:r>
+        <w:rPr>
+          <w:rFonts w:ascii="Arial" w:hAnsi="Arial" w:cs="Arial"/>
+          <w:sz w:val="24"/>
+          <w:szCs w:val="24"/>
+        </w:rPr>
+        <w:t xml:space="preserve"> </w:t>
+      </w:r>
+      <w:r>
+        <w:rPr>
+          <w:rFonts w:ascii="Arial" w:hAnsi="Arial" w:cs="Arial"/>
+          <w:color w:val="00B050"/>
+          <w:sz w:val="24"/>
+          <w:szCs w:val="24"/>
+        </w:rPr>
+        <w:t>OK</w:t>
+      </w:r>
+    </w:p>
+    <w:p>
+      <w:pPr>
+        <w:spacing w:after="0" w:line="240" w:lineRule="auto"/>
+        <w:rPr>
+          <w:rFonts w:ascii="Arial" w:hAnsi="Arial" w:cs="Arial"/>
+          <w:sz w:val="24"/>
+          <w:szCs w:val="24"/>
+        </w:rPr>
+      </w:pPr>
+    </w:p>
+    <w:p>
+      <w:pPr>
+        <w:spacing w:after="0" w:line="240" w:lineRule="auto"/>
+        <w:rPr>
+          <w:rFonts w:ascii="Arial" w:hAnsi="Arial" w:cs="Arial"/>
+          <w:color w:val="00B050"/>
+          <w:sz w:val="24"/>
+          <w:szCs w:val="24"/>
+        </w:rPr>
+      </w:pPr>
+      <w:r>
+        <w:rPr>
+          <w:rFonts w:ascii="Arial" w:hAnsi="Arial" w:cs="Arial"/>
+          <w:sz w:val="24"/>
+          <w:szCs w:val="24"/>
+        </w:rPr>
+        <w:t>Cuando un director trata de registrar a un alumno el sistema no muestra un campo de texto para contraseña.</w:t>
+      </w:r>
+      <w:r>
+        <w:rPr>
+          <w:rFonts w:ascii="Arial" w:hAnsi="Arial" w:cs="Arial"/>
+          <w:sz w:val="24"/>
+          <w:szCs w:val="24"/>
+        </w:rPr>
+        <w:t xml:space="preserve"> </w:t>
+      </w:r>
+      <w:r>
+        <w:rPr>
+          <w:rFonts w:ascii="Arial" w:hAnsi="Arial" w:cs="Arial"/>
+          <w:color w:val="00B050"/>
+          <w:sz w:val="24"/>
+          <w:szCs w:val="24"/>
+        </w:rPr>
+        <w:t>OK</w:t>
+      </w:r>
+      <w:r>
+        <w:rPr>
+          <w:rFonts w:ascii="Arial" w:hAnsi="Arial" w:cs="Arial"/>
+          <w:color w:val="00B050"/>
+          <w:sz w:val="24"/>
+          <w:szCs w:val="24"/>
+        </w:rPr>
+        <w:t xml:space="preserve"> (directores, administradores, alumnos e usuarios no </w:t>
+      </w:r>
+      <w:proofErr w:type="spellStart"/>
+      <w:r>
+        <w:rPr>
+          <w:rFonts w:ascii="Arial" w:hAnsi="Arial" w:cs="Arial"/>
+          <w:color w:val="00B050"/>
+          <w:sz w:val="24"/>
+          <w:szCs w:val="24"/>
+        </w:rPr>
+        <w:t>loggeados</w:t>
+      </w:r>
+      <w:proofErr w:type="spellEnd"/>
+      <w:r>
+        <w:rPr>
+          <w:rFonts w:ascii="Arial" w:hAnsi="Arial" w:cs="Arial"/>
+          <w:color w:val="00B050"/>
+          <w:sz w:val="24"/>
+          <w:szCs w:val="24"/>
+        </w:rPr>
+        <w:t xml:space="preserve"> pueden visualizar el campo para ingresar la contraseña)</w:t>
+      </w:r>
+    </w:p>
+    <w:p>
+      <w:pPr>
+        <w:spacing w:after="0" w:line="240" w:lineRule="auto"/>
+        <w:rPr>
+          <w:rFonts w:ascii="Arial" w:hAnsi="Arial" w:cs="Arial"/>
+          <w:sz w:val="24"/>
+          <w:szCs w:val="24"/>
+        </w:rPr>
+      </w:pPr>
+    </w:p>
+    <w:p>
+      <w:pPr>
+        <w:spacing w:after="0" w:line="240" w:lineRule="auto"/>
+        <w:rPr>
+          <w:rFonts w:ascii="Arial" w:hAnsi="Arial" w:cs="Arial"/>
+          <w:color w:val="00B050"/>
+          <w:sz w:val="24"/>
+          <w:szCs w:val="24"/>
+        </w:rPr>
+      </w:pPr>
+      <w:r>
+        <w:rPr>
+          <w:rFonts w:ascii="Arial" w:hAnsi="Arial" w:cs="Arial"/>
+          <w:sz w:val="24"/>
+          <w:szCs w:val="24"/>
+        </w:rPr>
+        <w:t>Al enviar un boletín informativo el director d</w:t>
+      </w:r>
+      <w:r>
+        <w:rPr>
+          <w:rFonts w:ascii="Arial" w:hAnsi="Arial" w:cs="Arial"/>
+          <w:sz w:val="24"/>
+          <w:szCs w:val="24"/>
+        </w:rPr>
+        <w:t>e carrera, si no hay destinatarios</w:t>
+      </w:r>
+      <w:r>
+        <w:rPr>
+          <w:rFonts w:ascii="Arial" w:hAnsi="Arial" w:cs="Arial"/>
+          <w:sz w:val="24"/>
+          <w:szCs w:val="24"/>
+        </w:rPr>
+        <w:t xml:space="preserve"> registrados, el sistema despliega mensajes de error.</w:t>
+      </w:r>
+      <w:r>
+        <w:rPr>
+          <w:rFonts w:ascii="Arial" w:hAnsi="Arial" w:cs="Arial"/>
+          <w:sz w:val="24"/>
+          <w:szCs w:val="24"/>
+        </w:rPr>
+        <w:t xml:space="preserve"> </w:t>
+      </w:r>
+      <w:r>
+        <w:rPr>
+          <w:rFonts w:ascii="Arial" w:hAnsi="Arial" w:cs="Arial"/>
+          <w:color w:val="00B050"/>
+          <w:sz w:val="24"/>
+          <w:szCs w:val="24"/>
+        </w:rPr>
+        <w:t>OK</w:t>
+      </w:r>
+    </w:p>
+    <w:p>
+      <w:pPr>
+        <w:spacing w:after="0" w:line="240" w:lineRule="auto"/>
+        <w:rPr>
+          <w:rFonts w:ascii="Arial" w:hAnsi="Arial" w:cs="Arial"/>
+          <w:sz w:val="24"/>
+          <w:szCs w:val="24"/>
+        </w:rPr>
+      </w:pPr>
+    </w:p>
+    <w:p>
+      <w:pPr>
+        <w:spacing w:after="0" w:line="240" w:lineRule="auto"/>
+        <w:rPr>
+          <w:rFonts w:ascii="Arial" w:hAnsi="Arial" w:cs="Arial"/>
+          <w:sz w:val="24"/>
+          <w:szCs w:val="24"/>
+        </w:rPr>
+      </w:pPr>
+      <w:r>
+        <w:rPr>
+          <w:rFonts w:ascii="Arial" w:hAnsi="Arial" w:cs="Arial"/>
+          <w:sz w:val="24"/>
+          <w:szCs w:val="24"/>
+        </w:rPr>
+        <w:t>La forma para enviar boletines informativos debe permitirle al director de carrera seleccionar aquellas carreras a las que va dirigido el boletín.</w:t>
+      </w:r>
+      <w:r>
+        <w:rPr>
+          <w:rFonts w:ascii="Arial" w:hAnsi="Arial" w:cs="Arial"/>
+          <w:sz w:val="24"/>
+          <w:szCs w:val="24"/>
+        </w:rPr>
+        <w:t xml:space="preserve"> </w:t>
+      </w:r>
+      <w:r>
+        <w:rPr>
+          <w:rFonts w:ascii="Arial" w:hAnsi="Arial" w:cs="Arial"/>
+          <w:color w:val="00B050"/>
+          <w:sz w:val="24"/>
+          <w:szCs w:val="24"/>
+        </w:rPr>
+        <w:t>OK</w:t>
+      </w:r>
+    </w:p>
+    <w:p>
+      <w:pPr>
+        <w:spacing w:after="0" w:line="240" w:lineRule="auto"/>
+        <w:rPr>
+          <w:rFonts w:ascii="Arial" w:hAnsi="Arial" w:cs="Arial"/>
+          <w:sz w:val="24"/>
+          <w:szCs w:val="24"/>
+        </w:rPr>
+      </w:pPr>
+    </w:p>
+    <w:p>
+      <w:pPr>
+        <w:spacing w:after="0" w:line="240" w:lineRule="auto"/>
+        <w:rPr>
+          <w:rFonts w:ascii="Arial" w:hAnsi="Arial" w:cs="Arial"/>
+          <w:color w:val="00B050"/>
+          <w:sz w:val="24"/>
+          <w:szCs w:val="24"/>
+        </w:rPr>
+      </w:pPr>
+      <w:r>
+        <w:rPr>
+          <w:rFonts w:ascii="Arial" w:hAnsi="Arial" w:cs="Arial"/>
+          <w:sz w:val="24"/>
+          <w:szCs w:val="24"/>
+        </w:rPr>
+        <w:t xml:space="preserve">Al enviar, mediante post, una variable </w:t>
+      </w:r>
+      <w:r>
+        <w:rPr>
+          <w:rFonts w:ascii="Arial" w:hAnsi="Arial" w:cs="Arial"/>
+          <w:sz w:val="24"/>
+          <w:szCs w:val="24"/>
+        </w:rPr>
+        <w:t xml:space="preserve">a través de </w:t>
+      </w:r>
+      <w:r>
+        <w:rPr>
+          <w:rFonts w:ascii="Arial" w:hAnsi="Arial" w:cs="Arial"/>
+          <w:sz w:val="24"/>
+          <w:szCs w:val="24"/>
+        </w:rPr>
+        <w:t xml:space="preserve">un </w:t>
+      </w:r>
+      <w:proofErr w:type="spellStart"/>
+      <w:r>
+        <w:rPr>
+          <w:rFonts w:ascii="Arial" w:hAnsi="Arial" w:cs="Arial"/>
+          <w:sz w:val="24"/>
+          <w:szCs w:val="24"/>
+        </w:rPr>
+        <w:t>drop</w:t>
+      </w:r>
+      <w:proofErr w:type="spellEnd"/>
+      <w:r>
+        <w:rPr>
+          <w:rFonts w:ascii="Arial" w:hAnsi="Arial" w:cs="Arial"/>
+          <w:sz w:val="24"/>
+          <w:szCs w:val="24"/>
+        </w:rPr>
+        <w:t xml:space="preserve"> </w:t>
+      </w:r>
+      <w:proofErr w:type="spellStart"/>
+      <w:r>
+        <w:rPr>
+          <w:rFonts w:ascii="Arial" w:hAnsi="Arial" w:cs="Arial"/>
+          <w:sz w:val="24"/>
+          <w:szCs w:val="24"/>
+        </w:rPr>
+        <w:t>down</w:t>
+      </w:r>
+      <w:proofErr w:type="spellEnd"/>
+      <w:r>
+        <w:rPr>
+          <w:rFonts w:ascii="Arial" w:hAnsi="Arial" w:cs="Arial"/>
+          <w:sz w:val="24"/>
+          <w:szCs w:val="24"/>
+        </w:rPr>
+        <w:t xml:space="preserve"> menú, se envía su valor numérico asociado, dependiendo del orden en que aparezca en el menú. (0, 1, 2, etc.) Debo enviar desde la fo</w:t>
+      </w:r>
+      <w:r>
+        <w:rPr>
+          <w:rFonts w:ascii="Arial" w:hAnsi="Arial" w:cs="Arial"/>
+          <w:sz w:val="24"/>
+          <w:szCs w:val="24"/>
+        </w:rPr>
+        <w:t>rma, las siglas de una carrera</w:t>
+      </w:r>
+      <w:r>
+        <w:rPr>
+          <w:rFonts w:ascii="Arial" w:hAnsi="Arial" w:cs="Arial"/>
+          <w:sz w:val="24"/>
+          <w:szCs w:val="24"/>
+        </w:rPr>
+        <w:t xml:space="preserve"> mediante post, para así poder procesarlas en el </w:t>
+      </w:r>
+      <w:proofErr w:type="spellStart"/>
+      <w:r>
+        <w:rPr>
+          <w:rFonts w:ascii="Arial" w:hAnsi="Arial" w:cs="Arial"/>
+          <w:sz w:val="24"/>
+          <w:szCs w:val="24"/>
+        </w:rPr>
+        <w:t>actionCreate</w:t>
+      </w:r>
+      <w:proofErr w:type="spellEnd"/>
+      <w:r>
+        <w:rPr>
+          <w:rFonts w:ascii="Arial" w:hAnsi="Arial" w:cs="Arial"/>
+          <w:sz w:val="24"/>
+          <w:szCs w:val="24"/>
+        </w:rPr>
+        <w:t xml:space="preserve"> del </w:t>
+      </w:r>
+      <w:proofErr w:type="spellStart"/>
+      <w:r>
+        <w:rPr>
+          <w:rFonts w:ascii="Arial" w:hAnsi="Arial" w:cs="Arial"/>
+          <w:sz w:val="24"/>
+          <w:szCs w:val="24"/>
+        </w:rPr>
+        <w:t>BoletinInformativoController</w:t>
+      </w:r>
+      <w:proofErr w:type="spellEnd"/>
+      <w:r>
+        <w:rPr>
+          <w:rFonts w:ascii="Arial" w:hAnsi="Arial" w:cs="Arial"/>
+          <w:sz w:val="24"/>
+          <w:szCs w:val="24"/>
+        </w:rPr>
+        <w:t>.</w:t>
+      </w:r>
+      <w:r>
+        <w:rPr>
+          <w:rFonts w:ascii="Arial" w:hAnsi="Arial" w:cs="Arial"/>
+          <w:sz w:val="24"/>
+          <w:szCs w:val="24"/>
+        </w:rPr>
+        <w:t xml:space="preserve"> </w:t>
+      </w:r>
+      <w:r>
+        <w:rPr>
+          <w:rFonts w:ascii="Arial" w:hAnsi="Arial" w:cs="Arial"/>
+          <w:color w:val="00B050"/>
+          <w:sz w:val="24"/>
+          <w:szCs w:val="24"/>
+        </w:rPr>
+        <w:t xml:space="preserve">OK; se resolvió enviando, mediante post, el ID de la carrera seleccionada del </w:t>
+      </w:r>
+      <w:proofErr w:type="spellStart"/>
+      <w:r>
+        <w:rPr>
+          <w:rFonts w:ascii="Arial" w:hAnsi="Arial" w:cs="Arial"/>
+          <w:color w:val="00B050"/>
+          <w:sz w:val="24"/>
+          <w:szCs w:val="24"/>
+        </w:rPr>
+        <w:t>drop</w:t>
+      </w:r>
+      <w:proofErr w:type="spellEnd"/>
+      <w:r>
+        <w:rPr>
+          <w:rFonts w:ascii="Arial" w:hAnsi="Arial" w:cs="Arial"/>
+          <w:color w:val="00B050"/>
+          <w:sz w:val="24"/>
+          <w:szCs w:val="24"/>
+        </w:rPr>
+        <w:t xml:space="preserve"> </w:t>
+      </w:r>
+      <w:proofErr w:type="spellStart"/>
+      <w:r>
+        <w:rPr>
+          <w:rFonts w:ascii="Arial" w:hAnsi="Arial" w:cs="Arial"/>
+          <w:color w:val="00B050"/>
+          <w:sz w:val="24"/>
+          <w:szCs w:val="24"/>
+        </w:rPr>
+        <w:t>down</w:t>
+      </w:r>
+      <w:proofErr w:type="spellEnd"/>
+      <w:r>
+        <w:rPr>
+          <w:rFonts w:ascii="Arial" w:hAnsi="Arial" w:cs="Arial"/>
+          <w:color w:val="00B050"/>
+          <w:sz w:val="24"/>
+          <w:szCs w:val="24"/>
+        </w:rPr>
+        <w:t xml:space="preserve"> menú.</w:t>
+      </w:r>
+    </w:p>
+    <w:p>
+      <w:pPr>
+        <w:spacing w:after="0" w:line="240" w:lineRule="auto"/>
+        <w:rPr>
+          <w:rFonts w:ascii="Arial" w:hAnsi="Arial" w:cs="Arial"/>
+          <w:color w:val="00B050"/>
+          <w:sz w:val="24"/>
+          <w:szCs w:val="24"/>
+        </w:rPr>
+      </w:pPr>
+    </w:p>
+    <w:p>
+      <w:pPr>
+        <w:spacing w:after="0" w:line="240" w:lineRule="auto"/>
+        <w:rPr>
+          <w:rFonts w:ascii="Arial" w:hAnsi="Arial" w:cs="Arial"/>
+          <w:sz w:val="24"/>
+          <w:szCs w:val="24"/>
+        </w:rPr>
+      </w:pPr>
+      <w:r>
+        <w:rPr>
+          <w:rFonts w:ascii="Arial" w:hAnsi="Arial" w:cs="Arial"/>
+          <w:sz w:val="24"/>
+          <w:szCs w:val="24"/>
+        </w:rPr>
+        <w:t>Indicar en el manual, que los directores pueden ser registrados con un nombre de usuario en el formato L00XXXXXX o bien, con algún nombre de usuario de su preferencia.</w:t>
+      </w:r>
+      <w:r>
+        <w:rPr>
+          <w:rFonts w:ascii="Arial" w:hAnsi="Arial" w:cs="Arial"/>
+          <w:sz w:val="24"/>
+          <w:szCs w:val="24"/>
+        </w:rPr>
+        <w:t xml:space="preserve"> </w:t>
+      </w:r>
+      <w:r>
+        <w:rPr>
+          <w:rFonts w:ascii="Arial" w:hAnsi="Arial" w:cs="Arial"/>
+          <w:color w:val="00B050"/>
+          <w:sz w:val="24"/>
+          <w:szCs w:val="24"/>
+        </w:rPr>
+        <w:t>OK</w:t>
+      </w:r>
+    </w:p>
+    <w:p>
+      <w:pPr>
+        <w:spacing w:after="0" w:line="240" w:lineRule="auto"/>
+        <w:rPr>
+          <w:rFonts w:ascii="Arial" w:hAnsi="Arial" w:cs="Arial"/>
+          <w:sz w:val="24"/>
+          <w:szCs w:val="24"/>
+        </w:rPr>
+      </w:pPr>
+    </w:p>
+    <w:p>
+      <w:pPr>
+        <w:spacing w:after="0" w:line="240" w:lineRule="auto"/>
+        <w:rPr>
+          <w:rFonts w:ascii="Arial" w:hAnsi="Arial" w:cs="Arial"/>
+          <w:sz w:val="24"/>
+          <w:szCs w:val="24"/>
+        </w:rPr>
+      </w:pPr>
+      <w:r>
+        <w:rPr>
+          <w:rFonts w:ascii="Arial" w:hAnsi="Arial" w:cs="Arial"/>
+          <w:sz w:val="24"/>
+          <w:szCs w:val="24"/>
+        </w:rPr>
+        <w:lastRenderedPageBreak/>
+        <w:t xml:space="preserve">Revisar si la paginación ante </w:t>
+      </w:r>
+      <w:r>
+        <w:rPr>
+          <w:rFonts w:ascii="Arial" w:hAnsi="Arial" w:cs="Arial"/>
+          <w:sz w:val="24"/>
+          <w:szCs w:val="24"/>
+        </w:rPr>
+        <w:t xml:space="preserve">un </w:t>
+      </w:r>
+      <w:proofErr w:type="spellStart"/>
+      <w:r>
+        <w:rPr>
+          <w:rFonts w:ascii="Arial" w:hAnsi="Arial" w:cs="Arial"/>
+          <w:sz w:val="24"/>
+          <w:szCs w:val="24"/>
+        </w:rPr>
+        <w:t>index</w:t>
+      </w:r>
+      <w:proofErr w:type="spellEnd"/>
+      <w:r>
+        <w:rPr>
+          <w:rFonts w:ascii="Arial" w:hAnsi="Arial" w:cs="Arial"/>
+          <w:sz w:val="24"/>
+          <w:szCs w:val="24"/>
+        </w:rPr>
+        <w:t xml:space="preserve"> de alumnos es adecuada (para todos los usuarios).</w:t>
+      </w:r>
+      <w:r>
+        <w:rPr>
+          <w:rFonts w:ascii="Arial" w:hAnsi="Arial" w:cs="Arial"/>
+          <w:sz w:val="24"/>
+          <w:szCs w:val="24"/>
+        </w:rPr>
+        <w:t xml:space="preserve"> </w:t>
+      </w:r>
+      <w:r>
+        <w:rPr>
+          <w:rFonts w:ascii="Arial" w:hAnsi="Arial" w:cs="Arial"/>
+          <w:color w:val="00B050"/>
+          <w:sz w:val="24"/>
+          <w:szCs w:val="24"/>
+        </w:rPr>
+        <w:t>OK</w:t>
+      </w:r>
+      <w:r>
+        <w:rPr>
+          <w:rFonts w:ascii="Arial" w:hAnsi="Arial" w:cs="Arial"/>
+          <w:color w:val="00B050"/>
+          <w:sz w:val="24"/>
+          <w:szCs w:val="24"/>
+        </w:rPr>
+        <w:t>; fue modificado el caso de los directores para que se despliegue la cantidad por default (10)</w:t>
+      </w:r>
+    </w:p>
+    <w:p>
+      <w:pPr>
+        <w:spacing w:after="0" w:line="240" w:lineRule="auto"/>
+        <w:rPr>
+          <w:rFonts w:ascii="Arial" w:hAnsi="Arial" w:cs="Arial"/>
+          <w:sz w:val="24"/>
+          <w:szCs w:val="24"/>
+        </w:rPr>
+      </w:pPr>
+    </w:p>
+    <w:p>
+      <w:pPr>
+        <w:spacing w:after="0" w:line="240" w:lineRule="auto"/>
+        <w:rPr>
+          <w:rFonts w:ascii="Arial" w:hAnsi="Arial" w:cs="Arial"/>
+          <w:sz w:val="24"/>
+          <w:szCs w:val="24"/>
+        </w:rPr>
+      </w:pPr>
+      <w:r>
+        <w:rPr>
+          <w:rFonts w:ascii="Arial" w:hAnsi="Arial" w:cs="Arial"/>
+          <w:sz w:val="24"/>
+          <w:szCs w:val="24"/>
+        </w:rPr>
+        <w:t>Un director, al registrar a un alumno debe poder seleccionar solamente seleccionar carreras en las que el director labora.</w:t>
+      </w:r>
+      <w:r>
+        <w:rPr>
+          <w:rFonts w:ascii="Arial" w:hAnsi="Arial" w:cs="Arial"/>
+          <w:sz w:val="24"/>
+          <w:szCs w:val="24"/>
+        </w:rPr>
+        <w:t xml:space="preserve"> </w:t>
+      </w:r>
+      <w:r>
+        <w:rPr>
+          <w:rFonts w:ascii="Arial" w:hAnsi="Arial" w:cs="Arial"/>
+          <w:color w:val="00B050"/>
+          <w:sz w:val="24"/>
+          <w:szCs w:val="24"/>
+        </w:rPr>
+        <w:t>OK</w:t>
+      </w:r>
+    </w:p>
+    <w:p>
+      <w:pPr>
+        <w:spacing w:after="0" w:line="240" w:lineRule="auto"/>
+        <w:rPr>
+          <w:rFonts w:ascii="Arial" w:hAnsi="Arial" w:cs="Arial"/>
+          <w:sz w:val="24"/>
+          <w:szCs w:val="24"/>
+        </w:rPr>
+      </w:pPr>
+    </w:p>
+    <w:p>
+      <w:pPr>
+        <w:spacing w:after="0" w:line="240" w:lineRule="auto"/>
+        <w:rPr>
+          <w:rFonts w:ascii="Arial" w:hAnsi="Arial" w:cs="Arial"/>
+          <w:sz w:val="24"/>
+          <w:szCs w:val="24"/>
+        </w:rPr>
+      </w:pPr>
+      <w:r>
+        <w:rPr>
+          <w:rFonts w:ascii="Arial" w:hAnsi="Arial" w:cs="Arial"/>
+          <w:sz w:val="24"/>
+          <w:szCs w:val="24"/>
+        </w:rPr>
+        <w:t xml:space="preserve">Agregar la liga en </w:t>
+      </w:r>
+      <w:r>
+        <w:rPr>
+          <w:rFonts w:ascii="Arial" w:hAnsi="Arial" w:cs="Arial"/>
+          <w:sz w:val="24"/>
+          <w:szCs w:val="24"/>
+        </w:rPr>
+        <w:t xml:space="preserve">la página </w:t>
+      </w:r>
+      <w:proofErr w:type="spellStart"/>
+      <w:r>
+        <w:rPr>
+          <w:rFonts w:ascii="Arial" w:hAnsi="Arial" w:cs="Arial"/>
+          <w:sz w:val="24"/>
+          <w:szCs w:val="24"/>
+        </w:rPr>
+        <w:t>index</w:t>
+      </w:r>
+      <w:proofErr w:type="spellEnd"/>
+      <w:r>
+        <w:rPr>
+          <w:rFonts w:ascii="Arial" w:hAnsi="Arial" w:cs="Arial"/>
+          <w:sz w:val="24"/>
+          <w:szCs w:val="24"/>
+        </w:rPr>
+        <w:t xml:space="preserve"> del alumno</w:t>
+      </w:r>
+      <w:r>
+        <w:rPr>
+          <w:rFonts w:ascii="Arial" w:hAnsi="Arial" w:cs="Arial"/>
+          <w:sz w:val="24"/>
+          <w:szCs w:val="24"/>
+        </w:rPr>
+        <w:t>, para administrar a los alumnos, dependiendo del tipo de usuario</w:t>
+      </w:r>
+      <w:r>
+        <w:rPr>
+          <w:rFonts w:ascii="Arial" w:hAnsi="Arial" w:cs="Arial"/>
+          <w:sz w:val="24"/>
+          <w:szCs w:val="24"/>
+        </w:rPr>
+        <w:t xml:space="preserve"> (director, </w:t>
+      </w:r>
+      <w:proofErr w:type="spellStart"/>
+      <w:r>
+        <w:rPr>
+          <w:rFonts w:ascii="Arial" w:hAnsi="Arial" w:cs="Arial"/>
+          <w:sz w:val="24"/>
+          <w:szCs w:val="24"/>
+        </w:rPr>
+        <w:t>admin</w:t>
+      </w:r>
+      <w:proofErr w:type="spellEnd"/>
+      <w:r>
+        <w:rPr>
+          <w:rFonts w:ascii="Arial" w:hAnsi="Arial" w:cs="Arial"/>
+          <w:sz w:val="24"/>
+          <w:szCs w:val="24"/>
+        </w:rPr>
+        <w:t>)</w:t>
+      </w:r>
+      <w:r>
+        <w:rPr>
+          <w:rFonts w:ascii="Arial" w:hAnsi="Arial" w:cs="Arial"/>
+          <w:sz w:val="24"/>
+          <w:szCs w:val="24"/>
+        </w:rPr>
+        <w:t>.</w:t>
+      </w:r>
+      <w:r>
+        <w:rPr>
+          <w:rFonts w:ascii="Arial" w:hAnsi="Arial" w:cs="Arial"/>
+          <w:sz w:val="24"/>
+          <w:szCs w:val="24"/>
+        </w:rPr>
+        <w:t xml:space="preserve"> </w:t>
+      </w:r>
+      <w:r>
+        <w:rPr>
+          <w:rFonts w:ascii="Arial" w:hAnsi="Arial" w:cs="Arial"/>
+          <w:color w:val="00B050"/>
+          <w:sz w:val="24"/>
+          <w:szCs w:val="24"/>
+        </w:rPr>
+        <w:t>OK</w:t>
+      </w:r>
+    </w:p>
+    <w:p>
+      <w:pPr>
+        <w:spacing w:after="0" w:line="240" w:lineRule="auto"/>
+        <w:rPr>
+          <w:rFonts w:ascii="Arial" w:hAnsi="Arial" w:cs="Arial"/>
+          <w:sz w:val="24"/>
+          <w:szCs w:val="24"/>
+        </w:rPr>
+      </w:pPr>
+    </w:p>
+    <w:p>
+      <w:pPr>
+        <w:spacing w:after="0" w:line="240" w:lineRule="auto"/>
+        <w:rPr>
+          <w:rFonts w:ascii="Arial" w:hAnsi="Arial" w:cs="Arial"/>
+          <w:color w:val="00B050"/>
+          <w:sz w:val="24"/>
+          <w:szCs w:val="24"/>
+        </w:rPr>
+      </w:pPr>
+      <w:r>
+        <w:rPr>
+          <w:rFonts w:ascii="Arial" w:hAnsi="Arial" w:cs="Arial"/>
+          <w:sz w:val="24"/>
+          <w:szCs w:val="24"/>
+        </w:rPr>
+        <w:t xml:space="preserve">Agregar la liga en la página del </w:t>
+      </w:r>
+      <w:proofErr w:type="spellStart"/>
+      <w:r>
+        <w:rPr>
+          <w:rFonts w:ascii="Arial" w:hAnsi="Arial" w:cs="Arial"/>
+          <w:sz w:val="24"/>
+          <w:szCs w:val="24"/>
+        </w:rPr>
+        <w:t>index</w:t>
+      </w:r>
+      <w:proofErr w:type="spellEnd"/>
+      <w:r>
+        <w:rPr>
+          <w:rFonts w:ascii="Arial" w:hAnsi="Arial" w:cs="Arial"/>
+          <w:sz w:val="24"/>
+          <w:szCs w:val="24"/>
+        </w:rPr>
+        <w:t xml:space="preserve">, para </w:t>
+      </w:r>
+      <w:proofErr w:type="spellStart"/>
+      <w:r>
+        <w:rPr>
+          <w:rFonts w:ascii="Arial" w:hAnsi="Arial" w:cs="Arial"/>
+          <w:sz w:val="24"/>
+          <w:szCs w:val="24"/>
+        </w:rPr>
+        <w:t>adminsitrar</w:t>
+      </w:r>
+      <w:proofErr w:type="spellEnd"/>
+      <w:r>
+        <w:rPr>
+          <w:rFonts w:ascii="Arial" w:hAnsi="Arial" w:cs="Arial"/>
+          <w:sz w:val="24"/>
+          <w:szCs w:val="24"/>
+        </w:rPr>
+        <w:t xml:space="preserve"> los boletines informativos, para los directores de carrera. Agregar las instrucciones también en el manual.</w:t>
+      </w:r>
+      <w:r>
+        <w:rPr>
+          <w:rFonts w:ascii="Arial" w:hAnsi="Arial" w:cs="Arial"/>
+          <w:sz w:val="24"/>
+          <w:szCs w:val="24"/>
+        </w:rPr>
+        <w:t xml:space="preserve"> </w:t>
+      </w:r>
+      <w:r>
+        <w:rPr>
+          <w:rFonts w:ascii="Arial" w:hAnsi="Arial" w:cs="Arial"/>
+          <w:color w:val="00B050"/>
+          <w:sz w:val="24"/>
+          <w:szCs w:val="24"/>
+        </w:rPr>
+        <w:t>OK</w:t>
+      </w:r>
+    </w:p>
+    <w:p>
+      <w:pPr>
+        <w:spacing w:after="0" w:line="240" w:lineRule="auto"/>
+        <w:rPr>
+          <w:rFonts w:ascii="Arial" w:hAnsi="Arial" w:cs="Arial"/>
+          <w:sz w:val="24"/>
+          <w:szCs w:val="24"/>
+        </w:rPr>
+      </w:pPr>
+    </w:p>
+    <w:p>
+      <w:pPr>
+        <w:spacing w:after="0" w:line="240" w:lineRule="auto"/>
+        <w:rPr>
+          <w:rFonts w:ascii="Arial" w:hAnsi="Arial" w:cs="Arial"/>
+          <w:color w:val="00B050"/>
+          <w:sz w:val="24"/>
+          <w:szCs w:val="24"/>
+        </w:rPr>
+      </w:pPr>
+      <w:r>
+        <w:rPr>
+          <w:rFonts w:ascii="Arial" w:hAnsi="Arial" w:cs="Arial"/>
+          <w:sz w:val="24"/>
+          <w:szCs w:val="24"/>
+        </w:rPr>
+        <w:t xml:space="preserve">Los </w:t>
+      </w:r>
+      <w:proofErr w:type="spellStart"/>
+      <w:r>
+        <w:rPr>
+          <w:rFonts w:ascii="Arial" w:hAnsi="Arial" w:cs="Arial"/>
+          <w:sz w:val="24"/>
+          <w:szCs w:val="24"/>
+        </w:rPr>
+        <w:t>admins</w:t>
+      </w:r>
+      <w:proofErr w:type="spellEnd"/>
+      <w:r>
+        <w:rPr>
+          <w:rFonts w:ascii="Arial" w:hAnsi="Arial" w:cs="Arial"/>
+          <w:sz w:val="24"/>
+          <w:szCs w:val="24"/>
+        </w:rPr>
+        <w:t xml:space="preserve"> deben borrar con cierta frecuencia, los boletines informativos que se almacenan</w:t>
+      </w:r>
+      <w:r>
+        <w:rPr>
+          <w:rFonts w:ascii="Arial" w:hAnsi="Arial" w:cs="Arial"/>
+          <w:sz w:val="24"/>
+          <w:szCs w:val="24"/>
+        </w:rPr>
+        <w:t xml:space="preserve"> en el DCV</w:t>
+      </w:r>
+      <w:r>
+        <w:rPr>
+          <w:rFonts w:ascii="Arial" w:hAnsi="Arial" w:cs="Arial"/>
+          <w:sz w:val="24"/>
+          <w:szCs w:val="24"/>
+        </w:rPr>
+        <w:t>. Entonces, los directores deben recibir e-mails para estar conscientes de que (por ejemplo, cada mes) se les van a borrar los boletines informativos registrados.</w:t>
+      </w:r>
+      <w:r>
+        <w:rPr>
+          <w:rFonts w:ascii="Arial" w:hAnsi="Arial" w:cs="Arial"/>
+          <w:sz w:val="24"/>
+          <w:szCs w:val="24"/>
+        </w:rPr>
+        <w:t xml:space="preserve"> </w:t>
+      </w:r>
+      <w:r>
+        <w:rPr>
+          <w:rFonts w:ascii="Arial" w:hAnsi="Arial" w:cs="Arial"/>
+          <w:color w:val="00B050"/>
+          <w:sz w:val="24"/>
+          <w:szCs w:val="24"/>
+        </w:rPr>
+        <w:t>OK. Solo los directores administran los boletines informativos.</w:t>
+      </w:r>
+    </w:p>
+    <w:p>
+      <w:pPr>
+        <w:spacing w:after="0" w:line="240" w:lineRule="auto"/>
+        <w:rPr>
+          <w:rFonts w:ascii="Arial" w:hAnsi="Arial" w:cs="Arial"/>
+          <w:color w:val="00B050"/>
+          <w:sz w:val="24"/>
+          <w:szCs w:val="24"/>
+        </w:rPr>
+      </w:pPr>
+    </w:p>
+    <w:p>
+      <w:pPr>
+        <w:spacing w:after="0" w:line="240" w:lineRule="auto"/>
+        <w:rPr>
+          <w:rFonts w:ascii="Arial" w:hAnsi="Arial" w:cs="Arial"/>
+          <w:sz w:val="24"/>
+          <w:szCs w:val="24"/>
+        </w:rPr>
+      </w:pPr>
+      <w:r>
+        <w:rPr>
+          <w:rFonts w:ascii="Arial" w:hAnsi="Arial" w:cs="Arial"/>
+          <w:sz w:val="24"/>
+          <w:szCs w:val="24"/>
+        </w:rPr>
+        <w:t xml:space="preserve">Agregar instrucciones en el manual de </w:t>
+      </w:r>
+      <w:r>
+        <w:rPr>
+          <w:rFonts w:ascii="Arial" w:hAnsi="Arial" w:cs="Arial"/>
+          <w:sz w:val="24"/>
+          <w:szCs w:val="24"/>
+        </w:rPr>
+        <w:t>los usuarios director y asistente / secretaria</w:t>
+      </w:r>
+      <w:r>
+        <w:rPr>
+          <w:rFonts w:ascii="Arial" w:hAnsi="Arial" w:cs="Arial"/>
+          <w:sz w:val="24"/>
+          <w:szCs w:val="24"/>
+        </w:rPr>
+        <w:t xml:space="preserve">, para administrar cada solicitud, sugerencia y boletín. </w:t>
+      </w:r>
+      <w:r>
+        <w:rPr>
+          <w:rFonts w:ascii="Arial" w:hAnsi="Arial" w:cs="Arial"/>
+          <w:color w:val="00B050"/>
+          <w:sz w:val="24"/>
+          <w:szCs w:val="24"/>
+        </w:rPr>
+        <w:t>OK</w:t>
+      </w:r>
+    </w:p>
+    <w:p>
+      <w:pPr>
+        <w:spacing w:after="0" w:line="240" w:lineRule="auto"/>
+        <w:rPr>
+          <w:rFonts w:ascii="Arial" w:hAnsi="Arial" w:cs="Arial"/>
+          <w:sz w:val="24"/>
+          <w:szCs w:val="24"/>
+        </w:rPr>
+      </w:pPr>
+    </w:p>
+    <w:p>
+      <w:pPr>
+        <w:spacing w:after="0" w:line="240" w:lineRule="auto"/>
+        <w:rPr>
+          <w:rFonts w:ascii="Arial" w:hAnsi="Arial" w:cs="Arial"/>
+          <w:sz w:val="24"/>
+          <w:szCs w:val="24"/>
+        </w:rPr>
+      </w:pPr>
+      <w:r>
+        <w:rPr>
+          <w:rFonts w:ascii="Arial" w:hAnsi="Arial" w:cs="Arial"/>
+          <w:sz w:val="24"/>
+          <w:szCs w:val="24"/>
+        </w:rPr>
+        <w:t>Al instalar el DCV, h</w:t>
+      </w:r>
+      <w:r>
+        <w:rPr>
+          <w:rFonts w:ascii="Arial" w:hAnsi="Arial" w:cs="Arial"/>
+          <w:sz w:val="24"/>
+          <w:szCs w:val="24"/>
+        </w:rPr>
+        <w:t xml:space="preserve">ay que instalar el </w:t>
+      </w:r>
+      <w:proofErr w:type="spellStart"/>
+      <w:r>
+        <w:rPr>
+          <w:rFonts w:ascii="Arial" w:hAnsi="Arial" w:cs="Arial"/>
+          <w:sz w:val="24"/>
+          <w:szCs w:val="24"/>
+        </w:rPr>
+        <w:t>Yii</w:t>
+      </w:r>
+      <w:proofErr w:type="spellEnd"/>
+      <w:r>
+        <w:rPr>
+          <w:rFonts w:ascii="Arial" w:hAnsi="Arial" w:cs="Arial"/>
+          <w:sz w:val="24"/>
+          <w:szCs w:val="24"/>
+        </w:rPr>
+        <w:t xml:space="preserve"> </w:t>
+      </w:r>
+      <w:proofErr w:type="spellStart"/>
+      <w:r>
+        <w:rPr>
+          <w:rFonts w:ascii="Arial" w:hAnsi="Arial" w:cs="Arial"/>
+          <w:sz w:val="24"/>
+          <w:szCs w:val="24"/>
+        </w:rPr>
+        <w:t>framework</w:t>
+      </w:r>
+      <w:proofErr w:type="spellEnd"/>
+      <w:r>
+        <w:rPr>
+          <w:rFonts w:ascii="Arial" w:hAnsi="Arial" w:cs="Arial"/>
+          <w:sz w:val="24"/>
+          <w:szCs w:val="24"/>
+        </w:rPr>
+        <w:t xml:space="preserve">, en </w:t>
+      </w:r>
+      <w:r>
+        <w:rPr>
+          <w:rFonts w:ascii="Arial" w:hAnsi="Arial" w:cs="Arial"/>
+          <w:sz w:val="24"/>
+          <w:szCs w:val="24"/>
+        </w:rPr>
+        <w:t xml:space="preserve">el mismo </w:t>
+      </w:r>
+      <w:r>
+        <w:rPr>
+          <w:rFonts w:ascii="Arial" w:hAnsi="Arial" w:cs="Arial"/>
+          <w:sz w:val="24"/>
+          <w:szCs w:val="24"/>
+        </w:rPr>
+        <w:t>folder</w:t>
+      </w:r>
+      <w:r>
+        <w:rPr>
+          <w:rFonts w:ascii="Arial" w:hAnsi="Arial" w:cs="Arial"/>
+          <w:sz w:val="24"/>
+          <w:szCs w:val="24"/>
+        </w:rPr>
+        <w:t xml:space="preserve"> que contenga al </w:t>
+      </w:r>
+      <w:r>
+        <w:rPr>
+          <w:rFonts w:ascii="Arial" w:hAnsi="Arial" w:cs="Arial"/>
+          <w:sz w:val="24"/>
+          <w:szCs w:val="24"/>
+        </w:rPr>
+        <w:t>folder</w:t>
+      </w:r>
+      <w:r>
+        <w:rPr>
+          <w:rFonts w:ascii="Arial" w:hAnsi="Arial" w:cs="Arial"/>
+          <w:sz w:val="24"/>
+          <w:szCs w:val="24"/>
+        </w:rPr>
+        <w:t xml:space="preserve"> del repositorio (como ITCDCV)</w:t>
+      </w:r>
+      <w:r>
+        <w:rPr>
+          <w:rFonts w:ascii="Arial" w:hAnsi="Arial" w:cs="Arial"/>
+          <w:sz w:val="24"/>
+          <w:szCs w:val="24"/>
+        </w:rPr>
+        <w:t>, en un folder llamado ‘</w:t>
+      </w:r>
+      <w:proofErr w:type="spellStart"/>
+      <w:r>
+        <w:rPr>
+          <w:rFonts w:ascii="Arial" w:hAnsi="Arial" w:cs="Arial"/>
+          <w:sz w:val="24"/>
+          <w:szCs w:val="24"/>
+        </w:rPr>
+        <w:t>yii</w:t>
+      </w:r>
+      <w:proofErr w:type="spellEnd"/>
+      <w:r>
+        <w:rPr>
+          <w:rFonts w:ascii="Arial" w:hAnsi="Arial" w:cs="Arial"/>
+          <w:sz w:val="24"/>
+          <w:szCs w:val="24"/>
+        </w:rPr>
+        <w:t>’.</w:t>
+      </w:r>
+      <w:r>
+        <w:rPr>
+          <w:rFonts w:ascii="Arial" w:hAnsi="Arial" w:cs="Arial"/>
+          <w:sz w:val="24"/>
+          <w:szCs w:val="24"/>
+        </w:rPr>
+        <w:t xml:space="preserve"> También, en </w:t>
+      </w:r>
+      <w:proofErr w:type="spellStart"/>
+      <w:r>
+        <w:rPr>
+          <w:rFonts w:ascii="Arial" w:hAnsi="Arial" w:cs="Arial"/>
+          <w:sz w:val="24"/>
+          <w:szCs w:val="24"/>
+        </w:rPr>
+        <w:t>php</w:t>
+      </w:r>
+      <w:proofErr w:type="spellEnd"/>
+      <w:r>
+        <w:rPr>
+          <w:rFonts w:ascii="Arial" w:hAnsi="Arial" w:cs="Arial"/>
+          <w:sz w:val="24"/>
+          <w:szCs w:val="24"/>
+        </w:rPr>
+        <w:t xml:space="preserve">/php.ini hay que declarar, cerca de la línea 794 el </w:t>
+      </w:r>
+      <w:proofErr w:type="spellStart"/>
+      <w:r>
+        <w:rPr>
+          <w:rFonts w:ascii="Arial" w:hAnsi="Arial" w:cs="Arial"/>
+          <w:sz w:val="24"/>
+          <w:szCs w:val="24"/>
+        </w:rPr>
+        <w:t>include</w:t>
+      </w:r>
+      <w:proofErr w:type="spellEnd"/>
+      <w:r>
+        <w:rPr>
+          <w:rFonts w:ascii="Arial" w:hAnsi="Arial" w:cs="Arial"/>
+          <w:sz w:val="24"/>
+          <w:szCs w:val="24"/>
+        </w:rPr>
+        <w:t xml:space="preserve"> </w:t>
+      </w:r>
+      <w:proofErr w:type="spellStart"/>
+      <w:r>
+        <w:rPr>
+          <w:rFonts w:ascii="Arial" w:hAnsi="Arial" w:cs="Arial"/>
+          <w:sz w:val="24"/>
+          <w:szCs w:val="24"/>
+        </w:rPr>
+        <w:t>path</w:t>
+      </w:r>
+      <w:proofErr w:type="spellEnd"/>
+      <w:r>
+        <w:rPr>
+          <w:rFonts w:ascii="Arial" w:hAnsi="Arial" w:cs="Arial"/>
+          <w:sz w:val="24"/>
+          <w:szCs w:val="24"/>
+        </w:rPr>
+        <w:t xml:space="preserve"> a donde se encuentre el folder “</w:t>
+      </w:r>
+      <w:proofErr w:type="spellStart"/>
+      <w:r>
+        <w:rPr>
+          <w:rFonts w:ascii="Arial" w:hAnsi="Arial" w:cs="Arial"/>
+          <w:sz w:val="24"/>
+          <w:szCs w:val="24"/>
+        </w:rPr>
+        <w:t>Zend</w:t>
+      </w:r>
+      <w:proofErr w:type="spellEnd"/>
+      <w:r>
+        <w:rPr>
+          <w:rFonts w:ascii="Arial" w:hAnsi="Arial" w:cs="Arial"/>
+          <w:sz w:val="24"/>
+          <w:szCs w:val="24"/>
+        </w:rPr>
+        <w:t>” (</w:t>
+      </w:r>
+      <w:r>
+        <w:rPr>
+          <w:rFonts w:ascii="Arial" w:hAnsi="Arial" w:cs="Arial"/>
+          <w:sz w:val="24"/>
+          <w:szCs w:val="24"/>
+        </w:rPr>
+        <w:t>ZendFramework-1.11.11\</w:t>
+      </w:r>
+      <w:proofErr w:type="spellStart"/>
+      <w:r>
+        <w:rPr>
+          <w:rFonts w:ascii="Arial" w:hAnsi="Arial" w:cs="Arial"/>
+          <w:sz w:val="24"/>
+          <w:szCs w:val="24"/>
+        </w:rPr>
+        <w:t>library</w:t>
+      </w:r>
+      <w:proofErr w:type="spellEnd"/>
+      <w:r>
+        <w:rPr>
+          <w:rFonts w:ascii="Arial" w:hAnsi="Arial" w:cs="Arial"/>
+          <w:sz w:val="24"/>
+          <w:szCs w:val="24"/>
+        </w:rPr>
+        <w:t>\</w:t>
+      </w:r>
+      <w:r>
+        <w:rPr>
+          <w:rFonts w:ascii="Arial" w:hAnsi="Arial" w:cs="Arial"/>
+          <w:sz w:val="24"/>
+          <w:szCs w:val="24"/>
+        </w:rPr>
+        <w:t>).</w:t>
+      </w:r>
+      <w:r>
+        <w:rPr>
+          <w:rFonts w:ascii="Arial" w:hAnsi="Arial" w:cs="Arial"/>
+          <w:sz w:val="24"/>
+          <w:szCs w:val="24"/>
+        </w:rPr>
+        <w:t xml:space="preserve"> </w:t>
+      </w:r>
+      <w:r>
+        <w:rPr>
+          <w:rFonts w:ascii="Arial" w:hAnsi="Arial" w:cs="Arial"/>
+          <w:color w:val="365F91" w:themeColor="accent1" w:themeShade="BF"/>
+          <w:sz w:val="24"/>
+          <w:szCs w:val="24"/>
+        </w:rPr>
+        <w:t>Comprendido</w:t>
+      </w:r>
+    </w:p>
+    <w:p>
+      <w:pPr>
+        <w:spacing w:after="0" w:line="240" w:lineRule="auto"/>
+        <w:rPr>
+          <w:rFonts w:ascii="Arial" w:hAnsi="Arial" w:cs="Arial"/>
+          <w:sz w:val="24"/>
+          <w:szCs w:val="24"/>
+        </w:rPr>
+      </w:pPr>
+    </w:p>
+    <w:p>
+      <w:pPr>
+        <w:spacing w:after="0" w:line="240" w:lineRule="auto"/>
+        <w:rPr>
+          <w:rFonts w:ascii="Arial" w:hAnsi="Arial" w:cs="Arial"/>
+          <w:sz w:val="24"/>
+          <w:szCs w:val="24"/>
+        </w:rPr>
+      </w:pPr>
+      <w:r>
+        <w:rPr>
+          <w:rFonts w:ascii="Arial" w:hAnsi="Arial" w:cs="Arial"/>
+          <w:sz w:val="24"/>
+          <w:szCs w:val="24"/>
+        </w:rPr>
+        <w:t>Un director de carrera, al crear y editar alguno de sus empleados debe asociar a dicho empleado solamente a aquellas carreras en las que el director labora.</w:t>
+      </w:r>
+      <w:r>
+        <w:rPr>
+          <w:rFonts w:ascii="Arial" w:hAnsi="Arial" w:cs="Arial"/>
+          <w:sz w:val="24"/>
+          <w:szCs w:val="24"/>
+        </w:rPr>
+        <w:t xml:space="preserve"> </w:t>
+      </w:r>
+      <w:r>
+        <w:rPr>
+          <w:rFonts w:ascii="Arial" w:hAnsi="Arial" w:cs="Arial"/>
+          <w:color w:val="00B050"/>
+          <w:sz w:val="24"/>
+          <w:szCs w:val="24"/>
+        </w:rPr>
+        <w:t>OK</w:t>
+      </w:r>
+    </w:p>
+    <w:p>
+      <w:pPr>
+        <w:spacing w:after="0" w:line="240" w:lineRule="auto"/>
+        <w:rPr>
+          <w:rFonts w:ascii="Arial" w:hAnsi="Arial" w:cs="Arial"/>
+          <w:sz w:val="24"/>
+          <w:szCs w:val="24"/>
+        </w:rPr>
+      </w:pPr>
+    </w:p>
+    <w:p>
+      <w:pPr>
+        <w:spacing w:after="0" w:line="240" w:lineRule="auto"/>
+        <w:rPr>
+          <w:rFonts w:ascii="Arial" w:hAnsi="Arial" w:cs="Arial"/>
+          <w:color w:val="00B050"/>
+          <w:sz w:val="24"/>
+          <w:szCs w:val="24"/>
+        </w:rPr>
+      </w:pPr>
+      <w:r>
+        <w:rPr>
+          <w:rFonts w:ascii="Arial" w:hAnsi="Arial" w:cs="Arial"/>
+          <w:sz w:val="24"/>
+          <w:szCs w:val="24"/>
+        </w:rPr>
+        <w:t>La forma para crear empleados permite crear empleados sin ingresar nada en el campo de la contraseña.</w:t>
+      </w:r>
+      <w:r>
+        <w:rPr>
+          <w:rFonts w:ascii="Arial" w:hAnsi="Arial" w:cs="Arial"/>
+          <w:sz w:val="24"/>
+          <w:szCs w:val="24"/>
+        </w:rPr>
+        <w:t xml:space="preserve"> </w:t>
+      </w:r>
+      <w:r>
+        <w:rPr>
+          <w:rFonts w:ascii="Arial" w:hAnsi="Arial" w:cs="Arial"/>
+          <w:color w:val="00B050"/>
+          <w:sz w:val="24"/>
+          <w:szCs w:val="24"/>
+        </w:rPr>
+        <w:t>OK</w:t>
+      </w:r>
+    </w:p>
+    <w:p>
+      <w:pPr>
+        <w:spacing w:after="0" w:line="240" w:lineRule="auto"/>
+        <w:rPr>
+          <w:rFonts w:ascii="Arial" w:hAnsi="Arial" w:cs="Arial"/>
+          <w:color w:val="00B050"/>
+          <w:sz w:val="24"/>
+          <w:szCs w:val="24"/>
+        </w:rPr>
+      </w:pPr>
+    </w:p>
+    <w:p>
+      <w:pPr>
+        <w:spacing w:after="0" w:line="240" w:lineRule="auto"/>
+        <w:rPr>
+          <w:rFonts w:ascii="Arial" w:hAnsi="Arial" w:cs="Arial"/>
+          <w:sz w:val="24"/>
+          <w:szCs w:val="24"/>
+        </w:rPr>
+      </w:pPr>
+      <w:r>
+        <w:rPr>
+          <w:rFonts w:ascii="Arial" w:hAnsi="Arial" w:cs="Arial"/>
+          <w:sz w:val="24"/>
+          <w:szCs w:val="24"/>
+        </w:rPr>
+        <w:t xml:space="preserve">MUY IMPORTANTE: Comenté, en </w:t>
+      </w:r>
+      <w:proofErr w:type="spellStart"/>
+      <w:r>
+        <w:rPr>
+          <w:rFonts w:ascii="Arial" w:hAnsi="Arial" w:cs="Arial"/>
+          <w:sz w:val="24"/>
+          <w:szCs w:val="24"/>
+        </w:rPr>
+        <w:t>boletinInformativo</w:t>
+      </w:r>
+      <w:proofErr w:type="spellEnd"/>
+      <w:r>
+        <w:rPr>
+          <w:rFonts w:ascii="Arial" w:hAnsi="Arial" w:cs="Arial"/>
+          <w:sz w:val="24"/>
+          <w:szCs w:val="24"/>
+        </w:rPr>
+        <w:t>/_</w:t>
+      </w:r>
+      <w:proofErr w:type="spellStart"/>
+      <w:r>
+        <w:rPr>
+          <w:rFonts w:ascii="Arial" w:hAnsi="Arial" w:cs="Arial"/>
+          <w:sz w:val="24"/>
+          <w:szCs w:val="24"/>
+        </w:rPr>
+        <w:t>view.php</w:t>
+      </w:r>
+      <w:proofErr w:type="spellEnd"/>
+      <w:r>
+        <w:rPr>
+          <w:rFonts w:ascii="Arial" w:hAnsi="Arial" w:cs="Arial"/>
+          <w:sz w:val="24"/>
+          <w:szCs w:val="24"/>
+        </w:rPr>
+        <w:t>, la línea que despliega el atributo “</w:t>
+      </w:r>
+      <w:proofErr w:type="spellStart"/>
+      <w:r>
+        <w:rPr>
+          <w:rFonts w:ascii="Arial" w:hAnsi="Arial" w:cs="Arial"/>
+          <w:sz w:val="24"/>
+          <w:szCs w:val="24"/>
+        </w:rPr>
+        <w:t>subject</w:t>
+      </w:r>
+      <w:proofErr w:type="spellEnd"/>
+      <w:r>
+        <w:rPr>
+          <w:rFonts w:ascii="Arial" w:hAnsi="Arial" w:cs="Arial"/>
+          <w:sz w:val="24"/>
+          <w:szCs w:val="24"/>
+        </w:rPr>
+        <w:t>”, ya muestra un mensaje de error que indica que el atributo no ha sido definido.</w:t>
+      </w:r>
+      <w:r>
+        <w:rPr>
+          <w:rFonts w:ascii="Arial" w:hAnsi="Arial" w:cs="Arial"/>
+          <w:sz w:val="24"/>
+          <w:szCs w:val="24"/>
+        </w:rPr>
+        <w:t xml:space="preserve"> </w:t>
+      </w:r>
+      <w:r>
+        <w:rPr>
+          <w:rFonts w:ascii="Arial" w:hAnsi="Arial" w:cs="Arial"/>
+          <w:color w:val="365F91" w:themeColor="accent1" w:themeShade="BF"/>
+          <w:sz w:val="24"/>
+          <w:szCs w:val="24"/>
+        </w:rPr>
+        <w:t>Comprendido</w:t>
+      </w:r>
+    </w:p>
+    <w:p>
+      <w:pPr>
+        <w:spacing w:after="0" w:line="240" w:lineRule="auto"/>
+        <w:rPr>
+          <w:rFonts w:ascii="Arial" w:hAnsi="Arial" w:cs="Arial"/>
+          <w:sz w:val="24"/>
+          <w:szCs w:val="24"/>
+        </w:rPr>
+      </w:pPr>
+    </w:p>
+    <w:p>
+      <w:pPr>
+        <w:spacing w:after="0" w:line="240" w:lineRule="auto"/>
+        <w:rPr>
+          <w:rFonts w:ascii="Arial" w:hAnsi="Arial" w:cs="Arial"/>
+          <w:sz w:val="24"/>
+          <w:szCs w:val="24"/>
+        </w:rPr>
+      </w:pPr>
+      <w:r>
+        <w:rPr>
+          <w:rFonts w:ascii="Arial" w:hAnsi="Arial" w:cs="Arial"/>
+          <w:sz w:val="24"/>
+          <w:szCs w:val="24"/>
+        </w:rPr>
+        <w:t xml:space="preserve">Debo hacer </w:t>
+      </w:r>
+      <w:proofErr w:type="spellStart"/>
+      <w:r>
+        <w:rPr>
+          <w:rFonts w:ascii="Arial" w:hAnsi="Arial" w:cs="Arial"/>
+          <w:sz w:val="24"/>
+          <w:szCs w:val="24"/>
+        </w:rPr>
+        <w:t>Git</w:t>
+      </w:r>
+      <w:proofErr w:type="spellEnd"/>
+      <w:r>
+        <w:rPr>
+          <w:rFonts w:ascii="Arial" w:hAnsi="Arial" w:cs="Arial"/>
+          <w:sz w:val="24"/>
+          <w:szCs w:val="24"/>
+        </w:rPr>
+        <w:t xml:space="preserve"> </w:t>
+      </w:r>
+      <w:proofErr w:type="spellStart"/>
+      <w:r>
+        <w:rPr>
+          <w:rFonts w:ascii="Arial" w:hAnsi="Arial" w:cs="Arial"/>
+          <w:sz w:val="24"/>
+          <w:szCs w:val="24"/>
+        </w:rPr>
+        <w:t>pull</w:t>
+      </w:r>
+      <w:proofErr w:type="spellEnd"/>
+      <w:r>
+        <w:rPr>
+          <w:rFonts w:ascii="Arial" w:hAnsi="Arial" w:cs="Arial"/>
+          <w:sz w:val="24"/>
+          <w:szCs w:val="24"/>
+        </w:rPr>
+        <w:t>, para hace</w:t>
+      </w:r>
+      <w:r>
+        <w:rPr>
+          <w:rFonts w:ascii="Arial" w:hAnsi="Arial" w:cs="Arial"/>
+          <w:sz w:val="24"/>
+          <w:szCs w:val="24"/>
+        </w:rPr>
+        <w:t>r</w:t>
+      </w:r>
+      <w:r>
+        <w:rPr>
+          <w:rFonts w:ascii="Arial" w:hAnsi="Arial" w:cs="Arial"/>
+          <w:sz w:val="24"/>
+          <w:szCs w:val="24"/>
+        </w:rPr>
+        <w:t xml:space="preserve"> </w:t>
+      </w:r>
+      <w:proofErr w:type="spellStart"/>
+      <w:r>
+        <w:rPr>
+          <w:rFonts w:ascii="Arial" w:hAnsi="Arial" w:cs="Arial"/>
+          <w:sz w:val="24"/>
+          <w:szCs w:val="24"/>
+        </w:rPr>
+        <w:t>merge</w:t>
+      </w:r>
+      <w:proofErr w:type="spellEnd"/>
+      <w:r>
+        <w:rPr>
+          <w:rFonts w:ascii="Arial" w:hAnsi="Arial" w:cs="Arial"/>
+          <w:sz w:val="24"/>
+          <w:szCs w:val="24"/>
+        </w:rPr>
+        <w:t xml:space="preserve"> con los cambios que tengo actualmente en el DCV. Después, </w:t>
+      </w:r>
+      <w:proofErr w:type="spellStart"/>
+      <w:r>
+        <w:rPr>
+          <w:rFonts w:ascii="Arial" w:hAnsi="Arial" w:cs="Arial"/>
+          <w:sz w:val="24"/>
+          <w:szCs w:val="24"/>
+        </w:rPr>
+        <w:t>git</w:t>
+      </w:r>
+      <w:proofErr w:type="spellEnd"/>
+      <w:r>
+        <w:rPr>
+          <w:rFonts w:ascii="Arial" w:hAnsi="Arial" w:cs="Arial"/>
+          <w:sz w:val="24"/>
+          <w:szCs w:val="24"/>
+        </w:rPr>
+        <w:t xml:space="preserve"> </w:t>
+      </w:r>
+      <w:proofErr w:type="spellStart"/>
+      <w:r>
+        <w:rPr>
+          <w:rFonts w:ascii="Arial" w:hAnsi="Arial" w:cs="Arial"/>
+          <w:sz w:val="24"/>
+          <w:szCs w:val="24"/>
+        </w:rPr>
+        <w:t>commit</w:t>
+      </w:r>
+      <w:proofErr w:type="spellEnd"/>
+      <w:r>
+        <w:rPr>
+          <w:rFonts w:ascii="Arial" w:hAnsi="Arial" w:cs="Arial"/>
+          <w:sz w:val="24"/>
+          <w:szCs w:val="24"/>
+        </w:rPr>
+        <w:t xml:space="preserve"> y </w:t>
+      </w:r>
+      <w:proofErr w:type="spellStart"/>
+      <w:r>
+        <w:rPr>
+          <w:rFonts w:ascii="Arial" w:hAnsi="Arial" w:cs="Arial"/>
+          <w:sz w:val="24"/>
+          <w:szCs w:val="24"/>
+        </w:rPr>
+        <w:t>git</w:t>
+      </w:r>
+      <w:proofErr w:type="spellEnd"/>
+      <w:r>
+        <w:rPr>
+          <w:rFonts w:ascii="Arial" w:hAnsi="Arial" w:cs="Arial"/>
+          <w:sz w:val="24"/>
+          <w:szCs w:val="24"/>
+        </w:rPr>
+        <w:t xml:space="preserve"> </w:t>
+      </w:r>
+      <w:proofErr w:type="spellStart"/>
+      <w:r>
+        <w:rPr>
+          <w:rFonts w:ascii="Arial" w:hAnsi="Arial" w:cs="Arial"/>
+          <w:sz w:val="24"/>
+          <w:szCs w:val="24"/>
+        </w:rPr>
+        <w:t>push</w:t>
+      </w:r>
+      <w:proofErr w:type="spellEnd"/>
+      <w:r>
+        <w:rPr>
+          <w:rFonts w:ascii="Arial" w:hAnsi="Arial" w:cs="Arial"/>
+          <w:sz w:val="24"/>
+          <w:szCs w:val="24"/>
+        </w:rPr>
+        <w:t>.</w:t>
+      </w:r>
+      <w:r>
+        <w:rPr>
+          <w:rFonts w:ascii="Arial" w:hAnsi="Arial" w:cs="Arial"/>
+          <w:sz w:val="24"/>
+          <w:szCs w:val="24"/>
+        </w:rPr>
+        <w:t xml:space="preserve"> </w:t>
+      </w:r>
+      <w:r>
+        <w:rPr>
+          <w:rFonts w:ascii="Arial" w:hAnsi="Arial" w:cs="Arial"/>
+          <w:color w:val="00B050"/>
+          <w:sz w:val="24"/>
+          <w:szCs w:val="24"/>
+        </w:rPr>
+        <w:t>OK</w:t>
+      </w:r>
+    </w:p>
+    <w:p>
+      <w:pPr>
+        <w:spacing w:after="0" w:line="240" w:lineRule="auto"/>
+        <w:rPr>
+          <w:rFonts w:ascii="Arial" w:hAnsi="Arial" w:cs="Arial"/>
+          <w:sz w:val="24"/>
+          <w:szCs w:val="24"/>
+        </w:rPr>
+      </w:pPr>
+    </w:p>
+    <w:p>
+      <w:pPr>
+        <w:spacing w:after="0" w:line="240" w:lineRule="auto"/>
+        <w:rPr>
+          <w:rFonts w:ascii="Arial" w:hAnsi="Arial" w:cs="Arial"/>
+          <w:color w:val="00B050"/>
+          <w:sz w:val="24"/>
+          <w:szCs w:val="24"/>
+        </w:rPr>
+      </w:pPr>
+      <w:r>
+        <w:rPr>
+          <w:rFonts w:ascii="Arial" w:hAnsi="Arial" w:cs="Arial"/>
+          <w:sz w:val="24"/>
+          <w:szCs w:val="24"/>
+        </w:rPr>
+        <w:t>En mi laptop, para el usuario con rol de administrador, al querer configurar la cuenta, aparece un mensaje de error que dice “</w:t>
+      </w:r>
+      <w:r>
+        <w:rPr>
+          <w:rFonts w:ascii="Arial" w:hAnsi="Arial" w:cs="Arial"/>
+          <w:sz w:val="24"/>
+          <w:szCs w:val="24"/>
+        </w:rPr>
+        <w:t xml:space="preserve">El nombre de la columna debe ser una cadena o un </w:t>
+      </w:r>
+      <w:proofErr w:type="spellStart"/>
+      <w:r>
+        <w:rPr>
+          <w:rFonts w:ascii="Arial" w:hAnsi="Arial" w:cs="Arial"/>
+          <w:sz w:val="24"/>
+          <w:szCs w:val="24"/>
+        </w:rPr>
+        <w:t>array</w:t>
+      </w:r>
+      <w:proofErr w:type="spellEnd"/>
+      <w:r>
+        <w:rPr>
+          <w:rFonts w:ascii="Arial" w:hAnsi="Arial" w:cs="Arial"/>
+          <w:sz w:val="24"/>
+          <w:szCs w:val="24"/>
+        </w:rPr>
+        <w:t>.”</w:t>
+      </w:r>
+      <w:r>
+        <w:rPr>
+          <w:rFonts w:ascii="Arial" w:hAnsi="Arial" w:cs="Arial"/>
+          <w:sz w:val="24"/>
+          <w:szCs w:val="24"/>
+        </w:rPr>
+        <w:t xml:space="preserve"> </w:t>
+      </w:r>
+      <w:r>
+        <w:rPr>
+          <w:rFonts w:ascii="Arial" w:hAnsi="Arial" w:cs="Arial"/>
+          <w:color w:val="00B050"/>
+          <w:sz w:val="24"/>
+          <w:szCs w:val="24"/>
+        </w:rPr>
+        <w:t xml:space="preserve">OK. Se resolvió agregando una </w:t>
+      </w:r>
+      <w:proofErr w:type="spellStart"/>
+      <w:r>
+        <w:rPr>
+          <w:rFonts w:ascii="Arial" w:hAnsi="Arial" w:cs="Arial"/>
+          <w:color w:val="00B050"/>
+          <w:sz w:val="24"/>
+          <w:szCs w:val="24"/>
+        </w:rPr>
+        <w:t>Primary</w:t>
+      </w:r>
+      <w:proofErr w:type="spellEnd"/>
+      <w:r>
+        <w:rPr>
+          <w:rFonts w:ascii="Arial" w:hAnsi="Arial" w:cs="Arial"/>
+          <w:color w:val="00B050"/>
+          <w:sz w:val="24"/>
+          <w:szCs w:val="24"/>
+        </w:rPr>
+        <w:t xml:space="preserve"> Key a la tabla </w:t>
+      </w:r>
+      <w:proofErr w:type="spellStart"/>
+      <w:r>
+        <w:rPr>
+          <w:rFonts w:ascii="Arial" w:hAnsi="Arial" w:cs="Arial"/>
+          <w:color w:val="00B050"/>
+          <w:sz w:val="24"/>
+          <w:szCs w:val="24"/>
+        </w:rPr>
+        <w:t>admin</w:t>
+      </w:r>
+      <w:proofErr w:type="spellEnd"/>
+      <w:r>
+        <w:rPr>
+          <w:rFonts w:ascii="Arial" w:hAnsi="Arial" w:cs="Arial"/>
+          <w:color w:val="00B050"/>
+          <w:sz w:val="24"/>
+          <w:szCs w:val="24"/>
+        </w:rPr>
+        <w:t>.</w:t>
+      </w:r>
+    </w:p>
+    <w:p>
+      <w:pPr>
+        <w:spacing w:after="0" w:line="240" w:lineRule="auto"/>
+        <w:rPr>
+          <w:rFonts w:ascii="Arial" w:hAnsi="Arial" w:cs="Arial"/>
+          <w:sz w:val="24"/>
+          <w:szCs w:val="24"/>
+        </w:rPr>
+      </w:pPr>
+    </w:p>
+    <w:p>
+      <w:pPr>
+        <w:spacing w:after="0" w:line="240" w:lineRule="auto"/>
+        <w:rPr>
+          <w:rFonts w:ascii="Arial" w:hAnsi="Arial" w:cs="Arial"/>
+          <w:color w:val="548DD4" w:themeColor="text2" w:themeTint="99"/>
+          <w:sz w:val="24"/>
+          <w:szCs w:val="24"/>
+        </w:rPr>
+      </w:pPr>
+      <w:r>
+        <w:rPr>
+          <w:rFonts w:ascii="Arial" w:hAnsi="Arial" w:cs="Arial"/>
+          <w:sz w:val="24"/>
+          <w:szCs w:val="24"/>
+        </w:rPr>
+        <w:lastRenderedPageBreak/>
+        <w:t xml:space="preserve">Para la tabla </w:t>
+      </w:r>
+      <w:proofErr w:type="spellStart"/>
+      <w:r>
+        <w:rPr>
+          <w:rFonts w:ascii="Arial" w:hAnsi="Arial" w:cs="Arial"/>
+          <w:sz w:val="24"/>
+          <w:szCs w:val="24"/>
+        </w:rPr>
+        <w:t>admin</w:t>
+      </w:r>
+      <w:proofErr w:type="spellEnd"/>
+      <w:r>
+        <w:rPr>
+          <w:rFonts w:ascii="Arial" w:hAnsi="Arial" w:cs="Arial"/>
+          <w:sz w:val="24"/>
+          <w:szCs w:val="24"/>
+        </w:rPr>
+        <w:t xml:space="preserve">, no se había especificado la </w:t>
+      </w:r>
+      <w:proofErr w:type="spellStart"/>
+      <w:r>
+        <w:rPr>
+          <w:rFonts w:ascii="Arial" w:hAnsi="Arial" w:cs="Arial"/>
+          <w:sz w:val="24"/>
+          <w:szCs w:val="24"/>
+        </w:rPr>
+        <w:t>primary</w:t>
+      </w:r>
+      <w:proofErr w:type="spellEnd"/>
+      <w:r>
+        <w:rPr>
+          <w:rFonts w:ascii="Arial" w:hAnsi="Arial" w:cs="Arial"/>
+          <w:sz w:val="24"/>
+          <w:szCs w:val="24"/>
+        </w:rPr>
+        <w:t xml:space="preserve"> </w:t>
+      </w:r>
+      <w:proofErr w:type="spellStart"/>
+      <w:r>
+        <w:rPr>
+          <w:rFonts w:ascii="Arial" w:hAnsi="Arial" w:cs="Arial"/>
+          <w:sz w:val="24"/>
+          <w:szCs w:val="24"/>
+        </w:rPr>
+        <w:t>key</w:t>
+      </w:r>
+      <w:proofErr w:type="spellEnd"/>
+      <w:r>
+        <w:rPr>
+          <w:rFonts w:ascii="Arial" w:hAnsi="Arial" w:cs="Arial"/>
+          <w:sz w:val="24"/>
+          <w:szCs w:val="24"/>
+        </w:rPr>
+        <w:t xml:space="preserve">. Esto se debe corregir en el documento de </w:t>
+      </w:r>
+      <w:proofErr w:type="spellStart"/>
+      <w:r>
+        <w:rPr>
+          <w:rFonts w:ascii="Arial" w:hAnsi="Arial" w:cs="Arial"/>
+          <w:sz w:val="24"/>
+          <w:szCs w:val="24"/>
+        </w:rPr>
+        <w:t>inserts</w:t>
+      </w:r>
+      <w:proofErr w:type="spellEnd"/>
+      <w:r>
+        <w:rPr>
+          <w:rFonts w:ascii="Arial" w:hAnsi="Arial" w:cs="Arial"/>
+          <w:sz w:val="24"/>
+          <w:szCs w:val="24"/>
+        </w:rPr>
+        <w:t xml:space="preserve"> y </w:t>
+      </w:r>
+      <w:proofErr w:type="spellStart"/>
+      <w:r>
+        <w:rPr>
+          <w:rFonts w:ascii="Arial" w:hAnsi="Arial" w:cs="Arial"/>
+          <w:sz w:val="24"/>
+          <w:szCs w:val="24"/>
+        </w:rPr>
+        <w:t>creates</w:t>
+      </w:r>
+      <w:proofErr w:type="spellEnd"/>
+      <w:r>
+        <w:rPr>
+          <w:rFonts w:ascii="Arial" w:hAnsi="Arial" w:cs="Arial"/>
+          <w:sz w:val="24"/>
+          <w:szCs w:val="24"/>
+        </w:rPr>
+        <w:t xml:space="preserve"> para crear la base de datos. </w:t>
+      </w:r>
+      <w:r>
+        <w:rPr>
+          <w:rFonts w:ascii="Arial" w:hAnsi="Arial" w:cs="Arial"/>
+          <w:color w:val="548DD4" w:themeColor="text2" w:themeTint="99"/>
+          <w:sz w:val="24"/>
+          <w:szCs w:val="24"/>
+        </w:rPr>
+        <w:t>Comprendido</w:t>
+      </w:r>
+    </w:p>
+    <w:p>
+      <w:pPr>
+        <w:spacing w:after="0" w:line="240" w:lineRule="auto"/>
+        <w:rPr>
+          <w:rFonts w:ascii="Arial" w:hAnsi="Arial" w:cs="Arial"/>
+          <w:color w:val="548DD4" w:themeColor="text2" w:themeTint="99"/>
+          <w:sz w:val="24"/>
+          <w:szCs w:val="24"/>
+        </w:rPr>
+      </w:pPr>
+    </w:p>
+    <w:p>
+      <w:pPr>
+        <w:spacing w:after="0" w:line="240" w:lineRule="auto"/>
+        <w:rPr>
+          <w:rFonts w:ascii="Arial" w:hAnsi="Arial" w:cs="Arial"/>
+          <w:sz w:val="24"/>
+          <w:szCs w:val="24"/>
+        </w:rPr>
+      </w:pPr>
+      <w:r>
+        <w:rPr>
+          <w:rFonts w:ascii="Arial" w:hAnsi="Arial" w:cs="Arial"/>
+          <w:sz w:val="24"/>
+          <w:szCs w:val="24"/>
+        </w:rPr>
+        <w:t>Verificar que todos los usuarios tengan la liga para “Administrar” las diferentes solicitudes, sugerencias y boletines.</w:t>
+      </w:r>
+      <w:r>
+        <w:rPr>
+          <w:rFonts w:ascii="Arial" w:hAnsi="Arial" w:cs="Arial"/>
+          <w:sz w:val="24"/>
+          <w:szCs w:val="24"/>
+        </w:rPr>
+        <w:t xml:space="preserve"> </w:t>
+      </w:r>
+      <w:r>
+        <w:rPr>
+          <w:rFonts w:ascii="Arial" w:hAnsi="Arial" w:cs="Arial"/>
+          <w:color w:val="00B050"/>
+          <w:sz w:val="24"/>
+          <w:szCs w:val="24"/>
+        </w:rPr>
+        <w:t>OK</w:t>
+      </w:r>
+    </w:p>
+    <w:p>
+      <w:pPr>
+        <w:spacing w:after="0" w:line="240" w:lineRule="auto"/>
+        <w:rPr>
+          <w:rFonts w:ascii="Arial" w:hAnsi="Arial" w:cs="Arial"/>
+          <w:sz w:val="24"/>
+          <w:szCs w:val="24"/>
+        </w:rPr>
+      </w:pPr>
+    </w:p>
+    <w:p>
+      <w:pPr>
+        <w:spacing w:after="0" w:line="240" w:lineRule="auto"/>
+        <w:rPr>
+          <w:rFonts w:ascii="Arial" w:hAnsi="Arial" w:cs="Arial"/>
+          <w:color w:val="00B050"/>
+          <w:sz w:val="24"/>
+          <w:szCs w:val="24"/>
+        </w:rPr>
+      </w:pPr>
+      <w:r>
+        <w:rPr>
+          <w:rFonts w:ascii="Arial" w:hAnsi="Arial" w:cs="Arial"/>
+          <w:sz w:val="24"/>
+          <w:szCs w:val="24"/>
+        </w:rPr>
+        <w:t>Al editar (un director) los datos de un alumno, si no llena el campo de la contraseña, la contraseña vacía se guarda.</w:t>
+      </w:r>
+      <w:r>
+        <w:rPr>
+          <w:rFonts w:ascii="Arial" w:hAnsi="Arial" w:cs="Arial"/>
+          <w:sz w:val="24"/>
+          <w:szCs w:val="24"/>
+        </w:rPr>
+        <w:t xml:space="preserve"> No hay problema cuando el administrador general hace la acción.</w:t>
+      </w:r>
+      <w:r>
+        <w:rPr>
+          <w:rFonts w:ascii="Arial" w:hAnsi="Arial" w:cs="Arial"/>
+          <w:sz w:val="24"/>
+          <w:szCs w:val="24"/>
+        </w:rPr>
+        <w:t xml:space="preserve"> </w:t>
+      </w:r>
+      <w:r>
+        <w:rPr>
+          <w:rFonts w:ascii="Arial" w:hAnsi="Arial" w:cs="Arial"/>
+          <w:color w:val="00B050"/>
+          <w:sz w:val="24"/>
+          <w:szCs w:val="24"/>
+        </w:rPr>
+        <w:t>OK</w:t>
+      </w:r>
+    </w:p>
+    <w:p>
+      <w:pPr>
+        <w:spacing w:after="0" w:line="240" w:lineRule="auto"/>
+        <w:rPr>
+          <w:rFonts w:ascii="Arial" w:hAnsi="Arial" w:cs="Arial"/>
+          <w:color w:val="00B050"/>
+          <w:sz w:val="24"/>
+          <w:szCs w:val="24"/>
+        </w:rPr>
+      </w:pPr>
+    </w:p>
+    <w:p>
+      <w:pPr>
+        <w:spacing w:after="0" w:line="240" w:lineRule="auto"/>
+        <w:rPr>
+          <w:rFonts w:ascii="Arial" w:hAnsi="Arial" w:cs="Arial"/>
+          <w:color w:val="548DD4" w:themeColor="text2" w:themeTint="99"/>
+          <w:sz w:val="24"/>
+          <w:szCs w:val="24"/>
+        </w:rPr>
+      </w:pPr>
+      <w:r>
+        <w:rPr>
+          <w:rFonts w:ascii="Arial" w:hAnsi="Arial" w:cs="Arial"/>
+          <w:sz w:val="24"/>
+          <w:szCs w:val="24"/>
+        </w:rPr>
+        <w:t xml:space="preserve">El archivo para generar la estructura de la base de datos tiene definido que las matrículas de los alumnos sean de 9 caracteres. </w:t>
+      </w:r>
+      <w:r>
+        <w:rPr>
+          <w:rFonts w:ascii="Arial" w:hAnsi="Arial" w:cs="Arial"/>
+          <w:color w:val="548DD4" w:themeColor="text2" w:themeTint="99"/>
+          <w:sz w:val="24"/>
+          <w:szCs w:val="24"/>
+        </w:rPr>
+        <w:t>Comprendido</w:t>
+      </w:r>
+    </w:p>
+    <w:p>
+      <w:pPr>
+        <w:spacing w:after="0" w:line="240" w:lineRule="auto"/>
+        <w:rPr>
+          <w:rFonts w:ascii="Arial" w:hAnsi="Arial" w:cs="Arial"/>
+          <w:color w:val="548DD4" w:themeColor="text2" w:themeTint="99"/>
+          <w:sz w:val="24"/>
+          <w:szCs w:val="24"/>
+        </w:rPr>
+      </w:pPr>
+    </w:p>
+    <w:p>
+      <w:pPr>
+        <w:spacing w:after="0" w:line="240" w:lineRule="auto"/>
+        <w:rPr>
+          <w:rFonts w:ascii="Arial" w:hAnsi="Arial" w:cs="Arial"/>
+          <w:color w:val="00B050"/>
+          <w:sz w:val="24"/>
+          <w:szCs w:val="24"/>
+        </w:rPr>
+      </w:pPr>
+      <w:r>
+        <w:rPr>
+          <w:rFonts w:ascii="Arial" w:hAnsi="Arial" w:cs="Arial"/>
+          <w:sz w:val="24"/>
+          <w:szCs w:val="24"/>
+        </w:rPr>
+        <w:t>Corregir el nombre de “Director de Carrera Virtual” a “Dirección de Carrera Virtual”.</w:t>
+      </w:r>
+      <w:r>
+        <w:rPr>
+          <w:rFonts w:ascii="Arial" w:hAnsi="Arial" w:cs="Arial"/>
+          <w:sz w:val="24"/>
+          <w:szCs w:val="24"/>
+        </w:rPr>
+        <w:t xml:space="preserve"> </w:t>
+      </w:r>
+      <w:r>
+        <w:rPr>
+          <w:rFonts w:ascii="Arial" w:hAnsi="Arial" w:cs="Arial"/>
+          <w:color w:val="00B050"/>
+          <w:sz w:val="24"/>
+          <w:szCs w:val="24"/>
+        </w:rPr>
+        <w:t>OK</w:t>
+      </w:r>
+    </w:p>
+    <w:p>
+      <w:pPr>
+        <w:spacing w:after="0" w:line="240" w:lineRule="auto"/>
+        <w:rPr>
+          <w:rFonts w:ascii="Arial" w:hAnsi="Arial" w:cs="Arial"/>
+          <w:color w:val="00B050"/>
+          <w:sz w:val="24"/>
+          <w:szCs w:val="24"/>
+        </w:rPr>
+      </w:pPr>
+    </w:p>
+    <w:p>
+      <w:pPr>
+        <w:spacing w:after="0" w:line="240" w:lineRule="auto"/>
+        <w:rPr>
+          <w:rFonts w:ascii="Arial" w:hAnsi="Arial" w:cs="Arial"/>
+          <w:sz w:val="24"/>
+          <w:szCs w:val="24"/>
+        </w:rPr>
+      </w:pPr>
+      <w:r>
+        <w:rPr>
+          <w:rFonts w:ascii="Arial" w:hAnsi="Arial" w:cs="Arial"/>
+          <w:sz w:val="24"/>
+          <w:szCs w:val="24"/>
+        </w:rPr>
+        <w:t xml:space="preserve">Agregar, para el </w:t>
+      </w:r>
+      <w:proofErr w:type="spellStart"/>
+      <w:r>
+        <w:rPr>
+          <w:rFonts w:ascii="Arial" w:hAnsi="Arial" w:cs="Arial"/>
+          <w:sz w:val="24"/>
+          <w:szCs w:val="24"/>
+        </w:rPr>
+        <w:t>login</w:t>
+      </w:r>
+      <w:proofErr w:type="spellEnd"/>
+      <w:r>
+        <w:rPr>
+          <w:rFonts w:ascii="Arial" w:hAnsi="Arial" w:cs="Arial"/>
+          <w:sz w:val="24"/>
+          <w:szCs w:val="24"/>
+        </w:rPr>
+        <w:t>, indicaciones de que los directores, asistentes y secretarias solo pueden ingresar con L00XXXXXX, L0XXXXXXX, o bien, algún nombre de usuario personalizado.</w:t>
+      </w:r>
+      <w:r>
+        <w:rPr>
+          <w:rFonts w:ascii="Arial" w:hAnsi="Arial" w:cs="Arial"/>
+          <w:sz w:val="24"/>
+          <w:szCs w:val="24"/>
+        </w:rPr>
+        <w:t xml:space="preserve"> </w:t>
+      </w:r>
+      <w:r>
+        <w:rPr>
+          <w:rFonts w:ascii="Arial" w:hAnsi="Arial" w:cs="Arial"/>
+          <w:color w:val="00B050"/>
+          <w:sz w:val="24"/>
+          <w:szCs w:val="24"/>
+        </w:rPr>
+        <w:t>OK</w:t>
+      </w:r>
+    </w:p>
+    <w:p>
+      <w:pPr>
+        <w:spacing w:after="0" w:line="240" w:lineRule="auto"/>
+        <w:rPr>
+          <w:rFonts w:ascii="Arial" w:hAnsi="Arial" w:cs="Arial"/>
+          <w:sz w:val="24"/>
+          <w:szCs w:val="24"/>
+        </w:rPr>
+      </w:pPr>
+    </w:p>
+    <w:p>
+      <w:pPr>
+        <w:spacing w:after="0" w:line="240" w:lineRule="auto"/>
+        <w:rPr>
+          <w:rFonts w:ascii="Arial" w:hAnsi="Arial" w:cs="Arial"/>
+          <w:color w:val="548DD4" w:themeColor="text2" w:themeTint="99"/>
+          <w:sz w:val="24"/>
+          <w:szCs w:val="24"/>
+        </w:rPr>
+      </w:pPr>
+      <w:r>
+        <w:rPr>
+          <w:rFonts w:ascii="Arial" w:hAnsi="Arial" w:cs="Arial"/>
+          <w:sz w:val="24"/>
+          <w:szCs w:val="24"/>
+        </w:rPr>
+        <w:t xml:space="preserve">En el </w:t>
+      </w:r>
+      <w:proofErr w:type="spellStart"/>
+      <w:r>
+        <w:rPr>
+          <w:rFonts w:ascii="Arial" w:hAnsi="Arial" w:cs="Arial"/>
+          <w:sz w:val="24"/>
+          <w:szCs w:val="24"/>
+        </w:rPr>
+        <w:t>SiteController</w:t>
+      </w:r>
+      <w:proofErr w:type="spellEnd"/>
+      <w:r>
+        <w:rPr>
+          <w:rFonts w:ascii="Arial" w:hAnsi="Arial" w:cs="Arial"/>
+          <w:sz w:val="24"/>
+          <w:szCs w:val="24"/>
+        </w:rPr>
+        <w:t xml:space="preserve"> se pueden definir funciones que todos los demás controladores pueden acceder y ejecutar.</w:t>
+      </w:r>
+      <w:r>
+        <w:rPr>
+          <w:rFonts w:ascii="Arial" w:hAnsi="Arial" w:cs="Arial"/>
+          <w:sz w:val="24"/>
+          <w:szCs w:val="24"/>
+        </w:rPr>
+        <w:t xml:space="preserve"> </w:t>
+      </w:r>
+      <w:r>
+        <w:rPr>
+          <w:rFonts w:ascii="Arial" w:hAnsi="Arial" w:cs="Arial"/>
+          <w:color w:val="548DD4" w:themeColor="text2" w:themeTint="99"/>
+          <w:sz w:val="24"/>
+          <w:szCs w:val="24"/>
+        </w:rPr>
+        <w:t>Comprendido</w:t>
+      </w:r>
+    </w:p>
+    <w:p>
+      <w:pPr>
+        <w:spacing w:after="0" w:line="240" w:lineRule="auto"/>
+        <w:rPr>
+          <w:rFonts w:ascii="Arial" w:hAnsi="Arial" w:cs="Arial"/>
+          <w:color w:val="548DD4" w:themeColor="text2" w:themeTint="99"/>
+          <w:sz w:val="24"/>
+          <w:szCs w:val="24"/>
+        </w:rPr>
       </w:pPr>
     </w:p>
     <w:p>
@@ -7205,151 +10563,74 @@
           <w:sz w:val="24"/>
           <w:szCs w:val="24"/>
         </w:rPr>
-        <w:t xml:space="preserve"> solo debería funcionar vía una petición de tipo “post”.</w:t>
-      </w:r>
-      <w:r>
-        <w:rPr>
-          <w:rFonts w:ascii="Arial" w:hAnsi="Arial" w:cs="Arial"/>
-          <w:sz w:val="24"/>
-          <w:szCs w:val="24"/>
-        </w:rPr>
-        <w:t xml:space="preserve"> Actualmente, esto es posible mediante la liga que dice “administrar revalidaciones”.</w:t>
-      </w:r>
-    </w:p>
-    <w:p>
-      <w:pPr>
-        <w:spacing w:after="0" w:line="240" w:lineRule="auto"/>
-        <w:rPr>
-          <w:rFonts w:ascii="Arial" w:hAnsi="Arial" w:cs="Arial"/>
-          <w:sz w:val="24"/>
-          <w:szCs w:val="24"/>
-        </w:rPr>
-      </w:pPr>
-    </w:p>
-    <w:p>
-      <w:pPr>
-        <w:spacing w:after="0" w:line="240" w:lineRule="auto"/>
-        <w:rPr>
-          <w:rFonts w:ascii="Arial" w:hAnsi="Arial" w:cs="Arial"/>
-          <w:sz w:val="24"/>
-          <w:szCs w:val="24"/>
-        </w:rPr>
-      </w:pPr>
-      <w:r>
-        <w:rPr>
-          <w:rFonts w:ascii="Arial" w:hAnsi="Arial" w:cs="Arial"/>
-          <w:sz w:val="24"/>
-          <w:szCs w:val="24"/>
-        </w:rPr>
-        <w:t xml:space="preserve">En </w:t>
-      </w:r>
-      <w:proofErr w:type="spellStart"/>
-      <w:r>
-        <w:rPr>
-          <w:rFonts w:ascii="Arial" w:hAnsi="Arial" w:cs="Arial"/>
-          <w:sz w:val="24"/>
-          <w:szCs w:val="24"/>
-        </w:rPr>
-        <w:t>revalidacion_completa.php</w:t>
-      </w:r>
-      <w:proofErr w:type="spellEnd"/>
-      <w:r>
-        <w:rPr>
-          <w:rFonts w:ascii="Arial" w:hAnsi="Arial" w:cs="Arial"/>
-          <w:sz w:val="24"/>
-          <w:szCs w:val="24"/>
-        </w:rPr>
-        <w:t xml:space="preserve"> hay que </w:t>
-      </w:r>
-      <w:proofErr w:type="spellStart"/>
-      <w:r>
-        <w:rPr>
-          <w:rFonts w:ascii="Arial" w:hAnsi="Arial" w:cs="Arial"/>
-          <w:sz w:val="24"/>
-          <w:szCs w:val="24"/>
-        </w:rPr>
-        <w:t>encriptar</w:t>
-      </w:r>
-      <w:proofErr w:type="spellEnd"/>
-      <w:r>
-        <w:rPr>
-          <w:rFonts w:ascii="Arial" w:hAnsi="Arial" w:cs="Arial"/>
-          <w:sz w:val="24"/>
-          <w:szCs w:val="24"/>
-        </w:rPr>
-        <w:t xml:space="preserve"> el c</w:t>
-      </w:r>
-      <w:r>
-        <w:rPr>
-          <w:rFonts w:ascii="Arial" w:hAnsi="Arial" w:cs="Arial"/>
-          <w:sz w:val="24"/>
-          <w:szCs w:val="24"/>
-        </w:rPr>
-        <w:t>ódigo para que se vea bien.</w:t>
-      </w:r>
-      <w:r>
-        <w:rPr>
-          <w:rFonts w:ascii="Arial" w:hAnsi="Arial" w:cs="Arial"/>
-          <w:sz w:val="24"/>
-          <w:szCs w:val="24"/>
-        </w:rPr>
-        <w:t xml:space="preserve"> (</w:t>
-      </w:r>
-      <w:proofErr w:type="gramStart"/>
-      <w:r>
-        <w:rPr>
-          <w:rFonts w:ascii="Arial" w:hAnsi="Arial" w:cs="Arial"/>
-          <w:sz w:val="24"/>
-          <w:szCs w:val="24"/>
-        </w:rPr>
-        <w:t>evitar</w:t>
-      </w:r>
-      <w:proofErr w:type="gramEnd"/>
-      <w:r>
-        <w:rPr>
-          <w:rFonts w:ascii="Arial" w:hAnsi="Arial" w:cs="Arial"/>
-          <w:sz w:val="24"/>
-          <w:szCs w:val="24"/>
-        </w:rPr>
-        <w:t xml:space="preserve"> caracteres extraños, sustituyendo a ‘ñ’ o a caracteres con acentos). </w:t>
-      </w:r>
-      <w:r>
-        <w:rPr>
-          <w:rFonts w:ascii="Arial" w:hAnsi="Arial" w:cs="Arial"/>
-          <w:color w:val="00B050"/>
-          <w:sz w:val="24"/>
-          <w:szCs w:val="24"/>
-        </w:rPr>
-        <w:t>OK</w:t>
-      </w:r>
-    </w:p>
-    <w:p>
-      <w:pPr>
-        <w:spacing w:after="0" w:line="240" w:lineRule="auto"/>
-        <w:rPr>
-          <w:rFonts w:ascii="Arial" w:hAnsi="Arial" w:cs="Arial"/>
-          <w:sz w:val="24"/>
-          <w:szCs w:val="24"/>
-        </w:rPr>
-      </w:pPr>
-    </w:p>
-    <w:p>
-      <w:pPr>
-        <w:spacing w:after="0" w:line="240" w:lineRule="auto"/>
-        <w:rPr>
-          <w:rFonts w:ascii="Arial" w:hAnsi="Arial" w:cs="Arial"/>
-          <w:sz w:val="24"/>
-          <w:szCs w:val="24"/>
-        </w:rPr>
-      </w:pPr>
-      <w:r>
-        <w:rPr>
-          <w:rFonts w:ascii="Arial" w:hAnsi="Arial" w:cs="Arial"/>
-          <w:sz w:val="24"/>
-          <w:szCs w:val="24"/>
-        </w:rPr>
-        <w:t>Hay que “proteger” al usuario para que escriba bien “Enero-Mayo”, etc.</w:t>
-      </w:r>
+        <w:t xml:space="preserve"> solo debería funcionar vía una petición de tipo “post”. Actualmente, esto es posible mediante la liga que dice “administrar revalidaciones”.</w:t>
+      </w:r>
+    </w:p>
+    <w:p>
+      <w:pPr>
+        <w:spacing w:after="0" w:line="240" w:lineRule="auto"/>
+        <w:rPr>
+          <w:rFonts w:ascii="Arial" w:hAnsi="Arial" w:cs="Arial"/>
+          <w:sz w:val="24"/>
+          <w:szCs w:val="24"/>
+        </w:rPr>
+      </w:pPr>
+    </w:p>
+    <w:p>
+      <w:pPr>
+        <w:spacing w:after="0" w:line="240" w:lineRule="auto"/>
+        <w:rPr>
+          <w:rFonts w:ascii="Arial" w:hAnsi="Arial" w:cs="Arial"/>
+          <w:sz w:val="24"/>
+          <w:szCs w:val="24"/>
+        </w:rPr>
+      </w:pPr>
+      <w:r>
+        <w:rPr>
+          <w:rFonts w:ascii="Arial" w:hAnsi="Arial" w:cs="Arial"/>
+          <w:sz w:val="24"/>
+          <w:szCs w:val="24"/>
+        </w:rPr>
+        <w:t>Corregir el mensaje de error (403) “Usted no se encuentra autorizado PARA realizar esta acción”, en lugar de que diga “Usted no se encuentra autorizado a realizar esta acción”.</w:t>
+      </w:r>
+    </w:p>
+    <w:p>
+      <w:pPr>
+        <w:spacing w:after="0" w:line="240" w:lineRule="auto"/>
+        <w:rPr>
+          <w:rFonts w:ascii="Arial" w:hAnsi="Arial" w:cs="Arial"/>
+          <w:sz w:val="24"/>
+          <w:szCs w:val="24"/>
+        </w:rPr>
+      </w:pPr>
+    </w:p>
+    <w:p>
+      <w:pPr>
+        <w:spacing w:after="0" w:line="240" w:lineRule="auto"/>
+        <w:rPr>
+          <w:rFonts w:ascii="Arial" w:hAnsi="Arial" w:cs="Arial"/>
+          <w:sz w:val="24"/>
+          <w:szCs w:val="24"/>
+        </w:rPr>
+      </w:pPr>
+      <w:r>
+        <w:rPr>
+          <w:rFonts w:ascii="Arial" w:hAnsi="Arial" w:cs="Arial"/>
+          <w:sz w:val="24"/>
+          <w:szCs w:val="24"/>
+        </w:rPr>
+        <w:t xml:space="preserve">No se puede eliminar a usuarios que hayan colocado al menos una solicitud o sugerencia. En este caso se puede realizar un </w:t>
+      </w:r>
+      <w:proofErr w:type="spellStart"/>
+      <w:r>
+        <w:rPr>
+          <w:rFonts w:ascii="Arial" w:hAnsi="Arial" w:cs="Arial"/>
+          <w:sz w:val="24"/>
+          <w:szCs w:val="24"/>
+        </w:rPr>
+        <w:t>stored</w:t>
+      </w:r>
+      <w:proofErr w:type="spellEnd"/>
       <w:r>
         <w:rPr>
           <w:rFonts w:ascii="Arial" w:hAnsi="Arial" w:cs="Arial"/>
@@ -7358,1702 +10639,6 @@
         </w:rPr>
         <w:t xml:space="preserve"> </w:t>
       </w:r>
-      <w:r>
-        <w:rPr>
-          <w:rFonts w:ascii="Arial" w:hAnsi="Arial" w:cs="Arial"/>
-          <w:color w:val="00B050"/>
-          <w:sz w:val="24"/>
-          <w:szCs w:val="24"/>
-        </w:rPr>
-        <w:t>OK</w:t>
-      </w:r>
-    </w:p>
-    <w:p>
-      <w:pPr>
-        <w:spacing w:after="0" w:line="240" w:lineRule="auto"/>
-        <w:rPr>
-          <w:rFonts w:ascii="Arial" w:hAnsi="Arial" w:cs="Arial"/>
-          <w:sz w:val="24"/>
-          <w:szCs w:val="24"/>
-        </w:rPr>
-      </w:pPr>
-    </w:p>
-    <w:p>
-      <w:pPr>
-        <w:spacing w:after="0" w:line="240" w:lineRule="auto"/>
-        <w:rPr>
-          <w:rFonts w:ascii="Arial" w:hAnsi="Arial" w:cs="Arial"/>
-          <w:color w:val="00B050"/>
-          <w:sz w:val="24"/>
-          <w:szCs w:val="24"/>
-        </w:rPr>
-      </w:pPr>
-      <w:r>
-        <w:rPr>
-          <w:rFonts w:ascii="Arial" w:hAnsi="Arial" w:cs="Arial"/>
-          <w:sz w:val="24"/>
-          <w:szCs w:val="24"/>
-        </w:rPr>
-        <w:t>Agregar, en el manual, la descripción de cómo registrar revalidaciones autorizadas, y cómo consultarlas.</w:t>
-      </w:r>
-      <w:r>
-        <w:rPr>
-          <w:rFonts w:ascii="Arial" w:hAnsi="Arial" w:cs="Arial"/>
-          <w:sz w:val="24"/>
-          <w:szCs w:val="24"/>
-        </w:rPr>
-        <w:t xml:space="preserve"> </w:t>
-      </w:r>
-      <w:r>
-        <w:rPr>
-          <w:rFonts w:ascii="Arial" w:hAnsi="Arial" w:cs="Arial"/>
-          <w:color w:val="00B050"/>
-          <w:sz w:val="24"/>
-          <w:szCs w:val="24"/>
-        </w:rPr>
-        <w:t>OK</w:t>
-      </w:r>
-    </w:p>
-    <w:p>
-      <w:pPr>
-        <w:spacing w:after="0" w:line="240" w:lineRule="auto"/>
-        <w:rPr>
-          <w:rFonts w:ascii="Arial" w:hAnsi="Arial" w:cs="Arial"/>
-          <w:sz w:val="24"/>
-          <w:szCs w:val="24"/>
-        </w:rPr>
-      </w:pPr>
-    </w:p>
-    <w:p>
-      <w:pPr>
-        <w:spacing w:after="0" w:line="240" w:lineRule="auto"/>
-        <w:rPr>
-          <w:rFonts w:ascii="Arial" w:hAnsi="Arial" w:cs="Arial"/>
-          <w:sz w:val="24"/>
-          <w:szCs w:val="24"/>
-        </w:rPr>
-      </w:pPr>
-      <w:r>
-        <w:rPr>
-          <w:rFonts w:ascii="Arial" w:hAnsi="Arial" w:cs="Arial"/>
-          <w:sz w:val="24"/>
-          <w:szCs w:val="24"/>
-        </w:rPr>
-        <w:t>Agregar, en el manual, la descripción del formato del archivo de Excel para registrar alumnos por Internet.</w:t>
-      </w:r>
-      <w:r>
-        <w:rPr>
-          <w:rFonts w:ascii="Arial" w:hAnsi="Arial" w:cs="Arial"/>
-          <w:sz w:val="24"/>
-          <w:szCs w:val="24"/>
-        </w:rPr>
-        <w:t xml:space="preserve"> </w:t>
-      </w:r>
-      <w:r>
-        <w:rPr>
-          <w:rFonts w:ascii="Arial" w:hAnsi="Arial" w:cs="Arial"/>
-          <w:color w:val="00B050"/>
-          <w:sz w:val="24"/>
-          <w:szCs w:val="24"/>
-        </w:rPr>
-        <w:t>OK</w:t>
-      </w:r>
-    </w:p>
-    <w:p>
-      <w:pPr>
-        <w:spacing w:after="0" w:line="240" w:lineRule="auto"/>
-        <w:rPr>
-          <w:rFonts w:ascii="Arial" w:hAnsi="Arial" w:cs="Arial"/>
-          <w:sz w:val="24"/>
-          <w:szCs w:val="24"/>
-        </w:rPr>
-      </w:pPr>
-    </w:p>
-    <w:p>
-      <w:pPr>
-        <w:spacing w:after="0" w:line="240" w:lineRule="auto"/>
-        <w:rPr>
-          <w:rFonts w:ascii="Arial" w:hAnsi="Arial" w:cs="Arial"/>
-          <w:color w:val="00B050"/>
-          <w:sz w:val="24"/>
-          <w:szCs w:val="24"/>
-        </w:rPr>
-      </w:pPr>
-      <w:r>
-        <w:rPr>
-          <w:rFonts w:ascii="Arial" w:hAnsi="Arial" w:cs="Arial"/>
-          <w:sz w:val="24"/>
-          <w:szCs w:val="24"/>
-        </w:rPr>
-        <w:t>Ponerle un nombre representativo a los archivos PHP empleados para el registro de revalidaciones.</w:t>
-      </w:r>
-      <w:r>
-        <w:rPr>
-          <w:rFonts w:ascii="Arial" w:hAnsi="Arial" w:cs="Arial"/>
-          <w:sz w:val="24"/>
-          <w:szCs w:val="24"/>
-        </w:rPr>
-        <w:t xml:space="preserve"> </w:t>
-      </w:r>
-      <w:r>
-        <w:rPr>
-          <w:rFonts w:ascii="Arial" w:hAnsi="Arial" w:cs="Arial"/>
-          <w:color w:val="00B050"/>
-          <w:sz w:val="24"/>
-          <w:szCs w:val="24"/>
-        </w:rPr>
-        <w:t>OK</w:t>
-      </w:r>
-    </w:p>
-    <w:p>
-      <w:pPr>
-        <w:spacing w:after="0" w:line="240" w:lineRule="auto"/>
-        <w:rPr>
-          <w:rFonts w:ascii="Arial" w:hAnsi="Arial" w:cs="Arial"/>
-          <w:sz w:val="24"/>
-          <w:szCs w:val="24"/>
-        </w:rPr>
-      </w:pPr>
-    </w:p>
-    <w:p>
-      <w:pPr>
-        <w:spacing w:after="0" w:line="240" w:lineRule="auto"/>
-        <w:rPr>
-          <w:rFonts w:ascii="Arial" w:hAnsi="Arial" w:cs="Arial"/>
-          <w:color w:val="00B050"/>
-          <w:sz w:val="24"/>
-          <w:szCs w:val="24"/>
-        </w:rPr>
-      </w:pPr>
-      <w:r>
-        <w:rPr>
-          <w:rFonts w:ascii="Arial" w:hAnsi="Arial" w:cs="Arial"/>
-          <w:sz w:val="24"/>
-          <w:szCs w:val="24"/>
-        </w:rPr>
-        <w:t xml:space="preserve">Agregar, en el menú lateral, ligas a la página para el registro de revalidaciones, para </w:t>
-      </w:r>
-      <w:proofErr w:type="spellStart"/>
-      <w:r>
-        <w:rPr>
-          <w:rFonts w:ascii="Arial" w:hAnsi="Arial" w:cs="Arial"/>
-          <w:sz w:val="24"/>
-          <w:szCs w:val="24"/>
-        </w:rPr>
-        <w:t>admins</w:t>
-      </w:r>
-      <w:proofErr w:type="spellEnd"/>
-      <w:r>
-        <w:rPr>
-          <w:rFonts w:ascii="Arial" w:hAnsi="Arial" w:cs="Arial"/>
-          <w:sz w:val="24"/>
-          <w:szCs w:val="24"/>
-        </w:rPr>
-        <w:t>, directores, asistentes y secretarias.</w:t>
-      </w:r>
-      <w:r>
-        <w:rPr>
-          <w:rFonts w:ascii="Arial" w:hAnsi="Arial" w:cs="Arial"/>
-          <w:color w:val="00B050"/>
-          <w:sz w:val="24"/>
-          <w:szCs w:val="24"/>
-        </w:rPr>
-        <w:t xml:space="preserve"> OK</w:t>
-      </w:r>
-    </w:p>
-    <w:p>
-      <w:pPr>
-        <w:spacing w:after="0" w:line="240" w:lineRule="auto"/>
-        <w:rPr>
-          <w:rFonts w:ascii="Arial" w:hAnsi="Arial" w:cs="Arial"/>
-          <w:color w:val="00B050"/>
-          <w:sz w:val="24"/>
-          <w:szCs w:val="24"/>
-        </w:rPr>
-      </w:pPr>
-    </w:p>
-    <w:p>
-      <w:pPr>
-        <w:spacing w:after="0" w:line="240" w:lineRule="auto"/>
-        <w:rPr>
-          <w:rFonts w:ascii="Arial" w:hAnsi="Arial" w:cs="Arial"/>
-          <w:color w:val="00B050"/>
-          <w:sz w:val="24"/>
-          <w:szCs w:val="24"/>
-        </w:rPr>
-      </w:pPr>
-      <w:r>
-        <w:rPr>
-          <w:rFonts w:ascii="Arial" w:hAnsi="Arial" w:cs="Arial"/>
-          <w:color w:val="000000" w:themeColor="text1"/>
-          <w:sz w:val="24"/>
-          <w:szCs w:val="24"/>
-        </w:rPr>
-        <w:t>Ordenar las revalidaciones por orden cronológico, de menor a mayor.</w:t>
-      </w:r>
-      <w:r>
-        <w:rPr>
-          <w:rFonts w:ascii="Arial" w:hAnsi="Arial" w:cs="Arial"/>
-          <w:color w:val="000000" w:themeColor="text1"/>
-          <w:sz w:val="24"/>
-          <w:szCs w:val="24"/>
-        </w:rPr>
-        <w:t xml:space="preserve"> </w:t>
-      </w:r>
-      <w:r>
-        <w:rPr>
-          <w:rFonts w:ascii="Arial" w:hAnsi="Arial" w:cs="Arial"/>
-          <w:color w:val="00B050"/>
-          <w:sz w:val="24"/>
-          <w:szCs w:val="24"/>
-        </w:rPr>
-        <w:t>OK</w:t>
-      </w:r>
-    </w:p>
-    <w:p>
-      <w:pPr>
-        <w:spacing w:after="0" w:line="240" w:lineRule="auto"/>
-        <w:rPr>
-          <w:rFonts w:ascii="Arial" w:hAnsi="Arial" w:cs="Arial"/>
-          <w:color w:val="00B050"/>
-          <w:sz w:val="24"/>
-          <w:szCs w:val="24"/>
-        </w:rPr>
-      </w:pPr>
-    </w:p>
-    <w:p>
-      <w:pPr>
-        <w:spacing w:after="0" w:line="240" w:lineRule="auto"/>
-        <w:rPr>
-          <w:rFonts w:ascii="Arial" w:hAnsi="Arial" w:cs="Arial"/>
-          <w:sz w:val="24"/>
-          <w:szCs w:val="24"/>
-        </w:rPr>
-      </w:pPr>
-      <w:r>
-        <w:rPr>
-          <w:rFonts w:ascii="Arial" w:hAnsi="Arial" w:cs="Arial"/>
-          <w:sz w:val="24"/>
-          <w:szCs w:val="24"/>
-        </w:rPr>
-        <w:t>La fecha y hora en la vista de revalidaciones puede ser confusa (el usuario podría asumir que fue la fecha y hora en que la revalidación fue autorizada, mientras que es la fecha y hora de registro en el sistema</w:t>
-      </w:r>
-      <w:r>
-        <w:rPr>
-          <w:rFonts w:ascii="Arial" w:hAnsi="Arial" w:cs="Arial"/>
-          <w:sz w:val="24"/>
-          <w:szCs w:val="24"/>
-        </w:rPr>
-        <w:t>)</w:t>
-      </w:r>
-      <w:r>
-        <w:rPr>
-          <w:rFonts w:ascii="Arial" w:hAnsi="Arial" w:cs="Arial"/>
-          <w:sz w:val="24"/>
-          <w:szCs w:val="24"/>
-        </w:rPr>
-        <w:t>.</w:t>
-      </w:r>
-      <w:r>
-        <w:rPr>
-          <w:rFonts w:ascii="Arial" w:hAnsi="Arial" w:cs="Arial"/>
-          <w:sz w:val="24"/>
-          <w:szCs w:val="24"/>
-        </w:rPr>
-        <w:t xml:space="preserve"> Hay que eliminar este atributo de la vista.</w:t>
-      </w:r>
-      <w:r>
-        <w:rPr>
-          <w:rFonts w:ascii="Arial" w:hAnsi="Arial" w:cs="Arial"/>
-          <w:sz w:val="24"/>
-          <w:szCs w:val="24"/>
-        </w:rPr>
-        <w:t xml:space="preserve"> </w:t>
-      </w:r>
-      <w:r>
-        <w:rPr>
-          <w:rFonts w:ascii="Arial" w:hAnsi="Arial" w:cs="Arial"/>
-          <w:color w:val="548DD4" w:themeColor="text2" w:themeTint="99"/>
-          <w:sz w:val="24"/>
-          <w:szCs w:val="24"/>
-        </w:rPr>
-        <w:t>Comprendido.</w:t>
-      </w:r>
-      <w:r>
-        <w:rPr>
-          <w:rFonts w:ascii="Arial" w:hAnsi="Arial" w:cs="Arial"/>
-          <w:color w:val="548DD4" w:themeColor="text2" w:themeTint="99"/>
-          <w:sz w:val="24"/>
-          <w:szCs w:val="24"/>
-        </w:rPr>
-        <w:t xml:space="preserve"> Fue cambiado por “fecha de registro en DCV”.</w:t>
-      </w:r>
-    </w:p>
-    <w:p>
-      <w:pPr>
-        <w:spacing w:after="0" w:line="240" w:lineRule="auto"/>
-        <w:rPr>
-          <w:rFonts w:ascii="Arial" w:hAnsi="Arial" w:cs="Arial"/>
-          <w:sz w:val="24"/>
-          <w:szCs w:val="24"/>
-        </w:rPr>
-      </w:pPr>
-    </w:p>
-    <w:p>
-      <w:pPr>
-        <w:spacing w:after="0" w:line="240" w:lineRule="auto"/>
-        <w:rPr>
-          <w:rFonts w:ascii="Arial" w:hAnsi="Arial" w:cs="Arial"/>
-          <w:color w:val="00B050"/>
-          <w:sz w:val="24"/>
-          <w:szCs w:val="24"/>
-        </w:rPr>
-      </w:pPr>
-      <w:r>
-        <w:rPr>
-          <w:rFonts w:ascii="Arial" w:hAnsi="Arial" w:cs="Arial"/>
-          <w:sz w:val="24"/>
-          <w:szCs w:val="24"/>
-        </w:rPr>
-        <w:t xml:space="preserve">Agregar una liga para hacer </w:t>
-      </w:r>
-      <w:proofErr w:type="spellStart"/>
-      <w:r>
-        <w:rPr>
-          <w:rFonts w:ascii="Arial" w:hAnsi="Arial" w:cs="Arial"/>
-          <w:sz w:val="24"/>
-          <w:szCs w:val="24"/>
-        </w:rPr>
-        <w:t>update</w:t>
-      </w:r>
-      <w:proofErr w:type="spellEnd"/>
-      <w:r>
-        <w:rPr>
-          <w:rFonts w:ascii="Arial" w:hAnsi="Arial" w:cs="Arial"/>
-          <w:sz w:val="24"/>
-          <w:szCs w:val="24"/>
-        </w:rPr>
-        <w:t xml:space="preserve"> desde el </w:t>
-      </w:r>
-      <w:proofErr w:type="spellStart"/>
-      <w:r>
-        <w:rPr>
-          <w:rFonts w:ascii="Arial" w:hAnsi="Arial" w:cs="Arial"/>
-          <w:sz w:val="24"/>
-          <w:szCs w:val="24"/>
-        </w:rPr>
-        <w:t>index</w:t>
-      </w:r>
-      <w:proofErr w:type="spellEnd"/>
-      <w:r>
-        <w:rPr>
-          <w:rFonts w:ascii="Arial" w:hAnsi="Arial" w:cs="Arial"/>
-          <w:sz w:val="24"/>
-          <w:szCs w:val="24"/>
-        </w:rPr>
-        <w:t xml:space="preserve"> de revalidaciones, para el usuario </w:t>
-      </w:r>
-      <w:proofErr w:type="spellStart"/>
-      <w:r>
-        <w:rPr>
-          <w:rFonts w:ascii="Arial" w:hAnsi="Arial" w:cs="Arial"/>
-          <w:sz w:val="24"/>
-          <w:szCs w:val="24"/>
-        </w:rPr>
-        <w:t>admin</w:t>
-      </w:r>
-      <w:proofErr w:type="spellEnd"/>
-      <w:r>
-        <w:rPr>
-          <w:rFonts w:ascii="Arial" w:hAnsi="Arial" w:cs="Arial"/>
-          <w:sz w:val="24"/>
-          <w:szCs w:val="24"/>
-        </w:rPr>
-        <w:t>.</w:t>
-      </w:r>
-      <w:r>
-        <w:rPr>
-          <w:rFonts w:ascii="Arial" w:hAnsi="Arial" w:cs="Arial"/>
-          <w:sz w:val="24"/>
-          <w:szCs w:val="24"/>
-        </w:rPr>
-        <w:t xml:space="preserve"> </w:t>
-      </w:r>
-      <w:r>
-        <w:rPr>
-          <w:rFonts w:ascii="Arial" w:hAnsi="Arial" w:cs="Arial"/>
-          <w:color w:val="00B050"/>
-          <w:sz w:val="24"/>
-          <w:szCs w:val="24"/>
-        </w:rPr>
-        <w:t>OK</w:t>
-      </w:r>
-    </w:p>
-    <w:p>
-      <w:pPr>
-        <w:spacing w:after="0" w:line="240" w:lineRule="auto"/>
-        <w:rPr>
-          <w:rFonts w:ascii="Arial" w:hAnsi="Arial" w:cs="Arial"/>
-          <w:color w:val="00B050"/>
-          <w:sz w:val="24"/>
-          <w:szCs w:val="24"/>
-        </w:rPr>
-      </w:pPr>
-    </w:p>
-    <w:p>
-      <w:pPr>
-        <w:spacing w:after="0" w:line="240" w:lineRule="auto"/>
-        <w:rPr>
-          <w:rFonts w:ascii="Arial" w:hAnsi="Arial" w:cs="Arial"/>
-          <w:sz w:val="24"/>
-          <w:szCs w:val="24"/>
-        </w:rPr>
-      </w:pPr>
-      <w:r>
-        <w:rPr>
-          <w:rFonts w:ascii="Arial" w:hAnsi="Arial" w:cs="Arial"/>
-          <w:sz w:val="24"/>
-          <w:szCs w:val="24"/>
-        </w:rPr>
-        <w:t>Agregar una tabla de contenido al manual del usuario.</w:t>
-      </w:r>
-      <w:r>
-        <w:rPr>
-          <w:rFonts w:ascii="Arial" w:hAnsi="Arial" w:cs="Arial"/>
-          <w:sz w:val="24"/>
-          <w:szCs w:val="24"/>
-        </w:rPr>
-        <w:t xml:space="preserve"> </w:t>
-      </w:r>
-      <w:r>
-        <w:rPr>
-          <w:rFonts w:ascii="Arial" w:hAnsi="Arial" w:cs="Arial"/>
-          <w:color w:val="00B050"/>
-          <w:sz w:val="24"/>
-          <w:szCs w:val="24"/>
-        </w:rPr>
-        <w:t>OK</w:t>
-      </w:r>
-    </w:p>
-    <w:p>
-      <w:pPr>
-        <w:spacing w:after="0" w:line="240" w:lineRule="auto"/>
-        <w:rPr>
-          <w:rFonts w:ascii="Arial" w:hAnsi="Arial" w:cs="Arial"/>
-          <w:sz w:val="24"/>
-          <w:szCs w:val="24"/>
-        </w:rPr>
-      </w:pPr>
-    </w:p>
-    <w:p>
-      <w:pPr>
-        <w:spacing w:after="0" w:line="240" w:lineRule="auto"/>
-        <w:rPr>
-          <w:rFonts w:ascii="Arial" w:hAnsi="Arial" w:cs="Arial"/>
-          <w:color w:val="00B050"/>
-          <w:sz w:val="24"/>
-          <w:szCs w:val="24"/>
-        </w:rPr>
-      </w:pPr>
-      <w:r>
-        <w:rPr>
-          <w:rFonts w:ascii="Arial" w:hAnsi="Arial" w:cs="Arial"/>
-          <w:sz w:val="24"/>
-          <w:szCs w:val="24"/>
-        </w:rPr>
-        <w:t>Explicar, en el manual, en qué consisten las contraseñas para los alumnos, que se generan desde la hoj</w:t>
-      </w:r>
-      <w:r>
-        <w:rPr>
-          <w:rFonts w:ascii="Arial" w:hAnsi="Arial" w:cs="Arial"/>
-          <w:sz w:val="24"/>
-          <w:szCs w:val="24"/>
-        </w:rPr>
-        <w:t>a de cálculo de Google Docs. (</w:t>
-      </w:r>
-      <w:proofErr w:type="spellStart"/>
-      <w:proofErr w:type="gramStart"/>
-      <w:r>
-        <w:rPr>
-          <w:rFonts w:ascii="Arial" w:hAnsi="Arial" w:cs="Arial"/>
-          <w:sz w:val="24"/>
-          <w:szCs w:val="24"/>
-        </w:rPr>
-        <w:t>dd</w:t>
-      </w:r>
-      <w:r>
-        <w:rPr>
-          <w:rFonts w:ascii="Arial" w:hAnsi="Arial" w:cs="Arial"/>
-          <w:sz w:val="24"/>
-          <w:szCs w:val="24"/>
-        </w:rPr>
-        <w:t>mm</w:t>
-      </w:r>
-      <w:r>
-        <w:rPr>
-          <w:rFonts w:ascii="Arial" w:hAnsi="Arial" w:cs="Arial"/>
-          <w:sz w:val="24"/>
-          <w:szCs w:val="24"/>
-        </w:rPr>
-        <w:t>aaaa</w:t>
-      </w:r>
-      <w:proofErr w:type="spellEnd"/>
-      <w:proofErr w:type="gramEnd"/>
-      <w:r>
-        <w:rPr>
-          <w:rFonts w:ascii="Arial" w:hAnsi="Arial" w:cs="Arial"/>
-          <w:sz w:val="24"/>
-          <w:szCs w:val="24"/>
-        </w:rPr>
-        <w:t>)</w:t>
-      </w:r>
-      <w:r>
-        <w:rPr>
-          <w:rFonts w:ascii="Arial" w:hAnsi="Arial" w:cs="Arial"/>
-          <w:sz w:val="24"/>
-          <w:szCs w:val="24"/>
-        </w:rPr>
-        <w:t xml:space="preserve"> Esto se debe agregar al final de la descripción de “Registrar alumnos de Internet”, de cada usuario correspondiente.</w:t>
-      </w:r>
-      <w:r>
-        <w:rPr>
-          <w:rFonts w:ascii="Arial" w:hAnsi="Arial" w:cs="Arial"/>
-          <w:sz w:val="24"/>
-          <w:szCs w:val="24"/>
-        </w:rPr>
-        <w:t xml:space="preserve"> </w:t>
-      </w:r>
-      <w:r>
-        <w:rPr>
-          <w:rFonts w:ascii="Arial" w:hAnsi="Arial" w:cs="Arial"/>
-          <w:color w:val="00B050"/>
-          <w:sz w:val="24"/>
-          <w:szCs w:val="24"/>
-        </w:rPr>
-        <w:t>OK</w:t>
-      </w:r>
-    </w:p>
-    <w:p>
-      <w:pPr>
-        <w:spacing w:after="0" w:line="240" w:lineRule="auto"/>
-        <w:rPr>
-          <w:rFonts w:ascii="Arial" w:hAnsi="Arial" w:cs="Arial"/>
-          <w:color w:val="00B050"/>
-          <w:sz w:val="24"/>
-          <w:szCs w:val="24"/>
-        </w:rPr>
-      </w:pPr>
-    </w:p>
-    <w:p>
-      <w:pPr>
-        <w:spacing w:after="0" w:line="240" w:lineRule="auto"/>
-        <w:rPr>
-          <w:rFonts w:ascii="Arial" w:hAnsi="Arial" w:cs="Arial"/>
-          <w:sz w:val="24"/>
-          <w:szCs w:val="24"/>
-        </w:rPr>
-      </w:pPr>
-      <w:r>
-        <w:rPr>
-          <w:rFonts w:ascii="Arial" w:hAnsi="Arial" w:cs="Arial"/>
-          <w:sz w:val="24"/>
-          <w:szCs w:val="24"/>
-        </w:rPr>
-        <w:lastRenderedPageBreak/>
-        <w:t xml:space="preserve">Hay que corregir la ortografía de </w:t>
-      </w:r>
-      <w:r>
-        <w:rPr>
-          <w:rFonts w:ascii="Arial" w:hAnsi="Arial" w:cs="Arial"/>
-          <w:sz w:val="24"/>
-          <w:szCs w:val="24"/>
-        </w:rPr>
-        <w:t>http://localhost:85/altas/revalidaciones.php</w:t>
-      </w:r>
-      <w:r>
-        <w:rPr>
-          <w:rFonts w:ascii="Arial" w:hAnsi="Arial" w:cs="Arial"/>
-          <w:sz w:val="24"/>
-          <w:szCs w:val="24"/>
-        </w:rPr>
-        <w:t xml:space="preserve"> y también en el registro de alumnos desde Internet.</w:t>
-      </w:r>
-      <w:r>
-        <w:rPr>
-          <w:rFonts w:ascii="Arial" w:hAnsi="Arial" w:cs="Arial"/>
-          <w:sz w:val="24"/>
-          <w:szCs w:val="24"/>
-        </w:rPr>
-        <w:t xml:space="preserve"> Cuando hay un mensaje de error ante un usuario no </w:t>
-      </w:r>
-      <w:proofErr w:type="spellStart"/>
-      <w:r>
-        <w:rPr>
-          <w:rFonts w:ascii="Arial" w:hAnsi="Arial" w:cs="Arial"/>
-          <w:sz w:val="24"/>
-          <w:szCs w:val="24"/>
-        </w:rPr>
-        <w:t>loggeado</w:t>
-      </w:r>
-      <w:proofErr w:type="spellEnd"/>
-      <w:r>
-        <w:rPr>
-          <w:rFonts w:ascii="Arial" w:hAnsi="Arial" w:cs="Arial"/>
-          <w:sz w:val="24"/>
-          <w:szCs w:val="24"/>
-        </w:rPr>
-        <w:t>.</w:t>
-      </w:r>
-      <w:r>
-        <w:rPr>
-          <w:rFonts w:ascii="Arial" w:hAnsi="Arial" w:cs="Arial"/>
-          <w:sz w:val="24"/>
-          <w:szCs w:val="24"/>
-        </w:rPr>
-        <w:t xml:space="preserve"> </w:t>
-      </w:r>
-      <w:r>
-        <w:rPr>
-          <w:rFonts w:ascii="Arial" w:hAnsi="Arial" w:cs="Arial"/>
-          <w:color w:val="00B050"/>
-          <w:sz w:val="24"/>
-          <w:szCs w:val="24"/>
-        </w:rPr>
-        <w:t>OK</w:t>
-      </w:r>
-    </w:p>
-    <w:p>
-      <w:pPr>
-        <w:spacing w:after="0" w:line="240" w:lineRule="auto"/>
-        <w:rPr>
-          <w:rFonts w:ascii="Arial" w:hAnsi="Arial" w:cs="Arial"/>
-          <w:sz w:val="24"/>
-          <w:szCs w:val="24"/>
-        </w:rPr>
-      </w:pPr>
-    </w:p>
-    <w:p>
-      <w:pPr>
-        <w:spacing w:after="0" w:line="240" w:lineRule="auto"/>
-        <w:rPr>
-          <w:rFonts w:ascii="Arial" w:hAnsi="Arial" w:cs="Arial"/>
-          <w:color w:val="548DD4" w:themeColor="text2" w:themeTint="99"/>
-          <w:sz w:val="24"/>
-          <w:szCs w:val="24"/>
-        </w:rPr>
-      </w:pPr>
-      <w:r>
-        <w:rPr>
-          <w:rFonts w:ascii="Arial" w:hAnsi="Arial" w:cs="Arial"/>
-          <w:sz w:val="24"/>
-          <w:szCs w:val="24"/>
-        </w:rPr>
-        <w:t xml:space="preserve">Si hay problemas para visualizar acentos o caracteres especiales del lenguaje español hay que cambiar en </w:t>
-      </w:r>
-      <w:proofErr w:type="spellStart"/>
-      <w:r>
-        <w:rPr>
-          <w:rFonts w:ascii="Arial" w:hAnsi="Arial" w:cs="Arial"/>
-          <w:sz w:val="24"/>
-          <w:szCs w:val="24"/>
-        </w:rPr>
-        <w:t>Notepad</w:t>
-      </w:r>
-      <w:proofErr w:type="spellEnd"/>
-      <w:r>
-        <w:rPr>
-          <w:rFonts w:ascii="Arial" w:hAnsi="Arial" w:cs="Arial"/>
-          <w:sz w:val="24"/>
-          <w:szCs w:val="24"/>
-        </w:rPr>
-        <w:t>++ la codificación a ANSI (en lugar de ANSI as UTF-8)</w:t>
-      </w:r>
-      <w:r>
-        <w:rPr>
-          <w:rFonts w:ascii="Arial" w:hAnsi="Arial" w:cs="Arial"/>
-          <w:sz w:val="24"/>
-          <w:szCs w:val="24"/>
-        </w:rPr>
-        <w:t xml:space="preserve">. </w:t>
-      </w:r>
-      <w:r>
-        <w:rPr>
-          <w:rFonts w:ascii="Arial" w:hAnsi="Arial" w:cs="Arial"/>
-          <w:color w:val="548DD4" w:themeColor="text2" w:themeTint="99"/>
-          <w:sz w:val="24"/>
-          <w:szCs w:val="24"/>
-        </w:rPr>
-        <w:t>Comprendido</w:t>
-      </w:r>
-    </w:p>
-    <w:p>
-      <w:pPr>
-        <w:spacing w:after="0" w:line="240" w:lineRule="auto"/>
-        <w:rPr>
-          <w:rFonts w:ascii="Arial" w:hAnsi="Arial" w:cs="Arial"/>
-          <w:color w:val="548DD4" w:themeColor="text2" w:themeTint="99"/>
-          <w:sz w:val="24"/>
-          <w:szCs w:val="24"/>
-        </w:rPr>
-      </w:pPr>
-    </w:p>
-    <w:p>
-      <w:pPr>
-        <w:spacing w:after="0" w:line="240" w:lineRule="auto"/>
-        <w:rPr>
-          <w:rFonts w:ascii="Arial" w:hAnsi="Arial" w:cs="Arial"/>
-          <w:sz w:val="24"/>
-          <w:szCs w:val="24"/>
-        </w:rPr>
-      </w:pPr>
-      <w:r>
-        <w:rPr>
-          <w:rFonts w:ascii="Arial" w:hAnsi="Arial" w:cs="Arial"/>
-          <w:sz w:val="24"/>
-          <w:szCs w:val="24"/>
-        </w:rPr>
-        <w:t>Modificar cada modelo para que directores, asistentes y secretarias puedan solo buscar los modelos de sus carreras.</w:t>
-      </w:r>
-      <w:r>
-        <w:rPr>
-          <w:rFonts w:ascii="Arial" w:hAnsi="Arial" w:cs="Arial"/>
-          <w:sz w:val="24"/>
-          <w:szCs w:val="24"/>
-        </w:rPr>
-        <w:t xml:space="preserve"> </w:t>
-      </w:r>
-      <w:r>
-        <w:rPr>
-          <w:rFonts w:ascii="Arial" w:hAnsi="Arial" w:cs="Arial"/>
-          <w:color w:val="00B050"/>
-          <w:sz w:val="24"/>
-          <w:szCs w:val="24"/>
-        </w:rPr>
-        <w:t>OK</w:t>
-      </w:r>
-    </w:p>
-    <w:p>
-      <w:pPr>
-        <w:spacing w:after="0" w:line="240" w:lineRule="auto"/>
-        <w:rPr>
-          <w:rFonts w:ascii="Arial" w:hAnsi="Arial" w:cs="Arial"/>
-          <w:sz w:val="24"/>
-          <w:szCs w:val="24"/>
-        </w:rPr>
-      </w:pPr>
-    </w:p>
-    <w:p>
-      <w:pPr>
-        <w:spacing w:after="0" w:line="240" w:lineRule="auto"/>
-        <w:rPr>
-          <w:rFonts w:ascii="Arial" w:hAnsi="Arial" w:cs="Arial"/>
-          <w:color w:val="00B050"/>
-          <w:sz w:val="24"/>
-          <w:szCs w:val="24"/>
-        </w:rPr>
-      </w:pPr>
-      <w:r>
-        <w:rPr>
-          <w:rFonts w:ascii="Arial" w:hAnsi="Arial" w:cs="Arial"/>
-          <w:sz w:val="24"/>
-          <w:szCs w:val="24"/>
-        </w:rPr>
-        <w:t>El sistema indica que “plan de estudios no puede ser nulo” al querer un alumno cambiar su contraseña.</w:t>
-      </w:r>
-      <w:r>
-        <w:rPr>
-          <w:rFonts w:ascii="Arial" w:hAnsi="Arial" w:cs="Arial"/>
-          <w:sz w:val="24"/>
-          <w:szCs w:val="24"/>
-        </w:rPr>
-        <w:t xml:space="preserve"> </w:t>
-      </w:r>
-      <w:r>
-        <w:rPr>
-          <w:rFonts w:ascii="Arial" w:hAnsi="Arial" w:cs="Arial"/>
-          <w:color w:val="00B050"/>
-          <w:sz w:val="24"/>
-          <w:szCs w:val="24"/>
-        </w:rPr>
-        <w:t>OK. Haciendo pruebas se verificó que al cambiar un alumno su propia contraseña no se muestra ese mensaje.</w:t>
-      </w:r>
-    </w:p>
-    <w:p>
-      <w:pPr>
-        <w:spacing w:after="0" w:line="240" w:lineRule="auto"/>
-        <w:rPr>
-          <w:rFonts w:ascii="Arial" w:hAnsi="Arial" w:cs="Arial"/>
-          <w:sz w:val="24"/>
-          <w:szCs w:val="24"/>
-        </w:rPr>
-      </w:pPr>
-    </w:p>
-    <w:p>
-      <w:pPr>
-        <w:spacing w:after="0" w:line="240" w:lineRule="auto"/>
-        <w:rPr>
-          <w:rFonts w:ascii="Arial" w:hAnsi="Arial" w:cs="Arial"/>
-          <w:color w:val="00B050"/>
-          <w:sz w:val="24"/>
-          <w:szCs w:val="24"/>
-        </w:rPr>
-      </w:pPr>
-      <w:r>
-        <w:rPr>
-          <w:rFonts w:ascii="Arial" w:hAnsi="Arial" w:cs="Arial"/>
-          <w:sz w:val="24"/>
-          <w:szCs w:val="24"/>
-        </w:rPr>
-        <w:t>El director debe tener la capacidad de administrar a sus alumnos.</w:t>
-      </w:r>
-      <w:r>
-        <w:rPr>
-          <w:rFonts w:ascii="Arial" w:hAnsi="Arial" w:cs="Arial"/>
-          <w:sz w:val="24"/>
-          <w:szCs w:val="24"/>
-        </w:rPr>
-        <w:t xml:space="preserve"> </w:t>
-      </w:r>
-      <w:r>
-        <w:rPr>
-          <w:rFonts w:ascii="Arial" w:hAnsi="Arial" w:cs="Arial"/>
-          <w:color w:val="00B050"/>
-          <w:sz w:val="24"/>
-          <w:szCs w:val="24"/>
-        </w:rPr>
-        <w:t>OK</w:t>
-      </w:r>
-    </w:p>
-    <w:p>
-      <w:pPr>
-        <w:spacing w:after="0" w:line="240" w:lineRule="auto"/>
-        <w:rPr>
-          <w:rFonts w:ascii="Arial" w:hAnsi="Arial" w:cs="Arial"/>
-          <w:sz w:val="24"/>
-          <w:szCs w:val="24"/>
-        </w:rPr>
-      </w:pPr>
-    </w:p>
-    <w:p>
-      <w:pPr>
-        <w:spacing w:after="0" w:line="240" w:lineRule="auto"/>
-        <w:rPr>
-          <w:rFonts w:ascii="Arial" w:hAnsi="Arial" w:cs="Arial"/>
-          <w:color w:val="00B050"/>
-          <w:sz w:val="24"/>
-          <w:szCs w:val="24"/>
-        </w:rPr>
-      </w:pPr>
-      <w:r>
-        <w:rPr>
-          <w:rFonts w:ascii="Arial" w:hAnsi="Arial" w:cs="Arial"/>
-          <w:sz w:val="24"/>
-          <w:szCs w:val="24"/>
-        </w:rPr>
-        <w:t xml:space="preserve">El </w:t>
-      </w:r>
-      <w:proofErr w:type="spellStart"/>
-      <w:r>
-        <w:rPr>
-          <w:rFonts w:ascii="Arial" w:hAnsi="Arial" w:cs="Arial"/>
-          <w:sz w:val="24"/>
-          <w:szCs w:val="24"/>
-        </w:rPr>
-        <w:t>admin</w:t>
-      </w:r>
-      <w:proofErr w:type="spellEnd"/>
-      <w:r>
-        <w:rPr>
-          <w:rFonts w:ascii="Arial" w:hAnsi="Arial" w:cs="Arial"/>
-          <w:sz w:val="24"/>
-          <w:szCs w:val="24"/>
-        </w:rPr>
-        <w:t xml:space="preserve"> debe tener la capacidad</w:t>
-      </w:r>
-      <w:r>
-        <w:rPr>
-          <w:rFonts w:ascii="Arial" w:hAnsi="Arial" w:cs="Arial"/>
-          <w:sz w:val="24"/>
-          <w:szCs w:val="24"/>
-        </w:rPr>
-        <w:t xml:space="preserve"> de administrar a todos los empleados. El director de carrera debe tener la capacidad de administrar a los empleados que laboran en sus carreras (incluyéndose a sí mismo).</w:t>
-      </w:r>
-      <w:r>
-        <w:rPr>
-          <w:rFonts w:ascii="Arial" w:hAnsi="Arial" w:cs="Arial"/>
-          <w:sz w:val="24"/>
-          <w:szCs w:val="24"/>
-        </w:rPr>
-        <w:t xml:space="preserve"> </w:t>
-      </w:r>
-      <w:r>
-        <w:rPr>
-          <w:rFonts w:ascii="Arial" w:hAnsi="Arial" w:cs="Arial"/>
-          <w:color w:val="00B050"/>
-          <w:sz w:val="24"/>
-          <w:szCs w:val="24"/>
-        </w:rPr>
-        <w:t>OK</w:t>
-      </w:r>
-    </w:p>
-    <w:p>
-      <w:pPr>
-        <w:spacing w:after="0" w:line="240" w:lineRule="auto"/>
-        <w:rPr>
-          <w:rFonts w:ascii="Arial" w:hAnsi="Arial" w:cs="Arial"/>
-          <w:sz w:val="24"/>
-          <w:szCs w:val="24"/>
-        </w:rPr>
-      </w:pPr>
-    </w:p>
-    <w:p>
-      <w:pPr>
-        <w:spacing w:after="0" w:line="240" w:lineRule="auto"/>
-        <w:rPr>
-          <w:rFonts w:ascii="Arial" w:hAnsi="Arial" w:cs="Arial"/>
-          <w:sz w:val="24"/>
-          <w:szCs w:val="24"/>
-        </w:rPr>
-      </w:pPr>
-      <w:r>
-        <w:rPr>
-          <w:rFonts w:ascii="Arial" w:hAnsi="Arial" w:cs="Arial"/>
-          <w:sz w:val="24"/>
-          <w:szCs w:val="24"/>
-        </w:rPr>
-        <w:t xml:space="preserve">El director </w:t>
-      </w:r>
-      <w:r>
-        <w:rPr>
-          <w:rFonts w:ascii="Arial" w:hAnsi="Arial" w:cs="Arial"/>
-          <w:sz w:val="24"/>
-          <w:szCs w:val="24"/>
-        </w:rPr>
-        <w:t xml:space="preserve">(y solamente él) </w:t>
-      </w:r>
-      <w:r>
-        <w:rPr>
-          <w:rFonts w:ascii="Arial" w:hAnsi="Arial" w:cs="Arial"/>
-          <w:sz w:val="24"/>
-          <w:szCs w:val="24"/>
-        </w:rPr>
-        <w:t>debe tener la capacidad de administrar sus boletines informativos.</w:t>
-      </w:r>
-      <w:r>
-        <w:rPr>
-          <w:rFonts w:ascii="Arial" w:hAnsi="Arial" w:cs="Arial"/>
-          <w:sz w:val="24"/>
-          <w:szCs w:val="24"/>
-        </w:rPr>
-        <w:t xml:space="preserve"> </w:t>
-      </w:r>
-      <w:r>
-        <w:rPr>
-          <w:rFonts w:ascii="Arial" w:hAnsi="Arial" w:cs="Arial"/>
-          <w:color w:val="00B050"/>
-          <w:sz w:val="24"/>
-          <w:szCs w:val="24"/>
-        </w:rPr>
-        <w:t>OK</w:t>
-      </w:r>
-    </w:p>
-    <w:p>
-      <w:pPr>
-        <w:spacing w:after="0" w:line="240" w:lineRule="auto"/>
-        <w:rPr>
-          <w:rFonts w:ascii="Arial" w:hAnsi="Arial" w:cs="Arial"/>
-          <w:sz w:val="24"/>
-          <w:szCs w:val="24"/>
-        </w:rPr>
-      </w:pPr>
-    </w:p>
-    <w:p>
-      <w:pPr>
-        <w:spacing w:after="0" w:line="240" w:lineRule="auto"/>
-        <w:rPr>
-          <w:rFonts w:ascii="Arial" w:hAnsi="Arial" w:cs="Arial"/>
-          <w:sz w:val="24"/>
-          <w:szCs w:val="24"/>
-        </w:rPr>
-      </w:pPr>
-      <w:r>
-        <w:rPr>
-          <w:rFonts w:ascii="Arial" w:hAnsi="Arial" w:cs="Arial"/>
-          <w:sz w:val="24"/>
-          <w:szCs w:val="24"/>
-        </w:rPr>
-        <w:t xml:space="preserve">Corregir, para cada elemento, en la vista de </w:t>
-      </w:r>
-      <w:proofErr w:type="spellStart"/>
-      <w:r>
-        <w:rPr>
-          <w:rFonts w:ascii="Arial" w:hAnsi="Arial" w:cs="Arial"/>
-          <w:sz w:val="24"/>
-          <w:szCs w:val="24"/>
-        </w:rPr>
-        <w:t>admin</w:t>
-      </w:r>
-      <w:proofErr w:type="spellEnd"/>
-      <w:r>
-        <w:rPr>
-          <w:rFonts w:ascii="Arial" w:hAnsi="Arial" w:cs="Arial"/>
-          <w:sz w:val="24"/>
-          <w:szCs w:val="24"/>
-        </w:rPr>
-        <w:t>, el hipervínculo que dice “</w:t>
-      </w:r>
-      <w:proofErr w:type="spellStart"/>
-      <w:r>
-        <w:rPr>
-          <w:rFonts w:ascii="Arial" w:hAnsi="Arial" w:cs="Arial"/>
-          <w:sz w:val="24"/>
-          <w:szCs w:val="24"/>
-        </w:rPr>
-        <w:t>Advanced</w:t>
-      </w:r>
-      <w:proofErr w:type="spellEnd"/>
-      <w:r>
-        <w:rPr>
-          <w:rFonts w:ascii="Arial" w:hAnsi="Arial" w:cs="Arial"/>
-          <w:sz w:val="24"/>
-          <w:szCs w:val="24"/>
-        </w:rPr>
-        <w:t xml:space="preserve"> </w:t>
-      </w:r>
-      <w:proofErr w:type="spellStart"/>
-      <w:r>
-        <w:rPr>
-          <w:rFonts w:ascii="Arial" w:hAnsi="Arial" w:cs="Arial"/>
-          <w:sz w:val="24"/>
-          <w:szCs w:val="24"/>
-        </w:rPr>
-        <w:t>Search</w:t>
-      </w:r>
-      <w:proofErr w:type="spellEnd"/>
-      <w:r>
-        <w:rPr>
-          <w:rFonts w:ascii="Arial" w:hAnsi="Arial" w:cs="Arial"/>
-          <w:sz w:val="24"/>
-          <w:szCs w:val="24"/>
-        </w:rPr>
-        <w:t xml:space="preserve">”, para aquellos usuarios que tienen permiso para elaborar acciones de </w:t>
-      </w:r>
-      <w:proofErr w:type="spellStart"/>
-      <w:r>
-        <w:rPr>
-          <w:rFonts w:ascii="Arial" w:hAnsi="Arial" w:cs="Arial"/>
-          <w:sz w:val="24"/>
-          <w:szCs w:val="24"/>
-        </w:rPr>
-        <w:t>admin</w:t>
-      </w:r>
-      <w:proofErr w:type="spellEnd"/>
-      <w:r>
-        <w:rPr>
-          <w:rFonts w:ascii="Arial" w:hAnsi="Arial" w:cs="Arial"/>
-          <w:sz w:val="24"/>
-          <w:szCs w:val="24"/>
-        </w:rPr>
-        <w:t>.</w:t>
-      </w:r>
-      <w:r>
-        <w:rPr>
-          <w:rFonts w:ascii="Arial" w:hAnsi="Arial" w:cs="Arial"/>
-          <w:sz w:val="24"/>
-          <w:szCs w:val="24"/>
-        </w:rPr>
-        <w:t xml:space="preserve"> </w:t>
-      </w:r>
-      <w:r>
-        <w:rPr>
-          <w:rFonts w:ascii="Arial" w:hAnsi="Arial" w:cs="Arial"/>
-          <w:color w:val="00B050"/>
-          <w:sz w:val="24"/>
-          <w:szCs w:val="24"/>
-        </w:rPr>
-        <w:t>OK</w:t>
-      </w:r>
-    </w:p>
-    <w:p>
-      <w:pPr>
-        <w:spacing w:after="0" w:line="240" w:lineRule="auto"/>
-        <w:rPr>
-          <w:rFonts w:ascii="Arial" w:hAnsi="Arial" w:cs="Arial"/>
-          <w:sz w:val="24"/>
-          <w:szCs w:val="24"/>
-        </w:rPr>
-      </w:pPr>
-    </w:p>
-    <w:p>
-      <w:pPr>
-        <w:spacing w:after="0" w:line="240" w:lineRule="auto"/>
-        <w:rPr>
-          <w:rFonts w:ascii="Arial" w:hAnsi="Arial" w:cs="Arial"/>
-          <w:color w:val="00B050"/>
-          <w:sz w:val="24"/>
-          <w:szCs w:val="24"/>
-        </w:rPr>
-      </w:pPr>
-      <w:r>
-        <w:rPr>
-          <w:rFonts w:ascii="Arial" w:hAnsi="Arial" w:cs="Arial"/>
-          <w:sz w:val="24"/>
-          <w:szCs w:val="24"/>
-        </w:rPr>
-        <w:t>Cuando un director trata de registrar a un alumno el sistema no muestra un campo de texto para contraseña.</w:t>
-      </w:r>
-      <w:r>
-        <w:rPr>
-          <w:rFonts w:ascii="Arial" w:hAnsi="Arial" w:cs="Arial"/>
-          <w:sz w:val="24"/>
-          <w:szCs w:val="24"/>
-        </w:rPr>
-        <w:t xml:space="preserve"> </w:t>
-      </w:r>
-      <w:r>
-        <w:rPr>
-          <w:rFonts w:ascii="Arial" w:hAnsi="Arial" w:cs="Arial"/>
-          <w:color w:val="00B050"/>
-          <w:sz w:val="24"/>
-          <w:szCs w:val="24"/>
-        </w:rPr>
-        <w:t>OK</w:t>
-      </w:r>
-      <w:r>
-        <w:rPr>
-          <w:rFonts w:ascii="Arial" w:hAnsi="Arial" w:cs="Arial"/>
-          <w:color w:val="00B050"/>
-          <w:sz w:val="24"/>
-          <w:szCs w:val="24"/>
-        </w:rPr>
-        <w:t xml:space="preserve"> (directores, administradores, alumnos e usuarios no </w:t>
-      </w:r>
-      <w:proofErr w:type="spellStart"/>
-      <w:r>
-        <w:rPr>
-          <w:rFonts w:ascii="Arial" w:hAnsi="Arial" w:cs="Arial"/>
-          <w:color w:val="00B050"/>
-          <w:sz w:val="24"/>
-          <w:szCs w:val="24"/>
-        </w:rPr>
-        <w:t>loggeados</w:t>
-      </w:r>
-      <w:proofErr w:type="spellEnd"/>
-      <w:r>
-        <w:rPr>
-          <w:rFonts w:ascii="Arial" w:hAnsi="Arial" w:cs="Arial"/>
-          <w:color w:val="00B050"/>
-          <w:sz w:val="24"/>
-          <w:szCs w:val="24"/>
-        </w:rPr>
-        <w:t xml:space="preserve"> pueden visualizar el campo para ingresar la contraseña)</w:t>
-      </w:r>
-    </w:p>
-    <w:p>
-      <w:pPr>
-        <w:spacing w:after="0" w:line="240" w:lineRule="auto"/>
-        <w:rPr>
-          <w:rFonts w:ascii="Arial" w:hAnsi="Arial" w:cs="Arial"/>
-          <w:sz w:val="24"/>
-          <w:szCs w:val="24"/>
-        </w:rPr>
-      </w:pPr>
-    </w:p>
-    <w:p>
-      <w:pPr>
-        <w:spacing w:after="0" w:line="240" w:lineRule="auto"/>
-        <w:rPr>
-          <w:rFonts w:ascii="Arial" w:hAnsi="Arial" w:cs="Arial"/>
-          <w:color w:val="00B050"/>
-          <w:sz w:val="24"/>
-          <w:szCs w:val="24"/>
-        </w:rPr>
-      </w:pPr>
-      <w:r>
-        <w:rPr>
-          <w:rFonts w:ascii="Arial" w:hAnsi="Arial" w:cs="Arial"/>
-          <w:sz w:val="24"/>
-          <w:szCs w:val="24"/>
-        </w:rPr>
-        <w:t>Al enviar un boletín informativo el director d</w:t>
-      </w:r>
-      <w:r>
-        <w:rPr>
-          <w:rFonts w:ascii="Arial" w:hAnsi="Arial" w:cs="Arial"/>
-          <w:sz w:val="24"/>
-          <w:szCs w:val="24"/>
-        </w:rPr>
-        <w:t>e carrera, si no hay destinatarios</w:t>
-      </w:r>
-      <w:r>
-        <w:rPr>
-          <w:rFonts w:ascii="Arial" w:hAnsi="Arial" w:cs="Arial"/>
-          <w:sz w:val="24"/>
-          <w:szCs w:val="24"/>
-        </w:rPr>
-        <w:t xml:space="preserve"> registrados, el sistema despliega mensajes de error.</w:t>
-      </w:r>
-      <w:r>
-        <w:rPr>
-          <w:rFonts w:ascii="Arial" w:hAnsi="Arial" w:cs="Arial"/>
-          <w:sz w:val="24"/>
-          <w:szCs w:val="24"/>
-        </w:rPr>
-        <w:t xml:space="preserve"> </w:t>
-      </w:r>
-      <w:r>
-        <w:rPr>
-          <w:rFonts w:ascii="Arial" w:hAnsi="Arial" w:cs="Arial"/>
-          <w:color w:val="00B050"/>
-          <w:sz w:val="24"/>
-          <w:szCs w:val="24"/>
-        </w:rPr>
-        <w:t>OK</w:t>
-      </w:r>
-    </w:p>
-    <w:p>
-      <w:pPr>
-        <w:spacing w:after="0" w:line="240" w:lineRule="auto"/>
-        <w:rPr>
-          <w:rFonts w:ascii="Arial" w:hAnsi="Arial" w:cs="Arial"/>
-          <w:sz w:val="24"/>
-          <w:szCs w:val="24"/>
-        </w:rPr>
-      </w:pPr>
-    </w:p>
-    <w:p>
-      <w:pPr>
-        <w:spacing w:after="0" w:line="240" w:lineRule="auto"/>
-        <w:rPr>
-          <w:rFonts w:ascii="Arial" w:hAnsi="Arial" w:cs="Arial"/>
-          <w:sz w:val="24"/>
-          <w:szCs w:val="24"/>
-        </w:rPr>
-      </w:pPr>
-      <w:r>
-        <w:rPr>
-          <w:rFonts w:ascii="Arial" w:hAnsi="Arial" w:cs="Arial"/>
-          <w:sz w:val="24"/>
-          <w:szCs w:val="24"/>
-        </w:rPr>
-        <w:t>La forma para enviar boletines informativos debe permitirle al director de carrera seleccionar aquellas carreras a las que va dirigido el boletín.</w:t>
-      </w:r>
-      <w:r>
-        <w:rPr>
-          <w:rFonts w:ascii="Arial" w:hAnsi="Arial" w:cs="Arial"/>
-          <w:sz w:val="24"/>
-          <w:szCs w:val="24"/>
-        </w:rPr>
-        <w:t xml:space="preserve"> </w:t>
-      </w:r>
-      <w:r>
-        <w:rPr>
-          <w:rFonts w:ascii="Arial" w:hAnsi="Arial" w:cs="Arial"/>
-          <w:color w:val="00B050"/>
-          <w:sz w:val="24"/>
-          <w:szCs w:val="24"/>
-        </w:rPr>
-        <w:t>OK</w:t>
-      </w:r>
-    </w:p>
-    <w:p>
-      <w:pPr>
-        <w:spacing w:after="0" w:line="240" w:lineRule="auto"/>
-        <w:rPr>
-          <w:rFonts w:ascii="Arial" w:hAnsi="Arial" w:cs="Arial"/>
-          <w:sz w:val="24"/>
-          <w:szCs w:val="24"/>
-        </w:rPr>
-      </w:pPr>
-    </w:p>
-    <w:p>
-      <w:pPr>
-        <w:spacing w:after="0" w:line="240" w:lineRule="auto"/>
-        <w:rPr>
-          <w:rFonts w:ascii="Arial" w:hAnsi="Arial" w:cs="Arial"/>
-          <w:color w:val="00B050"/>
-          <w:sz w:val="24"/>
-          <w:szCs w:val="24"/>
-        </w:rPr>
-      </w:pPr>
-      <w:r>
-        <w:rPr>
-          <w:rFonts w:ascii="Arial" w:hAnsi="Arial" w:cs="Arial"/>
-          <w:sz w:val="24"/>
-          <w:szCs w:val="24"/>
-        </w:rPr>
-        <w:t xml:space="preserve">Al enviar, mediante post, una variable </w:t>
-      </w:r>
-      <w:r>
-        <w:rPr>
-          <w:rFonts w:ascii="Arial" w:hAnsi="Arial" w:cs="Arial"/>
-          <w:sz w:val="24"/>
-          <w:szCs w:val="24"/>
-        </w:rPr>
-        <w:t xml:space="preserve">a través de </w:t>
-      </w:r>
-      <w:r>
-        <w:rPr>
-          <w:rFonts w:ascii="Arial" w:hAnsi="Arial" w:cs="Arial"/>
-          <w:sz w:val="24"/>
-          <w:szCs w:val="24"/>
-        </w:rPr>
-        <w:t xml:space="preserve">un </w:t>
-      </w:r>
-      <w:proofErr w:type="spellStart"/>
-      <w:r>
-        <w:rPr>
-          <w:rFonts w:ascii="Arial" w:hAnsi="Arial" w:cs="Arial"/>
-          <w:sz w:val="24"/>
-          <w:szCs w:val="24"/>
-        </w:rPr>
-        <w:t>drop</w:t>
-      </w:r>
-      <w:proofErr w:type="spellEnd"/>
-      <w:r>
-        <w:rPr>
-          <w:rFonts w:ascii="Arial" w:hAnsi="Arial" w:cs="Arial"/>
-          <w:sz w:val="24"/>
-          <w:szCs w:val="24"/>
-        </w:rPr>
-        <w:t xml:space="preserve"> </w:t>
-      </w:r>
-      <w:proofErr w:type="spellStart"/>
-      <w:r>
-        <w:rPr>
-          <w:rFonts w:ascii="Arial" w:hAnsi="Arial" w:cs="Arial"/>
-          <w:sz w:val="24"/>
-          <w:szCs w:val="24"/>
-        </w:rPr>
-        <w:t>down</w:t>
-      </w:r>
-      <w:proofErr w:type="spellEnd"/>
-      <w:r>
-        <w:rPr>
-          <w:rFonts w:ascii="Arial" w:hAnsi="Arial" w:cs="Arial"/>
-          <w:sz w:val="24"/>
-          <w:szCs w:val="24"/>
-        </w:rPr>
-        <w:t xml:space="preserve"> menú, se envía su valor numérico asociado, dependiendo del orden en que aparezca en el menú. (0, 1, 2, etc.) Debo enviar desde la fo</w:t>
-      </w:r>
-      <w:r>
-        <w:rPr>
-          <w:rFonts w:ascii="Arial" w:hAnsi="Arial" w:cs="Arial"/>
-          <w:sz w:val="24"/>
-          <w:szCs w:val="24"/>
-        </w:rPr>
-        <w:t>rma, las siglas de una carrera</w:t>
-      </w:r>
-      <w:r>
-        <w:rPr>
-          <w:rFonts w:ascii="Arial" w:hAnsi="Arial" w:cs="Arial"/>
-          <w:sz w:val="24"/>
-          <w:szCs w:val="24"/>
-        </w:rPr>
-        <w:t xml:space="preserve"> mediante post, para así poder procesarlas en el </w:t>
-      </w:r>
-      <w:proofErr w:type="spellStart"/>
-      <w:r>
-        <w:rPr>
-          <w:rFonts w:ascii="Arial" w:hAnsi="Arial" w:cs="Arial"/>
-          <w:sz w:val="24"/>
-          <w:szCs w:val="24"/>
-        </w:rPr>
-        <w:t>actionCreate</w:t>
-      </w:r>
-      <w:proofErr w:type="spellEnd"/>
-      <w:r>
-        <w:rPr>
-          <w:rFonts w:ascii="Arial" w:hAnsi="Arial" w:cs="Arial"/>
-          <w:sz w:val="24"/>
-          <w:szCs w:val="24"/>
-        </w:rPr>
-        <w:t xml:space="preserve"> del </w:t>
-      </w:r>
-      <w:proofErr w:type="spellStart"/>
-      <w:r>
-        <w:rPr>
-          <w:rFonts w:ascii="Arial" w:hAnsi="Arial" w:cs="Arial"/>
-          <w:sz w:val="24"/>
-          <w:szCs w:val="24"/>
-        </w:rPr>
-        <w:t>BoletinInformativoController</w:t>
-      </w:r>
-      <w:proofErr w:type="spellEnd"/>
-      <w:r>
-        <w:rPr>
-          <w:rFonts w:ascii="Arial" w:hAnsi="Arial" w:cs="Arial"/>
-          <w:sz w:val="24"/>
-          <w:szCs w:val="24"/>
-        </w:rPr>
-        <w:t>.</w:t>
-      </w:r>
-      <w:r>
-        <w:rPr>
-          <w:rFonts w:ascii="Arial" w:hAnsi="Arial" w:cs="Arial"/>
-          <w:sz w:val="24"/>
-          <w:szCs w:val="24"/>
-        </w:rPr>
-        <w:t xml:space="preserve"> </w:t>
-      </w:r>
-      <w:r>
-        <w:rPr>
-          <w:rFonts w:ascii="Arial" w:hAnsi="Arial" w:cs="Arial"/>
-          <w:color w:val="00B050"/>
-          <w:sz w:val="24"/>
-          <w:szCs w:val="24"/>
-        </w:rPr>
-        <w:t xml:space="preserve">OK; se resolvió enviando, mediante post, el ID de la carrera seleccionada del </w:t>
-      </w:r>
-      <w:proofErr w:type="spellStart"/>
-      <w:r>
-        <w:rPr>
-          <w:rFonts w:ascii="Arial" w:hAnsi="Arial" w:cs="Arial"/>
-          <w:color w:val="00B050"/>
-          <w:sz w:val="24"/>
-          <w:szCs w:val="24"/>
-        </w:rPr>
-        <w:t>drop</w:t>
-      </w:r>
-      <w:proofErr w:type="spellEnd"/>
-      <w:r>
-        <w:rPr>
-          <w:rFonts w:ascii="Arial" w:hAnsi="Arial" w:cs="Arial"/>
-          <w:color w:val="00B050"/>
-          <w:sz w:val="24"/>
-          <w:szCs w:val="24"/>
-        </w:rPr>
-        <w:t xml:space="preserve"> </w:t>
-      </w:r>
-      <w:proofErr w:type="spellStart"/>
-      <w:r>
-        <w:rPr>
-          <w:rFonts w:ascii="Arial" w:hAnsi="Arial" w:cs="Arial"/>
-          <w:color w:val="00B050"/>
-          <w:sz w:val="24"/>
-          <w:szCs w:val="24"/>
-        </w:rPr>
-        <w:t>down</w:t>
-      </w:r>
-      <w:proofErr w:type="spellEnd"/>
-      <w:r>
-        <w:rPr>
-          <w:rFonts w:ascii="Arial" w:hAnsi="Arial" w:cs="Arial"/>
-          <w:color w:val="00B050"/>
-          <w:sz w:val="24"/>
-          <w:szCs w:val="24"/>
-        </w:rPr>
-        <w:t xml:space="preserve"> menú.</w:t>
-      </w:r>
-    </w:p>
-    <w:p>
-      <w:pPr>
-        <w:spacing w:after="0" w:line="240" w:lineRule="auto"/>
-        <w:rPr>
-          <w:rFonts w:ascii="Arial" w:hAnsi="Arial" w:cs="Arial"/>
-          <w:color w:val="00B050"/>
-          <w:sz w:val="24"/>
-          <w:szCs w:val="24"/>
-        </w:rPr>
-      </w:pPr>
-    </w:p>
-    <w:p>
-      <w:pPr>
-        <w:spacing w:after="0" w:line="240" w:lineRule="auto"/>
-        <w:rPr>
-          <w:rFonts w:ascii="Arial" w:hAnsi="Arial" w:cs="Arial"/>
-          <w:sz w:val="24"/>
-          <w:szCs w:val="24"/>
-        </w:rPr>
-      </w:pPr>
-      <w:r>
-        <w:rPr>
-          <w:rFonts w:ascii="Arial" w:hAnsi="Arial" w:cs="Arial"/>
-          <w:sz w:val="24"/>
-          <w:szCs w:val="24"/>
-        </w:rPr>
-        <w:lastRenderedPageBreak/>
-        <w:t>Indicar en el manual, que los directores pueden ser registrados con un nombre de usuario en el formato L00XXXXXX o bien, con algún nombre de usuario de su preferencia.</w:t>
-      </w:r>
-    </w:p>
-    <w:p>
-      <w:pPr>
-        <w:spacing w:after="0" w:line="240" w:lineRule="auto"/>
-        <w:rPr>
-          <w:rFonts w:ascii="Arial" w:hAnsi="Arial" w:cs="Arial"/>
-          <w:sz w:val="24"/>
-          <w:szCs w:val="24"/>
-        </w:rPr>
-      </w:pPr>
-    </w:p>
-    <w:p>
-      <w:pPr>
-        <w:spacing w:after="0" w:line="240" w:lineRule="auto"/>
-        <w:rPr>
-          <w:rFonts w:ascii="Arial" w:hAnsi="Arial" w:cs="Arial"/>
-          <w:sz w:val="24"/>
-          <w:szCs w:val="24"/>
-        </w:rPr>
-      </w:pPr>
-      <w:r>
-        <w:rPr>
-          <w:rFonts w:ascii="Arial" w:hAnsi="Arial" w:cs="Arial"/>
-          <w:sz w:val="24"/>
-          <w:szCs w:val="24"/>
-        </w:rPr>
-        <w:t xml:space="preserve">Revisar si la paginación ante </w:t>
-      </w:r>
-      <w:r>
-        <w:rPr>
-          <w:rFonts w:ascii="Arial" w:hAnsi="Arial" w:cs="Arial"/>
-          <w:sz w:val="24"/>
-          <w:szCs w:val="24"/>
-        </w:rPr>
-        <w:t xml:space="preserve">un </w:t>
-      </w:r>
-      <w:proofErr w:type="spellStart"/>
-      <w:r>
-        <w:rPr>
-          <w:rFonts w:ascii="Arial" w:hAnsi="Arial" w:cs="Arial"/>
-          <w:sz w:val="24"/>
-          <w:szCs w:val="24"/>
-        </w:rPr>
-        <w:t>index</w:t>
-      </w:r>
-      <w:proofErr w:type="spellEnd"/>
-      <w:r>
-        <w:rPr>
-          <w:rFonts w:ascii="Arial" w:hAnsi="Arial" w:cs="Arial"/>
-          <w:sz w:val="24"/>
-          <w:szCs w:val="24"/>
-        </w:rPr>
-        <w:t xml:space="preserve"> de alumnos es adecuada (para todos los usuarios).</w:t>
-      </w:r>
-      <w:r>
-        <w:rPr>
-          <w:rFonts w:ascii="Arial" w:hAnsi="Arial" w:cs="Arial"/>
-          <w:sz w:val="24"/>
-          <w:szCs w:val="24"/>
-        </w:rPr>
-        <w:t xml:space="preserve"> </w:t>
-      </w:r>
-      <w:r>
-        <w:rPr>
-          <w:rFonts w:ascii="Arial" w:hAnsi="Arial" w:cs="Arial"/>
-          <w:color w:val="00B050"/>
-          <w:sz w:val="24"/>
-          <w:szCs w:val="24"/>
-        </w:rPr>
-        <w:t>OK</w:t>
-      </w:r>
-      <w:r>
-        <w:rPr>
-          <w:rFonts w:ascii="Arial" w:hAnsi="Arial" w:cs="Arial"/>
-          <w:color w:val="00B050"/>
-          <w:sz w:val="24"/>
-          <w:szCs w:val="24"/>
-        </w:rPr>
-        <w:t>; fue modificado el caso de los directores para que se despliegue la cantidad por default (10)</w:t>
-      </w:r>
-    </w:p>
-    <w:p>
-      <w:pPr>
-        <w:spacing w:after="0" w:line="240" w:lineRule="auto"/>
-        <w:rPr>
-          <w:rFonts w:ascii="Arial" w:hAnsi="Arial" w:cs="Arial"/>
-          <w:sz w:val="24"/>
-          <w:szCs w:val="24"/>
-        </w:rPr>
-      </w:pPr>
-    </w:p>
-    <w:p>
-      <w:pPr>
-        <w:spacing w:after="0" w:line="240" w:lineRule="auto"/>
-        <w:rPr>
-          <w:rFonts w:ascii="Arial" w:hAnsi="Arial" w:cs="Arial"/>
-          <w:sz w:val="24"/>
-          <w:szCs w:val="24"/>
-        </w:rPr>
-      </w:pPr>
-      <w:r>
-        <w:rPr>
-          <w:rFonts w:ascii="Arial" w:hAnsi="Arial" w:cs="Arial"/>
-          <w:sz w:val="24"/>
-          <w:szCs w:val="24"/>
-        </w:rPr>
-        <w:t>Un director, al registrar a un alumno debe poder seleccionar solamente seleccionar carreras en las que el director labora.</w:t>
-      </w:r>
-      <w:r>
-        <w:rPr>
-          <w:rFonts w:ascii="Arial" w:hAnsi="Arial" w:cs="Arial"/>
-          <w:sz w:val="24"/>
-          <w:szCs w:val="24"/>
-        </w:rPr>
-        <w:t xml:space="preserve"> </w:t>
-      </w:r>
-      <w:r>
-        <w:rPr>
-          <w:rFonts w:ascii="Arial" w:hAnsi="Arial" w:cs="Arial"/>
-          <w:color w:val="00B050"/>
-          <w:sz w:val="24"/>
-          <w:szCs w:val="24"/>
-        </w:rPr>
-        <w:t>OK</w:t>
-      </w:r>
-    </w:p>
-    <w:p>
-      <w:pPr>
-        <w:spacing w:after="0" w:line="240" w:lineRule="auto"/>
-        <w:rPr>
-          <w:rFonts w:ascii="Arial" w:hAnsi="Arial" w:cs="Arial"/>
-          <w:sz w:val="24"/>
-          <w:szCs w:val="24"/>
-        </w:rPr>
-      </w:pPr>
-    </w:p>
-    <w:p>
-      <w:pPr>
-        <w:spacing w:after="0" w:line="240" w:lineRule="auto"/>
-        <w:rPr>
-          <w:rFonts w:ascii="Arial" w:hAnsi="Arial" w:cs="Arial"/>
-          <w:sz w:val="24"/>
-          <w:szCs w:val="24"/>
-        </w:rPr>
-      </w:pPr>
-      <w:r>
-        <w:rPr>
-          <w:rFonts w:ascii="Arial" w:hAnsi="Arial" w:cs="Arial"/>
-          <w:sz w:val="24"/>
-          <w:szCs w:val="24"/>
-        </w:rPr>
-        <w:t>No se puede eliminar a usuarios que hayan colocado al menos una solicitud o sugerencia.</w:t>
-      </w:r>
-      <w:r>
-        <w:rPr>
-          <w:rFonts w:ascii="Arial" w:hAnsi="Arial" w:cs="Arial"/>
-          <w:sz w:val="24"/>
-          <w:szCs w:val="24"/>
-        </w:rPr>
-        <w:t xml:space="preserve"> En este caso se puede realizar un </w:t>
-      </w:r>
-      <w:proofErr w:type="spellStart"/>
-      <w:r>
-        <w:rPr>
-          <w:rFonts w:ascii="Arial" w:hAnsi="Arial" w:cs="Arial"/>
-          <w:sz w:val="24"/>
-          <w:szCs w:val="24"/>
-        </w:rPr>
-        <w:t>stored</w:t>
-      </w:r>
-      <w:proofErr w:type="spellEnd"/>
-      <w:r>
-        <w:rPr>
-          <w:rFonts w:ascii="Arial" w:hAnsi="Arial" w:cs="Arial"/>
-          <w:sz w:val="24"/>
-          <w:szCs w:val="24"/>
-        </w:rPr>
-        <w:t xml:space="preserve"> </w:t>
-      </w:r>
       <w:proofErr w:type="spellStart"/>
       <w:r>
         <w:rPr>
@@ -9070,1533 +10655,198 @@
           <w:sz w:val="24"/>
           <w:szCs w:val="24"/>
         </w:rPr>
-        <w:t xml:space="preserve"> que elimine primero a todas las solicitudes </w:t>
-      </w:r>
-      <w:r>
-        <w:rPr>
-          <w:rFonts w:ascii="Arial" w:hAnsi="Arial" w:cs="Arial"/>
-          <w:sz w:val="24"/>
-          <w:szCs w:val="24"/>
-        </w:rPr>
-        <w:t>y registros dependientes</w:t>
-      </w:r>
-      <w:r>
-        <w:rPr>
-          <w:rFonts w:ascii="Arial" w:hAnsi="Arial" w:cs="Arial"/>
-          <w:sz w:val="24"/>
-          <w:szCs w:val="24"/>
-        </w:rPr>
-        <w:t>, y finalmente, al usuario.</w:t>
-      </w:r>
-    </w:p>
-    <w:p>
-      <w:pPr>
-        <w:spacing w:after="0" w:line="240" w:lineRule="auto"/>
-        <w:rPr>
-          <w:rFonts w:ascii="Arial" w:hAnsi="Arial" w:cs="Arial"/>
-          <w:sz w:val="24"/>
-          <w:szCs w:val="24"/>
-        </w:rPr>
-      </w:pPr>
-    </w:p>
-    <w:p>
-      <w:pPr>
-        <w:spacing w:after="0" w:line="240" w:lineRule="auto"/>
-        <w:rPr>
-          <w:rFonts w:ascii="Arial" w:hAnsi="Arial" w:cs="Arial"/>
-          <w:sz w:val="24"/>
-          <w:szCs w:val="24"/>
-        </w:rPr>
-      </w:pPr>
-      <w:r>
-        <w:rPr>
-          <w:rFonts w:ascii="Arial" w:hAnsi="Arial" w:cs="Arial"/>
-          <w:sz w:val="24"/>
-          <w:szCs w:val="24"/>
-        </w:rPr>
-        <w:t xml:space="preserve">Agregar la liga en </w:t>
-      </w:r>
-      <w:r>
-        <w:rPr>
-          <w:rFonts w:ascii="Arial" w:hAnsi="Arial" w:cs="Arial"/>
-          <w:sz w:val="24"/>
-          <w:szCs w:val="24"/>
-        </w:rPr>
-        <w:t xml:space="preserve">la página </w:t>
-      </w:r>
-      <w:proofErr w:type="spellStart"/>
-      <w:r>
-        <w:rPr>
-          <w:rFonts w:ascii="Arial" w:hAnsi="Arial" w:cs="Arial"/>
-          <w:sz w:val="24"/>
-          <w:szCs w:val="24"/>
-        </w:rPr>
-        <w:t>index</w:t>
-      </w:r>
-      <w:proofErr w:type="spellEnd"/>
-      <w:r>
-        <w:rPr>
-          <w:rFonts w:ascii="Arial" w:hAnsi="Arial" w:cs="Arial"/>
-          <w:sz w:val="24"/>
-          <w:szCs w:val="24"/>
-        </w:rPr>
-        <w:t xml:space="preserve"> del alumno</w:t>
-      </w:r>
-      <w:r>
-        <w:rPr>
-          <w:rFonts w:ascii="Arial" w:hAnsi="Arial" w:cs="Arial"/>
-          <w:sz w:val="24"/>
-          <w:szCs w:val="24"/>
-        </w:rPr>
-        <w:t>, para administrar a los alumnos, dependiendo del tipo de usuario</w:t>
-      </w:r>
-      <w:r>
-        <w:rPr>
-          <w:rFonts w:ascii="Arial" w:hAnsi="Arial" w:cs="Arial"/>
-          <w:sz w:val="24"/>
-          <w:szCs w:val="24"/>
-        </w:rPr>
-        <w:t xml:space="preserve"> (director, </w:t>
-      </w:r>
-      <w:proofErr w:type="spellStart"/>
-      <w:r>
-        <w:rPr>
-          <w:rFonts w:ascii="Arial" w:hAnsi="Arial" w:cs="Arial"/>
-          <w:sz w:val="24"/>
-          <w:szCs w:val="24"/>
-        </w:rPr>
-        <w:t>admin</w:t>
-      </w:r>
-      <w:proofErr w:type="spellEnd"/>
-      <w:r>
-        <w:rPr>
-          <w:rFonts w:ascii="Arial" w:hAnsi="Arial" w:cs="Arial"/>
-          <w:sz w:val="24"/>
-          <w:szCs w:val="24"/>
-        </w:rPr>
-        <w:t>)</w:t>
-      </w:r>
-      <w:r>
-        <w:rPr>
-          <w:rFonts w:ascii="Arial" w:hAnsi="Arial" w:cs="Arial"/>
-          <w:sz w:val="24"/>
-          <w:szCs w:val="24"/>
-        </w:rPr>
-        <w:t>.</w:t>
-      </w:r>
-      <w:r>
-        <w:rPr>
-          <w:rFonts w:ascii="Arial" w:hAnsi="Arial" w:cs="Arial"/>
-          <w:sz w:val="24"/>
-          <w:szCs w:val="24"/>
-        </w:rPr>
-        <w:t xml:space="preserve"> </w:t>
-      </w:r>
-      <w:r>
-        <w:rPr>
-          <w:rFonts w:ascii="Arial" w:hAnsi="Arial" w:cs="Arial"/>
-          <w:color w:val="00B050"/>
-          <w:sz w:val="24"/>
-          <w:szCs w:val="24"/>
-        </w:rPr>
-        <w:t>OK</w:t>
-      </w:r>
-    </w:p>
-    <w:p>
-      <w:pPr>
-        <w:spacing w:after="0" w:line="240" w:lineRule="auto"/>
-        <w:rPr>
-          <w:rFonts w:ascii="Arial" w:hAnsi="Arial" w:cs="Arial"/>
-          <w:sz w:val="24"/>
-          <w:szCs w:val="24"/>
-        </w:rPr>
-      </w:pPr>
-    </w:p>
-    <w:p>
-      <w:pPr>
-        <w:spacing w:after="0" w:line="240" w:lineRule="auto"/>
-        <w:rPr>
-          <w:rFonts w:ascii="Arial" w:hAnsi="Arial" w:cs="Arial"/>
-          <w:color w:val="00B050"/>
-          <w:sz w:val="24"/>
-          <w:szCs w:val="24"/>
-        </w:rPr>
-      </w:pPr>
-      <w:r>
-        <w:rPr>
-          <w:rFonts w:ascii="Arial" w:hAnsi="Arial" w:cs="Arial"/>
-          <w:sz w:val="24"/>
-          <w:szCs w:val="24"/>
-        </w:rPr>
-        <w:t xml:space="preserve">Agregar la liga en la página del </w:t>
-      </w:r>
-      <w:proofErr w:type="spellStart"/>
-      <w:r>
-        <w:rPr>
-          <w:rFonts w:ascii="Arial" w:hAnsi="Arial" w:cs="Arial"/>
-          <w:sz w:val="24"/>
-          <w:szCs w:val="24"/>
-        </w:rPr>
-        <w:t>index</w:t>
-      </w:r>
-      <w:proofErr w:type="spellEnd"/>
-      <w:r>
-        <w:rPr>
-          <w:rFonts w:ascii="Arial" w:hAnsi="Arial" w:cs="Arial"/>
-          <w:sz w:val="24"/>
-          <w:szCs w:val="24"/>
-        </w:rPr>
-        <w:t xml:space="preserve">, para </w:t>
-      </w:r>
-      <w:proofErr w:type="spellStart"/>
-      <w:r>
-        <w:rPr>
-          <w:rFonts w:ascii="Arial" w:hAnsi="Arial" w:cs="Arial"/>
-          <w:sz w:val="24"/>
-          <w:szCs w:val="24"/>
-        </w:rPr>
-        <w:t>adminsitrar</w:t>
-      </w:r>
-      <w:proofErr w:type="spellEnd"/>
-      <w:r>
-        <w:rPr>
-          <w:rFonts w:ascii="Arial" w:hAnsi="Arial" w:cs="Arial"/>
-          <w:sz w:val="24"/>
-          <w:szCs w:val="24"/>
-        </w:rPr>
-        <w:t xml:space="preserve"> los boletines informativos, para los directores de carrera. Agregar las instrucciones también en el manual.</w:t>
-      </w:r>
-      <w:r>
-        <w:rPr>
-          <w:rFonts w:ascii="Arial" w:hAnsi="Arial" w:cs="Arial"/>
-          <w:sz w:val="24"/>
-          <w:szCs w:val="24"/>
-        </w:rPr>
-        <w:t xml:space="preserve"> </w:t>
-      </w:r>
-      <w:r>
-        <w:rPr>
-          <w:rFonts w:ascii="Arial" w:hAnsi="Arial" w:cs="Arial"/>
-          <w:color w:val="00B050"/>
-          <w:sz w:val="24"/>
-          <w:szCs w:val="24"/>
-        </w:rPr>
-        <w:t>OK</w:t>
-      </w:r>
-    </w:p>
-    <w:p>
-      <w:pPr>
-        <w:spacing w:after="0" w:line="240" w:lineRule="auto"/>
-        <w:rPr>
-          <w:rFonts w:ascii="Arial" w:hAnsi="Arial" w:cs="Arial"/>
-          <w:sz w:val="24"/>
-          <w:szCs w:val="24"/>
-        </w:rPr>
-      </w:pPr>
-    </w:p>
-    <w:p>
-      <w:pPr>
-        <w:spacing w:after="0" w:line="240" w:lineRule="auto"/>
-        <w:rPr>
-          <w:rFonts w:ascii="Arial" w:hAnsi="Arial" w:cs="Arial"/>
-          <w:color w:val="00B050"/>
-          <w:sz w:val="24"/>
-          <w:szCs w:val="24"/>
-        </w:rPr>
-      </w:pPr>
-      <w:r>
-        <w:rPr>
-          <w:rFonts w:ascii="Arial" w:hAnsi="Arial" w:cs="Arial"/>
-          <w:sz w:val="24"/>
-          <w:szCs w:val="24"/>
-        </w:rPr>
-        <w:t xml:space="preserve">Los </w:t>
-      </w:r>
-      <w:proofErr w:type="spellStart"/>
-      <w:r>
-        <w:rPr>
-          <w:rFonts w:ascii="Arial" w:hAnsi="Arial" w:cs="Arial"/>
-          <w:sz w:val="24"/>
-          <w:szCs w:val="24"/>
-        </w:rPr>
-        <w:t>admins</w:t>
-      </w:r>
-      <w:proofErr w:type="spellEnd"/>
-      <w:r>
-        <w:rPr>
-          <w:rFonts w:ascii="Arial" w:hAnsi="Arial" w:cs="Arial"/>
-          <w:sz w:val="24"/>
-          <w:szCs w:val="24"/>
-        </w:rPr>
-        <w:t xml:space="preserve"> deben borrar con cierta frecuencia, los boletines informativos que se almacenan</w:t>
-      </w:r>
-      <w:r>
-        <w:rPr>
-          <w:rFonts w:ascii="Arial" w:hAnsi="Arial" w:cs="Arial"/>
-          <w:sz w:val="24"/>
-          <w:szCs w:val="24"/>
-        </w:rPr>
-        <w:t xml:space="preserve"> en el DCV</w:t>
-      </w:r>
-      <w:r>
-        <w:rPr>
-          <w:rFonts w:ascii="Arial" w:hAnsi="Arial" w:cs="Arial"/>
-          <w:sz w:val="24"/>
-          <w:szCs w:val="24"/>
-        </w:rPr>
-        <w:t>. Entonces, los directores deben recibir e-mails para estar conscientes de que (por ejemplo, cada mes) se les van a borrar los boletines informativos registrados.</w:t>
-      </w:r>
-      <w:r>
-        <w:rPr>
-          <w:rFonts w:ascii="Arial" w:hAnsi="Arial" w:cs="Arial"/>
-          <w:sz w:val="24"/>
-          <w:szCs w:val="24"/>
-        </w:rPr>
-        <w:t xml:space="preserve"> </w:t>
-      </w:r>
-      <w:r>
-        <w:rPr>
-          <w:rFonts w:ascii="Arial" w:hAnsi="Arial" w:cs="Arial"/>
-          <w:color w:val="00B050"/>
-          <w:sz w:val="24"/>
-          <w:szCs w:val="24"/>
-        </w:rPr>
-        <w:t>OK. Solo los directores administran los boletines informativos.</w:t>
-      </w:r>
-    </w:p>
-    <w:p>
-      <w:pPr>
-        <w:spacing w:after="0" w:line="240" w:lineRule="auto"/>
-        <w:rPr>
-          <w:rFonts w:ascii="Arial" w:hAnsi="Arial" w:cs="Arial"/>
-          <w:color w:val="00B050"/>
-          <w:sz w:val="24"/>
-          <w:szCs w:val="24"/>
-        </w:rPr>
-      </w:pPr>
-    </w:p>
-    <w:p>
-      <w:pPr>
-        <w:spacing w:after="0" w:line="240" w:lineRule="auto"/>
-        <w:rPr>
-          <w:rFonts w:ascii="Arial" w:hAnsi="Arial" w:cs="Arial"/>
-          <w:sz w:val="24"/>
-          <w:szCs w:val="24"/>
-        </w:rPr>
-      </w:pPr>
-      <w:r>
-        <w:rPr>
-          <w:rFonts w:ascii="Arial" w:hAnsi="Arial" w:cs="Arial"/>
-          <w:sz w:val="24"/>
-          <w:szCs w:val="24"/>
-        </w:rPr>
-        <w:t xml:space="preserve">Agregar instrucciones en el manual de </w:t>
-      </w:r>
-      <w:r>
-        <w:rPr>
-          <w:rFonts w:ascii="Arial" w:hAnsi="Arial" w:cs="Arial"/>
-          <w:sz w:val="24"/>
-          <w:szCs w:val="24"/>
-        </w:rPr>
-        <w:t>los usuarios director y asistente / secretaria</w:t>
-      </w:r>
-      <w:r>
-        <w:rPr>
-          <w:rFonts w:ascii="Arial" w:hAnsi="Arial" w:cs="Arial"/>
-          <w:sz w:val="24"/>
-          <w:szCs w:val="24"/>
-        </w:rPr>
-        <w:t xml:space="preserve">, para administrar cada solicitud, sugerencia y boletín. </w:t>
-      </w:r>
-      <w:r>
-        <w:rPr>
-          <w:rFonts w:ascii="Arial" w:hAnsi="Arial" w:cs="Arial"/>
-          <w:color w:val="00B050"/>
-          <w:sz w:val="24"/>
-          <w:szCs w:val="24"/>
-        </w:rPr>
-        <w:t>OK</w:t>
-      </w:r>
-    </w:p>
-    <w:p>
-      <w:pPr>
-        <w:spacing w:after="0" w:line="240" w:lineRule="auto"/>
-        <w:rPr>
-          <w:rFonts w:ascii="Arial" w:hAnsi="Arial" w:cs="Arial"/>
-          <w:sz w:val="24"/>
-          <w:szCs w:val="24"/>
-        </w:rPr>
-      </w:pPr>
-    </w:p>
-    <w:p>
-      <w:pPr>
-        <w:spacing w:after="0" w:line="240" w:lineRule="auto"/>
-        <w:rPr>
-          <w:rFonts w:ascii="Arial" w:hAnsi="Arial" w:cs="Arial"/>
-          <w:sz w:val="24"/>
-          <w:szCs w:val="24"/>
-        </w:rPr>
-      </w:pPr>
-      <w:r>
-        <w:rPr>
-          <w:rFonts w:ascii="Arial" w:hAnsi="Arial" w:cs="Arial"/>
-          <w:sz w:val="24"/>
-          <w:szCs w:val="24"/>
-        </w:rPr>
-        <w:t>Corregir el mensaje de error (403) “Usted no se encuentra autorizado PARA realizar esta acción”, en lugar de que diga “Usted no se encuentra autorizado a realizar esta acción”.</w:t>
-      </w:r>
-    </w:p>
-    <w:p>
-      <w:pPr>
-        <w:spacing w:after="0" w:line="240" w:lineRule="auto"/>
-        <w:rPr>
-          <w:rFonts w:ascii="Arial" w:hAnsi="Arial" w:cs="Arial"/>
-          <w:sz w:val="24"/>
-          <w:szCs w:val="24"/>
-        </w:rPr>
-      </w:pPr>
-    </w:p>
-    <w:p>
-      <w:pPr>
-        <w:spacing w:after="0" w:line="240" w:lineRule="auto"/>
-        <w:rPr>
-          <w:rFonts w:ascii="Arial" w:hAnsi="Arial" w:cs="Arial"/>
-          <w:sz w:val="24"/>
-          <w:szCs w:val="24"/>
-        </w:rPr>
-      </w:pPr>
-      <w:r>
-        <w:rPr>
-          <w:rFonts w:ascii="Arial" w:hAnsi="Arial" w:cs="Arial"/>
-          <w:sz w:val="24"/>
-          <w:szCs w:val="24"/>
-        </w:rPr>
-        <w:t>Al instalar el DCV, h</w:t>
-      </w:r>
-      <w:r>
-        <w:rPr>
-          <w:rFonts w:ascii="Arial" w:hAnsi="Arial" w:cs="Arial"/>
-          <w:sz w:val="24"/>
-          <w:szCs w:val="24"/>
-        </w:rPr>
-        <w:t xml:space="preserve">ay que instalar el </w:t>
-      </w:r>
-      <w:proofErr w:type="spellStart"/>
-      <w:r>
-        <w:rPr>
-          <w:rFonts w:ascii="Arial" w:hAnsi="Arial" w:cs="Arial"/>
-          <w:sz w:val="24"/>
-          <w:szCs w:val="24"/>
-        </w:rPr>
-        <w:t>Yii</w:t>
-      </w:r>
-      <w:proofErr w:type="spellEnd"/>
-      <w:r>
-        <w:rPr>
-          <w:rFonts w:ascii="Arial" w:hAnsi="Arial" w:cs="Arial"/>
-          <w:sz w:val="24"/>
-          <w:szCs w:val="24"/>
-        </w:rPr>
-        <w:t xml:space="preserve"> </w:t>
-      </w:r>
-      <w:proofErr w:type="spellStart"/>
-      <w:r>
-        <w:rPr>
-          <w:rFonts w:ascii="Arial" w:hAnsi="Arial" w:cs="Arial"/>
-          <w:sz w:val="24"/>
-          <w:szCs w:val="24"/>
-        </w:rPr>
-        <w:t>framework</w:t>
-      </w:r>
-      <w:proofErr w:type="spellEnd"/>
-      <w:r>
-        <w:rPr>
-          <w:rFonts w:ascii="Arial" w:hAnsi="Arial" w:cs="Arial"/>
-          <w:sz w:val="24"/>
-          <w:szCs w:val="24"/>
-        </w:rPr>
-        <w:t xml:space="preserve">, en </w:t>
-      </w:r>
-      <w:r>
-        <w:rPr>
-          <w:rFonts w:ascii="Arial" w:hAnsi="Arial" w:cs="Arial"/>
-          <w:sz w:val="24"/>
-          <w:szCs w:val="24"/>
-        </w:rPr>
-        <w:t xml:space="preserve">el mismo </w:t>
-      </w:r>
-      <w:r>
-        <w:rPr>
-          <w:rFonts w:ascii="Arial" w:hAnsi="Arial" w:cs="Arial"/>
-          <w:sz w:val="24"/>
-          <w:szCs w:val="24"/>
-        </w:rPr>
-        <w:t>folder</w:t>
-      </w:r>
-      <w:r>
-        <w:rPr>
-          <w:rFonts w:ascii="Arial" w:hAnsi="Arial" w:cs="Arial"/>
-          <w:sz w:val="24"/>
-          <w:szCs w:val="24"/>
-        </w:rPr>
-        <w:t xml:space="preserve"> que contenga al </w:t>
-      </w:r>
-      <w:r>
-        <w:rPr>
-          <w:rFonts w:ascii="Arial" w:hAnsi="Arial" w:cs="Arial"/>
-          <w:sz w:val="24"/>
-          <w:szCs w:val="24"/>
-        </w:rPr>
-        <w:t>folder</w:t>
-      </w:r>
-      <w:r>
-        <w:rPr>
-          <w:rFonts w:ascii="Arial" w:hAnsi="Arial" w:cs="Arial"/>
-          <w:sz w:val="24"/>
-          <w:szCs w:val="24"/>
-        </w:rPr>
-        <w:t xml:space="preserve"> del repositorio (como ITCDCV)</w:t>
-      </w:r>
-      <w:r>
-        <w:rPr>
-          <w:rFonts w:ascii="Arial" w:hAnsi="Arial" w:cs="Arial"/>
-          <w:sz w:val="24"/>
-          <w:szCs w:val="24"/>
-        </w:rPr>
-        <w:t>, en un folder llamado ‘</w:t>
-      </w:r>
-      <w:proofErr w:type="spellStart"/>
-      <w:r>
-        <w:rPr>
-          <w:rFonts w:ascii="Arial" w:hAnsi="Arial" w:cs="Arial"/>
-          <w:sz w:val="24"/>
-          <w:szCs w:val="24"/>
-        </w:rPr>
-        <w:t>yii</w:t>
-      </w:r>
-      <w:proofErr w:type="spellEnd"/>
-      <w:r>
-        <w:rPr>
-          <w:rFonts w:ascii="Arial" w:hAnsi="Arial" w:cs="Arial"/>
-          <w:sz w:val="24"/>
-          <w:szCs w:val="24"/>
-        </w:rPr>
-        <w:t>’.</w:t>
-      </w:r>
-      <w:r>
-        <w:rPr>
-          <w:rFonts w:ascii="Arial" w:hAnsi="Arial" w:cs="Arial"/>
-          <w:sz w:val="24"/>
-          <w:szCs w:val="24"/>
-        </w:rPr>
-        <w:t xml:space="preserve"> También, en </w:t>
-      </w:r>
-      <w:proofErr w:type="spellStart"/>
-      <w:r>
-        <w:rPr>
-          <w:rFonts w:ascii="Arial" w:hAnsi="Arial" w:cs="Arial"/>
-          <w:sz w:val="24"/>
-          <w:szCs w:val="24"/>
-        </w:rPr>
-        <w:t>php</w:t>
-      </w:r>
-      <w:proofErr w:type="spellEnd"/>
-      <w:r>
-        <w:rPr>
-          <w:rFonts w:ascii="Arial" w:hAnsi="Arial" w:cs="Arial"/>
-          <w:sz w:val="24"/>
-          <w:szCs w:val="24"/>
-        </w:rPr>
-        <w:t xml:space="preserve">/php.ini hay que declarar, cerca de la línea 794 el </w:t>
-      </w:r>
-      <w:proofErr w:type="spellStart"/>
-      <w:r>
-        <w:rPr>
-          <w:rFonts w:ascii="Arial" w:hAnsi="Arial" w:cs="Arial"/>
-          <w:sz w:val="24"/>
-          <w:szCs w:val="24"/>
-        </w:rPr>
-        <w:t>include</w:t>
-      </w:r>
-      <w:proofErr w:type="spellEnd"/>
-      <w:r>
-        <w:rPr>
-          <w:rFonts w:ascii="Arial" w:hAnsi="Arial" w:cs="Arial"/>
-          <w:sz w:val="24"/>
-          <w:szCs w:val="24"/>
-        </w:rPr>
-        <w:t xml:space="preserve"> </w:t>
-      </w:r>
-      <w:proofErr w:type="spellStart"/>
-      <w:r>
-        <w:rPr>
-          <w:rFonts w:ascii="Arial" w:hAnsi="Arial" w:cs="Arial"/>
-          <w:sz w:val="24"/>
-          <w:szCs w:val="24"/>
-        </w:rPr>
-        <w:t>path</w:t>
-      </w:r>
-      <w:proofErr w:type="spellEnd"/>
-      <w:r>
-        <w:rPr>
-          <w:rFonts w:ascii="Arial" w:hAnsi="Arial" w:cs="Arial"/>
-          <w:sz w:val="24"/>
-          <w:szCs w:val="24"/>
-        </w:rPr>
-        <w:t xml:space="preserve"> a donde se encuentre el folder “</w:t>
-      </w:r>
-      <w:proofErr w:type="spellStart"/>
-      <w:r>
-        <w:rPr>
-          <w:rFonts w:ascii="Arial" w:hAnsi="Arial" w:cs="Arial"/>
-          <w:sz w:val="24"/>
-          <w:szCs w:val="24"/>
-        </w:rPr>
-        <w:t>Zend</w:t>
-      </w:r>
-      <w:proofErr w:type="spellEnd"/>
-      <w:r>
-        <w:rPr>
-          <w:rFonts w:ascii="Arial" w:hAnsi="Arial" w:cs="Arial"/>
-          <w:sz w:val="24"/>
-          <w:szCs w:val="24"/>
-        </w:rPr>
-        <w:t>” (</w:t>
-      </w:r>
-      <w:r>
-        <w:rPr>
-          <w:rFonts w:ascii="Arial" w:hAnsi="Arial" w:cs="Arial"/>
-          <w:sz w:val="24"/>
-          <w:szCs w:val="24"/>
-        </w:rPr>
-        <w:t>ZendFramework-1.11.11\</w:t>
-      </w:r>
-      <w:proofErr w:type="spellStart"/>
-      <w:r>
-        <w:rPr>
-          <w:rFonts w:ascii="Arial" w:hAnsi="Arial" w:cs="Arial"/>
-          <w:sz w:val="24"/>
-          <w:szCs w:val="24"/>
-        </w:rPr>
-        <w:t>library</w:t>
-      </w:r>
-      <w:proofErr w:type="spellEnd"/>
-      <w:r>
-        <w:rPr>
-          <w:rFonts w:ascii="Arial" w:hAnsi="Arial" w:cs="Arial"/>
-          <w:sz w:val="24"/>
-          <w:szCs w:val="24"/>
-        </w:rPr>
-        <w:t>\</w:t>
-      </w:r>
-      <w:r>
-        <w:rPr>
-          <w:rFonts w:ascii="Arial" w:hAnsi="Arial" w:cs="Arial"/>
-          <w:sz w:val="24"/>
-          <w:szCs w:val="24"/>
-        </w:rPr>
-        <w:t>).</w:t>
-      </w:r>
-      <w:r>
-        <w:rPr>
-          <w:rFonts w:ascii="Arial" w:hAnsi="Arial" w:cs="Arial"/>
-          <w:sz w:val="24"/>
-          <w:szCs w:val="24"/>
-        </w:rPr>
-        <w:t xml:space="preserve"> </w:t>
-      </w:r>
-      <w:r>
-        <w:rPr>
-          <w:rFonts w:ascii="Arial" w:hAnsi="Arial" w:cs="Arial"/>
-          <w:color w:val="365F91" w:themeColor="accent1" w:themeShade="BF"/>
-          <w:sz w:val="24"/>
-          <w:szCs w:val="24"/>
-        </w:rPr>
-        <w:t>Comprendido</w:t>
-      </w:r>
-    </w:p>
-    <w:p>
-      <w:pPr>
-        <w:spacing w:after="0" w:line="240" w:lineRule="auto"/>
-        <w:rPr>
-          <w:rFonts w:ascii="Arial" w:hAnsi="Arial" w:cs="Arial"/>
-          <w:sz w:val="24"/>
-          <w:szCs w:val="24"/>
-        </w:rPr>
-      </w:pPr>
-    </w:p>
-    <w:p>
-      <w:pPr>
-        <w:spacing w:after="0" w:line="240" w:lineRule="auto"/>
-        <w:rPr>
-          <w:rFonts w:ascii="Arial" w:hAnsi="Arial" w:cs="Arial"/>
-          <w:sz w:val="24"/>
-          <w:szCs w:val="24"/>
-        </w:rPr>
-      </w:pPr>
-      <w:r>
-        <w:rPr>
-          <w:rFonts w:ascii="Arial" w:hAnsi="Arial" w:cs="Arial"/>
-          <w:sz w:val="24"/>
-          <w:szCs w:val="24"/>
-        </w:rPr>
-        <w:t>Un director de carrera, al crear y editar alguno de sus empleados debe asociar a dicho empleado solamente a aquellas carreras en las que el director labora.</w:t>
-      </w:r>
-      <w:r>
-        <w:rPr>
-          <w:rFonts w:ascii="Arial" w:hAnsi="Arial" w:cs="Arial"/>
-          <w:sz w:val="24"/>
-          <w:szCs w:val="24"/>
-        </w:rPr>
-        <w:t xml:space="preserve"> </w:t>
-      </w:r>
-      <w:r>
-        <w:rPr>
-          <w:rFonts w:ascii="Arial" w:hAnsi="Arial" w:cs="Arial"/>
-          <w:color w:val="00B050"/>
-          <w:sz w:val="24"/>
-          <w:szCs w:val="24"/>
-        </w:rPr>
-        <w:t>OK</w:t>
-      </w:r>
-    </w:p>
-    <w:p>
-      <w:pPr>
-        <w:spacing w:after="0" w:line="240" w:lineRule="auto"/>
-        <w:rPr>
-          <w:rFonts w:ascii="Arial" w:hAnsi="Arial" w:cs="Arial"/>
-          <w:sz w:val="24"/>
-          <w:szCs w:val="24"/>
-        </w:rPr>
-      </w:pPr>
-    </w:p>
-    <w:p>
-      <w:pPr>
-        <w:spacing w:after="0" w:line="240" w:lineRule="auto"/>
-        <w:rPr>
-          <w:rFonts w:ascii="Arial" w:hAnsi="Arial" w:cs="Arial"/>
-          <w:color w:val="00B050"/>
-          <w:sz w:val="24"/>
-          <w:szCs w:val="24"/>
-        </w:rPr>
-      </w:pPr>
-      <w:r>
-        <w:rPr>
-          <w:rFonts w:ascii="Arial" w:hAnsi="Arial" w:cs="Arial"/>
-          <w:sz w:val="24"/>
-          <w:szCs w:val="24"/>
-        </w:rPr>
-        <w:t>La forma para crear empleados permite crear empleados sin ingresar nada en el campo de la contraseña.</w:t>
-      </w:r>
-      <w:r>
-        <w:rPr>
-          <w:rFonts w:ascii="Arial" w:hAnsi="Arial" w:cs="Arial"/>
-          <w:sz w:val="24"/>
-          <w:szCs w:val="24"/>
-        </w:rPr>
-        <w:t xml:space="preserve"> </w:t>
-      </w:r>
-      <w:r>
-        <w:rPr>
-          <w:rFonts w:ascii="Arial" w:hAnsi="Arial" w:cs="Arial"/>
-          <w:color w:val="00B050"/>
-          <w:sz w:val="24"/>
-          <w:szCs w:val="24"/>
-        </w:rPr>
-        <w:t>OK</w:t>
-      </w:r>
-    </w:p>
-    <w:p>
-      <w:pPr>
-        <w:spacing w:after="0" w:line="240" w:lineRule="auto"/>
-        <w:rPr>
-          <w:rFonts w:ascii="Arial" w:hAnsi="Arial" w:cs="Arial"/>
-          <w:color w:val="00B050"/>
-          <w:sz w:val="24"/>
-          <w:szCs w:val="24"/>
-        </w:rPr>
-      </w:pPr>
-    </w:p>
-    <w:p>
-      <w:pPr>
-        <w:spacing w:after="0" w:line="240" w:lineRule="auto"/>
-        <w:rPr>
-          <w:rFonts w:ascii="Arial" w:hAnsi="Arial" w:cs="Arial"/>
-          <w:sz w:val="24"/>
-          <w:szCs w:val="24"/>
-        </w:rPr>
-      </w:pPr>
-      <w:r>
-        <w:rPr>
-          <w:rFonts w:ascii="Arial" w:hAnsi="Arial" w:cs="Arial"/>
-          <w:sz w:val="24"/>
-          <w:szCs w:val="24"/>
-        </w:rPr>
-        <w:lastRenderedPageBreak/>
-        <w:t xml:space="preserve">MUY IMPORTANTE: Comenté, en </w:t>
-      </w:r>
-      <w:proofErr w:type="spellStart"/>
-      <w:r>
-        <w:rPr>
-          <w:rFonts w:ascii="Arial" w:hAnsi="Arial" w:cs="Arial"/>
-          <w:sz w:val="24"/>
-          <w:szCs w:val="24"/>
-        </w:rPr>
-        <w:t>boletinInformativo</w:t>
-      </w:r>
-      <w:proofErr w:type="spellEnd"/>
-      <w:r>
-        <w:rPr>
-          <w:rFonts w:ascii="Arial" w:hAnsi="Arial" w:cs="Arial"/>
-          <w:sz w:val="24"/>
-          <w:szCs w:val="24"/>
-        </w:rPr>
-        <w:t>/_</w:t>
-      </w:r>
-      <w:proofErr w:type="spellStart"/>
-      <w:r>
-        <w:rPr>
-          <w:rFonts w:ascii="Arial" w:hAnsi="Arial" w:cs="Arial"/>
-          <w:sz w:val="24"/>
-          <w:szCs w:val="24"/>
-        </w:rPr>
-        <w:t>view.php</w:t>
-      </w:r>
-      <w:proofErr w:type="spellEnd"/>
-      <w:r>
-        <w:rPr>
-          <w:rFonts w:ascii="Arial" w:hAnsi="Arial" w:cs="Arial"/>
-          <w:sz w:val="24"/>
-          <w:szCs w:val="24"/>
-        </w:rPr>
-        <w:t>, la línea que despliega el atributo “</w:t>
-      </w:r>
-      <w:proofErr w:type="spellStart"/>
-      <w:r>
-        <w:rPr>
-          <w:rFonts w:ascii="Arial" w:hAnsi="Arial" w:cs="Arial"/>
-          <w:sz w:val="24"/>
-          <w:szCs w:val="24"/>
-        </w:rPr>
-        <w:t>subject</w:t>
-      </w:r>
-      <w:proofErr w:type="spellEnd"/>
-      <w:r>
-        <w:rPr>
-          <w:rFonts w:ascii="Arial" w:hAnsi="Arial" w:cs="Arial"/>
-          <w:sz w:val="24"/>
-          <w:szCs w:val="24"/>
-        </w:rPr>
-        <w:t>”, ya muestra un mensaje de error que indica que el atributo no ha sido definido.</w:t>
-      </w:r>
-      <w:r>
-        <w:rPr>
-          <w:rFonts w:ascii="Arial" w:hAnsi="Arial" w:cs="Arial"/>
-          <w:sz w:val="24"/>
-          <w:szCs w:val="24"/>
-        </w:rPr>
-        <w:t xml:space="preserve"> </w:t>
-      </w:r>
-      <w:r>
-        <w:rPr>
-          <w:rFonts w:ascii="Arial" w:hAnsi="Arial" w:cs="Arial"/>
-          <w:color w:val="365F91" w:themeColor="accent1" w:themeShade="BF"/>
-          <w:sz w:val="24"/>
-          <w:szCs w:val="24"/>
-        </w:rPr>
-        <w:t>Comprendido</w:t>
-      </w:r>
-    </w:p>
-    <w:p>
-      <w:pPr>
-        <w:spacing w:after="0" w:line="240" w:lineRule="auto"/>
-        <w:rPr>
-          <w:rFonts w:ascii="Arial" w:hAnsi="Arial" w:cs="Arial"/>
-          <w:sz w:val="24"/>
-          <w:szCs w:val="24"/>
-        </w:rPr>
-      </w:pPr>
-    </w:p>
-    <w:p>
-      <w:pPr>
-        <w:spacing w:after="0" w:line="240" w:lineRule="auto"/>
-        <w:rPr>
-          <w:rFonts w:ascii="Arial" w:hAnsi="Arial" w:cs="Arial"/>
-          <w:sz w:val="24"/>
-          <w:szCs w:val="24"/>
-        </w:rPr>
-      </w:pPr>
-      <w:r>
-        <w:rPr>
-          <w:rFonts w:ascii="Arial" w:hAnsi="Arial" w:cs="Arial"/>
-          <w:sz w:val="24"/>
-          <w:szCs w:val="24"/>
-        </w:rPr>
-        <w:t xml:space="preserve">Debo hacer </w:t>
-      </w:r>
-      <w:proofErr w:type="spellStart"/>
-      <w:r>
-        <w:rPr>
-          <w:rFonts w:ascii="Arial" w:hAnsi="Arial" w:cs="Arial"/>
-          <w:sz w:val="24"/>
-          <w:szCs w:val="24"/>
-        </w:rPr>
-        <w:t>Git</w:t>
-      </w:r>
-      <w:proofErr w:type="spellEnd"/>
-      <w:r>
-        <w:rPr>
-          <w:rFonts w:ascii="Arial" w:hAnsi="Arial" w:cs="Arial"/>
-          <w:sz w:val="24"/>
-          <w:szCs w:val="24"/>
-        </w:rPr>
-        <w:t xml:space="preserve"> </w:t>
-      </w:r>
-      <w:proofErr w:type="spellStart"/>
-      <w:r>
-        <w:rPr>
-          <w:rFonts w:ascii="Arial" w:hAnsi="Arial" w:cs="Arial"/>
-          <w:sz w:val="24"/>
-          <w:szCs w:val="24"/>
-        </w:rPr>
-        <w:t>pull</w:t>
-      </w:r>
-      <w:proofErr w:type="spellEnd"/>
-      <w:r>
-        <w:rPr>
-          <w:rFonts w:ascii="Arial" w:hAnsi="Arial" w:cs="Arial"/>
-          <w:sz w:val="24"/>
-          <w:szCs w:val="24"/>
-        </w:rPr>
-        <w:t>, para hace</w:t>
-      </w:r>
-      <w:r>
-        <w:rPr>
-          <w:rFonts w:ascii="Arial" w:hAnsi="Arial" w:cs="Arial"/>
-          <w:sz w:val="24"/>
-          <w:szCs w:val="24"/>
-        </w:rPr>
-        <w:t>r</w:t>
-      </w:r>
-      <w:r>
-        <w:rPr>
-          <w:rFonts w:ascii="Arial" w:hAnsi="Arial" w:cs="Arial"/>
-          <w:sz w:val="24"/>
-          <w:szCs w:val="24"/>
-        </w:rPr>
-        <w:t xml:space="preserve"> </w:t>
-      </w:r>
-      <w:proofErr w:type="spellStart"/>
-      <w:r>
-        <w:rPr>
-          <w:rFonts w:ascii="Arial" w:hAnsi="Arial" w:cs="Arial"/>
-          <w:sz w:val="24"/>
-          <w:szCs w:val="24"/>
-        </w:rPr>
-        <w:t>merge</w:t>
-      </w:r>
-      <w:proofErr w:type="spellEnd"/>
-      <w:r>
-        <w:rPr>
-          <w:rFonts w:ascii="Arial" w:hAnsi="Arial" w:cs="Arial"/>
-          <w:sz w:val="24"/>
-          <w:szCs w:val="24"/>
-        </w:rPr>
-        <w:t xml:space="preserve"> con los cambios que tengo actualmente en el DCV. Después, </w:t>
-      </w:r>
-      <w:proofErr w:type="spellStart"/>
-      <w:r>
-        <w:rPr>
-          <w:rFonts w:ascii="Arial" w:hAnsi="Arial" w:cs="Arial"/>
-          <w:sz w:val="24"/>
-          <w:szCs w:val="24"/>
-        </w:rPr>
-        <w:t>git</w:t>
-      </w:r>
-      <w:proofErr w:type="spellEnd"/>
-      <w:r>
-        <w:rPr>
-          <w:rFonts w:ascii="Arial" w:hAnsi="Arial" w:cs="Arial"/>
-          <w:sz w:val="24"/>
-          <w:szCs w:val="24"/>
-        </w:rPr>
-        <w:t xml:space="preserve"> </w:t>
-      </w:r>
-      <w:proofErr w:type="spellStart"/>
-      <w:r>
-        <w:rPr>
-          <w:rFonts w:ascii="Arial" w:hAnsi="Arial" w:cs="Arial"/>
-          <w:sz w:val="24"/>
-          <w:szCs w:val="24"/>
-        </w:rPr>
-        <w:t>commit</w:t>
-      </w:r>
-      <w:proofErr w:type="spellEnd"/>
-      <w:r>
-        <w:rPr>
-          <w:rFonts w:ascii="Arial" w:hAnsi="Arial" w:cs="Arial"/>
-          <w:sz w:val="24"/>
-          <w:szCs w:val="24"/>
-        </w:rPr>
-        <w:t xml:space="preserve"> y </w:t>
-      </w:r>
-      <w:proofErr w:type="spellStart"/>
-      <w:r>
-        <w:rPr>
-          <w:rFonts w:ascii="Arial" w:hAnsi="Arial" w:cs="Arial"/>
-          <w:sz w:val="24"/>
-          <w:szCs w:val="24"/>
-        </w:rPr>
-        <w:t>git</w:t>
-      </w:r>
-      <w:proofErr w:type="spellEnd"/>
-      <w:r>
-        <w:rPr>
-          <w:rFonts w:ascii="Arial" w:hAnsi="Arial" w:cs="Arial"/>
-          <w:sz w:val="24"/>
-          <w:szCs w:val="24"/>
-        </w:rPr>
-        <w:t xml:space="preserve"> </w:t>
-      </w:r>
-      <w:proofErr w:type="spellStart"/>
-      <w:r>
-        <w:rPr>
-          <w:rFonts w:ascii="Arial" w:hAnsi="Arial" w:cs="Arial"/>
-          <w:sz w:val="24"/>
-          <w:szCs w:val="24"/>
-        </w:rPr>
-        <w:t>push</w:t>
-      </w:r>
-      <w:proofErr w:type="spellEnd"/>
-      <w:r>
-        <w:rPr>
-          <w:rFonts w:ascii="Arial" w:hAnsi="Arial" w:cs="Arial"/>
-          <w:sz w:val="24"/>
-          <w:szCs w:val="24"/>
-        </w:rPr>
-        <w:t>.</w:t>
-      </w:r>
-      <w:r>
-        <w:rPr>
-          <w:rFonts w:ascii="Arial" w:hAnsi="Arial" w:cs="Arial"/>
-          <w:sz w:val="24"/>
-          <w:szCs w:val="24"/>
-        </w:rPr>
-        <w:t xml:space="preserve"> </w:t>
-      </w:r>
-      <w:r>
-        <w:rPr>
-          <w:rFonts w:ascii="Arial" w:hAnsi="Arial" w:cs="Arial"/>
-          <w:color w:val="00B050"/>
-          <w:sz w:val="24"/>
-          <w:szCs w:val="24"/>
-        </w:rPr>
-        <w:t>OK</w:t>
-      </w:r>
-    </w:p>
-    <w:p>
-      <w:pPr>
-        <w:spacing w:after="0" w:line="240" w:lineRule="auto"/>
-        <w:rPr>
-          <w:rFonts w:ascii="Arial" w:hAnsi="Arial" w:cs="Arial"/>
-          <w:sz w:val="24"/>
-          <w:szCs w:val="24"/>
-        </w:rPr>
-      </w:pPr>
-    </w:p>
-    <w:p>
-      <w:pPr>
-        <w:spacing w:after="0" w:line="240" w:lineRule="auto"/>
-        <w:rPr>
-          <w:rFonts w:ascii="Arial" w:hAnsi="Arial" w:cs="Arial"/>
-          <w:color w:val="00B050"/>
-          <w:sz w:val="24"/>
-          <w:szCs w:val="24"/>
-        </w:rPr>
-      </w:pPr>
-      <w:r>
-        <w:rPr>
-          <w:rFonts w:ascii="Arial" w:hAnsi="Arial" w:cs="Arial"/>
-          <w:sz w:val="24"/>
-          <w:szCs w:val="24"/>
-        </w:rPr>
-        <w:t>En mi laptop, para el usuario con rol de administrador, al querer configurar la cuenta, aparece un mensaje de error que dice “</w:t>
-      </w:r>
-      <w:r>
-        <w:rPr>
-          <w:rFonts w:ascii="Arial" w:hAnsi="Arial" w:cs="Arial"/>
-          <w:sz w:val="24"/>
-          <w:szCs w:val="24"/>
-        </w:rPr>
-        <w:t xml:space="preserve">El nombre de la columna debe ser una cadena o un </w:t>
-      </w:r>
-      <w:proofErr w:type="spellStart"/>
-      <w:r>
-        <w:rPr>
-          <w:rFonts w:ascii="Arial" w:hAnsi="Arial" w:cs="Arial"/>
-          <w:sz w:val="24"/>
-          <w:szCs w:val="24"/>
-        </w:rPr>
-        <w:t>array</w:t>
-      </w:r>
-      <w:proofErr w:type="spellEnd"/>
-      <w:r>
-        <w:rPr>
-          <w:rFonts w:ascii="Arial" w:hAnsi="Arial" w:cs="Arial"/>
-          <w:sz w:val="24"/>
-          <w:szCs w:val="24"/>
-        </w:rPr>
-        <w:t>.”</w:t>
-      </w:r>
-      <w:r>
-        <w:rPr>
-          <w:rFonts w:ascii="Arial" w:hAnsi="Arial" w:cs="Arial"/>
-          <w:sz w:val="24"/>
-          <w:szCs w:val="24"/>
-        </w:rPr>
-        <w:t xml:space="preserve"> </w:t>
-      </w:r>
-      <w:r>
-        <w:rPr>
-          <w:rFonts w:ascii="Arial" w:hAnsi="Arial" w:cs="Arial"/>
-          <w:color w:val="00B050"/>
-          <w:sz w:val="24"/>
-          <w:szCs w:val="24"/>
-        </w:rPr>
-        <w:t xml:space="preserve">OK. Se resolvió agregando una </w:t>
-      </w:r>
-      <w:proofErr w:type="spellStart"/>
-      <w:r>
-        <w:rPr>
-          <w:rFonts w:ascii="Arial" w:hAnsi="Arial" w:cs="Arial"/>
-          <w:color w:val="00B050"/>
-          <w:sz w:val="24"/>
-          <w:szCs w:val="24"/>
-        </w:rPr>
-        <w:t>Primary</w:t>
-      </w:r>
-      <w:proofErr w:type="spellEnd"/>
-      <w:r>
-        <w:rPr>
-          <w:rFonts w:ascii="Arial" w:hAnsi="Arial" w:cs="Arial"/>
-          <w:color w:val="00B050"/>
-          <w:sz w:val="24"/>
-          <w:szCs w:val="24"/>
-        </w:rPr>
-        <w:t xml:space="preserve"> Key a la tabla </w:t>
-      </w:r>
-      <w:proofErr w:type="spellStart"/>
-      <w:r>
-        <w:rPr>
-          <w:rFonts w:ascii="Arial" w:hAnsi="Arial" w:cs="Arial"/>
-          <w:color w:val="00B050"/>
-          <w:sz w:val="24"/>
-          <w:szCs w:val="24"/>
-        </w:rPr>
-        <w:t>admin</w:t>
-      </w:r>
-      <w:proofErr w:type="spellEnd"/>
-      <w:r>
-        <w:rPr>
-          <w:rFonts w:ascii="Arial" w:hAnsi="Arial" w:cs="Arial"/>
-          <w:color w:val="00B050"/>
-          <w:sz w:val="24"/>
-          <w:szCs w:val="24"/>
-        </w:rPr>
-        <w:t>.</w:t>
-      </w:r>
-    </w:p>
-    <w:p>
-      <w:pPr>
-        <w:spacing w:after="0" w:line="240" w:lineRule="auto"/>
-        <w:rPr>
-          <w:rFonts w:ascii="Arial" w:hAnsi="Arial" w:cs="Arial"/>
-          <w:sz w:val="24"/>
-          <w:szCs w:val="24"/>
-        </w:rPr>
-      </w:pPr>
-    </w:p>
-    <w:p>
-      <w:pPr>
-        <w:spacing w:after="0" w:line="240" w:lineRule="auto"/>
-        <w:rPr>
-          <w:rFonts w:ascii="Arial" w:hAnsi="Arial" w:cs="Arial"/>
-          <w:color w:val="548DD4" w:themeColor="text2" w:themeTint="99"/>
-          <w:sz w:val="24"/>
-          <w:szCs w:val="24"/>
-        </w:rPr>
-      </w:pPr>
-      <w:r>
-        <w:rPr>
-          <w:rFonts w:ascii="Arial" w:hAnsi="Arial" w:cs="Arial"/>
-          <w:sz w:val="24"/>
-          <w:szCs w:val="24"/>
-        </w:rPr>
-        <w:t xml:space="preserve">Para la tabla </w:t>
-      </w:r>
-      <w:proofErr w:type="spellStart"/>
-      <w:r>
-        <w:rPr>
-          <w:rFonts w:ascii="Arial" w:hAnsi="Arial" w:cs="Arial"/>
-          <w:sz w:val="24"/>
-          <w:szCs w:val="24"/>
-        </w:rPr>
-        <w:t>admin</w:t>
-      </w:r>
-      <w:proofErr w:type="spellEnd"/>
-      <w:r>
-        <w:rPr>
-          <w:rFonts w:ascii="Arial" w:hAnsi="Arial" w:cs="Arial"/>
-          <w:sz w:val="24"/>
-          <w:szCs w:val="24"/>
-        </w:rPr>
-        <w:t xml:space="preserve">, no se había especificado la </w:t>
-      </w:r>
-      <w:proofErr w:type="spellStart"/>
-      <w:r>
-        <w:rPr>
-          <w:rFonts w:ascii="Arial" w:hAnsi="Arial" w:cs="Arial"/>
-          <w:sz w:val="24"/>
-          <w:szCs w:val="24"/>
-        </w:rPr>
-        <w:t>primary</w:t>
-      </w:r>
-      <w:proofErr w:type="spellEnd"/>
-      <w:r>
-        <w:rPr>
-          <w:rFonts w:ascii="Arial" w:hAnsi="Arial" w:cs="Arial"/>
-          <w:sz w:val="24"/>
-          <w:szCs w:val="24"/>
-        </w:rPr>
-        <w:t xml:space="preserve"> </w:t>
-      </w:r>
-      <w:proofErr w:type="spellStart"/>
-      <w:r>
-        <w:rPr>
-          <w:rFonts w:ascii="Arial" w:hAnsi="Arial" w:cs="Arial"/>
-          <w:sz w:val="24"/>
-          <w:szCs w:val="24"/>
-        </w:rPr>
-        <w:t>key</w:t>
-      </w:r>
-      <w:proofErr w:type="spellEnd"/>
-      <w:r>
-        <w:rPr>
-          <w:rFonts w:ascii="Arial" w:hAnsi="Arial" w:cs="Arial"/>
-          <w:sz w:val="24"/>
-          <w:szCs w:val="24"/>
-        </w:rPr>
-        <w:t xml:space="preserve">. Esto se debe corregir en el documento de </w:t>
-      </w:r>
-      <w:proofErr w:type="spellStart"/>
-      <w:r>
-        <w:rPr>
-          <w:rFonts w:ascii="Arial" w:hAnsi="Arial" w:cs="Arial"/>
-          <w:sz w:val="24"/>
-          <w:szCs w:val="24"/>
-        </w:rPr>
-        <w:t>inserts</w:t>
-      </w:r>
-      <w:proofErr w:type="spellEnd"/>
-      <w:r>
-        <w:rPr>
-          <w:rFonts w:ascii="Arial" w:hAnsi="Arial" w:cs="Arial"/>
-          <w:sz w:val="24"/>
-          <w:szCs w:val="24"/>
-        </w:rPr>
-        <w:t xml:space="preserve"> y </w:t>
-      </w:r>
-      <w:proofErr w:type="spellStart"/>
-      <w:r>
-        <w:rPr>
-          <w:rFonts w:ascii="Arial" w:hAnsi="Arial" w:cs="Arial"/>
-          <w:sz w:val="24"/>
-          <w:szCs w:val="24"/>
-        </w:rPr>
-        <w:t>creates</w:t>
-      </w:r>
-      <w:proofErr w:type="spellEnd"/>
-      <w:r>
-        <w:rPr>
-          <w:rFonts w:ascii="Arial" w:hAnsi="Arial" w:cs="Arial"/>
-          <w:sz w:val="24"/>
-          <w:szCs w:val="24"/>
-        </w:rPr>
-        <w:t xml:space="preserve"> para crear la base de datos. </w:t>
-      </w:r>
-      <w:r>
-        <w:rPr>
-          <w:rFonts w:ascii="Arial" w:hAnsi="Arial" w:cs="Arial"/>
-          <w:color w:val="548DD4" w:themeColor="text2" w:themeTint="99"/>
-          <w:sz w:val="24"/>
-          <w:szCs w:val="24"/>
-        </w:rPr>
-        <w:t>Comprendido</w:t>
-      </w:r>
-    </w:p>
-    <w:p>
-      <w:pPr>
-        <w:spacing w:after="0" w:line="240" w:lineRule="auto"/>
-        <w:rPr>
-          <w:rFonts w:ascii="Arial" w:hAnsi="Arial" w:cs="Arial"/>
-          <w:color w:val="548DD4" w:themeColor="text2" w:themeTint="99"/>
-          <w:sz w:val="24"/>
-          <w:szCs w:val="24"/>
-        </w:rPr>
-      </w:pPr>
-    </w:p>
-    <w:p>
-      <w:pPr>
-        <w:spacing w:after="0" w:line="240" w:lineRule="auto"/>
-        <w:rPr>
-          <w:rFonts w:ascii="Arial" w:hAnsi="Arial" w:cs="Arial"/>
-          <w:sz w:val="24"/>
-          <w:szCs w:val="24"/>
-        </w:rPr>
-      </w:pPr>
-      <w:r>
-        <w:rPr>
-          <w:rFonts w:ascii="Arial" w:hAnsi="Arial" w:cs="Arial"/>
-          <w:sz w:val="24"/>
-          <w:szCs w:val="24"/>
-        </w:rPr>
-        <w:t>Verificar que todos los usuarios tengan la liga para “Administrar” las diferentes solicitudes, sugerencias y boletines.</w:t>
-      </w:r>
-      <w:r>
-        <w:rPr>
-          <w:rFonts w:ascii="Arial" w:hAnsi="Arial" w:cs="Arial"/>
-          <w:sz w:val="24"/>
-          <w:szCs w:val="24"/>
-        </w:rPr>
-        <w:t xml:space="preserve"> </w:t>
-      </w:r>
-      <w:r>
-        <w:rPr>
-          <w:rFonts w:ascii="Arial" w:hAnsi="Arial" w:cs="Arial"/>
-          <w:color w:val="00B050"/>
-          <w:sz w:val="24"/>
-          <w:szCs w:val="24"/>
-        </w:rPr>
-        <w:t>OK</w:t>
-      </w:r>
-    </w:p>
-    <w:p>
-      <w:pPr>
-        <w:spacing w:after="0" w:line="240" w:lineRule="auto"/>
-        <w:rPr>
-          <w:rFonts w:ascii="Arial" w:hAnsi="Arial" w:cs="Arial"/>
-          <w:sz w:val="24"/>
-          <w:szCs w:val="24"/>
-        </w:rPr>
-      </w:pPr>
-    </w:p>
-    <w:p>
-      <w:pPr>
-        <w:spacing w:after="0" w:line="240" w:lineRule="auto"/>
-        <w:rPr>
-          <w:rFonts w:ascii="Arial" w:hAnsi="Arial" w:cs="Arial"/>
-          <w:color w:val="00B050"/>
-          <w:sz w:val="24"/>
-          <w:szCs w:val="24"/>
-        </w:rPr>
-      </w:pPr>
-      <w:r>
-        <w:rPr>
-          <w:rFonts w:ascii="Arial" w:hAnsi="Arial" w:cs="Arial"/>
-          <w:sz w:val="24"/>
-          <w:szCs w:val="24"/>
-        </w:rPr>
-        <w:t>Al editar (un director) los datos de un alumno, si no llena el campo de la contraseña, la contraseña vacía se guarda.</w:t>
-      </w:r>
-      <w:r>
-        <w:rPr>
-          <w:rFonts w:ascii="Arial" w:hAnsi="Arial" w:cs="Arial"/>
-          <w:sz w:val="24"/>
-          <w:szCs w:val="24"/>
-        </w:rPr>
-        <w:t xml:space="preserve"> No hay problema cuando el administrador general hace la acción.</w:t>
-      </w:r>
-      <w:r>
-        <w:rPr>
-          <w:rFonts w:ascii="Arial" w:hAnsi="Arial" w:cs="Arial"/>
-          <w:sz w:val="24"/>
-          <w:szCs w:val="24"/>
-        </w:rPr>
-        <w:t xml:space="preserve"> </w:t>
-      </w:r>
-      <w:r>
-        <w:rPr>
-          <w:rFonts w:ascii="Arial" w:hAnsi="Arial" w:cs="Arial"/>
-          <w:color w:val="00B050"/>
-          <w:sz w:val="24"/>
-          <w:szCs w:val="24"/>
-        </w:rPr>
-        <w:t>OK</w:t>
-      </w:r>
-    </w:p>
-    <w:p>
-      <w:pPr>
-        <w:spacing w:after="0" w:line="240" w:lineRule="auto"/>
-        <w:rPr>
-          <w:rFonts w:ascii="Arial" w:hAnsi="Arial" w:cs="Arial"/>
-          <w:color w:val="00B050"/>
-          <w:sz w:val="24"/>
-          <w:szCs w:val="24"/>
-        </w:rPr>
-      </w:pPr>
-    </w:p>
-    <w:p>
-      <w:pPr>
-        <w:spacing w:after="0" w:line="240" w:lineRule="auto"/>
-        <w:rPr>
-          <w:rFonts w:ascii="Arial" w:hAnsi="Arial" w:cs="Arial"/>
-          <w:color w:val="548DD4" w:themeColor="text2" w:themeTint="99"/>
-          <w:sz w:val="24"/>
-          <w:szCs w:val="24"/>
-        </w:rPr>
-      </w:pPr>
-      <w:r>
-        <w:rPr>
-          <w:rFonts w:ascii="Arial" w:hAnsi="Arial" w:cs="Arial"/>
-          <w:sz w:val="24"/>
-          <w:szCs w:val="24"/>
-        </w:rPr>
-        <w:t xml:space="preserve">El archivo para generar la estructura de la base de datos tiene definido que las matrículas de los alumnos sean de 9 caracteres. </w:t>
-      </w:r>
-      <w:r>
-        <w:rPr>
-          <w:rFonts w:ascii="Arial" w:hAnsi="Arial" w:cs="Arial"/>
-          <w:color w:val="548DD4" w:themeColor="text2" w:themeTint="99"/>
-          <w:sz w:val="24"/>
-          <w:szCs w:val="24"/>
-        </w:rPr>
-        <w:t>Comprendido</w:t>
-      </w:r>
-    </w:p>
-    <w:p>
-      <w:pPr>
-        <w:spacing w:after="0" w:line="240" w:lineRule="auto"/>
-        <w:rPr>
-          <w:rFonts w:ascii="Arial" w:hAnsi="Arial" w:cs="Arial"/>
-          <w:color w:val="548DD4" w:themeColor="text2" w:themeTint="99"/>
-          <w:sz w:val="24"/>
-          <w:szCs w:val="24"/>
-        </w:rPr>
-      </w:pPr>
-    </w:p>
-    <w:p>
-      <w:pPr>
-        <w:spacing w:after="0" w:line="240" w:lineRule="auto"/>
-        <w:rPr>
-          <w:rFonts w:ascii="Arial" w:hAnsi="Arial" w:cs="Arial"/>
-          <w:color w:val="00B050"/>
-          <w:sz w:val="24"/>
-          <w:szCs w:val="24"/>
-        </w:rPr>
-      </w:pPr>
-      <w:r>
-        <w:rPr>
-          <w:rFonts w:ascii="Arial" w:hAnsi="Arial" w:cs="Arial"/>
-          <w:sz w:val="24"/>
-          <w:szCs w:val="24"/>
-        </w:rPr>
-        <w:t>Corregir el nombre de “Director de Carrera Virtual” a “Dirección de Carrera Virtual”.</w:t>
-      </w:r>
-      <w:r>
-        <w:rPr>
-          <w:rFonts w:ascii="Arial" w:hAnsi="Arial" w:cs="Arial"/>
-          <w:sz w:val="24"/>
-          <w:szCs w:val="24"/>
-        </w:rPr>
-        <w:t xml:space="preserve"> </w:t>
-      </w:r>
-      <w:r>
-        <w:rPr>
-          <w:rFonts w:ascii="Arial" w:hAnsi="Arial" w:cs="Arial"/>
-          <w:color w:val="00B050"/>
-          <w:sz w:val="24"/>
-          <w:szCs w:val="24"/>
-        </w:rPr>
-        <w:t>OK</w:t>
-      </w:r>
-    </w:p>
-    <w:p>
-      <w:pPr>
-        <w:spacing w:after="0" w:line="240" w:lineRule="auto"/>
-        <w:rPr>
-          <w:rFonts w:ascii="Arial" w:hAnsi="Arial" w:cs="Arial"/>
-          <w:color w:val="00B050"/>
-          <w:sz w:val="24"/>
-          <w:szCs w:val="24"/>
-        </w:rPr>
-      </w:pPr>
-    </w:p>
-    <w:p>
-      <w:pPr>
-        <w:spacing w:after="0" w:line="240" w:lineRule="auto"/>
-        <w:rPr>
-          <w:rFonts w:ascii="Arial" w:hAnsi="Arial" w:cs="Arial"/>
-          <w:sz w:val="24"/>
-          <w:szCs w:val="24"/>
-        </w:rPr>
-      </w:pPr>
-      <w:r>
-        <w:rPr>
-          <w:rFonts w:ascii="Arial" w:hAnsi="Arial" w:cs="Arial"/>
-          <w:sz w:val="24"/>
-          <w:szCs w:val="24"/>
-        </w:rPr>
-        <w:t xml:space="preserve">Agregar, para el </w:t>
-      </w:r>
-      <w:proofErr w:type="spellStart"/>
-      <w:r>
-        <w:rPr>
-          <w:rFonts w:ascii="Arial" w:hAnsi="Arial" w:cs="Arial"/>
-          <w:sz w:val="24"/>
-          <w:szCs w:val="24"/>
-        </w:rPr>
-        <w:t>login</w:t>
-      </w:r>
-      <w:proofErr w:type="spellEnd"/>
-      <w:r>
-        <w:rPr>
-          <w:rFonts w:ascii="Arial" w:hAnsi="Arial" w:cs="Arial"/>
-          <w:sz w:val="24"/>
-          <w:szCs w:val="24"/>
-        </w:rPr>
-        <w:t>, indicaciones de que los directores, asistentes y secretarias solo pueden ingresar con L00XXXXXX, L0XXXXXXX, o bien, algún nombre de usuario personalizado.</w:t>
+        <w:t xml:space="preserve"> que elimine primero a todas las solicitudes y registros dependientes, y finalmente, al usuario.</w:t>
+      </w:r>
+    </w:p>
+    <w:p>
+      <w:pPr>
+        <w:spacing w:after="0" w:line="240" w:lineRule="auto"/>
+        <w:rPr>
+          <w:rFonts w:ascii="Arial" w:hAnsi="Arial" w:cs="Arial"/>
+          <w:sz w:val="24"/>
+          <w:szCs w:val="24"/>
+        </w:rPr>
+      </w:pPr>
+    </w:p>
+    <w:p>
+      <w:pPr>
+        <w:spacing w:after="0" w:line="240" w:lineRule="auto"/>
+        <w:rPr>
+          <w:rFonts w:ascii="Arial" w:hAnsi="Arial" w:cs="Arial"/>
+          <w:sz w:val="24"/>
+          <w:szCs w:val="24"/>
+        </w:rPr>
+      </w:pPr>
+      <w:r>
+        <w:rPr>
+          <w:rFonts w:ascii="Arial" w:hAnsi="Arial" w:cs="Arial"/>
+          <w:sz w:val="24"/>
+          <w:szCs w:val="24"/>
+        </w:rPr>
+        <w:t>Descripción de instalación.</w:t>
+      </w:r>
+    </w:p>
+    <w:p>
+      <w:pPr>
+        <w:spacing w:after="0" w:line="240" w:lineRule="auto"/>
+        <w:rPr>
+          <w:rFonts w:ascii="Arial" w:hAnsi="Arial" w:cs="Arial"/>
+          <w:color w:val="00B050"/>
+          <w:sz w:val="24"/>
+          <w:szCs w:val="24"/>
+        </w:rPr>
+      </w:pPr>
+    </w:p>
+    <w:p>
+      <w:pPr>
+        <w:spacing w:after="0" w:line="240" w:lineRule="auto"/>
+        <w:rPr>
+          <w:rFonts w:ascii="Arial" w:hAnsi="Arial" w:cs="Arial"/>
+          <w:sz w:val="24"/>
+          <w:szCs w:val="24"/>
+        </w:rPr>
+      </w:pPr>
+      <w:r>
+        <w:rPr>
+          <w:rFonts w:ascii="Arial" w:hAnsi="Arial" w:cs="Arial"/>
+          <w:sz w:val="24"/>
+          <w:szCs w:val="24"/>
+        </w:rPr>
+        <w:t>Corregir documentación.</w:t>
+      </w:r>
+      <w:r>
+        <w:rPr>
+          <w:rFonts w:ascii="Arial" w:hAnsi="Arial" w:cs="Arial"/>
+          <w:sz w:val="24"/>
+          <w:szCs w:val="24"/>
+        </w:rPr>
+        <w:t xml:space="preserve"> Hay que editar el contenido de los folders:</w:t>
+      </w:r>
+    </w:p>
+    <w:p>
+      <w:pPr>
+        <w:pStyle w:val="ListParagraph"/>
+        <w:numPr>
+          <w:ilvl w:val="0"/>
+          <w:numId w:val="1"/>
+        </w:numPr>
+        <w:spacing w:after="0" w:line="240" w:lineRule="auto"/>
+        <w:rPr>
+          <w:rFonts w:ascii="Arial" w:hAnsi="Arial" w:cs="Arial"/>
+          <w:sz w:val="24"/>
+          <w:szCs w:val="24"/>
+        </w:rPr>
+      </w:pPr>
+      <w:proofErr w:type="spellStart"/>
+      <w:r>
+        <w:rPr>
+          <w:rFonts w:ascii="Arial" w:hAnsi="Arial" w:cs="Arial"/>
+          <w:sz w:val="24"/>
+          <w:szCs w:val="24"/>
+        </w:rPr>
+        <w:t>config</w:t>
+      </w:r>
+      <w:proofErr w:type="spellEnd"/>
+    </w:p>
+    <w:p>
+      <w:pPr>
+        <w:pStyle w:val="ListParagraph"/>
+        <w:numPr>
+          <w:ilvl w:val="0"/>
+          <w:numId w:val="1"/>
+        </w:numPr>
+        <w:spacing w:after="0" w:line="240" w:lineRule="auto"/>
+        <w:rPr>
+          <w:rFonts w:ascii="Arial" w:hAnsi="Arial" w:cs="Arial"/>
+          <w:sz w:val="24"/>
+          <w:szCs w:val="24"/>
+        </w:rPr>
+      </w:pPr>
+      <w:proofErr w:type="spellStart"/>
+      <w:r>
+        <w:rPr>
+          <w:rFonts w:ascii="Arial" w:hAnsi="Arial" w:cs="Arial"/>
+          <w:sz w:val="24"/>
+          <w:szCs w:val="24"/>
+        </w:rPr>
+        <w:t>controllers</w:t>
+      </w:r>
+      <w:proofErr w:type="spellEnd"/>
+    </w:p>
+    <w:p>
+      <w:pPr>
+        <w:pStyle w:val="ListParagraph"/>
+        <w:numPr>
+          <w:ilvl w:val="0"/>
+          <w:numId w:val="1"/>
+        </w:numPr>
+        <w:spacing w:after="0" w:line="240" w:lineRule="auto"/>
+        <w:rPr>
+          <w:rFonts w:ascii="Arial" w:hAnsi="Arial" w:cs="Arial"/>
+          <w:sz w:val="24"/>
+          <w:szCs w:val="24"/>
+        </w:rPr>
+      </w:pPr>
+      <w:proofErr w:type="spellStart"/>
+      <w:r>
+        <w:rPr>
+          <w:rFonts w:ascii="Arial" w:hAnsi="Arial" w:cs="Arial"/>
+          <w:sz w:val="24"/>
+          <w:szCs w:val="24"/>
+        </w:rPr>
+        <w:t>models</w:t>
+      </w:r>
+      <w:proofErr w:type="spellEnd"/>
+    </w:p>
+    <w:p>
+      <w:pPr>
+        <w:pStyle w:val="ListParagraph"/>
+        <w:numPr>
+          <w:ilvl w:val="0"/>
+          <w:numId w:val="1"/>
+        </w:numPr>
+        <w:spacing w:after="0" w:line="240" w:lineRule="auto"/>
+        <w:rPr>
+          <w:rFonts w:ascii="Arial" w:hAnsi="Arial" w:cs="Arial"/>
+          <w:sz w:val="24"/>
+          <w:szCs w:val="24"/>
+        </w:rPr>
+      </w:pPr>
+      <w:proofErr w:type="spellStart"/>
+      <w:r>
+        <w:rPr>
+          <w:rFonts w:ascii="Arial" w:hAnsi="Arial" w:cs="Arial"/>
+          <w:sz w:val="24"/>
+          <w:szCs w:val="24"/>
+        </w:rPr>
+        <w:t>views</w:t>
+      </w:r>
+      <w:proofErr w:type="spellEnd"/>
+    </w:p>
+    <w:p>
+      <w:pPr>
+        <w:pStyle w:val="ListParagraph"/>
+        <w:numPr>
+          <w:ilvl w:val="0"/>
+          <w:numId w:val="1"/>
+        </w:numPr>
+        <w:spacing w:after="0" w:line="240" w:lineRule="auto"/>
+        <w:rPr>
+          <w:rFonts w:ascii="Arial" w:hAnsi="Arial" w:cs="Arial"/>
+          <w:sz w:val="24"/>
+          <w:szCs w:val="24"/>
+        </w:rPr>
+      </w:pPr>
+      <w:r>
+        <w:rPr>
+          <w:rFonts w:ascii="Arial" w:hAnsi="Arial" w:cs="Arial"/>
+          <w:sz w:val="24"/>
+          <w:szCs w:val="24"/>
+        </w:rPr>
+        <w:t>altas</w:t>
       </w:r>
       <w:bookmarkStart w:id="0" w:name="_GoBack"/>
       <w:bookmarkEnd w:id="0"/>
-    </w:p>
-    <w:p>
-      <w:pPr>
-        <w:spacing w:after="0" w:line="240" w:lineRule="auto"/>
-        <w:rPr>
-          <w:rFonts w:ascii="Arial" w:hAnsi="Arial" w:cs="Arial"/>
-          <w:color w:val="00B050"/>
-          <w:sz w:val="24"/>
-          <w:szCs w:val="24"/>
-        </w:rPr>
-      </w:pPr>
-    </w:p>
-    <w:p>
-      <w:pPr>
-        <w:spacing w:after="0" w:line="240" w:lineRule="auto"/>
-        <w:rPr>
-          <w:rFonts w:ascii="Arial" w:hAnsi="Arial" w:cs="Arial"/>
-          <w:sz w:val="24"/>
-          <w:szCs w:val="24"/>
-        </w:rPr>
-      </w:pPr>
-      <w:r>
-        <w:rPr>
-          <w:rFonts w:ascii="Arial" w:hAnsi="Arial" w:cs="Arial"/>
-          <w:sz w:val="24"/>
-          <w:szCs w:val="24"/>
-        </w:rPr>
-        <w:t>Corregir documentación.</w:t>
-      </w:r>
     </w:p>
     <w:p>
       <w:pPr>
@@ -10616,6 +10866,127 @@
     </w:sectPr>
   </w:body>
 </w:document>
+</file>
+
+<file path=word/numbering.xml><?xml version="1.0" encoding="utf-8"?>
+<w:numbering xmlns:wpc="http://schemas.microsoft.com/office/word/2010/wordprocessingCanvas" xmlns:mc="http://schemas.openxmlformats.org/markup-compatibility/2006" xmlns:o="urn:schemas-microsoft-com:office:office" xmlns:r="http://schemas.openxmlformats.org/officeDocument/2006/relationships" xmlns:m="http://schemas.openxmlformats.org/officeDocument/2006/math" xmlns:v="urn:schemas-microsoft-com:vml" xmlns:wp14="http://schemas.microsoft.com/office/word/2010/wordprocessingDrawing" xmlns:wp="http://schemas.openxmlformats.org/drawingml/2006/wordprocessingDrawing" xmlns:w10="urn:schemas-microsoft-com:office:word" xmlns:w="http://schemas.openxmlformats.org/wordprocessingml/2006/main" xmlns:w14="http://schemas.microsoft.com/office/word/2010/wordml" xmlns:wpg="http://schemas.microsoft.com/office/word/2010/wordprocessingGroup" xmlns:wpi="http://schemas.microsoft.com/office/word/2010/wordprocessingInk" xmlns:wne="http://schemas.microsoft.com/office/word/2006/wordml" xmlns:wps="http://schemas.microsoft.com/office/word/2010/wordprocessingShape" mc:Ignorable="w14 wp14">
+  <w:abstractNum w:abstractNumId="0">
+    <w:nsid w:val="068F5637"/>
+    <w:multiLevelType w:val="hybridMultilevel"/>
+    <w:tmpl w:val="A4DC0610"/>
+    <w:lvl w:ilvl="0" w:tplc="080A0001">
+      <w:start w:val="1"/>
+      <w:numFmt w:val="bullet"/>
+      <w:lvlText w:val=""/>
+      <w:lvlJc w:val="left"/>
+      <w:pPr>
+        <w:ind w:left="720" w:hanging="360"/>
+      </w:pPr>
+      <w:rPr>
+        <w:rFonts w:ascii="Symbol" w:hAnsi="Symbol" w:hint="default"/>
+      </w:rPr>
+    </w:lvl>
+    <w:lvl w:ilvl="1" w:tplc="080A0003" w:tentative="1">
+      <w:start w:val="1"/>
+      <w:numFmt w:val="bullet"/>
+      <w:lvlText w:val="o"/>
+      <w:lvlJc w:val="left"/>
+      <w:pPr>
+        <w:ind w:left="1440" w:hanging="360"/>
+      </w:pPr>
+      <w:rPr>
+        <w:rFonts w:ascii="Courier New" w:hAnsi="Courier New" w:cs="Courier New" w:hint="default"/>
+      </w:rPr>
+    </w:lvl>
+    <w:lvl w:ilvl="2" w:tplc="080A0005" w:tentative="1">
+      <w:start w:val="1"/>
+      <w:numFmt w:val="bullet"/>
+      <w:lvlText w:val=""/>
+      <w:lvlJc w:val="left"/>
+      <w:pPr>
+        <w:ind w:left="2160" w:hanging="360"/>
+      </w:pPr>
+      <w:rPr>
+        <w:rFonts w:ascii="Wingdings" w:hAnsi="Wingdings" w:hint="default"/>
+      </w:rPr>
+    </w:lvl>
+    <w:lvl w:ilvl="3" w:tplc="080A0001" w:tentative="1">
+      <w:start w:val="1"/>
+      <w:numFmt w:val="bullet"/>
+      <w:lvlText w:val=""/>
+      <w:lvlJc w:val="left"/>
+      <w:pPr>
+        <w:ind w:left="2880" w:hanging="360"/>
+      </w:pPr>
+      <w:rPr>
+        <w:rFonts w:ascii="Symbol" w:hAnsi="Symbol" w:hint="default"/>
+      </w:rPr>
+    </w:lvl>
+    <w:lvl w:ilvl="4" w:tplc="080A0003" w:tentative="1">
+      <w:start w:val="1"/>
+      <w:numFmt w:val="bullet"/>
+      <w:lvlText w:val="o"/>
+      <w:lvlJc w:val="left"/>
+      <w:pPr>
+        <w:ind w:left="3600" w:hanging="360"/>
+      </w:pPr>
+      <w:rPr>
+        <w:rFonts w:ascii="Courier New" w:hAnsi="Courier New" w:cs="Courier New" w:hint="default"/>
+      </w:rPr>
+    </w:lvl>
+    <w:lvl w:ilvl="5" w:tplc="080A0005" w:tentative="1">
+      <w:start w:val="1"/>
+      <w:numFmt w:val="bullet"/>
+      <w:lvlText w:val=""/>
+      <w:lvlJc w:val="left"/>
+      <w:pPr>
+        <w:ind w:left="4320" w:hanging="360"/>
+      </w:pPr>
+      <w:rPr>
+        <w:rFonts w:ascii="Wingdings" w:hAnsi="Wingdings" w:hint="default"/>
+      </w:rPr>
+    </w:lvl>
+    <w:lvl w:ilvl="6" w:tplc="080A0001" w:tentative="1">
+      <w:start w:val="1"/>
+      <w:numFmt w:val="bullet"/>
+      <w:lvlText w:val=""/>
+      <w:lvlJc w:val="left"/>
+      <w:pPr>
+        <w:ind w:left="5040" w:hanging="360"/>
+      </w:pPr>
+      <w:rPr>
+        <w:rFonts w:ascii="Symbol" w:hAnsi="Symbol" w:hint="default"/>
+      </w:rPr>
+    </w:lvl>
+    <w:lvl w:ilvl="7" w:tplc="080A0003" w:tentative="1">
+      <w:start w:val="1"/>
+      <w:numFmt w:val="bullet"/>
+      <w:lvlText w:val="o"/>
+      <w:lvlJc w:val="left"/>
+      <w:pPr>
+        <w:ind w:left="5760" w:hanging="360"/>
+      </w:pPr>
+      <w:rPr>
+        <w:rFonts w:ascii="Courier New" w:hAnsi="Courier New" w:cs="Courier New" w:hint="default"/>
+      </w:rPr>
+    </w:lvl>
+    <w:lvl w:ilvl="8" w:tplc="080A0005" w:tentative="1">
+      <w:start w:val="1"/>
+      <w:numFmt w:val="bullet"/>
+      <w:lvlText w:val=""/>
+      <w:lvlJc w:val="left"/>
+      <w:pPr>
+        <w:ind w:left="6480" w:hanging="360"/>
+      </w:pPr>
+      <w:rPr>
+        <w:rFonts w:ascii="Wingdings" w:hAnsi="Wingdings" w:hint="default"/>
+      </w:rPr>
+    </w:lvl>
+  </w:abstractNum>
+  <w:num w:numId="1">
+    <w:abstractNumId w:val="0"/>
+  </w:num>
+</w:numbering>
 </file>
 
 <file path=word/styles.xml><?xml version="1.0" encoding="utf-8"?>
@@ -10835,6 +11206,17 @@
       <w:szCs w:val="16"/>
     </w:rPr>
   </w:style>
+  <w:style w:type="paragraph" w:styleId="ListParagraph">
+    <w:name w:val="List Paragraph"/>
+    <w:basedOn w:val="Normal"/>
+    <w:uiPriority w:val="34"/>
+    <w:qFormat/>
+    <w:rsid w:val="006F0390"/>
+    <w:pPr>
+      <w:ind w:left="720"/>
+      <w:contextualSpacing/>
+    </w:pPr>
+  </w:style>
 </w:styles>
 </file>
 
@@ -11054,6 +11436,17 @@
       <w:sz w:val="16"/>
       <w:szCs w:val="16"/>
     </w:rPr>
+  </w:style>
+  <w:style w:type="paragraph" w:styleId="ListParagraph">
+    <w:name w:val="List Paragraph"/>
+    <w:basedOn w:val="Normal"/>
+    <w:uiPriority w:val="34"/>
+    <w:qFormat/>
+    <w:rsid w:val="006F0390"/>
+    <w:pPr>
+      <w:ind w:left="720"/>
+      <w:contextualSpacing/>
+    </w:pPr>
   </w:style>
 </w:styles>
 </file>

--- a/cosasQueHacer.docx
+++ b/cosasQueHacer.docx
@@ -10545,6 +10545,55 @@
           <w:sz w:val="24"/>
           <w:szCs w:val="24"/>
         </w:rPr>
+        <w:t>Los empleados con rol de secretaria o asistente solo deben poder ver (</w:t>
+      </w:r>
+      <w:proofErr w:type="spellStart"/>
+      <w:r>
+        <w:rPr>
+          <w:rFonts w:ascii="Arial" w:hAnsi="Arial" w:cs="Arial"/>
+          <w:sz w:val="24"/>
+          <w:szCs w:val="24"/>
+        </w:rPr>
+        <w:t>view</w:t>
+      </w:r>
+      <w:proofErr w:type="spellEnd"/>
+      <w:r>
+        <w:rPr>
+          <w:rFonts w:ascii="Arial" w:hAnsi="Arial" w:cs="Arial"/>
+          <w:sz w:val="24"/>
+          <w:szCs w:val="24"/>
+        </w:rPr>
+        <w:t>) sus propios datos.</w:t>
+      </w:r>
+      <w:bookmarkStart w:id="0" w:name="_GoBack"/>
+      <w:bookmarkEnd w:id="0"/>
+    </w:p>
+    <w:p>
+      <w:pPr>
+        <w:spacing w:after="0" w:line="240" w:lineRule="auto"/>
+        <w:rPr>
+          <w:rFonts w:ascii="Arial" w:hAnsi="Arial" w:cs="Arial"/>
+          <w:color w:val="548DD4" w:themeColor="text2" w:themeTint="99"/>
+          <w:sz w:val="24"/>
+          <w:szCs w:val="24"/>
+        </w:rPr>
+      </w:pPr>
+    </w:p>
+    <w:p>
+      <w:pPr>
+        <w:spacing w:after="0" w:line="240" w:lineRule="auto"/>
+        <w:rPr>
+          <w:rFonts w:ascii="Arial" w:hAnsi="Arial" w:cs="Arial"/>
+          <w:sz w:val="24"/>
+          <w:szCs w:val="24"/>
+        </w:rPr>
+      </w:pPr>
+      <w:r>
+        <w:rPr>
+          <w:rFonts w:ascii="Arial" w:hAnsi="Arial" w:cs="Arial"/>
+          <w:sz w:val="24"/>
+          <w:szCs w:val="24"/>
+        </w:rPr>
         <w:t xml:space="preserve">Los directores, empleados y secretarias deberían poder borrar revalidaciones. </w:t>
       </w:r>
       <w:proofErr w:type="spellStart"/>
@@ -10845,8 +10894,6 @@
         </w:rPr>
         <w:t>altas</w:t>
       </w:r>
-      <w:bookmarkStart w:id="0" w:name="_GoBack"/>
-      <w:bookmarkEnd w:id="0"/>
     </w:p>
     <w:p>
       <w:pPr>

--- a/cosasQueHacer.docx
+++ b/cosasQueHacer.docx
@@ -10518,55 +10518,55 @@
         </w:rPr>
         <w:t>Comprendido</w:t>
       </w:r>
-    </w:p>
-    <w:p>
-      <w:pPr>
-        <w:spacing w:after="0" w:line="240" w:lineRule="auto"/>
-        <w:rPr>
-          <w:rFonts w:ascii="Arial" w:hAnsi="Arial" w:cs="Arial"/>
-          <w:color w:val="548DD4" w:themeColor="text2" w:themeTint="99"/>
-          <w:sz w:val="24"/>
-          <w:szCs w:val="24"/>
-        </w:rPr>
-      </w:pPr>
-    </w:p>
-    <w:p>
-      <w:pPr>
-        <w:spacing w:after="0" w:line="240" w:lineRule="auto"/>
-        <w:rPr>
-          <w:rFonts w:ascii="Arial" w:hAnsi="Arial" w:cs="Arial"/>
-          <w:sz w:val="24"/>
-          <w:szCs w:val="24"/>
-        </w:rPr>
-      </w:pPr>
-      <w:r>
-        <w:rPr>
-          <w:rFonts w:ascii="Arial" w:hAnsi="Arial" w:cs="Arial"/>
-          <w:sz w:val="24"/>
-          <w:szCs w:val="24"/>
-        </w:rPr>
-        <w:t>Los empleados con rol de secretaria o asistente solo deben poder ver (</w:t>
-      </w:r>
-      <w:proofErr w:type="spellStart"/>
-      <w:r>
-        <w:rPr>
-          <w:rFonts w:ascii="Arial" w:hAnsi="Arial" w:cs="Arial"/>
-          <w:sz w:val="24"/>
-          <w:szCs w:val="24"/>
-        </w:rPr>
-        <w:t>view</w:t>
-      </w:r>
-      <w:proofErr w:type="spellEnd"/>
-      <w:r>
-        <w:rPr>
-          <w:rFonts w:ascii="Arial" w:hAnsi="Arial" w:cs="Arial"/>
-          <w:sz w:val="24"/>
-          <w:szCs w:val="24"/>
-        </w:rPr>
-        <w:t>) sus propios datos.</w:t>
-      </w:r>
       <w:bookmarkStart w:id="0" w:name="_GoBack"/>
       <w:bookmarkEnd w:id="0"/>
+    </w:p>
+    <w:p>
+      <w:pPr>
+        <w:spacing w:after="0" w:line="240" w:lineRule="auto"/>
+        <w:rPr>
+          <w:rFonts w:ascii="Arial" w:hAnsi="Arial" w:cs="Arial"/>
+          <w:color w:val="548DD4" w:themeColor="text2" w:themeTint="99"/>
+          <w:sz w:val="24"/>
+          <w:szCs w:val="24"/>
+        </w:rPr>
+      </w:pPr>
+    </w:p>
+    <w:p>
+      <w:pPr>
+        <w:spacing w:after="0" w:line="240" w:lineRule="auto"/>
+        <w:rPr>
+          <w:rFonts w:ascii="Arial" w:hAnsi="Arial" w:cs="Arial"/>
+          <w:sz w:val="24"/>
+          <w:szCs w:val="24"/>
+        </w:rPr>
+      </w:pPr>
+      <w:r>
+        <w:rPr>
+          <w:rFonts w:ascii="Arial" w:hAnsi="Arial" w:cs="Arial"/>
+          <w:sz w:val="24"/>
+          <w:szCs w:val="24"/>
+        </w:rPr>
+        <w:t>Los empleados con rol de secretaria o asistente solo deben poder ver (</w:t>
+      </w:r>
+      <w:proofErr w:type="spellStart"/>
+      <w:r>
+        <w:rPr>
+          <w:rFonts w:ascii="Arial" w:hAnsi="Arial" w:cs="Arial"/>
+          <w:sz w:val="24"/>
+          <w:szCs w:val="24"/>
+        </w:rPr>
+        <w:t>view</w:t>
+      </w:r>
+      <w:proofErr w:type="spellEnd"/>
+      <w:r>
+        <w:rPr>
+          <w:rFonts w:ascii="Arial" w:hAnsi="Arial" w:cs="Arial"/>
+          <w:sz w:val="24"/>
+          <w:szCs w:val="24"/>
+        </w:rPr>
+        <w:t>) sus propios datos.</w:t>
+      </w:r>
     </w:p>
     <w:p>
       <w:pPr>

--- a/cosasQueHacer.docx
+++ b/cosasQueHacer.docx
@@ -589,6 +589,81 @@
           <w:szCs w:val="24"/>
           <w:lang w:val="it-IT"/>
         </w:rPr>
+        <w:t>Secretaria</w:t>
+      </w:r>
+    </w:p>
+    <w:p>
+      <w:pPr>
+        <w:spacing w:after="0" w:line="240" w:lineRule="auto"/>
+        <w:rPr>
+          <w:rFonts w:ascii="Arial" w:hAnsi="Arial" w:cs="Arial"/>
+          <w:sz w:val="24"/>
+          <w:szCs w:val="24"/>
+          <w:lang w:val="it-IT"/>
+        </w:rPr>
+      </w:pPr>
+      <w:r>
+        <w:rPr>
+          <w:rFonts w:ascii="Arial" w:hAnsi="Arial" w:cs="Arial"/>
+          <w:sz w:val="24"/>
+          <w:szCs w:val="24"/>
+          <w:lang w:val="it-IT"/>
+        </w:rPr>
+        <w:t>Username: carmen</w:t>
+      </w:r>
+      <w:bookmarkStart w:id="0" w:name="_GoBack"/>
+      <w:bookmarkEnd w:id="0"/>
+    </w:p>
+    <w:p>
+      <w:pPr>
+        <w:spacing w:after="0" w:line="240" w:lineRule="auto"/>
+        <w:rPr>
+          <w:rFonts w:ascii="Arial" w:hAnsi="Arial" w:cs="Arial"/>
+          <w:sz w:val="24"/>
+          <w:szCs w:val="24"/>
+          <w:lang w:val="it-IT"/>
+        </w:rPr>
+      </w:pPr>
+      <w:r>
+        <w:rPr>
+          <w:rFonts w:ascii="Arial" w:hAnsi="Arial" w:cs="Arial"/>
+          <w:sz w:val="24"/>
+          <w:szCs w:val="24"/>
+          <w:lang w:val="it-IT"/>
+        </w:rPr>
+        <w:t>password: carmen</w:t>
+      </w:r>
+    </w:p>
+    <w:p>
+      <w:pPr>
+        <w:spacing w:after="0" w:line="240" w:lineRule="auto"/>
+        <w:rPr>
+          <w:rFonts w:ascii="Arial" w:hAnsi="Arial" w:cs="Arial"/>
+          <w:sz w:val="24"/>
+          <w:szCs w:val="24"/>
+          <w:lang w:val="it-IT"/>
+        </w:rPr>
+      </w:pPr>
+    </w:p>
+    <w:p>
+      <w:pPr>
+        <w:spacing w:after="0" w:line="240" w:lineRule="auto"/>
+        <w:rPr>
+          <w:rFonts w:ascii="Arial" w:hAnsi="Arial" w:cs="Arial"/>
+          <w:b/>
+          <w:sz w:val="24"/>
+          <w:szCs w:val="24"/>
+          <w:lang w:val="it-IT"/>
+        </w:rPr>
+      </w:pPr>
+      <w:r>
+        <w:rPr>
+          <w:rFonts w:ascii="Arial" w:hAnsi="Arial" w:cs="Arial"/>
+          <w:b/>
+          <w:sz w:val="24"/>
+          <w:szCs w:val="24"/>
+          <w:lang w:val="it-IT"/>
+        </w:rPr>
         <w:t>Alumno</w:t>
       </w:r>
     </w:p>
@@ -1012,6 +1087,7 @@
           <w:sz w:val="24"/>
           <w:szCs w:val="24"/>
         </w:rPr>
+        <w:lastRenderedPageBreak/>
         <w:t>27/11/12</w:t>
       </w:r>
     </w:p>
@@ -1077,44 +1153,1089 @@
           <w:sz w:val="24"/>
           <w:szCs w:val="24"/>
         </w:rPr>
+        <w:t xml:space="preserve">La función (dentro de </w:t>
+      </w:r>
+      <w:proofErr w:type="spellStart"/>
+      <w:r>
+        <w:rPr>
+          <w:rFonts w:ascii="Arial" w:hAnsi="Arial" w:cs="Arial"/>
+          <w:sz w:val="24"/>
+          <w:szCs w:val="24"/>
+        </w:rPr>
+        <w:t>AlumnoController.php</w:t>
+      </w:r>
+      <w:proofErr w:type="spellEnd"/>
+      <w:r>
+        <w:rPr>
+          <w:rFonts w:ascii="Arial" w:hAnsi="Arial" w:cs="Arial"/>
+          <w:sz w:val="24"/>
+          <w:szCs w:val="24"/>
+        </w:rPr>
+        <w:t xml:space="preserve">) recibe un parámetro ($id) y </w:t>
+      </w:r>
+      <w:proofErr w:type="spellStart"/>
+      <w:r>
+        <w:rPr>
+          <w:rFonts w:ascii="Arial" w:hAnsi="Arial" w:cs="Arial"/>
+          <w:sz w:val="24"/>
+          <w:szCs w:val="24"/>
+        </w:rPr>
+        <w:t>renderiza</w:t>
+      </w:r>
+      <w:proofErr w:type="spellEnd"/>
+      <w:r>
+        <w:rPr>
+          <w:rFonts w:ascii="Arial" w:hAnsi="Arial" w:cs="Arial"/>
+          <w:sz w:val="24"/>
+          <w:szCs w:val="24"/>
+        </w:rPr>
+        <w:t xml:space="preserve"> la vista enviándole el parámetro.</w:t>
+      </w:r>
+      <w:r>
+        <w:rPr>
+          <w:rFonts w:ascii="Arial" w:hAnsi="Arial" w:cs="Arial"/>
+          <w:sz w:val="24"/>
+          <w:szCs w:val="24"/>
+        </w:rPr>
+        <w:t xml:space="preserve"> </w:t>
+      </w:r>
+      <w:r>
+        <w:rPr>
+          <w:rFonts w:ascii="Arial" w:hAnsi="Arial" w:cs="Arial"/>
+          <w:color w:val="4F81BD" w:themeColor="accent1"/>
+          <w:sz w:val="24"/>
+          <w:szCs w:val="24"/>
+        </w:rPr>
+        <w:t>Comprendido</w:t>
+      </w:r>
+    </w:p>
+    <w:p>
+      <w:pPr>
+        <w:spacing w:after="0" w:line="240" w:lineRule="auto"/>
+        <w:rPr>
+          <w:rFonts w:ascii="Arial" w:hAnsi="Arial" w:cs="Arial"/>
+          <w:sz w:val="24"/>
+          <w:szCs w:val="24"/>
+        </w:rPr>
+      </w:pPr>
+    </w:p>
+    <w:p>
+      <w:pPr>
+        <w:spacing w:after="0" w:line="240" w:lineRule="auto"/>
+        <w:rPr>
+          <w:rFonts w:ascii="Arial" w:hAnsi="Arial" w:cs="Arial"/>
+          <w:sz w:val="24"/>
+          <w:szCs w:val="24"/>
+        </w:rPr>
+      </w:pPr>
+      <w:r>
+        <w:rPr>
+          <w:rFonts w:ascii="Arial" w:hAnsi="Arial" w:cs="Arial"/>
+          <w:sz w:val="24"/>
+          <w:szCs w:val="24"/>
+        </w:rPr>
+        <w:t>6/12/12</w:t>
+      </w:r>
+    </w:p>
+    <w:p>
+      <w:pPr>
+        <w:spacing w:after="0" w:line="240" w:lineRule="auto"/>
+        <w:rPr>
+          <w:rFonts w:ascii="Arial" w:hAnsi="Arial" w:cs="Arial"/>
+          <w:sz w:val="24"/>
+          <w:szCs w:val="24"/>
+        </w:rPr>
+      </w:pPr>
+      <w:r>
+        <w:rPr>
+          <w:rFonts w:ascii="Arial" w:hAnsi="Arial" w:cs="Arial"/>
+          <w:sz w:val="24"/>
+          <w:szCs w:val="24"/>
+        </w:rPr>
+        <w:t xml:space="preserve">Las funciones </w:t>
+      </w:r>
+      <w:proofErr w:type="spellStart"/>
+      <w:r>
+        <w:rPr>
+          <w:rFonts w:ascii="Arial" w:hAnsi="Arial" w:cs="Arial"/>
+          <w:sz w:val="24"/>
+          <w:szCs w:val="24"/>
+        </w:rPr>
+        <w:t>actionCrearExalumno</w:t>
+      </w:r>
+      <w:proofErr w:type="spellEnd"/>
+      <w:r>
+        <w:rPr>
+          <w:rFonts w:ascii="Arial" w:hAnsi="Arial" w:cs="Arial"/>
+          <w:sz w:val="24"/>
+          <w:szCs w:val="24"/>
+        </w:rPr>
+        <w:t xml:space="preserve"> y </w:t>
+      </w:r>
+      <w:proofErr w:type="spellStart"/>
+      <w:r>
+        <w:rPr>
+          <w:rFonts w:ascii="Arial" w:hAnsi="Arial" w:cs="Arial"/>
+          <w:sz w:val="24"/>
+          <w:szCs w:val="24"/>
+        </w:rPr>
+        <w:t>actionExalumnoRegistrado</w:t>
+      </w:r>
+      <w:proofErr w:type="spellEnd"/>
+      <w:r>
+        <w:rPr>
+          <w:rFonts w:ascii="Arial" w:hAnsi="Arial" w:cs="Arial"/>
+          <w:sz w:val="24"/>
+          <w:szCs w:val="24"/>
+        </w:rPr>
+        <w:t xml:space="preserve"> fueron agregadas al </w:t>
+      </w:r>
+      <w:proofErr w:type="spellStart"/>
+      <w:r>
+        <w:rPr>
+          <w:rFonts w:ascii="Arial" w:hAnsi="Arial" w:cs="Arial"/>
+          <w:b/>
+          <w:sz w:val="24"/>
+          <w:szCs w:val="24"/>
+        </w:rPr>
+        <w:t>SiteController</w:t>
+      </w:r>
+      <w:proofErr w:type="spellEnd"/>
+      <w:r>
+        <w:rPr>
+          <w:rFonts w:ascii="Arial" w:hAnsi="Arial" w:cs="Arial"/>
+          <w:sz w:val="24"/>
+          <w:szCs w:val="24"/>
+        </w:rPr>
+        <w:t>. Desde ahí se llamarán. Se debe actualizar el menú principal (y todas las ligas conectadas a esta parte) de TODOS los usuarios para poder acceder a las páginas que corresponden a estas acciones.</w:t>
+      </w:r>
+      <w:r>
+        <w:rPr>
+          <w:rFonts w:ascii="Arial" w:hAnsi="Arial" w:cs="Arial"/>
+          <w:sz w:val="24"/>
+          <w:szCs w:val="24"/>
+        </w:rPr>
+        <w:t xml:space="preserve"> </w:t>
+      </w:r>
+      <w:r>
+        <w:rPr>
+          <w:rFonts w:ascii="Arial" w:hAnsi="Arial" w:cs="Arial"/>
+          <w:color w:val="00B050"/>
+          <w:sz w:val="24"/>
+          <w:szCs w:val="24"/>
+        </w:rPr>
+        <w:t>OK</w:t>
+      </w:r>
+    </w:p>
+    <w:p>
+      <w:pPr>
+        <w:spacing w:after="0" w:line="240" w:lineRule="auto"/>
+        <w:rPr>
+          <w:rFonts w:ascii="Arial" w:hAnsi="Arial" w:cs="Arial"/>
+          <w:sz w:val="24"/>
+          <w:szCs w:val="24"/>
+        </w:rPr>
+      </w:pPr>
+    </w:p>
+    <w:p>
+      <w:pPr>
+        <w:spacing w:after="0" w:line="240" w:lineRule="auto"/>
+        <w:rPr>
+          <w:rFonts w:ascii="Arial" w:hAnsi="Arial" w:cs="Arial"/>
+          <w:color w:val="00B050"/>
+          <w:sz w:val="24"/>
+          <w:szCs w:val="24"/>
+        </w:rPr>
+      </w:pPr>
+      <w:r>
+        <w:rPr>
+          <w:rFonts w:ascii="Arial" w:hAnsi="Arial" w:cs="Arial"/>
+          <w:sz w:val="24"/>
+          <w:szCs w:val="24"/>
+        </w:rPr>
+        <w:t xml:space="preserve">Cambiar </w:t>
+      </w:r>
+      <w:proofErr w:type="spellStart"/>
+      <w:r>
+        <w:rPr>
+          <w:rFonts w:ascii="Arial" w:hAnsi="Arial" w:cs="Arial"/>
+          <w:sz w:val="24"/>
+          <w:szCs w:val="24"/>
+        </w:rPr>
+        <w:t>encoding</w:t>
+      </w:r>
+      <w:proofErr w:type="spellEnd"/>
+      <w:r>
+        <w:rPr>
+          <w:rFonts w:ascii="Arial" w:hAnsi="Arial" w:cs="Arial"/>
+          <w:sz w:val="24"/>
+          <w:szCs w:val="24"/>
+        </w:rPr>
+        <w:t xml:space="preserve"> de ANSI as UTF-8 del </w:t>
+      </w:r>
+      <w:proofErr w:type="spellStart"/>
+      <w:r>
+        <w:rPr>
+          <w:rFonts w:ascii="Arial" w:hAnsi="Arial" w:cs="Arial"/>
+          <w:sz w:val="24"/>
+          <w:szCs w:val="24"/>
+        </w:rPr>
+        <w:t>SiteController.php</w:t>
+      </w:r>
+      <w:proofErr w:type="spellEnd"/>
+      <w:r>
+        <w:rPr>
+          <w:rFonts w:ascii="Arial" w:hAnsi="Arial" w:cs="Arial"/>
+          <w:sz w:val="24"/>
+          <w:szCs w:val="24"/>
+        </w:rPr>
+        <w:t>.</w:t>
+      </w:r>
+      <w:r>
+        <w:rPr>
+          <w:rFonts w:ascii="Arial" w:hAnsi="Arial" w:cs="Arial"/>
+          <w:sz w:val="24"/>
+          <w:szCs w:val="24"/>
+        </w:rPr>
+        <w:t xml:space="preserve"> (Hay que copiar su contenido y generar un nuevo archivo).</w:t>
+      </w:r>
+      <w:r>
+        <w:rPr>
+          <w:rFonts w:ascii="Arial" w:hAnsi="Arial" w:cs="Arial"/>
+          <w:sz w:val="24"/>
+          <w:szCs w:val="24"/>
+        </w:rPr>
+        <w:t xml:space="preserve"> </w:t>
+      </w:r>
+      <w:r>
+        <w:rPr>
+          <w:rFonts w:ascii="Arial" w:hAnsi="Arial" w:cs="Arial"/>
+          <w:color w:val="00B050"/>
+          <w:sz w:val="24"/>
+          <w:szCs w:val="24"/>
+        </w:rPr>
+        <w:t>OK</w:t>
+      </w:r>
+    </w:p>
+    <w:p>
+      <w:pPr>
+        <w:spacing w:after="0" w:line="240" w:lineRule="auto"/>
+        <w:rPr>
+          <w:rFonts w:ascii="Arial" w:hAnsi="Arial" w:cs="Arial"/>
+          <w:color w:val="00B050"/>
+          <w:sz w:val="24"/>
+          <w:szCs w:val="24"/>
+        </w:rPr>
+      </w:pPr>
+    </w:p>
+    <w:p>
+      <w:pPr>
+        <w:spacing w:after="0" w:line="240" w:lineRule="auto"/>
+        <w:rPr>
+          <w:rFonts w:ascii="Arial" w:hAnsi="Arial" w:cs="Arial"/>
+          <w:sz w:val="24"/>
+          <w:szCs w:val="24"/>
+        </w:rPr>
+      </w:pPr>
+      <w:r>
+        <w:rPr>
+          <w:rFonts w:ascii="Arial" w:hAnsi="Arial" w:cs="Arial"/>
+          <w:sz w:val="24"/>
+          <w:szCs w:val="24"/>
+        </w:rPr>
+        <w:t>El usuario con rol de director de carrera ve, en el panel del lado derecho, “Solicitudes de revalidación de materias”. Debe ser “Solicitudes de revalidación de materia”.</w:t>
+      </w:r>
+      <w:r>
+        <w:rPr>
+          <w:rFonts w:ascii="Arial" w:hAnsi="Arial" w:cs="Arial"/>
+          <w:sz w:val="24"/>
+          <w:szCs w:val="24"/>
+        </w:rPr>
+        <w:t xml:space="preserve"> También deb</w:t>
+      </w:r>
+      <w:r>
+        <w:rPr>
+          <w:rFonts w:ascii="Arial" w:hAnsi="Arial" w:cs="Arial"/>
+          <w:sz w:val="24"/>
+          <w:szCs w:val="24"/>
+        </w:rPr>
+        <w:t>e aparecer “Solicitudes de baja</w:t>
+      </w:r>
+      <w:r>
+        <w:rPr>
+          <w:rFonts w:ascii="Arial" w:hAnsi="Arial" w:cs="Arial"/>
+          <w:sz w:val="24"/>
+          <w:szCs w:val="24"/>
+        </w:rPr>
+        <w:t xml:space="preserve"> de materia”.</w:t>
+      </w:r>
+      <w:r>
+        <w:rPr>
+          <w:rFonts w:ascii="Arial" w:hAnsi="Arial" w:cs="Arial"/>
+          <w:sz w:val="24"/>
+          <w:szCs w:val="24"/>
+        </w:rPr>
+        <w:t xml:space="preserve"> </w:t>
+      </w:r>
+      <w:r>
+        <w:rPr>
+          <w:rFonts w:ascii="Arial" w:hAnsi="Arial" w:cs="Arial"/>
+          <w:color w:val="00B050"/>
+          <w:sz w:val="24"/>
+          <w:szCs w:val="24"/>
+        </w:rPr>
+        <w:t>OK</w:t>
+      </w:r>
+    </w:p>
+    <w:p>
+      <w:pPr>
+        <w:spacing w:after="0" w:line="240" w:lineRule="auto"/>
+        <w:rPr>
+          <w:rFonts w:ascii="Arial" w:hAnsi="Arial" w:cs="Arial"/>
+          <w:sz w:val="24"/>
+          <w:szCs w:val="24"/>
+        </w:rPr>
+      </w:pPr>
+    </w:p>
+    <w:p>
+      <w:pPr>
+        <w:spacing w:after="0" w:line="240" w:lineRule="auto"/>
+        <w:rPr>
+          <w:rFonts w:ascii="Arial" w:hAnsi="Arial" w:cs="Arial"/>
+          <w:color w:val="E36C0A" w:themeColor="accent6" w:themeShade="BF"/>
+          <w:sz w:val="24"/>
+          <w:szCs w:val="24"/>
+        </w:rPr>
+      </w:pPr>
+      <w:r>
+        <w:rPr>
+          <w:rFonts w:ascii="Arial" w:hAnsi="Arial" w:cs="Arial"/>
+          <w:sz w:val="24"/>
+          <w:szCs w:val="24"/>
+        </w:rPr>
+        <w:t>En el Boletín informativo, al hacer clic en “Enviar e-mail”</w:t>
+      </w:r>
+      <w:r>
+        <w:rPr>
+          <w:rFonts w:ascii="Arial" w:hAnsi="Arial" w:cs="Arial"/>
+          <w:sz w:val="24"/>
+          <w:szCs w:val="24"/>
+        </w:rPr>
+        <w:t>, se envía el e-mail, i</w:t>
+      </w:r>
+      <w:r>
+        <w:rPr>
+          <w:rFonts w:ascii="Arial" w:hAnsi="Arial" w:cs="Arial"/>
+          <w:sz w:val="24"/>
+          <w:szCs w:val="24"/>
+        </w:rPr>
+        <w:t>ndependientemente de que haya lle</w:t>
+      </w:r>
+      <w:r>
+        <w:rPr>
+          <w:rFonts w:ascii="Arial" w:hAnsi="Arial" w:cs="Arial"/>
+          <w:sz w:val="24"/>
+          <w:szCs w:val="24"/>
+        </w:rPr>
+        <w:t xml:space="preserve">nado o </w:t>
+      </w:r>
+      <w:r>
+        <w:rPr>
+          <w:rFonts w:ascii="Arial" w:hAnsi="Arial" w:cs="Arial"/>
+          <w:sz w:val="24"/>
+          <w:szCs w:val="24"/>
+        </w:rPr>
+        <w:t>no el cuerpo del mensaje.</w:t>
+      </w:r>
+      <w:r>
+        <w:rPr>
+          <w:rFonts w:ascii="Arial" w:hAnsi="Arial" w:cs="Arial"/>
+          <w:sz w:val="24"/>
+          <w:szCs w:val="24"/>
+        </w:rPr>
+        <w:t xml:space="preserve"> </w:t>
+      </w:r>
+      <w:r>
+        <w:rPr>
+          <w:rFonts w:ascii="Arial" w:hAnsi="Arial" w:cs="Arial"/>
+          <w:color w:val="00B050"/>
+          <w:sz w:val="24"/>
+          <w:szCs w:val="24"/>
+        </w:rPr>
+        <w:t>OK</w:t>
+      </w:r>
+    </w:p>
+    <w:p>
+      <w:pPr>
+        <w:spacing w:after="0" w:line="240" w:lineRule="auto"/>
+        <w:rPr>
+          <w:rFonts w:ascii="Arial" w:hAnsi="Arial" w:cs="Arial"/>
+          <w:sz w:val="24"/>
+          <w:szCs w:val="24"/>
+        </w:rPr>
+      </w:pPr>
+    </w:p>
+    <w:p>
+      <w:pPr>
+        <w:spacing w:after="0" w:line="240" w:lineRule="auto"/>
+        <w:rPr>
+          <w:rFonts w:ascii="Arial" w:hAnsi="Arial" w:cs="Arial"/>
+          <w:sz w:val="24"/>
+          <w:szCs w:val="24"/>
+        </w:rPr>
+      </w:pPr>
+      <w:r>
+        <w:rPr>
+          <w:rFonts w:ascii="Arial" w:hAnsi="Arial" w:cs="Arial"/>
+          <w:sz w:val="24"/>
+          <w:szCs w:val="24"/>
+        </w:rPr>
+        <w:t xml:space="preserve">En </w:t>
+      </w:r>
+      <w:r>
+        <w:rPr>
+          <w:rFonts w:ascii="Arial" w:hAnsi="Arial" w:cs="Arial"/>
+          <w:sz w:val="24"/>
+          <w:szCs w:val="24"/>
+        </w:rPr>
+        <w:t>dcv8/DCV/</w:t>
+      </w:r>
+      <w:proofErr w:type="spellStart"/>
+      <w:r>
+        <w:rPr>
+          <w:rFonts w:ascii="Arial" w:hAnsi="Arial" w:cs="Arial"/>
+          <w:sz w:val="24"/>
+          <w:szCs w:val="24"/>
+        </w:rPr>
+        <w:t>index.php</w:t>
+      </w:r>
+      <w:proofErr w:type="spellEnd"/>
+      <w:r>
+        <w:rPr>
+          <w:rFonts w:ascii="Arial" w:hAnsi="Arial" w:cs="Arial"/>
+          <w:sz w:val="24"/>
+          <w:szCs w:val="24"/>
+        </w:rPr>
+        <w:t>/</w:t>
+      </w:r>
+      <w:proofErr w:type="spellStart"/>
+      <w:r>
+        <w:rPr>
+          <w:rFonts w:ascii="Arial" w:hAnsi="Arial" w:cs="Arial"/>
+          <w:sz w:val="24"/>
+          <w:szCs w:val="24"/>
+        </w:rPr>
+        <w:t>solicitudBajaMateria</w:t>
+      </w:r>
+      <w:proofErr w:type="spellEnd"/>
+      <w:r>
+        <w:rPr>
+          <w:rFonts w:ascii="Arial" w:hAnsi="Arial" w:cs="Arial"/>
+          <w:sz w:val="24"/>
+          <w:szCs w:val="24"/>
+        </w:rPr>
+        <w:t>/</w:t>
+      </w:r>
+      <w:proofErr w:type="spellStart"/>
+      <w:r>
+        <w:rPr>
+          <w:rFonts w:ascii="Arial" w:hAnsi="Arial" w:cs="Arial"/>
+          <w:sz w:val="24"/>
+          <w:szCs w:val="24"/>
+        </w:rPr>
+        <w:t>index</w:t>
+      </w:r>
+      <w:proofErr w:type="spellEnd"/>
+      <w:r>
+        <w:rPr>
+          <w:rFonts w:ascii="Arial" w:hAnsi="Arial" w:cs="Arial"/>
+          <w:sz w:val="24"/>
+          <w:szCs w:val="24"/>
+        </w:rPr>
+        <w:t xml:space="preserve"> se muestra el título como “Solicitudes de Bajas de Materias”</w:t>
+      </w:r>
+      <w:r>
+        <w:rPr>
+          <w:rFonts w:ascii="Arial" w:hAnsi="Arial" w:cs="Arial"/>
+          <w:sz w:val="24"/>
+          <w:szCs w:val="24"/>
+        </w:rPr>
+        <w:t>. Debe ser “Solicitudes de Baja</w:t>
+      </w:r>
+      <w:r>
+        <w:rPr>
+          <w:rFonts w:ascii="Arial" w:hAnsi="Arial" w:cs="Arial"/>
+          <w:sz w:val="24"/>
+          <w:szCs w:val="24"/>
+        </w:rPr>
+        <w:t xml:space="preserve"> de Materia”. </w:t>
+      </w:r>
+    </w:p>
+    <w:p>
+      <w:pPr>
+        <w:spacing w:after="0" w:line="240" w:lineRule="auto"/>
+        <w:rPr>
+          <w:rFonts w:ascii="Arial" w:hAnsi="Arial" w:cs="Arial"/>
+          <w:sz w:val="24"/>
+          <w:szCs w:val="24"/>
+        </w:rPr>
+      </w:pPr>
+      <w:r>
+        <w:rPr>
+          <w:rFonts w:ascii="Arial" w:hAnsi="Arial" w:cs="Arial"/>
+          <w:sz w:val="24"/>
+          <w:szCs w:val="24"/>
+        </w:rPr>
+        <w:t>También en la vista de alguna solicitud de baja de materia específica se muestra el título como “Ver solicitud de baja de materias #”. Debe ser “Ver solicitud de baja de materia #”.</w:t>
+      </w:r>
+      <w:r>
+        <w:rPr>
+          <w:rFonts w:ascii="Arial" w:hAnsi="Arial" w:cs="Arial"/>
+          <w:sz w:val="24"/>
+          <w:szCs w:val="24"/>
+        </w:rPr>
+        <w:t xml:space="preserve"> </w:t>
+      </w:r>
+      <w:r>
+        <w:rPr>
+          <w:rFonts w:ascii="Arial" w:hAnsi="Arial" w:cs="Arial"/>
+          <w:color w:val="00B050"/>
+          <w:sz w:val="24"/>
+          <w:szCs w:val="24"/>
+        </w:rPr>
+        <w:t>OK</w:t>
+      </w:r>
+    </w:p>
+    <w:p>
+      <w:pPr>
+        <w:spacing w:after="0" w:line="240" w:lineRule="auto"/>
+        <w:rPr>
+          <w:rFonts w:ascii="Arial" w:hAnsi="Arial" w:cs="Arial"/>
+          <w:sz w:val="24"/>
+          <w:szCs w:val="24"/>
+        </w:rPr>
+      </w:pPr>
+    </w:p>
+    <w:p>
+      <w:pPr>
+        <w:spacing w:after="0" w:line="240" w:lineRule="auto"/>
+        <w:rPr>
+          <w:rFonts w:ascii="Arial" w:hAnsi="Arial" w:cs="Arial"/>
+          <w:sz w:val="24"/>
+          <w:szCs w:val="24"/>
+        </w:rPr>
+      </w:pPr>
+      <w:r>
+        <w:rPr>
+          <w:rFonts w:ascii="Arial" w:hAnsi="Arial" w:cs="Arial"/>
+          <w:sz w:val="24"/>
+          <w:szCs w:val="24"/>
+        </w:rPr>
+        <w:t>Para el usuario con rol de director, en la forma para crear un nuevo alumno, el campo para seleccionar la carrera NO es obligatorio.</w:t>
+      </w:r>
+      <w:r>
+        <w:rPr>
+          <w:rFonts w:ascii="Arial" w:hAnsi="Arial" w:cs="Arial"/>
+          <w:sz w:val="24"/>
+          <w:szCs w:val="24"/>
+        </w:rPr>
+        <w:t xml:space="preserve"> Debe ser.</w:t>
+      </w:r>
+      <w:r>
+        <w:rPr>
+          <w:rFonts w:ascii="Arial" w:hAnsi="Arial" w:cs="Arial"/>
+          <w:sz w:val="24"/>
+          <w:szCs w:val="24"/>
+        </w:rPr>
+        <w:t xml:space="preserve"> Esto también sucede en la forma para editar un alumno.</w:t>
+      </w:r>
+      <w:r>
+        <w:rPr>
+          <w:rFonts w:ascii="Arial" w:hAnsi="Arial" w:cs="Arial"/>
+          <w:sz w:val="24"/>
+          <w:szCs w:val="24"/>
+        </w:rPr>
+        <w:t xml:space="preserve"> </w:t>
+      </w:r>
+      <w:r>
+        <w:rPr>
+          <w:rFonts w:ascii="Arial" w:hAnsi="Arial" w:cs="Arial"/>
+          <w:color w:val="00B050"/>
+          <w:sz w:val="24"/>
+          <w:szCs w:val="24"/>
+        </w:rPr>
+        <w:t>OK</w:t>
+      </w:r>
+    </w:p>
+    <w:p>
+      <w:pPr>
+        <w:spacing w:after="0" w:line="240" w:lineRule="auto"/>
+        <w:rPr>
+          <w:rFonts w:ascii="Arial" w:hAnsi="Arial" w:cs="Arial"/>
+          <w:sz w:val="24"/>
+          <w:szCs w:val="24"/>
+        </w:rPr>
+      </w:pPr>
+    </w:p>
+    <w:p>
+      <w:pPr>
+        <w:spacing w:after="0" w:line="240" w:lineRule="auto"/>
+        <w:rPr>
+          <w:rFonts w:ascii="Arial" w:hAnsi="Arial" w:cs="Arial"/>
+          <w:color w:val="00B050"/>
+          <w:sz w:val="24"/>
+          <w:szCs w:val="24"/>
+        </w:rPr>
+      </w:pPr>
+      <w:r>
+        <w:rPr>
+          <w:rFonts w:ascii="Arial" w:hAnsi="Arial" w:cs="Arial"/>
+          <w:sz w:val="24"/>
+          <w:szCs w:val="24"/>
+        </w:rPr>
+        <w:t>Para el usuario con rol de director, en la forma para crear un nuevo empleado, al haber un error en la forma, se despliega la forma de nuevo, pero con el campo de la contraseña encriptado en MD5.</w:t>
+      </w:r>
+      <w:r>
+        <w:rPr>
+          <w:rFonts w:ascii="Arial" w:hAnsi="Arial" w:cs="Arial"/>
+          <w:sz w:val="24"/>
+          <w:szCs w:val="24"/>
+        </w:rPr>
+        <w:t xml:space="preserve"> </w:t>
+      </w:r>
+      <w:r>
+        <w:rPr>
+          <w:rFonts w:ascii="Arial" w:hAnsi="Arial" w:cs="Arial"/>
+          <w:color w:val="00B050"/>
+          <w:sz w:val="24"/>
+          <w:szCs w:val="24"/>
+        </w:rPr>
+        <w:t>OK</w:t>
+      </w:r>
+    </w:p>
+    <w:p>
+      <w:pPr>
+        <w:spacing w:after="0" w:line="240" w:lineRule="auto"/>
+        <w:rPr>
+          <w:rFonts w:ascii="Arial" w:hAnsi="Arial" w:cs="Arial"/>
+          <w:sz w:val="24"/>
+          <w:szCs w:val="24"/>
+        </w:rPr>
+      </w:pPr>
+    </w:p>
+    <w:p>
+      <w:pPr>
+        <w:spacing w:after="0" w:line="240" w:lineRule="auto"/>
+        <w:rPr>
+          <w:rFonts w:ascii="Arial" w:hAnsi="Arial" w:cs="Arial"/>
+          <w:sz w:val="24"/>
+          <w:szCs w:val="24"/>
+        </w:rPr>
+      </w:pPr>
+      <w:proofErr w:type="spellStart"/>
+      <w:r>
+        <w:rPr>
+          <w:rFonts w:ascii="Arial" w:hAnsi="Arial" w:cs="Arial"/>
+          <w:sz w:val="24"/>
+          <w:szCs w:val="24"/>
+        </w:rPr>
+        <w:t>Testing</w:t>
+      </w:r>
+      <w:proofErr w:type="spellEnd"/>
+      <w:r>
+        <w:rPr>
+          <w:rFonts w:ascii="Arial" w:hAnsi="Arial" w:cs="Arial"/>
+          <w:sz w:val="24"/>
+          <w:szCs w:val="24"/>
+        </w:rPr>
+        <w:t xml:space="preserve"> para traducir al español la sección de </w:t>
+      </w:r>
+      <w:proofErr w:type="spellStart"/>
+      <w:r>
+        <w:rPr>
+          <w:rFonts w:ascii="Arial" w:hAnsi="Arial" w:cs="Arial"/>
+          <w:sz w:val="24"/>
+          <w:szCs w:val="24"/>
+        </w:rPr>
+        <w:t>Zend</w:t>
+      </w:r>
+      <w:proofErr w:type="spellEnd"/>
+      <w:r>
+        <w:rPr>
+          <w:rFonts w:ascii="Arial" w:hAnsi="Arial" w:cs="Arial"/>
+          <w:sz w:val="24"/>
+          <w:szCs w:val="24"/>
+        </w:rPr>
+        <w:t xml:space="preserve"> para registrar a los alumnos desde Internet. </w:t>
+      </w:r>
+      <w:r>
+        <w:rPr>
+          <w:rFonts w:ascii="Arial" w:hAnsi="Arial" w:cs="Arial"/>
+          <w:sz w:val="24"/>
+          <w:szCs w:val="24"/>
+        </w:rPr>
+        <w:t xml:space="preserve"> </w:t>
+      </w:r>
+      <w:r>
+        <w:rPr>
+          <w:rFonts w:ascii="Arial" w:hAnsi="Arial" w:cs="Arial"/>
+          <w:color w:val="00B050"/>
+          <w:sz w:val="24"/>
+          <w:szCs w:val="24"/>
+        </w:rPr>
+        <w:t>OK</w:t>
+      </w:r>
+    </w:p>
+    <w:p>
+      <w:pPr>
+        <w:spacing w:after="0" w:line="240" w:lineRule="auto"/>
+        <w:rPr>
+          <w:rFonts w:ascii="Arial" w:hAnsi="Arial" w:cs="Arial"/>
+          <w:sz w:val="24"/>
+          <w:szCs w:val="24"/>
+        </w:rPr>
+      </w:pPr>
+    </w:p>
+    <w:p>
+      <w:pPr>
+        <w:spacing w:after="0" w:line="240" w:lineRule="auto"/>
+        <w:rPr>
+          <w:rFonts w:ascii="Arial" w:hAnsi="Arial" w:cs="Arial"/>
+          <w:color w:val="00B050"/>
+          <w:sz w:val="24"/>
+          <w:szCs w:val="24"/>
+        </w:rPr>
+      </w:pPr>
+      <w:r>
+        <w:rPr>
+          <w:rFonts w:ascii="Arial" w:hAnsi="Arial" w:cs="Arial"/>
+          <w:sz w:val="24"/>
+          <w:szCs w:val="24"/>
+        </w:rPr>
+        <w:t xml:space="preserve">Cambiar los nombres del directorio y los archivos contenidos a nombres más representativos. (Actualmente el directorio aparece como “altas” y el archivo de la forma aparece </w:t>
+      </w:r>
+      <w:r>
+        <w:rPr>
+          <w:rFonts w:ascii="Arial" w:hAnsi="Arial" w:cs="Arial"/>
+          <w:sz w:val="24"/>
+          <w:szCs w:val="24"/>
+        </w:rPr>
+        <w:t>con el nombre de “</w:t>
+      </w:r>
+      <w:proofErr w:type="spellStart"/>
+      <w:r>
+        <w:rPr>
+          <w:rFonts w:ascii="Arial" w:hAnsi="Arial" w:cs="Arial"/>
+          <w:sz w:val="24"/>
+          <w:szCs w:val="24"/>
+        </w:rPr>
+        <w:t>registro.php</w:t>
+      </w:r>
+      <w:proofErr w:type="spellEnd"/>
+      <w:r>
+        <w:rPr>
+          <w:rFonts w:ascii="Arial" w:hAnsi="Arial" w:cs="Arial"/>
+          <w:sz w:val="24"/>
+          <w:szCs w:val="24"/>
+        </w:rPr>
+        <w:t>”)</w:t>
+      </w:r>
+      <w:r>
+        <w:rPr>
+          <w:rFonts w:ascii="Arial" w:hAnsi="Arial" w:cs="Arial"/>
+          <w:sz w:val="24"/>
+          <w:szCs w:val="24"/>
+        </w:rPr>
+        <w:t xml:space="preserve"> </w:t>
+      </w:r>
+      <w:r>
+        <w:rPr>
+          <w:rFonts w:ascii="Arial" w:hAnsi="Arial" w:cs="Arial"/>
+          <w:color w:val="00B050"/>
+          <w:sz w:val="24"/>
+          <w:szCs w:val="24"/>
+        </w:rPr>
+        <w:t>OK</w:t>
+      </w:r>
+    </w:p>
+    <w:p>
+      <w:pPr>
+        <w:spacing w:after="0" w:line="240" w:lineRule="auto"/>
+        <w:rPr>
+          <w:rFonts w:ascii="Arial" w:hAnsi="Arial" w:cs="Arial"/>
+          <w:color w:val="00B050"/>
+          <w:sz w:val="24"/>
+          <w:szCs w:val="24"/>
+        </w:rPr>
+      </w:pPr>
+      <w:r>
+        <w:rPr>
+          <w:rFonts w:ascii="Arial" w:hAnsi="Arial" w:cs="Arial"/>
+          <w:color w:val="00B050"/>
+          <w:sz w:val="24"/>
+          <w:szCs w:val="24"/>
+        </w:rPr>
+        <w:t>Ahora se llaman:</w:t>
+      </w:r>
+    </w:p>
+    <w:p>
+      <w:pPr>
+        <w:spacing w:after="0" w:line="240" w:lineRule="auto"/>
+        <w:rPr>
+          <w:rFonts w:ascii="Arial" w:hAnsi="Arial" w:cs="Arial"/>
+          <w:color w:val="00B050"/>
+          <w:sz w:val="24"/>
+          <w:szCs w:val="24"/>
+        </w:rPr>
+      </w:pPr>
+      <w:r>
+        <w:rPr>
+          <w:rFonts w:ascii="Arial" w:hAnsi="Arial" w:cs="Arial"/>
+          <w:color w:val="00B050"/>
+          <w:sz w:val="24"/>
+          <w:szCs w:val="24"/>
+        </w:rPr>
+        <w:t>Directorio: registro</w:t>
+      </w:r>
+    </w:p>
+    <w:p>
+      <w:pPr>
+        <w:spacing w:after="0" w:line="240" w:lineRule="auto"/>
+        <w:rPr>
+          <w:rFonts w:ascii="Arial" w:hAnsi="Arial" w:cs="Arial"/>
+          <w:sz w:val="24"/>
+          <w:szCs w:val="24"/>
+        </w:rPr>
+      </w:pPr>
+      <w:r>
+        <w:rPr>
+          <w:rFonts w:ascii="Arial" w:hAnsi="Arial" w:cs="Arial"/>
+          <w:color w:val="00B050"/>
+          <w:sz w:val="24"/>
+          <w:szCs w:val="24"/>
+        </w:rPr>
+        <w:t xml:space="preserve">Archivos: </w:t>
+      </w:r>
+      <w:proofErr w:type="spellStart"/>
+      <w:r>
+        <w:rPr>
+          <w:rFonts w:ascii="Arial" w:hAnsi="Arial" w:cs="Arial"/>
+          <w:color w:val="00B050"/>
+          <w:sz w:val="24"/>
+          <w:szCs w:val="24"/>
+        </w:rPr>
+        <w:t>registro.php</w:t>
+      </w:r>
+      <w:proofErr w:type="spellEnd"/>
+      <w:r>
+        <w:rPr>
+          <w:rFonts w:ascii="Arial" w:hAnsi="Arial" w:cs="Arial"/>
+          <w:color w:val="00B050"/>
+          <w:sz w:val="24"/>
+          <w:szCs w:val="24"/>
+        </w:rPr>
+        <w:t xml:space="preserve"> (la forma) y </w:t>
+      </w:r>
+      <w:proofErr w:type="spellStart"/>
+      <w:r>
+        <w:rPr>
+          <w:rFonts w:ascii="Arial" w:hAnsi="Arial" w:cs="Arial"/>
+          <w:color w:val="00B050"/>
+          <w:sz w:val="24"/>
+          <w:szCs w:val="24"/>
+        </w:rPr>
+        <w:t>resumen.php</w:t>
+      </w:r>
+      <w:proofErr w:type="spellEnd"/>
+      <w:r>
+        <w:rPr>
+          <w:rFonts w:ascii="Arial" w:hAnsi="Arial" w:cs="Arial"/>
+          <w:color w:val="00B050"/>
+          <w:sz w:val="24"/>
+          <w:szCs w:val="24"/>
+        </w:rPr>
+        <w:t xml:space="preserve"> (el que realiza el registro)</w:t>
+      </w:r>
+    </w:p>
+    <w:p>
+      <w:pPr>
+        <w:spacing w:after="0" w:line="240" w:lineRule="auto"/>
+        <w:rPr>
+          <w:rFonts w:ascii="Arial" w:hAnsi="Arial" w:cs="Arial"/>
+          <w:sz w:val="24"/>
+          <w:szCs w:val="24"/>
+        </w:rPr>
+      </w:pPr>
+    </w:p>
+    <w:p>
+      <w:pPr>
+        <w:spacing w:after="0" w:line="240" w:lineRule="auto"/>
+        <w:rPr>
+          <w:rFonts w:ascii="Arial" w:hAnsi="Arial" w:cs="Arial"/>
+          <w:sz w:val="24"/>
+          <w:szCs w:val="24"/>
+        </w:rPr>
+      </w:pPr>
+      <w:r>
+        <w:rPr>
+          <w:rFonts w:ascii="Arial" w:hAnsi="Arial" w:cs="Arial"/>
+          <w:sz w:val="24"/>
+          <w:szCs w:val="24"/>
+        </w:rPr>
         <w:lastRenderedPageBreak/>
-        <w:t xml:space="preserve">La función (dentro de </w:t>
-      </w:r>
-      <w:proofErr w:type="spellStart"/>
-      <w:r>
-        <w:rPr>
-          <w:rFonts w:ascii="Arial" w:hAnsi="Arial" w:cs="Arial"/>
-          <w:sz w:val="24"/>
-          <w:szCs w:val="24"/>
-        </w:rPr>
-        <w:t>AlumnoController.php</w:t>
-      </w:r>
-      <w:proofErr w:type="spellEnd"/>
-      <w:r>
-        <w:rPr>
-          <w:rFonts w:ascii="Arial" w:hAnsi="Arial" w:cs="Arial"/>
-          <w:sz w:val="24"/>
-          <w:szCs w:val="24"/>
-        </w:rPr>
-        <w:t xml:space="preserve">) recibe un parámetro ($id) y </w:t>
-      </w:r>
-      <w:proofErr w:type="spellStart"/>
-      <w:r>
-        <w:rPr>
-          <w:rFonts w:ascii="Arial" w:hAnsi="Arial" w:cs="Arial"/>
-          <w:sz w:val="24"/>
-          <w:szCs w:val="24"/>
-        </w:rPr>
-        <w:t>renderiza</w:t>
-      </w:r>
-      <w:proofErr w:type="spellEnd"/>
-      <w:r>
-        <w:rPr>
-          <w:rFonts w:ascii="Arial" w:hAnsi="Arial" w:cs="Arial"/>
-          <w:sz w:val="24"/>
-          <w:szCs w:val="24"/>
-        </w:rPr>
-        <w:t xml:space="preserve"> la vista enviándole el parámetro.</w:t>
+        <w:t xml:space="preserve">Para el usuario con rol de director, en la forma para registrar un empleado, la carrera NO aparece como un campo obligatorio. </w:t>
+      </w:r>
+      <w:r>
+        <w:rPr>
+          <w:rFonts w:ascii="Arial" w:hAnsi="Arial" w:cs="Arial"/>
+          <w:color w:val="00B050"/>
+          <w:sz w:val="24"/>
+          <w:szCs w:val="24"/>
+        </w:rPr>
+        <w:t>OK</w:t>
+      </w:r>
+    </w:p>
+    <w:p>
+      <w:pPr>
+        <w:spacing w:after="0" w:line="240" w:lineRule="auto"/>
+        <w:rPr>
+          <w:rFonts w:ascii="Arial" w:hAnsi="Arial" w:cs="Arial"/>
+          <w:sz w:val="24"/>
+          <w:szCs w:val="24"/>
+        </w:rPr>
+      </w:pPr>
+      <w:r>
+        <w:rPr>
+          <w:rFonts w:ascii="Arial" w:hAnsi="Arial" w:cs="Arial"/>
+          <w:sz w:val="24"/>
+          <w:szCs w:val="24"/>
+        </w:rPr>
+        <w:t>NOTA</w:t>
+      </w:r>
+      <w:r>
+        <w:rPr>
+          <w:rFonts w:ascii="Arial" w:hAnsi="Arial" w:cs="Arial"/>
+          <w:color w:val="0070C0"/>
+          <w:sz w:val="24"/>
+          <w:szCs w:val="24"/>
+        </w:rPr>
+        <w:t>:</w:t>
+      </w:r>
+      <w:r>
+        <w:rPr>
+          <w:rFonts w:ascii="Arial" w:hAnsi="Arial" w:cs="Arial"/>
+          <w:sz w:val="24"/>
+          <w:szCs w:val="24"/>
+        </w:rPr>
+        <w:t xml:space="preserve"> Cuando se crea un empleado, no se pide si se desea agregar a alguna otra carrera. Esto, más bien se hace hasta que</w:t>
+      </w:r>
+      <w:r>
+        <w:rPr>
+          <w:rFonts w:ascii="Arial" w:hAnsi="Arial" w:cs="Arial"/>
+          <w:sz w:val="24"/>
+          <w:szCs w:val="24"/>
+        </w:rPr>
+        <w:t xml:space="preserve"> se edita un empleado existente (i.e., al principio solo puedes estar asociado a una sola carrera; posteriormente te pueden asociar a más carreras).</w:t>
+      </w:r>
+    </w:p>
+    <w:p>
+      <w:pPr>
+        <w:spacing w:after="0" w:line="240" w:lineRule="auto"/>
+        <w:rPr>
+          <w:rFonts w:ascii="Arial" w:hAnsi="Arial" w:cs="Arial"/>
+          <w:sz w:val="24"/>
+          <w:szCs w:val="24"/>
+        </w:rPr>
+      </w:pPr>
+      <w:r>
+        <w:rPr>
+          <w:rFonts w:ascii="Arial" w:hAnsi="Arial" w:cs="Arial"/>
+          <w:sz w:val="24"/>
+          <w:szCs w:val="24"/>
+        </w:rPr>
+        <w:t>Una sola vez por edición se te puede asociar a una carrera. De ahí que cada vez que desees ser asociado a alguna carrera hay que volver a ingresar a la forma.</w:t>
+      </w:r>
+    </w:p>
+    <w:p>
+      <w:pPr>
+        <w:spacing w:after="0" w:line="240" w:lineRule="auto"/>
+        <w:rPr>
+          <w:rFonts w:ascii="Arial" w:hAnsi="Arial" w:cs="Arial"/>
+          <w:sz w:val="24"/>
+          <w:szCs w:val="24"/>
+        </w:rPr>
+      </w:pPr>
+      <w:r>
+        <w:rPr>
+          <w:rFonts w:ascii="Arial" w:hAnsi="Arial" w:cs="Arial"/>
+          <w:sz w:val="24"/>
+          <w:szCs w:val="24"/>
+        </w:rPr>
+        <w:t xml:space="preserve">Revisar la variable $carreras (contiene TODAS las carreras) en la función </w:t>
+      </w:r>
+      <w:proofErr w:type="spellStart"/>
+      <w:r>
+        <w:rPr>
+          <w:rFonts w:ascii="Arial" w:hAnsi="Arial" w:cs="Arial"/>
+          <w:sz w:val="24"/>
+          <w:szCs w:val="24"/>
+        </w:rPr>
+        <w:t>actionCreate</w:t>
+      </w:r>
+      <w:proofErr w:type="spellEnd"/>
+      <w:r>
+        <w:rPr>
+          <w:rFonts w:ascii="Arial" w:hAnsi="Arial" w:cs="Arial"/>
+          <w:sz w:val="24"/>
+          <w:szCs w:val="24"/>
+        </w:rPr>
+        <w:t xml:space="preserve"> del </w:t>
+      </w:r>
+      <w:proofErr w:type="spellStart"/>
+      <w:r>
+        <w:rPr>
+          <w:rFonts w:ascii="Arial" w:hAnsi="Arial" w:cs="Arial"/>
+          <w:sz w:val="24"/>
+          <w:szCs w:val="24"/>
+        </w:rPr>
+        <w:t>EmpleadoController</w:t>
+      </w:r>
+      <w:proofErr w:type="spellEnd"/>
+      <w:r>
+        <w:rPr>
+          <w:rFonts w:ascii="Arial" w:hAnsi="Arial" w:cs="Arial"/>
+          <w:sz w:val="24"/>
+          <w:szCs w:val="24"/>
+        </w:rPr>
+        <w:t>.</w:t>
+      </w:r>
+    </w:p>
+    <w:p>
+      <w:pPr>
+        <w:spacing w:after="0" w:line="240" w:lineRule="auto"/>
+        <w:rPr>
+          <w:rFonts w:ascii="Arial" w:hAnsi="Arial" w:cs="Arial"/>
+          <w:sz w:val="24"/>
+          <w:szCs w:val="24"/>
+        </w:rPr>
+      </w:pPr>
+    </w:p>
+    <w:p>
+      <w:pPr>
+        <w:spacing w:after="0" w:line="240" w:lineRule="auto"/>
+        <w:rPr>
+          <w:rFonts w:ascii="Arial" w:hAnsi="Arial" w:cs="Arial"/>
+          <w:sz w:val="24"/>
+          <w:szCs w:val="24"/>
+        </w:rPr>
+      </w:pPr>
+      <w:r>
+        <w:rPr>
+          <w:rFonts w:ascii="Arial" w:hAnsi="Arial" w:cs="Arial"/>
+          <w:sz w:val="24"/>
+          <w:szCs w:val="24"/>
+        </w:rPr>
+        <w:t>Para el usuario con el rol de asistente, en el menú lateral derecho aparece una liga a “Ver solicitudes de revalidación de materias”. Debe decir “Ver solicitudes de revalidación de materia”.</w:t>
       </w:r>
       <w:r>
         <w:rPr>
@@ -1127,10 +2248,1934 @@
       <w:r>
         <w:rPr>
           <w:rFonts w:ascii="Arial" w:hAnsi="Arial" w:cs="Arial"/>
+          <w:color w:val="00B050"/>
+          <w:sz w:val="24"/>
+          <w:szCs w:val="24"/>
+        </w:rPr>
+        <w:t>OK</w:t>
+      </w:r>
+    </w:p>
+    <w:p>
+      <w:pPr>
+        <w:spacing w:after="0" w:line="240" w:lineRule="auto"/>
+        <w:rPr>
+          <w:rFonts w:ascii="Arial" w:hAnsi="Arial" w:cs="Arial"/>
+          <w:sz w:val="24"/>
+          <w:szCs w:val="24"/>
+        </w:rPr>
+      </w:pPr>
+    </w:p>
+    <w:p>
+      <w:pPr>
+        <w:spacing w:after="0" w:line="240" w:lineRule="auto"/>
+        <w:rPr>
+          <w:rFonts w:ascii="Arial" w:hAnsi="Arial" w:cs="Arial"/>
+          <w:sz w:val="24"/>
+          <w:szCs w:val="24"/>
+        </w:rPr>
+      </w:pPr>
+      <w:r>
+        <w:rPr>
+          <w:rFonts w:ascii="Arial" w:hAnsi="Arial" w:cs="Arial"/>
+          <w:sz w:val="24"/>
+          <w:szCs w:val="24"/>
+        </w:rPr>
+        <w:t>Para el usuario con el rol de administrador, en la forma para registrar a un alumno, el campo para seleccionar a una carrera NO aparece como obligatorio. Debe serlo.</w:t>
+      </w:r>
+      <w:r>
+        <w:rPr>
+          <w:rFonts w:ascii="Arial" w:hAnsi="Arial" w:cs="Arial"/>
+          <w:sz w:val="24"/>
+          <w:szCs w:val="24"/>
+        </w:rPr>
+        <w:t xml:space="preserve"> </w:t>
+      </w:r>
+      <w:r>
+        <w:rPr>
+          <w:rFonts w:ascii="Arial" w:hAnsi="Arial" w:cs="Arial"/>
+          <w:color w:val="00B050"/>
+          <w:sz w:val="24"/>
+          <w:szCs w:val="24"/>
+        </w:rPr>
+        <w:t>OK</w:t>
+      </w:r>
+    </w:p>
+    <w:p>
+      <w:pPr>
+        <w:spacing w:after="0" w:line="240" w:lineRule="auto"/>
+        <w:rPr>
+          <w:rFonts w:ascii="Arial" w:hAnsi="Arial" w:cs="Arial"/>
+          <w:sz w:val="24"/>
+          <w:szCs w:val="24"/>
+        </w:rPr>
+      </w:pPr>
+    </w:p>
+    <w:p>
+      <w:pPr>
+        <w:spacing w:after="0" w:line="240" w:lineRule="auto"/>
+        <w:rPr>
+          <w:rFonts w:ascii="Arial" w:hAnsi="Arial" w:cs="Arial"/>
+          <w:sz w:val="24"/>
+          <w:szCs w:val="24"/>
+        </w:rPr>
+      </w:pPr>
+      <w:r>
+        <w:rPr>
+          <w:rFonts w:ascii="Arial" w:hAnsi="Arial" w:cs="Arial"/>
+          <w:sz w:val="24"/>
+          <w:szCs w:val="24"/>
+        </w:rPr>
+        <w:t xml:space="preserve">Para el usuario con el rol de administrador y director, en </w:t>
+      </w:r>
+      <w:r>
+        <w:rPr>
+          <w:rFonts w:ascii="Arial" w:hAnsi="Arial" w:cs="Arial"/>
+          <w:sz w:val="24"/>
+          <w:szCs w:val="24"/>
+        </w:rPr>
+        <w:t>el menú lateral derecho y en el superior</w:t>
+      </w:r>
+      <w:r>
+        <w:rPr>
+          <w:rFonts w:ascii="Arial" w:hAnsi="Arial" w:cs="Arial"/>
+          <w:sz w:val="24"/>
+          <w:szCs w:val="24"/>
+        </w:rPr>
+        <w:t xml:space="preserve"> debe decir “Ver solicitudes de carta de recomendación”.</w:t>
+      </w:r>
+      <w:r>
+        <w:rPr>
+          <w:rFonts w:ascii="Arial" w:hAnsi="Arial" w:cs="Arial"/>
+          <w:sz w:val="24"/>
+          <w:szCs w:val="24"/>
+        </w:rPr>
+        <w:t xml:space="preserve"> </w:t>
+      </w:r>
+      <w:r>
+        <w:rPr>
+          <w:rFonts w:ascii="Arial" w:hAnsi="Arial" w:cs="Arial"/>
+          <w:color w:val="00B050"/>
+          <w:sz w:val="24"/>
+          <w:szCs w:val="24"/>
+        </w:rPr>
+        <w:t>OK</w:t>
+      </w:r>
+    </w:p>
+    <w:p>
+      <w:pPr>
+        <w:spacing w:after="0" w:line="240" w:lineRule="auto"/>
+        <w:rPr>
+          <w:rFonts w:ascii="Arial" w:hAnsi="Arial" w:cs="Arial"/>
+          <w:sz w:val="24"/>
+          <w:szCs w:val="24"/>
+        </w:rPr>
+      </w:pPr>
+    </w:p>
+    <w:p>
+      <w:pPr>
+        <w:spacing w:after="0" w:line="240" w:lineRule="auto"/>
+        <w:rPr>
+          <w:rFonts w:ascii="Arial" w:hAnsi="Arial" w:cs="Arial"/>
+          <w:color w:val="00B050"/>
+          <w:sz w:val="24"/>
+          <w:szCs w:val="24"/>
+        </w:rPr>
+      </w:pPr>
+      <w:r>
+        <w:rPr>
+          <w:rFonts w:ascii="Arial" w:hAnsi="Arial" w:cs="Arial"/>
+          <w:sz w:val="24"/>
+          <w:szCs w:val="24"/>
+        </w:rPr>
+        <w:t>Para el usuario con el rol de administrador en el menú del lado derecho aparece una liga a “Ver solicitudes de revalidación de materias”. Debe decir “Ver solicitudes de revalidación de materia”.</w:t>
+      </w:r>
+      <w:r>
+        <w:rPr>
+          <w:rFonts w:ascii="Arial" w:hAnsi="Arial" w:cs="Arial"/>
+          <w:sz w:val="24"/>
+          <w:szCs w:val="24"/>
+        </w:rPr>
+        <w:t xml:space="preserve"> </w:t>
+      </w:r>
+      <w:r>
+        <w:rPr>
+          <w:rFonts w:ascii="Arial" w:hAnsi="Arial" w:cs="Arial"/>
+          <w:color w:val="00B050"/>
+          <w:sz w:val="24"/>
+          <w:szCs w:val="24"/>
+        </w:rPr>
+        <w:t>OK</w:t>
+      </w:r>
+    </w:p>
+    <w:p>
+      <w:pPr>
+        <w:spacing w:after="0" w:line="240" w:lineRule="auto"/>
+        <w:rPr>
+          <w:rFonts w:ascii="Arial" w:hAnsi="Arial" w:cs="Arial"/>
+          <w:sz w:val="24"/>
+          <w:szCs w:val="24"/>
+        </w:rPr>
+      </w:pPr>
+    </w:p>
+    <w:p>
+      <w:pPr>
+        <w:spacing w:after="0" w:line="240" w:lineRule="auto"/>
+        <w:rPr>
+          <w:rFonts w:ascii="Arial" w:hAnsi="Arial" w:cs="Arial"/>
+          <w:sz w:val="24"/>
+          <w:szCs w:val="24"/>
+        </w:rPr>
+      </w:pPr>
+      <w:r>
+        <w:rPr>
+          <w:rFonts w:ascii="Arial" w:hAnsi="Arial" w:cs="Arial"/>
+          <w:sz w:val="24"/>
+          <w:szCs w:val="24"/>
+        </w:rPr>
+        <w:t>En la presentación del DCV dice que el administrador puede “eliminar” a los usuarios. Sin embargo, no hay ninguna interfaz para realizar esta acción.</w:t>
+      </w:r>
+      <w:r>
+        <w:rPr>
+          <w:rFonts w:ascii="Arial" w:hAnsi="Arial" w:cs="Arial"/>
+          <w:sz w:val="24"/>
+          <w:szCs w:val="24"/>
+        </w:rPr>
+        <w:t xml:space="preserve"> La siguiente función serviría:</w:t>
+      </w:r>
+    </w:p>
+    <w:p>
+      <w:pPr>
+        <w:spacing w:after="0" w:line="240" w:lineRule="auto"/>
+        <w:rPr>
+          <w:rFonts w:ascii="Arial" w:hAnsi="Arial" w:cs="Arial"/>
+          <w:b/>
+          <w:sz w:val="24"/>
+          <w:szCs w:val="24"/>
+        </w:rPr>
+      </w:pPr>
+      <w:r>
+        <w:rPr>
+          <w:rFonts w:ascii="Arial" w:hAnsi="Arial" w:cs="Arial"/>
+          <w:b/>
+          <w:sz w:val="24"/>
+          <w:szCs w:val="24"/>
+        </w:rPr>
+        <w:t>/</w:t>
+      </w:r>
+      <w:proofErr w:type="spellStart"/>
+      <w:r>
+        <w:rPr>
+          <w:rFonts w:ascii="Arial" w:hAnsi="Arial" w:cs="Arial"/>
+          <w:b/>
+          <w:sz w:val="24"/>
+          <w:szCs w:val="24"/>
+        </w:rPr>
+        <w:t>nombreDeModelo</w:t>
+      </w:r>
+      <w:proofErr w:type="spellEnd"/>
+      <w:r>
+        <w:rPr>
+          <w:rFonts w:ascii="Arial" w:hAnsi="Arial" w:cs="Arial"/>
+          <w:b/>
+          <w:sz w:val="24"/>
+          <w:szCs w:val="24"/>
+        </w:rPr>
+        <w:t>/</w:t>
+      </w:r>
+      <w:proofErr w:type="spellStart"/>
+      <w:r>
+        <w:rPr>
+          <w:rFonts w:ascii="Arial" w:hAnsi="Arial" w:cs="Arial"/>
+          <w:b/>
+          <w:sz w:val="24"/>
+          <w:szCs w:val="24"/>
+        </w:rPr>
+        <w:t>admin</w:t>
+      </w:r>
+      <w:proofErr w:type="spellEnd"/>
+    </w:p>
+    <w:p>
+      <w:pPr>
+        <w:spacing w:after="0" w:line="240" w:lineRule="auto"/>
+        <w:rPr>
+          <w:rFonts w:ascii="Arial" w:hAnsi="Arial" w:cs="Arial"/>
+          <w:sz w:val="24"/>
+          <w:szCs w:val="24"/>
+        </w:rPr>
+      </w:pPr>
+      <w:r>
+        <w:rPr>
+          <w:rFonts w:ascii="Arial" w:hAnsi="Arial" w:cs="Arial"/>
+          <w:sz w:val="24"/>
+          <w:szCs w:val="24"/>
+        </w:rPr>
+        <w:t xml:space="preserve">Para cada modelo hay que corregir, en el folder </w:t>
+      </w:r>
+      <w:proofErr w:type="spellStart"/>
+      <w:r>
+        <w:rPr>
+          <w:rFonts w:ascii="Arial" w:hAnsi="Arial" w:cs="Arial"/>
+          <w:sz w:val="24"/>
+          <w:szCs w:val="24"/>
+        </w:rPr>
+        <w:t>views</w:t>
+      </w:r>
+      <w:proofErr w:type="spellEnd"/>
+      <w:r>
+        <w:rPr>
+          <w:rFonts w:ascii="Arial" w:hAnsi="Arial" w:cs="Arial"/>
+          <w:sz w:val="24"/>
+          <w:szCs w:val="24"/>
+        </w:rPr>
+        <w:t xml:space="preserve">: </w:t>
+      </w:r>
+      <w:proofErr w:type="spellStart"/>
+      <w:r>
+        <w:rPr>
+          <w:rFonts w:ascii="Arial" w:hAnsi="Arial" w:cs="Arial"/>
+          <w:sz w:val="24"/>
+          <w:szCs w:val="24"/>
+        </w:rPr>
+        <w:t>admin.php</w:t>
+      </w:r>
+      <w:proofErr w:type="spellEnd"/>
+      <w:r>
+        <w:rPr>
+          <w:rFonts w:ascii="Arial" w:hAnsi="Arial" w:cs="Arial"/>
+          <w:sz w:val="24"/>
+          <w:szCs w:val="24"/>
+        </w:rPr>
+        <w:t xml:space="preserve"> y </w:t>
+      </w:r>
+      <w:r>
+        <w:rPr>
+          <w:rFonts w:ascii="Arial" w:hAnsi="Arial" w:cs="Arial"/>
+          <w:sz w:val="24"/>
+          <w:szCs w:val="24"/>
+        </w:rPr>
+        <w:t>_</w:t>
+      </w:r>
+      <w:proofErr w:type="spellStart"/>
+      <w:r>
+        <w:rPr>
+          <w:rFonts w:ascii="Arial" w:hAnsi="Arial" w:cs="Arial"/>
+          <w:sz w:val="24"/>
+          <w:szCs w:val="24"/>
+        </w:rPr>
+        <w:t>search.php</w:t>
+      </w:r>
+      <w:proofErr w:type="spellEnd"/>
+      <w:r>
+        <w:rPr>
+          <w:rFonts w:ascii="Arial" w:hAnsi="Arial" w:cs="Arial"/>
+          <w:sz w:val="24"/>
+          <w:szCs w:val="24"/>
+        </w:rPr>
+        <w:t xml:space="preserve"> </w:t>
+      </w:r>
+      <w:r>
+        <w:rPr>
+          <w:rFonts w:ascii="Arial" w:hAnsi="Arial" w:cs="Arial"/>
+          <w:color w:val="00B050"/>
+          <w:sz w:val="24"/>
+          <w:szCs w:val="24"/>
+        </w:rPr>
+        <w:t>OK</w:t>
+      </w:r>
+    </w:p>
+    <w:p>
+      <w:pPr>
+        <w:spacing w:after="0" w:line="240" w:lineRule="auto"/>
+        <w:rPr>
+          <w:rFonts w:ascii="Arial" w:hAnsi="Arial" w:cs="Arial"/>
+          <w:sz w:val="24"/>
+          <w:szCs w:val="24"/>
+        </w:rPr>
+      </w:pPr>
+    </w:p>
+    <w:p>
+      <w:pPr>
+        <w:spacing w:after="0" w:line="240" w:lineRule="auto"/>
+        <w:rPr>
+          <w:rFonts w:ascii="Arial" w:hAnsi="Arial" w:cs="Arial"/>
+          <w:color w:val="00B050"/>
+          <w:sz w:val="24"/>
+          <w:szCs w:val="24"/>
+        </w:rPr>
+      </w:pPr>
+      <w:r>
+        <w:rPr>
+          <w:rFonts w:ascii="Arial" w:hAnsi="Arial" w:cs="Arial"/>
+          <w:sz w:val="24"/>
+          <w:szCs w:val="24"/>
+        </w:rPr>
+        <w:t xml:space="preserve">Actualizar la presentación del DCV: agregar una explicación para el </w:t>
+      </w:r>
+      <w:proofErr w:type="spellStart"/>
+      <w:r>
+        <w:rPr>
+          <w:rFonts w:ascii="Arial" w:hAnsi="Arial" w:cs="Arial"/>
+          <w:sz w:val="24"/>
+          <w:szCs w:val="24"/>
+        </w:rPr>
+        <w:t>admin</w:t>
+      </w:r>
+      <w:proofErr w:type="spellEnd"/>
+      <w:r>
+        <w:rPr>
+          <w:rFonts w:ascii="Arial" w:hAnsi="Arial" w:cs="Arial"/>
+          <w:sz w:val="24"/>
+          <w:szCs w:val="24"/>
+        </w:rPr>
+        <w:t xml:space="preserve"> en donde se muestre cómo se registran nuevos usuarios (preferentemente con </w:t>
+      </w:r>
+      <w:proofErr w:type="spellStart"/>
+      <w:r>
+        <w:rPr>
+          <w:rFonts w:ascii="Arial" w:hAnsi="Arial" w:cs="Arial"/>
+          <w:sz w:val="24"/>
+          <w:szCs w:val="24"/>
+        </w:rPr>
+        <w:t>screenshots</w:t>
+      </w:r>
+      <w:proofErr w:type="spellEnd"/>
+      <w:r>
+        <w:rPr>
+          <w:rFonts w:ascii="Arial" w:hAnsi="Arial" w:cs="Arial"/>
+          <w:sz w:val="24"/>
+          <w:szCs w:val="24"/>
+        </w:rPr>
+        <w:t>)  y cómo se asocian a diferentes carreras. Agregar también, cómo registrar una nueva carrera.</w:t>
+      </w:r>
+      <w:r>
+        <w:rPr>
+          <w:rFonts w:ascii="Arial" w:hAnsi="Arial" w:cs="Arial"/>
+          <w:sz w:val="24"/>
+          <w:szCs w:val="24"/>
+        </w:rPr>
+        <w:t xml:space="preserve"> </w:t>
+      </w:r>
+      <w:r>
+        <w:rPr>
+          <w:rFonts w:ascii="Arial" w:hAnsi="Arial" w:cs="Arial"/>
+          <w:color w:val="00B050"/>
+          <w:sz w:val="24"/>
+          <w:szCs w:val="24"/>
+        </w:rPr>
+        <w:t>OK</w:t>
+      </w:r>
+    </w:p>
+    <w:p>
+      <w:pPr>
+        <w:spacing w:after="0" w:line="240" w:lineRule="auto"/>
+        <w:rPr>
+          <w:rFonts w:ascii="Arial" w:hAnsi="Arial" w:cs="Arial"/>
+          <w:sz w:val="24"/>
+          <w:szCs w:val="24"/>
+        </w:rPr>
+      </w:pPr>
+    </w:p>
+    <w:p>
+      <w:pPr>
+        <w:spacing w:after="0" w:line="240" w:lineRule="auto"/>
+        <w:rPr>
+          <w:rFonts w:ascii="Arial" w:hAnsi="Arial" w:cs="Arial"/>
+          <w:sz w:val="24"/>
+          <w:szCs w:val="24"/>
+        </w:rPr>
+      </w:pPr>
+      <w:r>
+        <w:rPr>
+          <w:rFonts w:ascii="Arial" w:hAnsi="Arial" w:cs="Arial"/>
+          <w:sz w:val="24"/>
+          <w:szCs w:val="24"/>
+        </w:rPr>
+        <w:t>Para el usuario con el rol de alumno aparece en el menú del lado derecho una liga a “Ver solicitudes de bajas de semestre”. Debe decir “Ver solicitudes de baja de semestre”.</w:t>
+      </w:r>
+      <w:r>
+        <w:rPr>
+          <w:rFonts w:ascii="Arial" w:hAnsi="Arial" w:cs="Arial"/>
+          <w:sz w:val="24"/>
+          <w:szCs w:val="24"/>
+        </w:rPr>
+        <w:t xml:space="preserve"> </w:t>
+      </w:r>
+      <w:r>
+        <w:rPr>
+          <w:rFonts w:ascii="Arial" w:hAnsi="Arial" w:cs="Arial"/>
+          <w:color w:val="00B050"/>
+          <w:sz w:val="24"/>
+          <w:szCs w:val="24"/>
+        </w:rPr>
+        <w:t>OK</w:t>
+      </w:r>
+    </w:p>
+    <w:p>
+      <w:pPr>
+        <w:spacing w:after="0" w:line="240" w:lineRule="auto"/>
+        <w:rPr>
+          <w:rFonts w:ascii="Arial" w:hAnsi="Arial" w:cs="Arial"/>
+          <w:sz w:val="24"/>
+          <w:szCs w:val="24"/>
+        </w:rPr>
+      </w:pPr>
+    </w:p>
+    <w:p>
+      <w:pPr>
+        <w:spacing w:after="0" w:line="240" w:lineRule="auto"/>
+        <w:rPr>
+          <w:rFonts w:ascii="Arial" w:hAnsi="Arial" w:cs="Arial"/>
+          <w:sz w:val="24"/>
+          <w:szCs w:val="24"/>
+        </w:rPr>
+      </w:pPr>
+      <w:r>
+        <w:rPr>
+          <w:rFonts w:ascii="Arial" w:hAnsi="Arial" w:cs="Arial"/>
+          <w:sz w:val="24"/>
+          <w:szCs w:val="24"/>
+        </w:rPr>
+        <w:t>Para el usuario con el rol de alumno aparece en el menú del lado derecho una liga a “Ver solicitudes de cartas de recomendación”. Debe decir “Ver solicitudes de carta de recomendación”.</w:t>
+      </w:r>
+      <w:r>
+        <w:rPr>
+          <w:rFonts w:ascii="Arial" w:hAnsi="Arial" w:cs="Arial"/>
+          <w:sz w:val="24"/>
+          <w:szCs w:val="24"/>
+        </w:rPr>
+        <w:t xml:space="preserve"> </w:t>
+      </w:r>
+      <w:r>
+        <w:rPr>
+          <w:rFonts w:ascii="Arial" w:hAnsi="Arial" w:cs="Arial"/>
+          <w:color w:val="00B050"/>
+          <w:sz w:val="24"/>
+          <w:szCs w:val="24"/>
+        </w:rPr>
+        <w:t>OK</w:t>
+      </w:r>
+    </w:p>
+    <w:p>
+      <w:pPr>
+        <w:spacing w:after="0" w:line="240" w:lineRule="auto"/>
+        <w:rPr>
+          <w:rFonts w:ascii="Arial" w:hAnsi="Arial" w:cs="Arial"/>
+          <w:sz w:val="24"/>
+          <w:szCs w:val="24"/>
+        </w:rPr>
+      </w:pPr>
+    </w:p>
+    <w:p>
+      <w:pPr>
+        <w:spacing w:after="0" w:line="240" w:lineRule="auto"/>
+        <w:rPr>
+          <w:rFonts w:ascii="Arial" w:hAnsi="Arial" w:cs="Arial"/>
+          <w:sz w:val="24"/>
+          <w:szCs w:val="24"/>
+        </w:rPr>
+      </w:pPr>
+      <w:r>
+        <w:rPr>
+          <w:rFonts w:ascii="Arial" w:hAnsi="Arial" w:cs="Arial"/>
+          <w:sz w:val="24"/>
+          <w:szCs w:val="24"/>
+        </w:rPr>
+        <w:lastRenderedPageBreak/>
+        <w:t>Para el usuario con el rol de alumno aparece en el menú superior</w:t>
+      </w:r>
+      <w:r>
+        <w:rPr>
+          <w:rFonts w:ascii="Arial" w:hAnsi="Arial" w:cs="Arial"/>
+          <w:sz w:val="24"/>
+          <w:szCs w:val="24"/>
+        </w:rPr>
+        <w:t>:</w:t>
+      </w:r>
+      <w:r>
+        <w:rPr>
+          <w:rFonts w:ascii="Arial" w:hAnsi="Arial" w:cs="Arial"/>
+          <w:sz w:val="24"/>
+          <w:szCs w:val="24"/>
+        </w:rPr>
+        <w:t xml:space="preserve"> “Ver solicitudes de cartas de recomendación”. Debe decir “Ver solicitudes de carta de recomendación”.</w:t>
+      </w:r>
+      <w:r>
+        <w:rPr>
+          <w:rFonts w:ascii="Arial" w:hAnsi="Arial" w:cs="Arial"/>
+          <w:sz w:val="24"/>
+          <w:szCs w:val="24"/>
+        </w:rPr>
+        <w:t xml:space="preserve"> </w:t>
+      </w:r>
+      <w:r>
+        <w:rPr>
+          <w:rFonts w:ascii="Arial" w:hAnsi="Arial" w:cs="Arial"/>
+          <w:color w:val="00B050"/>
+          <w:sz w:val="24"/>
+          <w:szCs w:val="24"/>
+        </w:rPr>
+        <w:t>OK</w:t>
+      </w:r>
+    </w:p>
+    <w:p>
+      <w:pPr>
+        <w:spacing w:after="0" w:line="240" w:lineRule="auto"/>
+        <w:rPr>
+          <w:rFonts w:ascii="Arial" w:hAnsi="Arial" w:cs="Arial"/>
+          <w:sz w:val="24"/>
+          <w:szCs w:val="24"/>
+        </w:rPr>
+      </w:pPr>
+    </w:p>
+    <w:p>
+      <w:pPr>
+        <w:spacing w:after="0" w:line="240" w:lineRule="auto"/>
+        <w:rPr>
+          <w:rFonts w:ascii="Arial" w:hAnsi="Arial" w:cs="Arial"/>
+          <w:sz w:val="24"/>
+          <w:szCs w:val="24"/>
+        </w:rPr>
+      </w:pPr>
+      <w:r>
+        <w:rPr>
+          <w:rFonts w:ascii="Arial" w:hAnsi="Arial" w:cs="Arial"/>
+          <w:sz w:val="24"/>
+          <w:szCs w:val="24"/>
+        </w:rPr>
+        <w:t xml:space="preserve">Actualizar la presentación del DCV: </w:t>
+      </w:r>
+      <w:proofErr w:type="spellStart"/>
+      <w:r>
+        <w:rPr>
+          <w:rFonts w:ascii="Arial" w:hAnsi="Arial" w:cs="Arial"/>
+          <w:sz w:val="24"/>
+          <w:szCs w:val="24"/>
+        </w:rPr>
+        <w:t>screenshots</w:t>
+      </w:r>
+      <w:proofErr w:type="spellEnd"/>
+      <w:r>
+        <w:rPr>
+          <w:rFonts w:ascii="Arial" w:hAnsi="Arial" w:cs="Arial"/>
+          <w:sz w:val="24"/>
+          <w:szCs w:val="24"/>
+        </w:rPr>
+        <w:t xml:space="preserve"> y </w:t>
+      </w:r>
+      <w:r>
+        <w:rPr>
+          <w:rFonts w:ascii="Arial" w:hAnsi="Arial" w:cs="Arial"/>
+          <w:sz w:val="24"/>
+          <w:szCs w:val="24"/>
+        </w:rPr>
+        <w:t>la nomenclatura de las acciones (ver solicitud</w:t>
+      </w:r>
+      <w:r>
+        <w:rPr>
+          <w:rFonts w:ascii="Arial" w:hAnsi="Arial" w:cs="Arial"/>
+          <w:b/>
+          <w:sz w:val="24"/>
+          <w:szCs w:val="24"/>
+        </w:rPr>
+        <w:t>es</w:t>
+      </w:r>
+      <w:r>
+        <w:rPr>
+          <w:rFonts w:ascii="Arial" w:hAnsi="Arial" w:cs="Arial"/>
+          <w:sz w:val="24"/>
+          <w:szCs w:val="24"/>
+        </w:rPr>
+        <w:t xml:space="preserve"> de carta de recomendación, etc.) debe ser la misma a la nomenclatura empleada en el sitio.</w:t>
+      </w:r>
+      <w:r>
+        <w:rPr>
+          <w:rFonts w:ascii="Arial" w:hAnsi="Arial" w:cs="Arial"/>
+          <w:sz w:val="24"/>
+          <w:szCs w:val="24"/>
+        </w:rPr>
+        <w:t xml:space="preserve"> </w:t>
+      </w:r>
+      <w:r>
+        <w:rPr>
+          <w:rFonts w:ascii="Arial" w:hAnsi="Arial" w:cs="Arial"/>
+          <w:color w:val="00B050"/>
+          <w:sz w:val="24"/>
+          <w:szCs w:val="24"/>
+        </w:rPr>
+        <w:t>OK</w:t>
+      </w:r>
+    </w:p>
+    <w:p>
+      <w:pPr>
+        <w:spacing w:after="0" w:line="240" w:lineRule="auto"/>
+        <w:rPr>
+          <w:rFonts w:ascii="Arial" w:hAnsi="Arial" w:cs="Arial"/>
+          <w:sz w:val="24"/>
+          <w:szCs w:val="24"/>
+        </w:rPr>
+      </w:pPr>
+    </w:p>
+    <w:p>
+      <w:pPr>
+        <w:spacing w:after="0" w:line="240" w:lineRule="auto"/>
+        <w:rPr>
+          <w:rFonts w:ascii="Arial" w:hAnsi="Arial" w:cs="Arial"/>
+          <w:sz w:val="24"/>
+          <w:szCs w:val="24"/>
+        </w:rPr>
+      </w:pPr>
+      <w:r>
+        <w:rPr>
+          <w:rFonts w:ascii="Arial" w:hAnsi="Arial" w:cs="Arial"/>
+          <w:sz w:val="24"/>
+          <w:szCs w:val="24"/>
+        </w:rPr>
+        <w:t>Para el usuario con el rol de alumno aparece en el menú superior: “Ver problemas de inscripción”. Debe decir “Ver reportes de problemas de inscripción”.</w:t>
+      </w:r>
+      <w:r>
+        <w:rPr>
+          <w:rFonts w:ascii="Arial" w:hAnsi="Arial" w:cs="Arial"/>
+          <w:sz w:val="24"/>
+          <w:szCs w:val="24"/>
+        </w:rPr>
+        <w:t xml:space="preserve"> </w:t>
+      </w:r>
+      <w:r>
+        <w:rPr>
+          <w:rFonts w:ascii="Arial" w:hAnsi="Arial" w:cs="Arial"/>
+          <w:color w:val="00B050"/>
+          <w:sz w:val="24"/>
+          <w:szCs w:val="24"/>
+        </w:rPr>
+        <w:t>OK</w:t>
+      </w:r>
+    </w:p>
+    <w:p>
+      <w:pPr>
+        <w:spacing w:after="0" w:line="240" w:lineRule="auto"/>
+        <w:rPr>
+          <w:rFonts w:ascii="Arial" w:hAnsi="Arial" w:cs="Arial"/>
+          <w:sz w:val="24"/>
+          <w:szCs w:val="24"/>
+        </w:rPr>
+      </w:pPr>
+    </w:p>
+    <w:p>
+      <w:pPr>
+        <w:spacing w:after="0" w:line="240" w:lineRule="auto"/>
+        <w:rPr>
+          <w:rFonts w:ascii="Arial" w:hAnsi="Arial" w:cs="Arial"/>
+          <w:strike/>
+          <w:sz w:val="24"/>
+          <w:szCs w:val="24"/>
+        </w:rPr>
+      </w:pPr>
+      <w:r>
+        <w:rPr>
+          <w:rFonts w:ascii="Arial" w:hAnsi="Arial" w:cs="Arial"/>
+          <w:strike/>
+          <w:sz w:val="24"/>
+          <w:szCs w:val="24"/>
+        </w:rPr>
+        <w:t>En la forma para registrar a alumnos desde Internet, notificarle al usuario que puede proporcionar su cuenta de Google, sin incluir el sufijo “@gmail.com”.</w:t>
+      </w:r>
+    </w:p>
+    <w:p>
+      <w:pPr>
+        <w:spacing w:after="0" w:line="240" w:lineRule="auto"/>
+        <w:rPr>
+          <w:rFonts w:ascii="Arial" w:hAnsi="Arial" w:cs="Arial"/>
+          <w:sz w:val="24"/>
+          <w:szCs w:val="24"/>
+        </w:rPr>
+      </w:pPr>
+    </w:p>
+    <w:p>
+      <w:pPr>
+        <w:spacing w:after="0" w:line="240" w:lineRule="auto"/>
+        <w:rPr>
+          <w:rFonts w:ascii="Arial" w:hAnsi="Arial" w:cs="Arial"/>
+          <w:sz w:val="24"/>
+          <w:szCs w:val="24"/>
+        </w:rPr>
+      </w:pPr>
+      <w:r>
+        <w:rPr>
+          <w:rFonts w:ascii="Arial" w:hAnsi="Arial" w:cs="Arial"/>
+          <w:sz w:val="24"/>
+          <w:szCs w:val="24"/>
+        </w:rPr>
+        <w:t>El usuario con el rol de director de carrera tiene, en el menú superior, un link hacia “Usuarios” que lo lleva a la sección de “Acerca de DCV”. Hay que corregir este link.</w:t>
+      </w:r>
+      <w:r>
+        <w:rPr>
+          <w:rFonts w:ascii="Arial" w:hAnsi="Arial" w:cs="Arial"/>
+          <w:sz w:val="24"/>
+          <w:szCs w:val="24"/>
+        </w:rPr>
+        <w:t xml:space="preserve"> Esto también ocurre para el usuario con el rol de asistente.</w:t>
+      </w:r>
+      <w:r>
+        <w:rPr>
+          <w:rFonts w:ascii="Arial" w:hAnsi="Arial" w:cs="Arial"/>
+          <w:sz w:val="24"/>
+          <w:szCs w:val="24"/>
+        </w:rPr>
+        <w:t xml:space="preserve"> </w:t>
+      </w:r>
+      <w:r>
+        <w:rPr>
+          <w:rFonts w:ascii="Arial" w:hAnsi="Arial" w:cs="Arial"/>
+          <w:color w:val="00B050"/>
+          <w:sz w:val="24"/>
+          <w:szCs w:val="24"/>
+        </w:rPr>
+        <w:t>OK</w:t>
+      </w:r>
+    </w:p>
+    <w:p>
+      <w:pPr>
+        <w:spacing w:after="0" w:line="240" w:lineRule="auto"/>
+        <w:rPr>
+          <w:rFonts w:ascii="Arial" w:hAnsi="Arial" w:cs="Arial"/>
+          <w:sz w:val="24"/>
+          <w:szCs w:val="24"/>
+        </w:rPr>
+      </w:pPr>
+    </w:p>
+    <w:p>
+      <w:pPr>
+        <w:spacing w:after="0" w:line="240" w:lineRule="auto"/>
+        <w:rPr>
+          <w:rFonts w:ascii="Arial" w:hAnsi="Arial" w:cs="Arial"/>
+          <w:sz w:val="24"/>
+          <w:szCs w:val="24"/>
+        </w:rPr>
+      </w:pPr>
+      <w:r>
+        <w:rPr>
+          <w:rFonts w:ascii="Arial" w:hAnsi="Arial" w:cs="Arial"/>
+          <w:sz w:val="24"/>
+          <w:szCs w:val="24"/>
+        </w:rPr>
+        <w:t>Actualizar la presentación de DCV: Mostrar cómo se realiza l</w:t>
+      </w:r>
+      <w:r>
+        <w:rPr>
+          <w:rFonts w:ascii="Arial" w:hAnsi="Arial" w:cs="Arial"/>
+          <w:sz w:val="24"/>
+          <w:szCs w:val="24"/>
+        </w:rPr>
+        <w:t>a carga de alumnos por semestre, desde Internet.</w:t>
+      </w:r>
+      <w:r>
+        <w:rPr>
+          <w:rFonts w:ascii="Arial" w:hAnsi="Arial" w:cs="Arial"/>
+          <w:sz w:val="24"/>
+          <w:szCs w:val="24"/>
+        </w:rPr>
+        <w:t xml:space="preserve"> </w:t>
+      </w:r>
+      <w:r>
+        <w:rPr>
+          <w:rFonts w:ascii="Arial" w:hAnsi="Arial" w:cs="Arial"/>
+          <w:color w:val="00B050"/>
+          <w:sz w:val="24"/>
+          <w:szCs w:val="24"/>
+        </w:rPr>
+        <w:t>OK</w:t>
+      </w:r>
+    </w:p>
+    <w:p>
+      <w:pPr>
+        <w:spacing w:after="0" w:line="240" w:lineRule="auto"/>
+        <w:rPr>
+          <w:rFonts w:ascii="Arial" w:hAnsi="Arial" w:cs="Arial"/>
+          <w:sz w:val="24"/>
+          <w:szCs w:val="24"/>
+        </w:rPr>
+      </w:pPr>
+    </w:p>
+    <w:p>
+      <w:pPr>
+        <w:spacing w:after="0" w:line="240" w:lineRule="auto"/>
+        <w:rPr>
+          <w:rFonts w:ascii="Arial" w:hAnsi="Arial" w:cs="Arial"/>
+          <w:sz w:val="24"/>
+          <w:szCs w:val="24"/>
+        </w:rPr>
+      </w:pPr>
+      <w:r>
+        <w:rPr>
+          <w:rFonts w:ascii="Arial" w:hAnsi="Arial" w:cs="Arial"/>
+          <w:sz w:val="24"/>
+          <w:szCs w:val="24"/>
+        </w:rPr>
+        <w:t>31/12/12</w:t>
+      </w:r>
+    </w:p>
+    <w:p>
+      <w:pPr>
+        <w:spacing w:after="0" w:line="240" w:lineRule="auto"/>
+        <w:rPr>
+          <w:rFonts w:ascii="Arial" w:hAnsi="Arial" w:cs="Arial"/>
+          <w:sz w:val="24"/>
+          <w:szCs w:val="24"/>
+        </w:rPr>
+      </w:pPr>
+      <w:r>
+        <w:rPr>
+          <w:rFonts w:ascii="Arial" w:hAnsi="Arial" w:cs="Arial"/>
+          <w:sz w:val="24"/>
+          <w:szCs w:val="24"/>
+        </w:rPr>
+        <w:t xml:space="preserve">En el </w:t>
+      </w:r>
+      <w:proofErr w:type="spellStart"/>
+      <w:r>
+        <w:rPr>
+          <w:rFonts w:ascii="Arial" w:hAnsi="Arial" w:cs="Arial"/>
+          <w:sz w:val="24"/>
+          <w:szCs w:val="24"/>
+        </w:rPr>
+        <w:t>index</w:t>
+      </w:r>
+      <w:proofErr w:type="spellEnd"/>
+      <w:r>
+        <w:rPr>
+          <w:rFonts w:ascii="Arial" w:hAnsi="Arial" w:cs="Arial"/>
+          <w:sz w:val="24"/>
+          <w:szCs w:val="24"/>
+        </w:rPr>
+        <w:t xml:space="preserve">, los </w:t>
+      </w:r>
+      <w:proofErr w:type="spellStart"/>
+      <w:r>
+        <w:rPr>
+          <w:rFonts w:ascii="Arial" w:hAnsi="Arial" w:cs="Arial"/>
+          <w:sz w:val="24"/>
+          <w:szCs w:val="24"/>
+        </w:rPr>
+        <w:t>breadcrumbs</w:t>
+      </w:r>
+      <w:proofErr w:type="spellEnd"/>
+      <w:r>
+        <w:rPr>
+          <w:rFonts w:ascii="Arial" w:hAnsi="Arial" w:cs="Arial"/>
+          <w:sz w:val="24"/>
+          <w:szCs w:val="24"/>
+        </w:rPr>
+        <w:t xml:space="preserve"> se empalman con el menú </w:t>
+      </w:r>
+      <w:proofErr w:type="spellStart"/>
+      <w:r>
+        <w:rPr>
+          <w:rFonts w:ascii="Arial" w:hAnsi="Arial" w:cs="Arial"/>
+          <w:sz w:val="24"/>
+          <w:szCs w:val="24"/>
+        </w:rPr>
+        <w:t>dropdown</w:t>
+      </w:r>
+      <w:proofErr w:type="spellEnd"/>
+      <w:r>
+        <w:rPr>
+          <w:rFonts w:ascii="Arial" w:hAnsi="Arial" w:cs="Arial"/>
+          <w:sz w:val="24"/>
+          <w:szCs w:val="24"/>
+        </w:rPr>
+        <w:t>.</w:t>
+      </w:r>
+      <w:r>
+        <w:rPr>
+          <w:rFonts w:ascii="Arial" w:hAnsi="Arial" w:cs="Arial"/>
+          <w:sz w:val="24"/>
+          <w:szCs w:val="24"/>
+        </w:rPr>
+        <w:t xml:space="preserve"> </w:t>
+      </w:r>
+      <w:r>
+        <w:rPr>
+          <w:rFonts w:ascii="Arial" w:hAnsi="Arial" w:cs="Arial"/>
+          <w:color w:val="00B050"/>
+          <w:sz w:val="24"/>
+          <w:szCs w:val="24"/>
+        </w:rPr>
+        <w:t>OK</w:t>
+      </w:r>
+    </w:p>
+    <w:p>
+      <w:pPr>
+        <w:spacing w:after="0" w:line="240" w:lineRule="auto"/>
+        <w:rPr>
+          <w:rFonts w:ascii="Arial" w:hAnsi="Arial" w:cs="Arial"/>
+          <w:sz w:val="24"/>
+          <w:szCs w:val="24"/>
+        </w:rPr>
+      </w:pPr>
+    </w:p>
+    <w:p>
+      <w:pPr>
+        <w:spacing w:after="0" w:line="240" w:lineRule="auto"/>
+        <w:rPr>
+          <w:rFonts w:ascii="Arial" w:hAnsi="Arial" w:cs="Arial"/>
+          <w:sz w:val="24"/>
+          <w:szCs w:val="24"/>
+        </w:rPr>
+      </w:pPr>
+      <w:r>
+        <w:rPr>
+          <w:rFonts w:ascii="Arial" w:hAnsi="Arial" w:cs="Arial"/>
+          <w:sz w:val="24"/>
+          <w:szCs w:val="24"/>
+        </w:rPr>
+        <w:t xml:space="preserve">Uso en laptop </w:t>
+      </w:r>
+      <w:proofErr w:type="spellStart"/>
+      <w:r>
+        <w:rPr>
+          <w:rFonts w:ascii="Arial" w:hAnsi="Arial" w:cs="Arial"/>
+          <w:sz w:val="24"/>
+          <w:szCs w:val="24"/>
+        </w:rPr>
+        <w:t>Vaio</w:t>
+      </w:r>
+      <w:proofErr w:type="spellEnd"/>
+      <w:r>
+        <w:rPr>
+          <w:rFonts w:ascii="Arial" w:hAnsi="Arial" w:cs="Arial"/>
+          <w:sz w:val="24"/>
+          <w:szCs w:val="24"/>
+        </w:rPr>
+        <w:t xml:space="preserve">: </w:t>
+      </w:r>
+      <w:proofErr w:type="spellStart"/>
+      <w:r>
+        <w:rPr>
+          <w:rFonts w:ascii="Arial" w:hAnsi="Arial" w:cs="Arial"/>
+          <w:sz w:val="24"/>
+          <w:szCs w:val="24"/>
+        </w:rPr>
+        <w:t>Xampp</w:t>
+      </w:r>
+      <w:proofErr w:type="spellEnd"/>
+      <w:r>
+        <w:rPr>
+          <w:rFonts w:ascii="Arial" w:hAnsi="Arial" w:cs="Arial"/>
+          <w:sz w:val="24"/>
+          <w:szCs w:val="24"/>
+        </w:rPr>
+        <w:t xml:space="preserve"> 1.7.4 con </w:t>
+      </w:r>
+      <w:r>
+        <w:rPr>
+          <w:rFonts w:ascii="Arial" w:hAnsi="Arial" w:cs="Arial"/>
+          <w:sz w:val="24"/>
+          <w:szCs w:val="24"/>
+        </w:rPr>
+        <w:t>Apache/2.2.17</w:t>
+      </w:r>
+    </w:p>
+    <w:p>
+      <w:pPr>
+        <w:spacing w:after="0" w:line="240" w:lineRule="auto"/>
+        <w:rPr>
+          <w:rFonts w:ascii="Arial" w:hAnsi="Arial" w:cs="Arial"/>
+          <w:sz w:val="24"/>
+          <w:szCs w:val="24"/>
+        </w:rPr>
+      </w:pPr>
+      <w:r>
+        <w:rPr>
+          <w:rFonts w:ascii="Arial" w:hAnsi="Arial" w:cs="Arial"/>
+          <w:sz w:val="24"/>
+          <w:szCs w:val="24"/>
+        </w:rPr>
+        <w:t xml:space="preserve">Al instalar </w:t>
+      </w:r>
+      <w:proofErr w:type="spellStart"/>
+      <w:r>
+        <w:rPr>
+          <w:rFonts w:ascii="Arial" w:hAnsi="Arial" w:cs="Arial"/>
+          <w:sz w:val="24"/>
+          <w:szCs w:val="24"/>
+        </w:rPr>
+        <w:t>xampp</w:t>
+      </w:r>
+      <w:proofErr w:type="spellEnd"/>
+      <w:r>
+        <w:rPr>
+          <w:rFonts w:ascii="Arial" w:hAnsi="Arial" w:cs="Arial"/>
+          <w:sz w:val="24"/>
+          <w:szCs w:val="24"/>
+        </w:rPr>
+        <w:t xml:space="preserve">, en </w:t>
+      </w:r>
+      <w:r>
+        <w:rPr>
+          <w:rFonts w:ascii="Arial" w:hAnsi="Arial" w:cs="Arial"/>
+          <w:sz w:val="24"/>
+          <w:szCs w:val="24"/>
+        </w:rPr>
+        <w:t>C:\xampp\php\php.ini</w:t>
+      </w:r>
+      <w:r>
+        <w:rPr>
+          <w:rFonts w:ascii="Arial" w:hAnsi="Arial" w:cs="Arial"/>
+          <w:sz w:val="24"/>
+          <w:szCs w:val="24"/>
+        </w:rPr>
+        <w:t xml:space="preserve"> </w:t>
+      </w:r>
+      <w:r>
+        <w:rPr>
+          <w:rFonts w:ascii="Arial" w:hAnsi="Arial" w:cs="Arial"/>
+          <w:sz w:val="24"/>
+          <w:szCs w:val="24"/>
+        </w:rPr>
+        <w:t>hay q</w:t>
+      </w:r>
+      <w:r>
+        <w:rPr>
+          <w:rFonts w:ascii="Arial" w:hAnsi="Arial" w:cs="Arial"/>
+          <w:sz w:val="24"/>
+          <w:szCs w:val="24"/>
+        </w:rPr>
+        <w:t>ue hacer la siguiente modificación</w:t>
+      </w:r>
+      <w:r>
+        <w:rPr>
+          <w:rFonts w:ascii="Arial" w:hAnsi="Arial" w:cs="Arial"/>
+          <w:sz w:val="24"/>
+          <w:szCs w:val="24"/>
+        </w:rPr>
+        <w:t>:</w:t>
+      </w:r>
+    </w:p>
+    <w:p>
+      <w:pPr>
+        <w:spacing w:after="0" w:line="240" w:lineRule="auto"/>
+        <w:rPr>
+          <w:rFonts w:ascii="Arial" w:hAnsi="Arial" w:cs="Arial"/>
+          <w:sz w:val="24"/>
+          <w:szCs w:val="24"/>
+        </w:rPr>
+      </w:pPr>
+    </w:p>
+    <w:p>
+      <w:pPr>
+        <w:spacing w:after="0" w:line="240" w:lineRule="auto"/>
+        <w:rPr>
+          <w:rFonts w:ascii="Arial" w:hAnsi="Arial" w:cs="Arial"/>
+          <w:sz w:val="24"/>
+          <w:szCs w:val="24"/>
+        </w:rPr>
+      </w:pPr>
+    </w:p>
+    <w:p>
+      <w:pPr>
+        <w:spacing w:after="0" w:line="240" w:lineRule="auto"/>
+        <w:rPr>
+          <w:rFonts w:ascii="Arial" w:hAnsi="Arial" w:cs="Arial"/>
+          <w:sz w:val="24"/>
+          <w:szCs w:val="24"/>
+        </w:rPr>
+      </w:pPr>
+      <w:r>
+        <w:rPr>
+          <w:rFonts w:ascii="Arial" w:hAnsi="Arial" w:cs="Arial"/>
+          <w:sz w:val="24"/>
+          <w:szCs w:val="24"/>
+        </w:rPr>
+        <w:t>Instalación:</w:t>
+      </w:r>
+    </w:p>
+    <w:p>
+      <w:pPr>
+        <w:spacing w:after="0" w:line="240" w:lineRule="auto"/>
+        <w:rPr>
+          <w:rFonts w:ascii="Arial" w:hAnsi="Arial" w:cs="Arial"/>
+          <w:sz w:val="24"/>
+          <w:szCs w:val="24"/>
+        </w:rPr>
+      </w:pPr>
+      <w:r>
+        <w:rPr>
+          <w:rFonts w:ascii="Arial" w:hAnsi="Arial" w:cs="Arial"/>
+          <w:sz w:val="24"/>
+          <w:szCs w:val="24"/>
+        </w:rPr>
+        <w:t>Cerca de la línea 989 hay que agregar:</w:t>
+      </w:r>
+    </w:p>
+    <w:p>
+      <w:pPr>
+        <w:spacing w:after="0" w:line="240" w:lineRule="auto"/>
+        <w:rPr>
+          <w:rFonts w:ascii="Arial" w:hAnsi="Arial" w:cs="Arial"/>
+          <w:sz w:val="24"/>
+          <w:szCs w:val="24"/>
+        </w:rPr>
+      </w:pPr>
+      <w:proofErr w:type="gramStart"/>
+      <w:r>
+        <w:rPr>
+          <w:rFonts w:ascii="Arial" w:hAnsi="Arial" w:cs="Arial"/>
+          <w:sz w:val="24"/>
+          <w:szCs w:val="24"/>
+        </w:rPr>
+        <w:t>extension=</w:t>
+      </w:r>
+      <w:proofErr w:type="gramEnd"/>
+      <w:r>
+        <w:rPr>
+          <w:rFonts w:ascii="Arial" w:hAnsi="Arial" w:cs="Arial"/>
+          <w:sz w:val="24"/>
+          <w:szCs w:val="24"/>
+        </w:rPr>
+        <w:t>php_openssl.dll</w:t>
+      </w:r>
+    </w:p>
+    <w:p>
+      <w:pPr>
+        <w:spacing w:after="0" w:line="240" w:lineRule="auto"/>
+        <w:rPr>
+          <w:rFonts w:ascii="Arial" w:hAnsi="Arial" w:cs="Arial"/>
+          <w:sz w:val="24"/>
+          <w:szCs w:val="24"/>
+        </w:rPr>
+      </w:pPr>
+      <w:r>
+        <w:rPr>
+          <w:rFonts w:ascii="Arial" w:hAnsi="Arial" w:cs="Arial"/>
+          <w:sz w:val="24"/>
+          <w:szCs w:val="24"/>
+        </w:rPr>
+        <w:t>Esto es para habilitar el socket de transporte “</w:t>
+      </w:r>
+      <w:proofErr w:type="spellStart"/>
+      <w:r>
+        <w:rPr>
+          <w:rFonts w:ascii="Arial" w:hAnsi="Arial" w:cs="Arial"/>
+          <w:sz w:val="24"/>
+          <w:szCs w:val="24"/>
+        </w:rPr>
+        <w:t>ssl</w:t>
+      </w:r>
+      <w:proofErr w:type="spellEnd"/>
+      <w:r>
+        <w:rPr>
+          <w:rFonts w:ascii="Arial" w:hAnsi="Arial" w:cs="Arial"/>
+          <w:sz w:val="24"/>
+          <w:szCs w:val="24"/>
+        </w:rPr>
+        <w:t>”.</w:t>
+      </w:r>
+    </w:p>
+    <w:p>
+      <w:pPr>
+        <w:spacing w:after="0" w:line="240" w:lineRule="auto"/>
+        <w:rPr>
+          <w:rFonts w:ascii="Arial" w:hAnsi="Arial" w:cs="Arial"/>
+          <w:sz w:val="24"/>
+          <w:szCs w:val="24"/>
+        </w:rPr>
+      </w:pPr>
+    </w:p>
+    <w:p>
+      <w:pPr>
+        <w:spacing w:after="0" w:line="240" w:lineRule="auto"/>
+        <w:rPr>
+          <w:rFonts w:ascii="Arial" w:hAnsi="Arial" w:cs="Arial"/>
+          <w:sz w:val="24"/>
+          <w:szCs w:val="24"/>
+        </w:rPr>
+      </w:pPr>
+      <w:r>
+        <w:rPr>
+          <w:rFonts w:ascii="Arial" w:hAnsi="Arial" w:cs="Arial"/>
+          <w:sz w:val="24"/>
+          <w:szCs w:val="24"/>
+        </w:rPr>
+        <w:t>Cerc</w:t>
+      </w:r>
+      <w:r>
+        <w:rPr>
+          <w:rFonts w:ascii="Arial" w:hAnsi="Arial" w:cs="Arial"/>
+          <w:sz w:val="24"/>
+          <w:szCs w:val="24"/>
+        </w:rPr>
+        <w:t>a de la línea 794 hay que agregar la línea</w:t>
+      </w:r>
+      <w:r>
+        <w:rPr>
+          <w:rFonts w:ascii="Arial" w:hAnsi="Arial" w:cs="Arial"/>
+          <w:sz w:val="24"/>
+          <w:szCs w:val="24"/>
+        </w:rPr>
+        <w:t>:</w:t>
+      </w:r>
+    </w:p>
+    <w:p>
+      <w:pPr>
+        <w:spacing w:after="0" w:line="240" w:lineRule="auto"/>
+        <w:rPr>
+          <w:rFonts w:ascii="Arial" w:hAnsi="Arial" w:cs="Arial"/>
+          <w:sz w:val="24"/>
+          <w:szCs w:val="24"/>
+          <w:lang w:val="en-US"/>
+        </w:rPr>
+      </w:pPr>
+      <w:proofErr w:type="spellStart"/>
+      <w:r>
+        <w:rPr>
+          <w:rFonts w:ascii="Arial" w:hAnsi="Arial" w:cs="Arial"/>
+          <w:sz w:val="24"/>
+          <w:szCs w:val="24"/>
+          <w:lang w:val="en-US"/>
+        </w:rPr>
+        <w:t>include_path</w:t>
+      </w:r>
+      <w:proofErr w:type="spellEnd"/>
+      <w:r>
+        <w:rPr>
+          <w:rFonts w:ascii="Arial" w:hAnsi="Arial" w:cs="Arial"/>
+          <w:sz w:val="24"/>
+          <w:szCs w:val="24"/>
+          <w:lang w:val="en-US"/>
+        </w:rPr>
+        <w:t xml:space="preserve"> </w:t>
+      </w:r>
+      <w:r>
+        <w:rPr>
+          <w:rFonts w:ascii="Arial" w:hAnsi="Arial" w:cs="Arial"/>
+          <w:sz w:val="24"/>
+          <w:szCs w:val="24"/>
+          <w:lang w:val="en-US"/>
+        </w:rPr>
+        <w:t>= ".;C:\</w:t>
+      </w:r>
+      <w:proofErr w:type="spellStart"/>
+      <w:r>
+        <w:rPr>
+          <w:rFonts w:ascii="Arial" w:hAnsi="Arial" w:cs="Arial"/>
+          <w:sz w:val="24"/>
+          <w:szCs w:val="24"/>
+          <w:lang w:val="en-US"/>
+        </w:rPr>
+        <w:t>xampp</w:t>
+      </w:r>
+      <w:proofErr w:type="spellEnd"/>
+      <w:r>
+        <w:rPr>
+          <w:rFonts w:ascii="Arial" w:hAnsi="Arial" w:cs="Arial"/>
+          <w:sz w:val="24"/>
+          <w:szCs w:val="24"/>
+          <w:lang w:val="en-US"/>
+        </w:rPr>
+        <w:t>\</w:t>
+      </w:r>
+      <w:proofErr w:type="spellStart"/>
+      <w:r>
+        <w:rPr>
+          <w:rFonts w:ascii="Arial" w:hAnsi="Arial" w:cs="Arial"/>
+          <w:sz w:val="24"/>
+          <w:szCs w:val="24"/>
+          <w:lang w:val="en-US"/>
+        </w:rPr>
+        <w:t>php</w:t>
+      </w:r>
+      <w:proofErr w:type="spellEnd"/>
+      <w:r>
+        <w:rPr>
+          <w:rFonts w:ascii="Arial" w:hAnsi="Arial" w:cs="Arial"/>
+          <w:sz w:val="24"/>
+          <w:szCs w:val="24"/>
+          <w:lang w:val="en-US"/>
+        </w:rPr>
+        <w:t>\ZendFramework-</w:t>
+      </w:r>
+      <w:r>
+        <w:rPr>
+          <w:rFonts w:ascii="Arial" w:hAnsi="Arial" w:cs="Arial"/>
+          <w:sz w:val="24"/>
+          <w:szCs w:val="24"/>
+          <w:lang w:val="en-US"/>
+        </w:rPr>
+        <w:t>2.0.6\</w:t>
+      </w:r>
+      <w:proofErr w:type="spellStart"/>
+      <w:r>
+        <w:rPr>
+          <w:rFonts w:ascii="Arial" w:hAnsi="Arial" w:cs="Arial"/>
+          <w:sz w:val="24"/>
+          <w:szCs w:val="24"/>
+          <w:lang w:val="en-US"/>
+        </w:rPr>
+        <w:t>library;C</w:t>
+      </w:r>
+      <w:proofErr w:type="spellEnd"/>
+      <w:r>
+        <w:rPr>
+          <w:rFonts w:ascii="Arial" w:hAnsi="Arial" w:cs="Arial"/>
+          <w:sz w:val="24"/>
+          <w:szCs w:val="24"/>
+          <w:lang w:val="en-US"/>
+        </w:rPr>
+        <w:t>:\</w:t>
+      </w:r>
+      <w:proofErr w:type="spellStart"/>
+      <w:r>
+        <w:rPr>
+          <w:rFonts w:ascii="Arial" w:hAnsi="Arial" w:cs="Arial"/>
+          <w:sz w:val="24"/>
+          <w:szCs w:val="24"/>
+          <w:lang w:val="en-US"/>
+        </w:rPr>
+        <w:t>xampp</w:t>
+      </w:r>
+      <w:proofErr w:type="spellEnd"/>
+      <w:r>
+        <w:rPr>
+          <w:rFonts w:ascii="Arial" w:hAnsi="Arial" w:cs="Arial"/>
+          <w:sz w:val="24"/>
+          <w:szCs w:val="24"/>
+          <w:lang w:val="en-US"/>
+        </w:rPr>
+        <w:t>\</w:t>
+      </w:r>
+      <w:proofErr w:type="spellStart"/>
+      <w:r>
+        <w:rPr>
+          <w:rFonts w:ascii="Arial" w:hAnsi="Arial" w:cs="Arial"/>
+          <w:sz w:val="24"/>
+          <w:szCs w:val="24"/>
+          <w:lang w:val="en-US"/>
+        </w:rPr>
+        <w:t>php</w:t>
+      </w:r>
+      <w:proofErr w:type="spellEnd"/>
+      <w:r>
+        <w:rPr>
+          <w:rFonts w:ascii="Arial" w:hAnsi="Arial" w:cs="Arial"/>
+          <w:sz w:val="24"/>
+          <w:szCs w:val="24"/>
+          <w:lang w:val="en-US"/>
+        </w:rPr>
+        <w:t>\PEAR"</w:t>
+      </w:r>
+    </w:p>
+    <w:p>
+      <w:pPr>
+        <w:spacing w:after="0" w:line="240" w:lineRule="auto"/>
+        <w:rPr>
+          <w:rFonts w:ascii="Arial" w:hAnsi="Arial" w:cs="Arial"/>
+          <w:sz w:val="24"/>
+          <w:szCs w:val="24"/>
+        </w:rPr>
+      </w:pPr>
+      <w:r>
+        <w:rPr>
+          <w:rFonts w:ascii="Arial" w:hAnsi="Arial" w:cs="Arial"/>
+          <w:sz w:val="24"/>
+          <w:szCs w:val="24"/>
+        </w:rPr>
+        <w:t>(</w:t>
+      </w:r>
+      <w:r>
+        <w:rPr>
+          <w:rFonts w:ascii="Arial" w:hAnsi="Arial" w:cs="Arial"/>
+          <w:sz w:val="24"/>
+          <w:szCs w:val="24"/>
+        </w:rPr>
+        <w:t>Y ha</w:t>
+      </w:r>
+      <w:r>
+        <w:rPr>
+          <w:rFonts w:ascii="Arial" w:hAnsi="Arial" w:cs="Arial"/>
+          <w:sz w:val="24"/>
+          <w:szCs w:val="24"/>
+        </w:rPr>
+        <w:t>y</w:t>
+      </w:r>
+      <w:r>
+        <w:rPr>
+          <w:rFonts w:ascii="Arial" w:hAnsi="Arial" w:cs="Arial"/>
+          <w:sz w:val="24"/>
+          <w:szCs w:val="24"/>
+        </w:rPr>
+        <w:t xml:space="preserve"> que</w:t>
+      </w:r>
+      <w:r>
+        <w:rPr>
+          <w:rFonts w:ascii="Arial" w:hAnsi="Arial" w:cs="Arial"/>
+          <w:sz w:val="24"/>
+          <w:szCs w:val="24"/>
+        </w:rPr>
+        <w:t xml:space="preserve"> comentar la línea que</w:t>
+      </w:r>
+      <w:r>
+        <w:rPr>
+          <w:rFonts w:ascii="Arial" w:hAnsi="Arial" w:cs="Arial"/>
+          <w:sz w:val="24"/>
+          <w:szCs w:val="24"/>
+        </w:rPr>
+        <w:t xml:space="preserve"> tiene el </w:t>
+      </w:r>
+      <w:proofErr w:type="spellStart"/>
+      <w:r>
+        <w:rPr>
+          <w:rFonts w:ascii="Arial" w:hAnsi="Arial" w:cs="Arial"/>
+          <w:sz w:val="24"/>
+          <w:szCs w:val="24"/>
+        </w:rPr>
+        <w:t>include_path</w:t>
+      </w:r>
+      <w:proofErr w:type="spellEnd"/>
+      <w:r>
+        <w:rPr>
+          <w:rFonts w:ascii="Arial" w:hAnsi="Arial" w:cs="Arial"/>
+          <w:sz w:val="24"/>
+          <w:szCs w:val="24"/>
+        </w:rPr>
+        <w:t xml:space="preserve"> anterior.)</w:t>
+      </w:r>
+    </w:p>
+    <w:p>
+      <w:pPr>
+        <w:spacing w:after="0" w:line="240" w:lineRule="auto"/>
+        <w:rPr>
+          <w:rFonts w:ascii="Arial" w:hAnsi="Arial" w:cs="Arial"/>
+          <w:sz w:val="24"/>
+          <w:szCs w:val="24"/>
+        </w:rPr>
+      </w:pPr>
+    </w:p>
+    <w:p>
+      <w:pPr>
+        <w:spacing w:after="0" w:line="240" w:lineRule="auto"/>
+        <w:rPr>
+          <w:rFonts w:ascii="Arial" w:hAnsi="Arial" w:cs="Arial"/>
+          <w:sz w:val="24"/>
+          <w:szCs w:val="24"/>
+        </w:rPr>
+      </w:pPr>
+      <w:r>
+        <w:rPr>
+          <w:rFonts w:ascii="Arial" w:hAnsi="Arial" w:cs="Arial"/>
+          <w:sz w:val="24"/>
+          <w:szCs w:val="24"/>
+        </w:rPr>
+        <w:t>Esto debe hacerse antes de correr Apache.</w:t>
+      </w:r>
+      <w:r>
+        <w:rPr>
+          <w:rFonts w:ascii="Arial" w:hAnsi="Arial" w:cs="Arial"/>
+          <w:sz w:val="24"/>
+          <w:szCs w:val="24"/>
+        </w:rPr>
+        <w:t xml:space="preserve"> </w:t>
+      </w:r>
+      <w:r>
+        <w:rPr>
+          <w:rFonts w:ascii="Arial" w:hAnsi="Arial" w:cs="Arial"/>
+          <w:color w:val="365F91" w:themeColor="accent1" w:themeShade="BF"/>
+          <w:sz w:val="24"/>
+          <w:szCs w:val="24"/>
+        </w:rPr>
+        <w:t>Comprendido</w:t>
+      </w:r>
+    </w:p>
+    <w:p>
+      <w:pPr>
+        <w:spacing w:after="0" w:line="240" w:lineRule="auto"/>
+        <w:rPr>
+          <w:rFonts w:ascii="Arial" w:hAnsi="Arial" w:cs="Arial"/>
+          <w:sz w:val="24"/>
+          <w:szCs w:val="24"/>
+        </w:rPr>
+      </w:pPr>
+    </w:p>
+    <w:p>
+      <w:pPr>
+        <w:spacing w:after="0" w:line="240" w:lineRule="auto"/>
+        <w:rPr>
+          <w:rFonts w:ascii="Arial" w:hAnsi="Arial" w:cs="Arial"/>
+          <w:sz w:val="24"/>
+          <w:szCs w:val="24"/>
+        </w:rPr>
+      </w:pPr>
+      <w:r>
+        <w:rPr>
+          <w:rFonts w:ascii="Arial" w:hAnsi="Arial" w:cs="Arial"/>
+          <w:sz w:val="24"/>
+          <w:szCs w:val="24"/>
+        </w:rPr>
+        <w:t xml:space="preserve">El archivo para construir la BD más reciente es </w:t>
+      </w:r>
+      <w:proofErr w:type="spellStart"/>
+      <w:r>
+        <w:rPr>
+          <w:rFonts w:ascii="Arial" w:hAnsi="Arial" w:cs="Arial"/>
+          <w:sz w:val="24"/>
+          <w:szCs w:val="24"/>
+        </w:rPr>
+        <w:t>dcv.sql</w:t>
+      </w:r>
+      <w:proofErr w:type="spellEnd"/>
+      <w:r>
+        <w:rPr>
+          <w:rFonts w:ascii="Arial" w:hAnsi="Arial" w:cs="Arial"/>
+          <w:sz w:val="24"/>
+          <w:szCs w:val="24"/>
+        </w:rPr>
+        <w:t xml:space="preserve"> (está en </w:t>
+      </w:r>
+      <w:proofErr w:type="spellStart"/>
+      <w:r>
+        <w:rPr>
+          <w:rFonts w:ascii="Arial" w:hAnsi="Arial" w:cs="Arial"/>
+          <w:sz w:val="24"/>
+          <w:szCs w:val="24"/>
+        </w:rPr>
+        <w:t>GitHub</w:t>
+      </w:r>
+      <w:proofErr w:type="spellEnd"/>
+      <w:r>
+        <w:rPr>
+          <w:rFonts w:ascii="Arial" w:hAnsi="Arial" w:cs="Arial"/>
+          <w:sz w:val="24"/>
+          <w:szCs w:val="24"/>
+        </w:rPr>
+        <w:t>). Sin embargo, ha habido cambios desde que se trabajó con Gabriel y Mauricio.</w:t>
+      </w:r>
+      <w:r>
+        <w:rPr>
+          <w:rFonts w:ascii="Arial" w:hAnsi="Arial" w:cs="Arial"/>
+          <w:sz w:val="24"/>
+          <w:szCs w:val="24"/>
+        </w:rPr>
+        <w:t xml:space="preserve"> (Por ejemplo, la longitud del atributo matrícula en la tabla alumnos fue modificada para que tuviese una longitud de 30 caracteres).</w:t>
+      </w:r>
+      <w:r>
+        <w:rPr>
+          <w:rFonts w:ascii="Arial" w:hAnsi="Arial" w:cs="Arial"/>
+          <w:sz w:val="24"/>
+          <w:szCs w:val="24"/>
+        </w:rPr>
+        <w:t xml:space="preserve"> Entonces, es mejor hacer un nuevo documento para construir la BD.</w:t>
+      </w:r>
+      <w:r>
+        <w:rPr>
+          <w:rFonts w:ascii="Arial" w:hAnsi="Arial" w:cs="Arial"/>
+          <w:sz w:val="24"/>
+          <w:szCs w:val="24"/>
+        </w:rPr>
+        <w:t xml:space="preserve"> </w:t>
+      </w:r>
+      <w:r>
+        <w:rPr>
+          <w:rFonts w:ascii="Arial" w:hAnsi="Arial" w:cs="Arial"/>
+          <w:color w:val="00B050"/>
+          <w:sz w:val="24"/>
+          <w:szCs w:val="24"/>
+        </w:rPr>
+        <w:t>OK</w:t>
+      </w:r>
+    </w:p>
+    <w:p>
+      <w:pPr>
+        <w:spacing w:after="0" w:line="240" w:lineRule="auto"/>
+        <w:rPr>
+          <w:rFonts w:ascii="Arial" w:hAnsi="Arial" w:cs="Arial"/>
+          <w:sz w:val="24"/>
+          <w:szCs w:val="24"/>
+        </w:rPr>
+      </w:pPr>
+    </w:p>
+    <w:p>
+      <w:pPr>
+        <w:spacing w:after="0" w:line="240" w:lineRule="auto"/>
+        <w:rPr>
+          <w:rFonts w:ascii="Arial" w:hAnsi="Arial" w:cs="Arial"/>
+          <w:sz w:val="24"/>
+          <w:szCs w:val="24"/>
+        </w:rPr>
+      </w:pPr>
+      <w:r>
+        <w:rPr>
+          <w:rFonts w:ascii="Arial" w:hAnsi="Arial" w:cs="Arial"/>
+          <w:sz w:val="24"/>
+          <w:szCs w:val="24"/>
+        </w:rPr>
+        <w:lastRenderedPageBreak/>
+        <w:t>02/01/13</w:t>
+      </w:r>
+    </w:p>
+    <w:p>
+      <w:pPr>
+        <w:spacing w:after="0" w:line="240" w:lineRule="auto"/>
+        <w:rPr>
+          <w:rFonts w:ascii="Arial" w:hAnsi="Arial" w:cs="Arial"/>
+          <w:sz w:val="24"/>
+          <w:szCs w:val="24"/>
+        </w:rPr>
+      </w:pPr>
+      <w:r>
+        <w:rPr>
+          <w:rFonts w:ascii="Arial" w:hAnsi="Arial" w:cs="Arial"/>
+          <w:sz w:val="24"/>
+          <w:szCs w:val="24"/>
+        </w:rPr>
+        <w:t>Instalación:</w:t>
+      </w:r>
+    </w:p>
+    <w:p>
+      <w:pPr>
+        <w:spacing w:after="0" w:line="240" w:lineRule="auto"/>
+        <w:rPr>
+          <w:rFonts w:ascii="Arial" w:hAnsi="Arial" w:cs="Arial"/>
+          <w:color w:val="548DD4" w:themeColor="text2" w:themeTint="99"/>
+          <w:sz w:val="24"/>
+          <w:szCs w:val="24"/>
+        </w:rPr>
+      </w:pPr>
+      <w:r>
+        <w:rPr>
+          <w:rFonts w:ascii="Arial" w:hAnsi="Arial" w:cs="Arial"/>
+          <w:sz w:val="24"/>
+          <w:szCs w:val="24"/>
+        </w:rPr>
+        <w:t xml:space="preserve">En </w:t>
+      </w:r>
+      <w:proofErr w:type="spellStart"/>
+      <w:r>
+        <w:rPr>
+          <w:rFonts w:ascii="Arial" w:hAnsi="Arial" w:cs="Arial"/>
+          <w:sz w:val="24"/>
+          <w:szCs w:val="24"/>
+        </w:rPr>
+        <w:t>en</w:t>
+      </w:r>
+      <w:proofErr w:type="spellEnd"/>
+      <w:r>
+        <w:rPr>
+          <w:rFonts w:ascii="Arial" w:hAnsi="Arial" w:cs="Arial"/>
+          <w:sz w:val="24"/>
+          <w:szCs w:val="24"/>
+        </w:rPr>
+        <w:t xml:space="preserve"> la forma para el registro de los alumnos desde Internet (registro/</w:t>
+      </w:r>
+      <w:proofErr w:type="spellStart"/>
+      <w:r>
+        <w:rPr>
+          <w:rFonts w:ascii="Arial" w:hAnsi="Arial" w:cs="Arial"/>
+          <w:sz w:val="24"/>
+          <w:szCs w:val="24"/>
+        </w:rPr>
+        <w:t>registro.php</w:t>
+      </w:r>
+      <w:proofErr w:type="spellEnd"/>
+      <w:r>
+        <w:rPr>
+          <w:rFonts w:ascii="Arial" w:hAnsi="Arial" w:cs="Arial"/>
+          <w:sz w:val="24"/>
+          <w:szCs w:val="24"/>
+        </w:rPr>
+        <w:t>) hay que corregir el URL al CSS.</w:t>
+      </w:r>
+      <w:r>
+        <w:rPr>
+          <w:rFonts w:ascii="Arial" w:hAnsi="Arial" w:cs="Arial"/>
+          <w:sz w:val="24"/>
+          <w:szCs w:val="24"/>
+        </w:rPr>
+        <w:t xml:space="preserve"> Esto también debe hacerse para el archivo que procese dicho registro.</w:t>
+      </w:r>
+      <w:r>
+        <w:rPr>
+          <w:rFonts w:ascii="Arial" w:hAnsi="Arial" w:cs="Arial"/>
+          <w:sz w:val="24"/>
+          <w:szCs w:val="24"/>
+        </w:rPr>
+        <w:t xml:space="preserve"> (</w:t>
+      </w:r>
+      <w:proofErr w:type="gramStart"/>
+      <w:r>
+        <w:rPr>
+          <w:rFonts w:ascii="Arial" w:hAnsi="Arial" w:cs="Arial"/>
+          <w:sz w:val="24"/>
+          <w:szCs w:val="24"/>
+        </w:rPr>
+        <w:t>registr</w:t>
+      </w:r>
+      <w:r>
+        <w:rPr>
+          <w:rFonts w:ascii="Arial" w:hAnsi="Arial" w:cs="Arial"/>
+          <w:sz w:val="24"/>
+          <w:szCs w:val="24"/>
+        </w:rPr>
+        <w:t>o/</w:t>
+      </w:r>
+      <w:proofErr w:type="spellStart"/>
+      <w:r>
+        <w:rPr>
+          <w:rFonts w:ascii="Arial" w:hAnsi="Arial" w:cs="Arial"/>
+          <w:sz w:val="24"/>
+          <w:szCs w:val="24"/>
+        </w:rPr>
+        <w:t>resumen.php</w:t>
+      </w:r>
+      <w:proofErr w:type="spellEnd"/>
+      <w:proofErr w:type="gramEnd"/>
+      <w:r>
+        <w:rPr>
+          <w:rFonts w:ascii="Arial" w:hAnsi="Arial" w:cs="Arial"/>
+          <w:sz w:val="24"/>
+          <w:szCs w:val="24"/>
+        </w:rPr>
+        <w:t>)</w:t>
+      </w:r>
+      <w:r>
+        <w:rPr>
+          <w:rFonts w:ascii="Arial" w:hAnsi="Arial" w:cs="Arial"/>
+          <w:sz w:val="24"/>
+          <w:szCs w:val="24"/>
+        </w:rPr>
+        <w:t xml:space="preserve"> </w:t>
+      </w:r>
+      <w:r>
+        <w:rPr>
+          <w:rFonts w:ascii="Arial" w:hAnsi="Arial" w:cs="Arial"/>
+          <w:color w:val="548DD4" w:themeColor="text2" w:themeTint="99"/>
+          <w:sz w:val="24"/>
+          <w:szCs w:val="24"/>
+        </w:rPr>
+        <w:t>Comprendido</w:t>
+      </w:r>
+    </w:p>
+    <w:p>
+      <w:pPr>
+        <w:spacing w:after="0" w:line="240" w:lineRule="auto"/>
+        <w:rPr>
+          <w:rFonts w:ascii="Arial" w:hAnsi="Arial" w:cs="Arial"/>
+          <w:sz w:val="24"/>
+          <w:szCs w:val="24"/>
+        </w:rPr>
+      </w:pPr>
+    </w:p>
+    <w:p>
+      <w:pPr>
+        <w:spacing w:after="0" w:line="240" w:lineRule="auto"/>
+        <w:rPr>
+          <w:rFonts w:ascii="Arial" w:hAnsi="Arial" w:cs="Arial"/>
+          <w:sz w:val="24"/>
+          <w:szCs w:val="24"/>
+        </w:rPr>
+      </w:pPr>
+      <w:r>
+        <w:rPr>
+          <w:rFonts w:ascii="Arial" w:hAnsi="Arial" w:cs="Arial"/>
+          <w:sz w:val="24"/>
+          <w:szCs w:val="24"/>
+        </w:rPr>
+        <w:t>04/01/13</w:t>
+      </w:r>
+    </w:p>
+    <w:p>
+      <w:pPr>
+        <w:spacing w:after="0" w:line="240" w:lineRule="auto"/>
+        <w:rPr>
+          <w:rFonts w:ascii="Arial" w:hAnsi="Arial" w:cs="Arial"/>
           <w:color w:val="4F81BD" w:themeColor="accent1"/>
           <w:sz w:val="24"/>
           <w:szCs w:val="24"/>
         </w:rPr>
+      </w:pPr>
+      <w:r>
+        <w:rPr>
+          <w:rFonts w:ascii="Arial" w:hAnsi="Arial" w:cs="Arial"/>
+          <w:sz w:val="24"/>
+          <w:szCs w:val="24"/>
+        </w:rPr>
+        <w:t>La forma para crear un exalumno está en el folder “</w:t>
+      </w:r>
+      <w:proofErr w:type="spellStart"/>
+      <w:r>
+        <w:rPr>
+          <w:rFonts w:ascii="Arial" w:hAnsi="Arial" w:cs="Arial"/>
+          <w:sz w:val="24"/>
+          <w:szCs w:val="24"/>
+        </w:rPr>
+        <w:t>views</w:t>
+      </w:r>
+      <w:proofErr w:type="spellEnd"/>
+      <w:r>
+        <w:rPr>
+          <w:rFonts w:ascii="Arial" w:hAnsi="Arial" w:cs="Arial"/>
+          <w:sz w:val="24"/>
+          <w:szCs w:val="24"/>
+        </w:rPr>
+        <w:t>/</w:t>
+      </w:r>
+      <w:proofErr w:type="spellStart"/>
+      <w:r>
+        <w:rPr>
+          <w:rFonts w:ascii="Arial" w:hAnsi="Arial" w:cs="Arial"/>
+          <w:sz w:val="24"/>
+          <w:szCs w:val="24"/>
+        </w:rPr>
+        <w:t>site</w:t>
+      </w:r>
+      <w:proofErr w:type="spellEnd"/>
+      <w:r>
+        <w:rPr>
+          <w:rFonts w:ascii="Arial" w:hAnsi="Arial" w:cs="Arial"/>
+          <w:sz w:val="24"/>
+          <w:szCs w:val="24"/>
+        </w:rPr>
+        <w:t>” (no en “</w:t>
+      </w:r>
+      <w:proofErr w:type="spellStart"/>
+      <w:r>
+        <w:rPr>
+          <w:rFonts w:ascii="Arial" w:hAnsi="Arial" w:cs="Arial"/>
+          <w:sz w:val="24"/>
+          <w:szCs w:val="24"/>
+        </w:rPr>
+        <w:t>views</w:t>
+      </w:r>
+      <w:proofErr w:type="spellEnd"/>
+      <w:r>
+        <w:rPr>
+          <w:rFonts w:ascii="Arial" w:hAnsi="Arial" w:cs="Arial"/>
+          <w:sz w:val="24"/>
+          <w:szCs w:val="24"/>
+        </w:rPr>
+        <w:t>/alumno”)</w:t>
+      </w:r>
+      <w:r>
+        <w:rPr>
+          <w:rFonts w:ascii="Arial" w:hAnsi="Arial" w:cs="Arial"/>
+          <w:sz w:val="24"/>
+          <w:szCs w:val="24"/>
+        </w:rPr>
+        <w:t>.</w:t>
+      </w:r>
+      <w:r>
+        <w:rPr>
+          <w:rFonts w:ascii="Arial" w:hAnsi="Arial" w:cs="Arial"/>
+          <w:sz w:val="24"/>
+          <w:szCs w:val="24"/>
+        </w:rPr>
+        <w:t xml:space="preserve"> </w:t>
+      </w:r>
+      <w:r>
+        <w:rPr>
+          <w:rFonts w:ascii="Arial" w:hAnsi="Arial" w:cs="Arial"/>
+          <w:color w:val="4F81BD" w:themeColor="accent1"/>
+          <w:sz w:val="24"/>
+          <w:szCs w:val="24"/>
+        </w:rPr>
         <w:t>Comprendido</w:t>
       </w:r>
     </w:p>
@@ -1139,83 +4184,1483 @@
         <w:spacing w:after="0" w:line="240" w:lineRule="auto"/>
         <w:rPr>
           <w:rFonts w:ascii="Arial" w:hAnsi="Arial" w:cs="Arial"/>
-          <w:sz w:val="24"/>
-          <w:szCs w:val="24"/>
-        </w:rPr>
-      </w:pPr>
-    </w:p>
-    <w:p>
-      <w:pPr>
-        <w:spacing w:after="0" w:line="240" w:lineRule="auto"/>
-        <w:rPr>
-          <w:rFonts w:ascii="Arial" w:hAnsi="Arial" w:cs="Arial"/>
-          <w:sz w:val="24"/>
-          <w:szCs w:val="24"/>
-        </w:rPr>
-      </w:pPr>
-      <w:r>
-        <w:rPr>
-          <w:rFonts w:ascii="Arial" w:hAnsi="Arial" w:cs="Arial"/>
-          <w:sz w:val="24"/>
-          <w:szCs w:val="24"/>
-        </w:rPr>
-        <w:t>6/12/12</w:t>
-      </w:r>
-    </w:p>
-    <w:p>
-      <w:pPr>
-        <w:spacing w:after="0" w:line="240" w:lineRule="auto"/>
-        <w:rPr>
-          <w:rFonts w:ascii="Arial" w:hAnsi="Arial" w:cs="Arial"/>
-          <w:sz w:val="24"/>
-          <w:szCs w:val="24"/>
-        </w:rPr>
-      </w:pPr>
-      <w:r>
-        <w:rPr>
-          <w:rFonts w:ascii="Arial" w:hAnsi="Arial" w:cs="Arial"/>
-          <w:sz w:val="24"/>
-          <w:szCs w:val="24"/>
-        </w:rPr>
-        <w:t xml:space="preserve">Las funciones </w:t>
-      </w:r>
-      <w:proofErr w:type="spellStart"/>
-      <w:r>
-        <w:rPr>
-          <w:rFonts w:ascii="Arial" w:hAnsi="Arial" w:cs="Arial"/>
-          <w:sz w:val="24"/>
-          <w:szCs w:val="24"/>
-        </w:rPr>
-        <w:t>actionCrearExalumno</w:t>
-      </w:r>
-      <w:proofErr w:type="spellEnd"/>
-      <w:r>
-        <w:rPr>
-          <w:rFonts w:ascii="Arial" w:hAnsi="Arial" w:cs="Arial"/>
-          <w:sz w:val="24"/>
-          <w:szCs w:val="24"/>
-        </w:rPr>
-        <w:t xml:space="preserve"> y </w:t>
-      </w:r>
-      <w:proofErr w:type="spellStart"/>
-      <w:r>
-        <w:rPr>
-          <w:rFonts w:ascii="Arial" w:hAnsi="Arial" w:cs="Arial"/>
-          <w:sz w:val="24"/>
-          <w:szCs w:val="24"/>
-        </w:rPr>
-        <w:t>actionExalumnoRegistrado</w:t>
-      </w:r>
-      <w:proofErr w:type="spellEnd"/>
-      <w:r>
-        <w:rPr>
-          <w:rFonts w:ascii="Arial" w:hAnsi="Arial" w:cs="Arial"/>
-          <w:sz w:val="24"/>
-          <w:szCs w:val="24"/>
-        </w:rPr>
-        <w:t xml:space="preserve"> fueron agregadas al </w:t>
-      </w:r>
-      <w:proofErr w:type="spellStart"/>
+          <w:color w:val="4F81BD" w:themeColor="accent1"/>
+          <w:sz w:val="24"/>
+          <w:szCs w:val="24"/>
+        </w:rPr>
+      </w:pPr>
+    </w:p>
+    <w:p>
+      <w:pPr>
+        <w:spacing w:after="0" w:line="240" w:lineRule="auto"/>
+        <w:rPr>
+          <w:rFonts w:ascii="Arial" w:hAnsi="Arial" w:cs="Arial"/>
+          <w:sz w:val="24"/>
+          <w:szCs w:val="24"/>
+        </w:rPr>
+      </w:pPr>
+      <w:r>
+        <w:rPr>
+          <w:rFonts w:ascii="Arial" w:hAnsi="Arial" w:cs="Arial"/>
+          <w:sz w:val="24"/>
+          <w:szCs w:val="24"/>
+        </w:rPr>
+        <w:t xml:space="preserve">Agregar ligas a las funciones </w:t>
+      </w:r>
+      <w:proofErr w:type="spellStart"/>
+      <w:r>
+        <w:rPr>
+          <w:rFonts w:ascii="Arial" w:hAnsi="Arial" w:cs="Arial"/>
+          <w:sz w:val="24"/>
+          <w:szCs w:val="24"/>
+        </w:rPr>
+        <w:t>admin</w:t>
+      </w:r>
+      <w:proofErr w:type="spellEnd"/>
+      <w:r>
+        <w:rPr>
+          <w:rFonts w:ascii="Arial" w:hAnsi="Arial" w:cs="Arial"/>
+          <w:sz w:val="24"/>
+          <w:szCs w:val="24"/>
+        </w:rPr>
+        <w:t xml:space="preserve"> de los modelos.</w:t>
+      </w:r>
+      <w:r>
+        <w:rPr>
+          <w:rFonts w:ascii="Arial" w:hAnsi="Arial" w:cs="Arial"/>
+          <w:sz w:val="24"/>
+          <w:szCs w:val="24"/>
+        </w:rPr>
+        <w:t xml:space="preserve"> </w:t>
+      </w:r>
+      <w:r>
+        <w:rPr>
+          <w:rFonts w:ascii="Arial" w:hAnsi="Arial" w:cs="Arial"/>
+          <w:color w:val="00B050"/>
+          <w:sz w:val="24"/>
+          <w:szCs w:val="24"/>
+        </w:rPr>
+        <w:t>OK</w:t>
+      </w:r>
+    </w:p>
+    <w:p>
+      <w:pPr>
+        <w:spacing w:after="0" w:line="240" w:lineRule="auto"/>
+        <w:rPr>
+          <w:rFonts w:ascii="Arial" w:hAnsi="Arial" w:cs="Arial"/>
+          <w:sz w:val="24"/>
+          <w:szCs w:val="24"/>
+        </w:rPr>
+      </w:pPr>
+    </w:p>
+    <w:p>
+      <w:pPr>
+        <w:spacing w:after="0" w:line="240" w:lineRule="auto"/>
+        <w:rPr>
+          <w:rFonts w:ascii="Arial" w:hAnsi="Arial" w:cs="Arial"/>
+          <w:sz w:val="24"/>
+          <w:szCs w:val="24"/>
+        </w:rPr>
+      </w:pPr>
+      <w:r>
+        <w:rPr>
+          <w:rFonts w:ascii="Arial" w:hAnsi="Arial" w:cs="Arial"/>
+          <w:sz w:val="24"/>
+          <w:szCs w:val="24"/>
+        </w:rPr>
+        <w:t>Agregar, en el manual del DCV explicaciones sobre cómo el administrador general puede administrar los diferentes modelos existentes.</w:t>
+      </w:r>
+      <w:r>
+        <w:rPr>
+          <w:rFonts w:ascii="Arial" w:hAnsi="Arial" w:cs="Arial"/>
+          <w:sz w:val="24"/>
+          <w:szCs w:val="24"/>
+        </w:rPr>
+        <w:t xml:space="preserve"> </w:t>
+      </w:r>
+      <w:r>
+        <w:rPr>
+          <w:rFonts w:ascii="Arial" w:hAnsi="Arial" w:cs="Arial"/>
+          <w:color w:val="00B050"/>
+          <w:sz w:val="24"/>
+          <w:szCs w:val="24"/>
+        </w:rPr>
+        <w:t>OK</w:t>
+      </w:r>
+    </w:p>
+    <w:p>
+      <w:pPr>
+        <w:spacing w:after="0" w:line="240" w:lineRule="auto"/>
+        <w:rPr>
+          <w:rFonts w:ascii="Arial" w:hAnsi="Arial" w:cs="Arial"/>
+          <w:sz w:val="24"/>
+          <w:szCs w:val="24"/>
+        </w:rPr>
+      </w:pPr>
+    </w:p>
+    <w:p>
+      <w:pPr>
+        <w:spacing w:after="0" w:line="240" w:lineRule="auto"/>
+        <w:rPr>
+          <w:rFonts w:ascii="Arial" w:hAnsi="Arial" w:cs="Arial"/>
+          <w:sz w:val="24"/>
+          <w:szCs w:val="24"/>
+        </w:rPr>
+      </w:pPr>
+      <w:r>
+        <w:rPr>
+          <w:rFonts w:ascii="Arial" w:hAnsi="Arial" w:cs="Arial"/>
+          <w:sz w:val="24"/>
+          <w:szCs w:val="24"/>
+        </w:rPr>
+        <w:t xml:space="preserve">Decidir si se debe incluir una liga a </w:t>
+      </w:r>
+      <w:proofErr w:type="spellStart"/>
+      <w:r>
+        <w:rPr>
+          <w:rFonts w:ascii="Arial" w:hAnsi="Arial" w:cs="Arial"/>
+          <w:sz w:val="24"/>
+          <w:szCs w:val="24"/>
+        </w:rPr>
+        <w:t>carreraTieneEmpleado</w:t>
+      </w:r>
+      <w:proofErr w:type="spellEnd"/>
+      <w:r>
+        <w:rPr>
+          <w:rFonts w:ascii="Arial" w:hAnsi="Arial" w:cs="Arial"/>
+          <w:sz w:val="24"/>
+          <w:szCs w:val="24"/>
+        </w:rPr>
+        <w:t>/</w:t>
+      </w:r>
+      <w:proofErr w:type="spellStart"/>
+      <w:r>
+        <w:rPr>
+          <w:rFonts w:ascii="Arial" w:hAnsi="Arial" w:cs="Arial"/>
+          <w:sz w:val="24"/>
+          <w:szCs w:val="24"/>
+        </w:rPr>
+        <w:t>admin</w:t>
+      </w:r>
+      <w:proofErr w:type="spellEnd"/>
+      <w:r>
+        <w:rPr>
+          <w:rFonts w:ascii="Arial" w:hAnsi="Arial" w:cs="Arial"/>
+          <w:sz w:val="24"/>
+          <w:szCs w:val="24"/>
+        </w:rPr>
+        <w:t xml:space="preserve"> </w:t>
+      </w:r>
+      <w:r>
+        <w:rPr>
+          <w:rFonts w:ascii="Arial" w:hAnsi="Arial" w:cs="Arial"/>
+          <w:color w:val="00B050"/>
+          <w:sz w:val="24"/>
+          <w:szCs w:val="24"/>
+        </w:rPr>
+        <w:t>OK</w:t>
+      </w:r>
+      <w:r>
+        <w:rPr>
+          <w:rFonts w:ascii="Arial" w:hAnsi="Arial" w:cs="Arial"/>
+          <w:color w:val="00B050"/>
+          <w:sz w:val="24"/>
+          <w:szCs w:val="24"/>
+        </w:rPr>
+        <w:t>; se decidió que no.</w:t>
+      </w:r>
+    </w:p>
+    <w:p>
+      <w:pPr>
+        <w:spacing w:after="0" w:line="240" w:lineRule="auto"/>
+        <w:rPr>
+          <w:rFonts w:ascii="Arial" w:hAnsi="Arial" w:cs="Arial"/>
+          <w:sz w:val="24"/>
+          <w:szCs w:val="24"/>
+        </w:rPr>
+      </w:pPr>
+    </w:p>
+    <w:p>
+      <w:pPr>
+        <w:spacing w:after="0" w:line="240" w:lineRule="auto"/>
+        <w:rPr>
+          <w:rFonts w:ascii="Arial" w:hAnsi="Arial" w:cs="Arial"/>
+          <w:color w:val="548DD4" w:themeColor="text2" w:themeTint="99"/>
+          <w:sz w:val="24"/>
+          <w:szCs w:val="24"/>
+        </w:rPr>
+      </w:pPr>
+      <w:r>
+        <w:rPr>
+          <w:rFonts w:ascii="Arial" w:hAnsi="Arial" w:cs="Arial"/>
+          <w:sz w:val="24"/>
+          <w:szCs w:val="24"/>
+        </w:rPr>
+        <w:t>NOTA: Si los usuarios tienen dependencias (solicitudes registradas) no se pueden eliminar. (</w:t>
+      </w:r>
+      <w:proofErr w:type="gramStart"/>
+      <w:r>
+        <w:rPr>
+          <w:rFonts w:ascii="Arial" w:hAnsi="Arial" w:cs="Arial"/>
+          <w:sz w:val="24"/>
+          <w:szCs w:val="24"/>
+        </w:rPr>
+        <w:t>naturalmente</w:t>
+      </w:r>
+      <w:proofErr w:type="gramEnd"/>
+      <w:r>
+        <w:rPr>
+          <w:rFonts w:ascii="Arial" w:hAnsi="Arial" w:cs="Arial"/>
+          <w:sz w:val="24"/>
+          <w:szCs w:val="24"/>
+        </w:rPr>
+        <w:t>)</w:t>
+      </w:r>
+      <w:r>
+        <w:rPr>
+          <w:rFonts w:ascii="Arial" w:hAnsi="Arial" w:cs="Arial"/>
+          <w:sz w:val="24"/>
+          <w:szCs w:val="24"/>
+        </w:rPr>
+        <w:t xml:space="preserve"> </w:t>
+      </w:r>
+      <w:r>
+        <w:rPr>
+          <w:rFonts w:ascii="Arial" w:hAnsi="Arial" w:cs="Arial"/>
+          <w:color w:val="548DD4" w:themeColor="text2" w:themeTint="99"/>
+          <w:sz w:val="24"/>
+          <w:szCs w:val="24"/>
+        </w:rPr>
+        <w:t>Comprendido</w:t>
+      </w:r>
+    </w:p>
+    <w:p>
+      <w:pPr>
+        <w:spacing w:after="0" w:line="240" w:lineRule="auto"/>
+        <w:rPr>
+          <w:rFonts w:ascii="Arial" w:hAnsi="Arial" w:cs="Arial"/>
+          <w:sz w:val="24"/>
+          <w:szCs w:val="24"/>
+        </w:rPr>
+      </w:pPr>
+    </w:p>
+    <w:p>
+      <w:pPr>
+        <w:spacing w:after="0" w:line="240" w:lineRule="auto"/>
+        <w:rPr>
+          <w:rFonts w:ascii="Arial" w:hAnsi="Arial" w:cs="Arial"/>
+          <w:sz w:val="24"/>
+          <w:szCs w:val="24"/>
+        </w:rPr>
+      </w:pPr>
+      <w:r>
+        <w:rPr>
+          <w:rFonts w:ascii="Arial" w:hAnsi="Arial" w:cs="Arial"/>
+          <w:sz w:val="24"/>
+          <w:szCs w:val="24"/>
+        </w:rPr>
+        <w:t>08/01/13</w:t>
+      </w:r>
+    </w:p>
+    <w:p>
+      <w:pPr>
+        <w:spacing w:after="0" w:line="240" w:lineRule="auto"/>
+        <w:rPr>
+          <w:rFonts w:ascii="Arial" w:hAnsi="Arial" w:cs="Arial"/>
+          <w:color w:val="00B050"/>
+          <w:sz w:val="24"/>
+          <w:szCs w:val="24"/>
+        </w:rPr>
+      </w:pPr>
+      <w:r>
+        <w:rPr>
+          <w:rFonts w:ascii="Arial" w:hAnsi="Arial" w:cs="Arial"/>
+          <w:sz w:val="24"/>
+          <w:szCs w:val="24"/>
+        </w:rPr>
+        <w:t>Para todos los usuarios, todas las solicitudes deben ser ordenadas por fecha, en orden descendiente.</w:t>
+      </w:r>
+      <w:r>
+        <w:rPr>
+          <w:rFonts w:ascii="Arial" w:hAnsi="Arial" w:cs="Arial"/>
+          <w:sz w:val="24"/>
+          <w:szCs w:val="24"/>
+        </w:rPr>
+        <w:t xml:space="preserve"> La paginación por default es 10, así que no es necesario modificar el atributo “</w:t>
+      </w:r>
+      <w:proofErr w:type="spellStart"/>
+      <w:r>
+        <w:rPr>
+          <w:rFonts w:ascii="Arial" w:hAnsi="Arial" w:cs="Arial"/>
+          <w:sz w:val="24"/>
+          <w:szCs w:val="24"/>
+        </w:rPr>
+        <w:t>pagination</w:t>
+      </w:r>
+      <w:proofErr w:type="spellEnd"/>
+      <w:r>
+        <w:rPr>
+          <w:rFonts w:ascii="Arial" w:hAnsi="Arial" w:cs="Arial"/>
+          <w:sz w:val="24"/>
+          <w:szCs w:val="24"/>
+        </w:rPr>
+        <w:t>”.</w:t>
+      </w:r>
+      <w:r>
+        <w:rPr>
+          <w:rFonts w:ascii="Arial" w:hAnsi="Arial" w:cs="Arial"/>
+          <w:sz w:val="24"/>
+          <w:szCs w:val="24"/>
+        </w:rPr>
+        <w:t xml:space="preserve"> </w:t>
+      </w:r>
+      <w:r>
+        <w:rPr>
+          <w:rFonts w:ascii="Arial" w:hAnsi="Arial" w:cs="Arial"/>
+          <w:color w:val="00B050"/>
+          <w:sz w:val="24"/>
+          <w:szCs w:val="24"/>
+        </w:rPr>
+        <w:t>OK</w:t>
+      </w:r>
+    </w:p>
+    <w:p>
+      <w:pPr>
+        <w:spacing w:after="0" w:line="240" w:lineRule="auto"/>
+        <w:rPr>
+          <w:rFonts w:ascii="Arial" w:hAnsi="Arial" w:cs="Arial"/>
+          <w:sz w:val="24"/>
+          <w:szCs w:val="24"/>
+        </w:rPr>
+      </w:pPr>
+    </w:p>
+    <w:p>
+      <w:pPr>
+        <w:spacing w:after="0" w:line="240" w:lineRule="auto"/>
+        <w:rPr>
+          <w:rFonts w:ascii="Arial" w:hAnsi="Arial" w:cs="Arial"/>
+          <w:sz w:val="24"/>
+          <w:szCs w:val="24"/>
+        </w:rPr>
+      </w:pPr>
+      <w:r>
+        <w:rPr>
+          <w:rFonts w:ascii="Arial" w:hAnsi="Arial" w:cs="Arial"/>
+          <w:sz w:val="24"/>
+          <w:szCs w:val="24"/>
+        </w:rPr>
+        <w:t>Los directores también deberían poder eliminar las diferentes solicitudes.</w:t>
+      </w:r>
+      <w:r>
+        <w:rPr>
+          <w:rFonts w:ascii="Arial" w:hAnsi="Arial" w:cs="Arial"/>
+          <w:sz w:val="24"/>
+          <w:szCs w:val="24"/>
+        </w:rPr>
+        <w:t xml:space="preserve"> </w:t>
+      </w:r>
+      <w:r>
+        <w:rPr>
+          <w:rFonts w:ascii="Arial" w:hAnsi="Arial" w:cs="Arial"/>
+          <w:color w:val="00B050"/>
+          <w:sz w:val="24"/>
+          <w:szCs w:val="24"/>
+        </w:rPr>
+        <w:t>OK</w:t>
+      </w:r>
+    </w:p>
+    <w:p>
+      <w:pPr>
+        <w:spacing w:after="0" w:line="240" w:lineRule="auto"/>
+        <w:rPr>
+          <w:rFonts w:ascii="Arial" w:hAnsi="Arial" w:cs="Arial"/>
+          <w:sz w:val="24"/>
+          <w:szCs w:val="24"/>
+        </w:rPr>
+      </w:pPr>
+    </w:p>
+    <w:p>
+      <w:pPr>
+        <w:spacing w:after="0" w:line="240" w:lineRule="auto"/>
+        <w:rPr>
+          <w:rFonts w:ascii="Arial" w:hAnsi="Arial" w:cs="Arial"/>
+          <w:sz w:val="24"/>
+          <w:szCs w:val="24"/>
+        </w:rPr>
+      </w:pPr>
+      <w:r>
+        <w:rPr>
+          <w:rFonts w:ascii="Arial" w:hAnsi="Arial" w:cs="Arial"/>
+          <w:sz w:val="24"/>
+          <w:szCs w:val="24"/>
+        </w:rPr>
+        <w:t xml:space="preserve">El </w:t>
+      </w:r>
+      <w:proofErr w:type="spellStart"/>
+      <w:r>
+        <w:rPr>
+          <w:rFonts w:ascii="Arial" w:hAnsi="Arial" w:cs="Arial"/>
+          <w:sz w:val="24"/>
+          <w:szCs w:val="24"/>
+        </w:rPr>
+        <w:t>admin</w:t>
+      </w:r>
+      <w:proofErr w:type="spellEnd"/>
+      <w:r>
+        <w:rPr>
+          <w:rFonts w:ascii="Arial" w:hAnsi="Arial" w:cs="Arial"/>
+          <w:sz w:val="24"/>
+          <w:szCs w:val="24"/>
+        </w:rPr>
+        <w:t xml:space="preserve"> debe poder actualizar solo los datos de su propia cuenta.</w:t>
+      </w:r>
+      <w:r>
+        <w:rPr>
+          <w:rFonts w:ascii="Arial" w:hAnsi="Arial" w:cs="Arial"/>
+          <w:sz w:val="24"/>
+          <w:szCs w:val="24"/>
+        </w:rPr>
+        <w:t xml:space="preserve"> </w:t>
+      </w:r>
+      <w:r>
+        <w:rPr>
+          <w:rFonts w:ascii="Arial" w:hAnsi="Arial" w:cs="Arial"/>
+          <w:color w:val="00B050"/>
+          <w:sz w:val="24"/>
+          <w:szCs w:val="24"/>
+        </w:rPr>
+        <w:t>OK</w:t>
+      </w:r>
+    </w:p>
+    <w:p>
+      <w:pPr>
+        <w:spacing w:after="0" w:line="240" w:lineRule="auto"/>
+        <w:rPr>
+          <w:rFonts w:ascii="Arial" w:hAnsi="Arial" w:cs="Arial"/>
+          <w:sz w:val="24"/>
+          <w:szCs w:val="24"/>
+        </w:rPr>
+      </w:pPr>
+    </w:p>
+    <w:p>
+      <w:pPr>
+        <w:spacing w:after="0" w:line="240" w:lineRule="auto"/>
+        <w:rPr>
+          <w:rFonts w:ascii="Arial" w:hAnsi="Arial" w:cs="Arial"/>
+          <w:sz w:val="24"/>
+          <w:szCs w:val="24"/>
+        </w:rPr>
+      </w:pPr>
+      <w:r>
+        <w:rPr>
+          <w:rFonts w:ascii="Arial" w:hAnsi="Arial" w:cs="Arial"/>
+          <w:sz w:val="24"/>
+          <w:szCs w:val="24"/>
+        </w:rPr>
+        <w:t>09/01/13</w:t>
+      </w:r>
+    </w:p>
+    <w:p>
+      <w:pPr>
+        <w:spacing w:after="0" w:line="240" w:lineRule="auto"/>
+        <w:rPr>
+          <w:rFonts w:ascii="Arial" w:hAnsi="Arial" w:cs="Arial"/>
+          <w:sz w:val="24"/>
+          <w:szCs w:val="24"/>
+        </w:rPr>
+      </w:pPr>
+    </w:p>
+    <w:p>
+      <w:pPr>
+        <w:spacing w:after="0" w:line="240" w:lineRule="auto"/>
+        <w:rPr>
+          <w:rFonts w:ascii="Arial" w:hAnsi="Arial" w:cs="Arial"/>
+          <w:sz w:val="24"/>
+          <w:szCs w:val="24"/>
+        </w:rPr>
+      </w:pPr>
+      <w:r>
+        <w:rPr>
+          <w:rFonts w:ascii="Arial" w:hAnsi="Arial" w:cs="Arial"/>
+          <w:sz w:val="24"/>
+          <w:szCs w:val="24"/>
+        </w:rPr>
+        <w:t>Hay que corregir la estructura de la base de datos para que las solicitudes de baja de semestre puedan tener, en el atributo “motivo”, una longitud de 200 caracteres (</w:t>
+      </w:r>
+      <w:proofErr w:type="spellStart"/>
+      <w:r>
+        <w:rPr>
+          <w:rFonts w:ascii="Arial" w:hAnsi="Arial" w:cs="Arial"/>
+          <w:sz w:val="24"/>
+          <w:szCs w:val="24"/>
+        </w:rPr>
+        <w:t>varchar</w:t>
+      </w:r>
+      <w:proofErr w:type="spellEnd"/>
+      <w:r>
+        <w:rPr>
+          <w:rFonts w:ascii="Arial" w:hAnsi="Arial" w:cs="Arial"/>
+          <w:sz w:val="24"/>
+          <w:szCs w:val="24"/>
+        </w:rPr>
+        <w:t>).</w:t>
+      </w:r>
+      <w:r>
+        <w:rPr>
+          <w:rFonts w:ascii="Arial" w:hAnsi="Arial" w:cs="Arial"/>
+          <w:sz w:val="24"/>
+          <w:szCs w:val="24"/>
+        </w:rPr>
+        <w:t xml:space="preserve"> </w:t>
+      </w:r>
+      <w:r>
+        <w:rPr>
+          <w:rFonts w:ascii="Arial" w:hAnsi="Arial" w:cs="Arial"/>
+          <w:color w:val="00B050"/>
+          <w:sz w:val="24"/>
+          <w:szCs w:val="24"/>
+        </w:rPr>
+        <w:t>OK</w:t>
+      </w:r>
+    </w:p>
+    <w:p>
+      <w:pPr>
+        <w:spacing w:after="0" w:line="240" w:lineRule="auto"/>
+        <w:rPr>
+          <w:rFonts w:ascii="Arial" w:hAnsi="Arial" w:cs="Arial"/>
+          <w:sz w:val="24"/>
+          <w:szCs w:val="24"/>
+        </w:rPr>
+      </w:pPr>
+    </w:p>
+    <w:p>
+      <w:pPr>
+        <w:spacing w:after="0" w:line="240" w:lineRule="auto"/>
+        <w:rPr>
+          <w:rFonts w:ascii="Arial" w:hAnsi="Arial" w:cs="Arial"/>
+          <w:sz w:val="24"/>
+          <w:szCs w:val="24"/>
+        </w:rPr>
+      </w:pPr>
+      <w:r>
+        <w:rPr>
+          <w:rFonts w:ascii="Arial" w:hAnsi="Arial" w:cs="Arial"/>
+          <w:sz w:val="24"/>
+          <w:szCs w:val="24"/>
+        </w:rPr>
+        <w:t>Hay que agregar</w:t>
+      </w:r>
+      <w:r>
+        <w:rPr>
+          <w:rFonts w:ascii="Arial" w:hAnsi="Arial" w:cs="Arial"/>
+          <w:sz w:val="24"/>
+          <w:szCs w:val="24"/>
+        </w:rPr>
+        <w:t>, en el manual,</w:t>
+      </w:r>
+      <w:r>
+        <w:rPr>
+          <w:rFonts w:ascii="Arial" w:hAnsi="Arial" w:cs="Arial"/>
+          <w:sz w:val="24"/>
+          <w:szCs w:val="24"/>
+        </w:rPr>
+        <w:t xml:space="preserve"> las instrucciones para “Editar un emplea</w:t>
+      </w:r>
+      <w:r>
+        <w:rPr>
+          <w:rFonts w:ascii="Arial" w:hAnsi="Arial" w:cs="Arial"/>
+          <w:sz w:val="24"/>
+          <w:szCs w:val="24"/>
+        </w:rPr>
+        <w:t xml:space="preserve">do”, </w:t>
+      </w:r>
+      <w:r>
+        <w:rPr>
+          <w:rFonts w:ascii="Arial" w:hAnsi="Arial" w:cs="Arial"/>
+          <w:sz w:val="24"/>
+          <w:szCs w:val="24"/>
+        </w:rPr>
+        <w:t>considerando que un empleado puede laborar en varias carreras.</w:t>
+      </w:r>
+      <w:r>
+        <w:rPr>
+          <w:rFonts w:ascii="Arial" w:hAnsi="Arial" w:cs="Arial"/>
+          <w:sz w:val="24"/>
+          <w:szCs w:val="24"/>
+        </w:rPr>
+        <w:t xml:space="preserve"> </w:t>
+      </w:r>
+      <w:r>
+        <w:rPr>
+          <w:rFonts w:ascii="Arial" w:hAnsi="Arial" w:cs="Arial"/>
+          <w:color w:val="00B050"/>
+          <w:sz w:val="24"/>
+          <w:szCs w:val="24"/>
+        </w:rPr>
+        <w:t>OK</w:t>
+      </w:r>
+    </w:p>
+    <w:p>
+      <w:pPr>
+        <w:spacing w:after="0" w:line="240" w:lineRule="auto"/>
+        <w:rPr>
+          <w:rFonts w:ascii="Arial" w:hAnsi="Arial" w:cs="Arial"/>
+          <w:sz w:val="24"/>
+          <w:szCs w:val="24"/>
+        </w:rPr>
+      </w:pPr>
+    </w:p>
+    <w:p>
+      <w:pPr>
+        <w:spacing w:after="0" w:line="240" w:lineRule="auto"/>
+        <w:rPr>
+          <w:rFonts w:ascii="Arial" w:hAnsi="Arial" w:cs="Arial"/>
+          <w:sz w:val="24"/>
+          <w:szCs w:val="24"/>
+        </w:rPr>
+      </w:pPr>
+      <w:r>
+        <w:rPr>
+          <w:rFonts w:ascii="Arial" w:hAnsi="Arial" w:cs="Arial"/>
+          <w:sz w:val="24"/>
+          <w:szCs w:val="24"/>
+        </w:rPr>
+        <w:t>11/01/13</w:t>
+      </w:r>
+    </w:p>
+    <w:p>
+      <w:pPr>
+        <w:spacing w:after="0" w:line="240" w:lineRule="auto"/>
+        <w:rPr>
+          <w:rFonts w:ascii="Arial" w:hAnsi="Arial" w:cs="Arial"/>
+          <w:sz w:val="24"/>
+          <w:szCs w:val="24"/>
+        </w:rPr>
+      </w:pPr>
+    </w:p>
+    <w:p>
+      <w:pPr>
+        <w:spacing w:after="0" w:line="240" w:lineRule="auto"/>
+        <w:rPr>
+          <w:rFonts w:ascii="Arial" w:hAnsi="Arial" w:cs="Arial"/>
+          <w:sz w:val="24"/>
+          <w:szCs w:val="24"/>
+        </w:rPr>
+      </w:pPr>
+      <w:r>
+        <w:rPr>
+          <w:rFonts w:ascii="Arial" w:hAnsi="Arial" w:cs="Arial"/>
+          <w:sz w:val="24"/>
+          <w:szCs w:val="24"/>
+        </w:rPr>
+        <w:t>La matrícula (ID) de los elementos es imposible de editar. Entonces, debería ser eliminada su etiqueta y campo de texto en las formas para editar a los elementos.</w:t>
+      </w:r>
+      <w:r>
+        <w:rPr>
+          <w:rFonts w:ascii="Arial" w:hAnsi="Arial" w:cs="Arial"/>
+          <w:sz w:val="24"/>
+          <w:szCs w:val="24"/>
+        </w:rPr>
+        <w:t xml:space="preserve"> </w:t>
+      </w:r>
+      <w:r>
+        <w:rPr>
+          <w:rFonts w:ascii="Arial" w:hAnsi="Arial" w:cs="Arial"/>
+          <w:color w:val="00B050"/>
+          <w:sz w:val="24"/>
+          <w:szCs w:val="24"/>
+        </w:rPr>
+        <w:t>OK</w:t>
+      </w:r>
+    </w:p>
+    <w:p>
+      <w:pPr>
+        <w:spacing w:after="0" w:line="240" w:lineRule="auto"/>
+        <w:rPr>
+          <w:rFonts w:ascii="Arial" w:hAnsi="Arial" w:cs="Arial"/>
+          <w:sz w:val="24"/>
+          <w:szCs w:val="24"/>
+        </w:rPr>
+      </w:pPr>
+    </w:p>
+    <w:p>
+      <w:pPr>
+        <w:spacing w:after="0" w:line="240" w:lineRule="auto"/>
+        <w:rPr>
+          <w:rFonts w:ascii="Arial" w:hAnsi="Arial" w:cs="Arial"/>
+          <w:color w:val="00B050"/>
+          <w:sz w:val="24"/>
+          <w:szCs w:val="24"/>
+        </w:rPr>
+      </w:pPr>
+      <w:r>
+        <w:rPr>
+          <w:rFonts w:ascii="Arial" w:hAnsi="Arial" w:cs="Arial"/>
+          <w:sz w:val="24"/>
+          <w:szCs w:val="24"/>
+        </w:rPr>
+        <w:t xml:space="preserve">Agregar, en el manual, instrucciones para </w:t>
+      </w:r>
+      <w:proofErr w:type="spellStart"/>
+      <w:r>
+        <w:rPr>
+          <w:rFonts w:ascii="Arial" w:hAnsi="Arial" w:cs="Arial"/>
+          <w:sz w:val="24"/>
+          <w:szCs w:val="24"/>
+        </w:rPr>
+        <w:t>login</w:t>
+      </w:r>
+      <w:proofErr w:type="spellEnd"/>
+      <w:r>
+        <w:rPr>
+          <w:rFonts w:ascii="Arial" w:hAnsi="Arial" w:cs="Arial"/>
+          <w:sz w:val="24"/>
+          <w:szCs w:val="24"/>
+        </w:rPr>
+        <w:t>.</w:t>
+      </w:r>
+      <w:r>
+        <w:rPr>
+          <w:rFonts w:ascii="Arial" w:hAnsi="Arial" w:cs="Arial"/>
+          <w:sz w:val="24"/>
+          <w:szCs w:val="24"/>
+        </w:rPr>
+        <w:t xml:space="preserve"> </w:t>
+      </w:r>
+      <w:r>
+        <w:rPr>
+          <w:rFonts w:ascii="Arial" w:hAnsi="Arial" w:cs="Arial"/>
+          <w:color w:val="00B050"/>
+          <w:sz w:val="24"/>
+          <w:szCs w:val="24"/>
+        </w:rPr>
+        <w:t>OK</w:t>
+      </w:r>
+    </w:p>
+    <w:p>
+      <w:pPr>
+        <w:spacing w:after="0" w:line="240" w:lineRule="auto"/>
+        <w:rPr>
+          <w:rFonts w:ascii="Arial" w:hAnsi="Arial" w:cs="Arial"/>
+          <w:sz w:val="24"/>
+          <w:szCs w:val="24"/>
+        </w:rPr>
+      </w:pPr>
+    </w:p>
+    <w:p>
+      <w:pPr>
+        <w:spacing w:after="0" w:line="240" w:lineRule="auto"/>
+        <w:rPr>
+          <w:rFonts w:ascii="Arial" w:hAnsi="Arial" w:cs="Arial"/>
+          <w:sz w:val="24"/>
+          <w:szCs w:val="24"/>
+        </w:rPr>
+      </w:pPr>
+      <w:r>
+        <w:rPr>
+          <w:rFonts w:ascii="Arial" w:hAnsi="Arial" w:cs="Arial"/>
+          <w:sz w:val="24"/>
+          <w:szCs w:val="24"/>
+        </w:rPr>
+        <w:lastRenderedPageBreak/>
+        <w:t>14/01/13</w:t>
+      </w:r>
+    </w:p>
+    <w:p>
+      <w:pPr>
+        <w:spacing w:after="0" w:line="240" w:lineRule="auto"/>
+        <w:rPr>
+          <w:rFonts w:ascii="Arial" w:hAnsi="Arial" w:cs="Arial"/>
+          <w:sz w:val="24"/>
+          <w:szCs w:val="24"/>
+        </w:rPr>
+      </w:pPr>
+    </w:p>
+    <w:p>
+      <w:pPr>
+        <w:spacing w:after="0" w:line="240" w:lineRule="auto"/>
+        <w:rPr>
+          <w:rFonts w:ascii="Arial" w:hAnsi="Arial" w:cs="Arial"/>
+          <w:sz w:val="24"/>
+          <w:szCs w:val="24"/>
+        </w:rPr>
+      </w:pPr>
+      <w:r>
+        <w:rPr>
+          <w:rFonts w:ascii="Arial" w:hAnsi="Arial" w:cs="Arial"/>
+          <w:sz w:val="24"/>
+          <w:szCs w:val="24"/>
+        </w:rPr>
+        <w:t>Agregar, en el manual, para el usuario “Director de carrera”, las instrucciones para configurar la cuenta.</w:t>
+      </w:r>
+      <w:r>
+        <w:rPr>
+          <w:rFonts w:ascii="Arial" w:hAnsi="Arial" w:cs="Arial"/>
+          <w:sz w:val="24"/>
+          <w:szCs w:val="24"/>
+        </w:rPr>
+        <w:t xml:space="preserve"> </w:t>
+      </w:r>
+      <w:r>
+        <w:rPr>
+          <w:rFonts w:ascii="Arial" w:hAnsi="Arial" w:cs="Arial"/>
+          <w:color w:val="92D050"/>
+          <w:sz w:val="24"/>
+          <w:szCs w:val="24"/>
+        </w:rPr>
+        <w:t>OK</w:t>
+      </w:r>
+    </w:p>
+    <w:p>
+      <w:pPr>
+        <w:spacing w:after="0" w:line="240" w:lineRule="auto"/>
+        <w:rPr>
+          <w:rFonts w:ascii="Arial" w:hAnsi="Arial" w:cs="Arial"/>
+          <w:sz w:val="24"/>
+          <w:szCs w:val="24"/>
+        </w:rPr>
+      </w:pPr>
+    </w:p>
+    <w:p>
+      <w:pPr>
+        <w:spacing w:after="0" w:line="240" w:lineRule="auto"/>
+        <w:rPr>
+          <w:rFonts w:ascii="Arial" w:hAnsi="Arial" w:cs="Arial"/>
+          <w:sz w:val="24"/>
+          <w:szCs w:val="24"/>
+        </w:rPr>
+      </w:pPr>
+      <w:r>
+        <w:rPr>
+          <w:rFonts w:ascii="Arial" w:hAnsi="Arial" w:cs="Arial"/>
+          <w:sz w:val="24"/>
+          <w:szCs w:val="24"/>
+        </w:rPr>
+        <w:t>23/01/13</w:t>
+      </w:r>
+    </w:p>
+    <w:p>
+      <w:pPr>
+        <w:spacing w:after="0" w:line="240" w:lineRule="auto"/>
+        <w:rPr>
+          <w:rFonts w:ascii="Arial" w:hAnsi="Arial" w:cs="Arial"/>
+          <w:sz w:val="24"/>
+          <w:szCs w:val="24"/>
+        </w:rPr>
+      </w:pPr>
+    </w:p>
+    <w:p>
+      <w:pPr>
+        <w:spacing w:after="0" w:line="240" w:lineRule="auto"/>
+        <w:rPr>
+          <w:rFonts w:ascii="Arial" w:hAnsi="Arial" w:cs="Arial"/>
+          <w:sz w:val="24"/>
+          <w:szCs w:val="24"/>
+        </w:rPr>
+      </w:pPr>
+      <w:r>
+        <w:rPr>
+          <w:rFonts w:ascii="Arial" w:hAnsi="Arial" w:cs="Arial"/>
+          <w:sz w:val="24"/>
+          <w:szCs w:val="24"/>
+        </w:rPr>
+        <w:t>Corregir, en el menú horizontal, para el usuario “Director de carrera”, la opción de “Ver solicitudes” a “Ver todas las solicitudes”.</w:t>
+      </w:r>
+      <w:r>
+        <w:rPr>
+          <w:rFonts w:ascii="Arial" w:hAnsi="Arial" w:cs="Arial"/>
+          <w:sz w:val="24"/>
+          <w:szCs w:val="24"/>
+        </w:rPr>
+        <w:t xml:space="preserve"> </w:t>
+      </w:r>
+      <w:r>
+        <w:rPr>
+          <w:rFonts w:ascii="Arial" w:hAnsi="Arial" w:cs="Arial"/>
+          <w:color w:val="00B050"/>
+          <w:sz w:val="24"/>
+          <w:szCs w:val="24"/>
+        </w:rPr>
+        <w:t>OK</w:t>
+      </w:r>
+    </w:p>
+    <w:p>
+      <w:pPr>
+        <w:spacing w:after="0" w:line="240" w:lineRule="auto"/>
+        <w:rPr>
+          <w:rFonts w:ascii="Arial" w:hAnsi="Arial" w:cs="Arial"/>
+          <w:sz w:val="24"/>
+          <w:szCs w:val="24"/>
+        </w:rPr>
+      </w:pPr>
+    </w:p>
+    <w:p>
+      <w:pPr>
+        <w:spacing w:after="0" w:line="240" w:lineRule="auto"/>
+        <w:rPr>
+          <w:rFonts w:ascii="Arial" w:hAnsi="Arial" w:cs="Arial"/>
+          <w:sz w:val="24"/>
+          <w:szCs w:val="24"/>
+        </w:rPr>
+      </w:pPr>
+      <w:r>
+        <w:rPr>
+          <w:rFonts w:ascii="Arial" w:hAnsi="Arial" w:cs="Arial"/>
+          <w:sz w:val="24"/>
+          <w:szCs w:val="24"/>
+        </w:rPr>
+        <w:t>29/01/13</w:t>
+      </w:r>
+    </w:p>
+    <w:p>
+      <w:pPr>
+        <w:spacing w:after="0" w:line="240" w:lineRule="auto"/>
+        <w:rPr>
+          <w:rFonts w:ascii="Arial" w:hAnsi="Arial" w:cs="Arial"/>
+          <w:sz w:val="24"/>
+          <w:szCs w:val="24"/>
+        </w:rPr>
+      </w:pPr>
+    </w:p>
+    <w:p>
+      <w:pPr>
+        <w:spacing w:after="0" w:line="240" w:lineRule="auto"/>
+        <w:rPr>
+          <w:rFonts w:ascii="Arial" w:hAnsi="Arial" w:cs="Arial"/>
+          <w:color w:val="00B050"/>
+          <w:sz w:val="24"/>
+          <w:szCs w:val="24"/>
+        </w:rPr>
+      </w:pPr>
+      <w:r>
+        <w:rPr>
+          <w:rFonts w:ascii="Arial" w:hAnsi="Arial" w:cs="Arial"/>
+          <w:sz w:val="24"/>
+          <w:szCs w:val="24"/>
+        </w:rPr>
+        <w:t xml:space="preserve">Al editar el usuario “Director de Carrera” los datos de un alumno, se muestra el campo para ingresar la contraseña </w:t>
+      </w:r>
+      <w:proofErr w:type="gramStart"/>
+      <w:r>
+        <w:rPr>
+          <w:rFonts w:ascii="Arial" w:hAnsi="Arial" w:cs="Arial"/>
+          <w:sz w:val="24"/>
+          <w:szCs w:val="24"/>
+        </w:rPr>
+        <w:t>vacío</w:t>
+      </w:r>
+      <w:proofErr w:type="gramEnd"/>
+      <w:r>
+        <w:rPr>
+          <w:rFonts w:ascii="Arial" w:hAnsi="Arial" w:cs="Arial"/>
+          <w:sz w:val="24"/>
+          <w:szCs w:val="24"/>
+        </w:rPr>
+        <w:t xml:space="preserve">. Si le da clic en “Guardar”, se cambia la contraseña a vacío. Tal vez no sea necesario que el Director de Carrera ni el </w:t>
+      </w:r>
+      <w:proofErr w:type="spellStart"/>
+      <w:r>
+        <w:rPr>
+          <w:rFonts w:ascii="Arial" w:hAnsi="Arial" w:cs="Arial"/>
+          <w:sz w:val="24"/>
+          <w:szCs w:val="24"/>
+        </w:rPr>
+        <w:t>admin</w:t>
+      </w:r>
+      <w:proofErr w:type="spellEnd"/>
+      <w:r>
+        <w:rPr>
+          <w:rFonts w:ascii="Arial" w:hAnsi="Arial" w:cs="Arial"/>
+          <w:sz w:val="24"/>
+          <w:szCs w:val="24"/>
+        </w:rPr>
+        <w:t xml:space="preserve"> modifiquen este campo.</w:t>
+      </w:r>
+      <w:r>
+        <w:rPr>
+          <w:rFonts w:ascii="Arial" w:hAnsi="Arial" w:cs="Arial"/>
+          <w:sz w:val="24"/>
+          <w:szCs w:val="24"/>
+        </w:rPr>
+        <w:t xml:space="preserve"> </w:t>
+      </w:r>
+      <w:r>
+        <w:rPr>
+          <w:rFonts w:ascii="Arial" w:hAnsi="Arial" w:cs="Arial"/>
+          <w:color w:val="00B050"/>
+          <w:sz w:val="24"/>
+          <w:szCs w:val="24"/>
+        </w:rPr>
+        <w:t>OK</w:t>
+      </w:r>
+      <w:r>
+        <w:rPr>
+          <w:rFonts w:ascii="Arial" w:hAnsi="Arial" w:cs="Arial"/>
+          <w:color w:val="00B050"/>
+          <w:sz w:val="24"/>
+          <w:szCs w:val="24"/>
+        </w:rPr>
+        <w:t xml:space="preserve">; Ni el Director de Carrera ni el </w:t>
+      </w:r>
+      <w:proofErr w:type="spellStart"/>
+      <w:r>
+        <w:rPr>
+          <w:rFonts w:ascii="Arial" w:hAnsi="Arial" w:cs="Arial"/>
+          <w:color w:val="00B050"/>
+          <w:sz w:val="24"/>
+          <w:szCs w:val="24"/>
+        </w:rPr>
+        <w:t>admin</w:t>
+      </w:r>
+      <w:proofErr w:type="spellEnd"/>
+      <w:r>
+        <w:rPr>
+          <w:rFonts w:ascii="Arial" w:hAnsi="Arial" w:cs="Arial"/>
+          <w:color w:val="00B050"/>
+          <w:sz w:val="24"/>
+          <w:szCs w:val="24"/>
+        </w:rPr>
+        <w:t xml:space="preserve"> pueden modificar ese campo.</w:t>
+      </w:r>
+    </w:p>
+    <w:p>
+      <w:pPr>
+        <w:spacing w:after="0" w:line="240" w:lineRule="auto"/>
+        <w:rPr>
+          <w:rFonts w:ascii="Arial" w:hAnsi="Arial" w:cs="Arial"/>
+          <w:sz w:val="24"/>
+          <w:szCs w:val="24"/>
+        </w:rPr>
+      </w:pPr>
+    </w:p>
+    <w:p>
+      <w:pPr>
+        <w:spacing w:after="0" w:line="240" w:lineRule="auto"/>
+        <w:rPr>
+          <w:rFonts w:ascii="Arial" w:hAnsi="Arial" w:cs="Arial"/>
+          <w:sz w:val="24"/>
+          <w:szCs w:val="24"/>
+        </w:rPr>
+      </w:pPr>
+      <w:r>
+        <w:rPr>
+          <w:rFonts w:ascii="Arial" w:hAnsi="Arial" w:cs="Arial"/>
+          <w:sz w:val="24"/>
+          <w:szCs w:val="24"/>
+        </w:rPr>
+        <w:t xml:space="preserve">Un Director de Carrera y </w:t>
+      </w:r>
+      <w:proofErr w:type="spellStart"/>
+      <w:r>
+        <w:rPr>
+          <w:rFonts w:ascii="Arial" w:hAnsi="Arial" w:cs="Arial"/>
+          <w:sz w:val="24"/>
+          <w:szCs w:val="24"/>
+        </w:rPr>
+        <w:t>admin</w:t>
+      </w:r>
+      <w:proofErr w:type="spellEnd"/>
+      <w:r>
+        <w:rPr>
+          <w:rFonts w:ascii="Arial" w:hAnsi="Arial" w:cs="Arial"/>
+          <w:sz w:val="24"/>
+          <w:szCs w:val="24"/>
+        </w:rPr>
+        <w:t xml:space="preserve"> puede agregar a un empleado a cualquier carrera, independientemente de si es suya o no.</w:t>
+      </w:r>
+      <w:r>
+        <w:rPr>
+          <w:rFonts w:ascii="Arial" w:hAnsi="Arial" w:cs="Arial"/>
+          <w:sz w:val="24"/>
+          <w:szCs w:val="24"/>
+        </w:rPr>
+        <w:t xml:space="preserve"> </w:t>
+      </w:r>
+      <w:r>
+        <w:rPr>
+          <w:rFonts w:ascii="Arial" w:hAnsi="Arial" w:cs="Arial"/>
+          <w:color w:val="00B050"/>
+          <w:sz w:val="24"/>
+          <w:szCs w:val="24"/>
+        </w:rPr>
+        <w:t>OK</w:t>
+      </w:r>
+    </w:p>
+    <w:p>
+      <w:pPr>
+        <w:spacing w:after="0" w:line="240" w:lineRule="auto"/>
+        <w:rPr>
+          <w:rFonts w:ascii="Arial" w:hAnsi="Arial" w:cs="Arial"/>
+          <w:sz w:val="24"/>
+          <w:szCs w:val="24"/>
+        </w:rPr>
+      </w:pPr>
+    </w:p>
+    <w:p>
+      <w:pPr>
+        <w:spacing w:after="0" w:line="240" w:lineRule="auto"/>
+        <w:rPr>
+          <w:rFonts w:ascii="Arial" w:hAnsi="Arial" w:cs="Arial"/>
+          <w:sz w:val="24"/>
+          <w:szCs w:val="24"/>
+        </w:rPr>
+      </w:pPr>
+      <w:r>
+        <w:rPr>
+          <w:rFonts w:ascii="Arial" w:hAnsi="Arial" w:cs="Arial"/>
+          <w:sz w:val="24"/>
+          <w:szCs w:val="24"/>
+        </w:rPr>
+        <w:t xml:space="preserve">Si un usuario cambia su contraseña y en seguida trata de registrar alumnos de Internet, no puede, pues se hace la validación con las actuales variables de sesión. Hay que elaborar un </w:t>
+      </w:r>
+      <w:proofErr w:type="spellStart"/>
+      <w:r>
+        <w:rPr>
+          <w:rFonts w:ascii="Arial" w:hAnsi="Arial" w:cs="Arial"/>
+          <w:sz w:val="24"/>
+          <w:szCs w:val="24"/>
+        </w:rPr>
+        <w:t>query</w:t>
+      </w:r>
+      <w:proofErr w:type="spellEnd"/>
+      <w:r>
+        <w:rPr>
+          <w:rFonts w:ascii="Arial" w:hAnsi="Arial" w:cs="Arial"/>
+          <w:sz w:val="24"/>
+          <w:szCs w:val="24"/>
+        </w:rPr>
+        <w:t xml:space="preserve"> para obtener esta información. Tal vez no sea necesario incluir el </w:t>
+      </w:r>
+      <w:proofErr w:type="spellStart"/>
+      <w:r>
+        <w:rPr>
+          <w:rFonts w:ascii="Arial" w:hAnsi="Arial" w:cs="Arial"/>
+          <w:sz w:val="24"/>
+          <w:szCs w:val="24"/>
+        </w:rPr>
+        <w:t>password</w:t>
+      </w:r>
+      <w:proofErr w:type="spellEnd"/>
+      <w:r>
+        <w:rPr>
+          <w:rFonts w:ascii="Arial" w:hAnsi="Arial" w:cs="Arial"/>
+          <w:sz w:val="24"/>
+          <w:szCs w:val="24"/>
+        </w:rPr>
+        <w:t xml:space="preserve"> en la validación, es decir, con solo autenticar que eres un </w:t>
+      </w:r>
+      <w:proofErr w:type="spellStart"/>
+      <w:r>
+        <w:rPr>
+          <w:rFonts w:ascii="Arial" w:hAnsi="Arial" w:cs="Arial"/>
+          <w:sz w:val="24"/>
+          <w:szCs w:val="24"/>
+        </w:rPr>
+        <w:t>username</w:t>
+      </w:r>
+      <w:proofErr w:type="spellEnd"/>
+      <w:r>
+        <w:rPr>
+          <w:rFonts w:ascii="Arial" w:hAnsi="Arial" w:cs="Arial"/>
+          <w:sz w:val="24"/>
+          <w:szCs w:val="24"/>
+        </w:rPr>
+        <w:t xml:space="preserve"> autorizado, se podría proceder.</w:t>
+      </w:r>
+    </w:p>
+    <w:p>
+      <w:pPr>
+        <w:spacing w:after="0" w:line="240" w:lineRule="auto"/>
+        <w:rPr>
+          <w:rFonts w:ascii="Arial" w:hAnsi="Arial" w:cs="Arial"/>
+          <w:color w:val="00B050"/>
+          <w:sz w:val="24"/>
+          <w:szCs w:val="24"/>
+        </w:rPr>
+      </w:pPr>
+      <w:r>
+        <w:rPr>
+          <w:rFonts w:ascii="Arial" w:hAnsi="Arial" w:cs="Arial"/>
+          <w:sz w:val="24"/>
+          <w:szCs w:val="24"/>
+        </w:rPr>
+        <w:t xml:space="preserve">De lo contrario, se puede avisar que es necesario </w:t>
+      </w:r>
+      <w:proofErr w:type="spellStart"/>
+      <w:r>
+        <w:rPr>
+          <w:rFonts w:ascii="Arial" w:hAnsi="Arial" w:cs="Arial"/>
+          <w:sz w:val="24"/>
+          <w:szCs w:val="24"/>
+        </w:rPr>
+        <w:t>desloggearse</w:t>
+      </w:r>
+      <w:proofErr w:type="spellEnd"/>
+      <w:r>
+        <w:rPr>
+          <w:rFonts w:ascii="Arial" w:hAnsi="Arial" w:cs="Arial"/>
+          <w:sz w:val="24"/>
+          <w:szCs w:val="24"/>
+        </w:rPr>
+        <w:t xml:space="preserve"> y volver a </w:t>
+      </w:r>
+      <w:proofErr w:type="spellStart"/>
+      <w:r>
+        <w:rPr>
+          <w:rFonts w:ascii="Arial" w:hAnsi="Arial" w:cs="Arial"/>
+          <w:sz w:val="24"/>
+          <w:szCs w:val="24"/>
+        </w:rPr>
+        <w:t>loggearse</w:t>
+      </w:r>
+      <w:proofErr w:type="spellEnd"/>
+      <w:r>
+        <w:rPr>
+          <w:rFonts w:ascii="Arial" w:hAnsi="Arial" w:cs="Arial"/>
+          <w:sz w:val="24"/>
+          <w:szCs w:val="24"/>
+        </w:rPr>
+        <w:t xml:space="preserve"> para poder ver esa página.</w:t>
+      </w:r>
+      <w:r>
+        <w:rPr>
+          <w:rFonts w:ascii="Arial" w:hAnsi="Arial" w:cs="Arial"/>
+          <w:sz w:val="24"/>
+          <w:szCs w:val="24"/>
+        </w:rPr>
+        <w:t xml:space="preserve"> </w:t>
+      </w:r>
+      <w:r>
+        <w:rPr>
+          <w:rFonts w:ascii="Arial" w:hAnsi="Arial" w:cs="Arial"/>
+          <w:color w:val="00B050"/>
+          <w:sz w:val="24"/>
+          <w:szCs w:val="24"/>
+        </w:rPr>
+        <w:t xml:space="preserve">OK La validación autentica únicamente al </w:t>
+      </w:r>
+      <w:proofErr w:type="spellStart"/>
+      <w:r>
+        <w:rPr>
+          <w:rFonts w:ascii="Arial" w:hAnsi="Arial" w:cs="Arial"/>
+          <w:color w:val="00B050"/>
+          <w:sz w:val="24"/>
+          <w:szCs w:val="24"/>
+        </w:rPr>
+        <w:t>username</w:t>
+      </w:r>
+      <w:proofErr w:type="spellEnd"/>
+      <w:r>
+        <w:rPr>
+          <w:rFonts w:ascii="Arial" w:hAnsi="Arial" w:cs="Arial"/>
+          <w:color w:val="00B050"/>
+          <w:sz w:val="24"/>
+          <w:szCs w:val="24"/>
+        </w:rPr>
+        <w:t xml:space="preserve">; no al </w:t>
+      </w:r>
+      <w:proofErr w:type="spellStart"/>
+      <w:r>
+        <w:rPr>
+          <w:rFonts w:ascii="Arial" w:hAnsi="Arial" w:cs="Arial"/>
+          <w:color w:val="00B050"/>
+          <w:sz w:val="24"/>
+          <w:szCs w:val="24"/>
+        </w:rPr>
+        <w:t>password</w:t>
+      </w:r>
+      <w:proofErr w:type="spellEnd"/>
+      <w:r>
+        <w:rPr>
+          <w:rFonts w:ascii="Arial" w:hAnsi="Arial" w:cs="Arial"/>
+          <w:color w:val="00B050"/>
+          <w:sz w:val="24"/>
+          <w:szCs w:val="24"/>
+        </w:rPr>
+        <w:t>.</w:t>
+      </w:r>
+    </w:p>
+    <w:p>
+      <w:pPr>
+        <w:spacing w:after="0" w:line="240" w:lineRule="auto"/>
+        <w:rPr>
+          <w:rFonts w:ascii="Arial" w:hAnsi="Arial" w:cs="Arial"/>
+          <w:sz w:val="24"/>
+          <w:szCs w:val="24"/>
+        </w:rPr>
+      </w:pPr>
+    </w:p>
+    <w:p>
+      <w:pPr>
+        <w:spacing w:after="0" w:line="240" w:lineRule="auto"/>
+        <w:rPr>
+          <w:rFonts w:ascii="Arial" w:hAnsi="Arial" w:cs="Arial"/>
+          <w:sz w:val="24"/>
+          <w:szCs w:val="24"/>
+        </w:rPr>
+      </w:pPr>
+      <w:r>
+        <w:rPr>
+          <w:rFonts w:ascii="Arial" w:hAnsi="Arial" w:cs="Arial"/>
+          <w:sz w:val="24"/>
+          <w:szCs w:val="24"/>
+        </w:rPr>
+        <w:t>30/01/13</w:t>
+      </w:r>
+    </w:p>
+    <w:p>
+      <w:pPr>
+        <w:spacing w:after="0" w:line="240" w:lineRule="auto"/>
+        <w:rPr>
+          <w:rFonts w:ascii="Arial" w:hAnsi="Arial" w:cs="Arial"/>
+          <w:sz w:val="24"/>
+          <w:szCs w:val="24"/>
+        </w:rPr>
+      </w:pPr>
+    </w:p>
+    <w:p>
+      <w:pPr>
+        <w:spacing w:after="0" w:line="240" w:lineRule="auto"/>
+        <w:rPr>
+          <w:rFonts w:ascii="Arial" w:hAnsi="Arial" w:cs="Arial"/>
+          <w:sz w:val="24"/>
+          <w:szCs w:val="24"/>
+        </w:rPr>
+      </w:pPr>
+      <w:r>
+        <w:rPr>
+          <w:rFonts w:ascii="Arial" w:hAnsi="Arial" w:cs="Arial"/>
+          <w:sz w:val="24"/>
+          <w:szCs w:val="24"/>
+        </w:rPr>
+        <w:t>Pare el usuario “Alumno”, en el menú horizontal, “Crear sugerencias” debe estar encima de “Ver sugerencias”.</w:t>
+      </w:r>
+      <w:r>
+        <w:rPr>
+          <w:rFonts w:ascii="Arial" w:hAnsi="Arial" w:cs="Arial"/>
+          <w:sz w:val="24"/>
+          <w:szCs w:val="24"/>
+        </w:rPr>
+        <w:t xml:space="preserve"> </w:t>
+      </w:r>
+      <w:r>
+        <w:rPr>
+          <w:rFonts w:ascii="Arial" w:hAnsi="Arial" w:cs="Arial"/>
+          <w:color w:val="00B050"/>
+          <w:sz w:val="24"/>
+          <w:szCs w:val="24"/>
+        </w:rPr>
+        <w:t>OK</w:t>
+      </w:r>
+    </w:p>
+    <w:p>
+      <w:pPr>
+        <w:spacing w:after="0" w:line="240" w:lineRule="auto"/>
+        <w:rPr>
+          <w:rFonts w:ascii="Arial" w:hAnsi="Arial" w:cs="Arial"/>
+          <w:sz w:val="24"/>
+          <w:szCs w:val="24"/>
+        </w:rPr>
+      </w:pPr>
+    </w:p>
+    <w:p>
+      <w:pPr>
+        <w:spacing w:after="0" w:line="240" w:lineRule="auto"/>
+        <w:rPr>
+          <w:rFonts w:ascii="Arial" w:hAnsi="Arial" w:cs="Arial"/>
+          <w:sz w:val="24"/>
+          <w:szCs w:val="24"/>
+        </w:rPr>
+      </w:pPr>
+      <w:r>
+        <w:rPr>
+          <w:rFonts w:ascii="Arial" w:hAnsi="Arial" w:cs="Arial"/>
+          <w:sz w:val="24"/>
+          <w:szCs w:val="24"/>
+        </w:rPr>
+        <w:t>31/01/13</w:t>
+      </w:r>
+    </w:p>
+    <w:p>
+      <w:pPr>
+        <w:spacing w:after="0" w:line="240" w:lineRule="auto"/>
+        <w:rPr>
+          <w:rFonts w:ascii="Arial" w:hAnsi="Arial" w:cs="Arial"/>
+          <w:sz w:val="24"/>
+          <w:szCs w:val="24"/>
+        </w:rPr>
+      </w:pPr>
+    </w:p>
+    <w:p>
+      <w:pPr>
+        <w:spacing w:after="0" w:line="240" w:lineRule="auto"/>
+        <w:rPr>
+          <w:rFonts w:ascii="Arial" w:hAnsi="Arial" w:cs="Arial"/>
+          <w:sz w:val="24"/>
+          <w:szCs w:val="24"/>
+        </w:rPr>
+      </w:pPr>
+      <w:r>
+        <w:rPr>
+          <w:rFonts w:ascii="Arial" w:hAnsi="Arial" w:cs="Arial"/>
+          <w:sz w:val="24"/>
+          <w:szCs w:val="24"/>
+        </w:rPr>
+        <w:t>En los tipos de carta de recomendación, revisar la ortografía. (La palabra recomendación no aparece acentuada).</w:t>
+      </w:r>
+      <w:r>
+        <w:rPr>
+          <w:rFonts w:ascii="Arial" w:hAnsi="Arial" w:cs="Arial"/>
+          <w:sz w:val="24"/>
+          <w:szCs w:val="24"/>
+        </w:rPr>
+        <w:t xml:space="preserve"> </w:t>
+      </w:r>
+      <w:r>
+        <w:rPr>
+          <w:rFonts w:ascii="Arial" w:hAnsi="Arial" w:cs="Arial"/>
+          <w:color w:val="00B050"/>
+          <w:sz w:val="24"/>
+          <w:szCs w:val="24"/>
+        </w:rPr>
+        <w:t>OK</w:t>
+      </w:r>
+    </w:p>
+    <w:p>
+      <w:pPr>
+        <w:spacing w:after="0" w:line="240" w:lineRule="auto"/>
+        <w:rPr>
+          <w:rFonts w:ascii="Arial" w:hAnsi="Arial" w:cs="Arial"/>
+          <w:sz w:val="24"/>
+          <w:szCs w:val="24"/>
+        </w:rPr>
+      </w:pPr>
+    </w:p>
+    <w:p>
+      <w:pPr>
+        <w:spacing w:after="0" w:line="240" w:lineRule="auto"/>
+        <w:rPr>
+          <w:rFonts w:ascii="Arial" w:hAnsi="Arial" w:cs="Arial"/>
+          <w:sz w:val="24"/>
+          <w:szCs w:val="24"/>
+        </w:rPr>
+      </w:pPr>
+      <w:r>
+        <w:rPr>
+          <w:rFonts w:ascii="Arial" w:hAnsi="Arial" w:cs="Arial"/>
+          <w:sz w:val="24"/>
+          <w:szCs w:val="24"/>
+        </w:rPr>
+        <w:t xml:space="preserve">Agregar, en el manual de alumnos, en el título de </w:t>
+      </w:r>
+      <w:r>
+        <w:rPr>
+          <w:rFonts w:ascii="Arial" w:hAnsi="Arial" w:cs="Arial"/>
+          <w:sz w:val="24"/>
+          <w:szCs w:val="24"/>
+        </w:rPr>
+        <w:t xml:space="preserve">“Configurar cuenta”, lo siguiente: </w:t>
+      </w:r>
       <w:r>
         <w:rPr>
           <w:rFonts w:ascii="Arial" w:hAnsi="Arial" w:cs="Arial"/>
@@ -1223,16 +5668,24 @@
           <w:sz w:val="24"/>
           <w:szCs w:val="24"/>
         </w:rPr>
-        <w:t>SiteController</w:t>
-      </w:r>
-      <w:proofErr w:type="spellEnd"/>
-      <w:r>
-        <w:rPr>
-          <w:rFonts w:ascii="Arial" w:hAnsi="Arial" w:cs="Arial"/>
-          <w:sz w:val="24"/>
-          <w:szCs w:val="24"/>
-        </w:rPr>
-        <w:t>. Desde ahí se llamarán. Se debe actualizar el menú principal (y todas las ligas conectadas a esta parte) de TODOS los usuarios para poder acceder a las páginas que corresponden a estas acciones.</w:t>
+        <w:t>(cambiar contraseña e e-mail)</w:t>
+      </w:r>
+      <w:r>
+        <w:rPr>
+          <w:rFonts w:ascii="Arial" w:hAnsi="Arial" w:cs="Arial"/>
+          <w:b/>
+          <w:sz w:val="24"/>
+          <w:szCs w:val="24"/>
+        </w:rPr>
+        <w:t xml:space="preserve">. </w:t>
+      </w:r>
+      <w:r>
+        <w:rPr>
+          <w:rFonts w:ascii="Arial" w:hAnsi="Arial" w:cs="Arial"/>
+          <w:sz w:val="24"/>
+          <w:szCs w:val="24"/>
+        </w:rPr>
+        <w:t>Esto, para que los usuarios entiendan que en la sección de “Configurar cuenta” también pueden cambiar su dirección de e-mail.</w:t>
       </w:r>
       <w:r>
         <w:rPr>
@@ -1257,72 +5710,29 @@
         <w:spacing w:after="0" w:line="240" w:lineRule="auto"/>
         <w:rPr>
           <w:rFonts w:ascii="Arial" w:hAnsi="Arial" w:cs="Arial"/>
-          <w:sz w:val="24"/>
-          <w:szCs w:val="24"/>
-        </w:rPr>
-      </w:pPr>
-    </w:p>
-    <w:p>
-      <w:pPr>
-        <w:spacing w:after="0" w:line="240" w:lineRule="auto"/>
-        <w:rPr>
-          <w:rFonts w:ascii="Arial" w:hAnsi="Arial" w:cs="Arial"/>
-          <w:color w:val="00B050"/>
-          <w:sz w:val="24"/>
-          <w:szCs w:val="24"/>
-        </w:rPr>
-      </w:pPr>
-      <w:r>
-        <w:rPr>
-          <w:rFonts w:ascii="Arial" w:hAnsi="Arial" w:cs="Arial"/>
-          <w:sz w:val="24"/>
-          <w:szCs w:val="24"/>
-        </w:rPr>
-        <w:t xml:space="preserve">Cambiar </w:t>
-      </w:r>
-      <w:proofErr w:type="spellStart"/>
-      <w:r>
-        <w:rPr>
-          <w:rFonts w:ascii="Arial" w:hAnsi="Arial" w:cs="Arial"/>
-          <w:sz w:val="24"/>
-          <w:szCs w:val="24"/>
-        </w:rPr>
-        <w:t>encoding</w:t>
-      </w:r>
-      <w:proofErr w:type="spellEnd"/>
-      <w:r>
-        <w:rPr>
-          <w:rFonts w:ascii="Arial" w:hAnsi="Arial" w:cs="Arial"/>
-          <w:sz w:val="24"/>
-          <w:szCs w:val="24"/>
-        </w:rPr>
-        <w:t xml:space="preserve"> de ANSI as UTF-8 del </w:t>
-      </w:r>
-      <w:proofErr w:type="spellStart"/>
-      <w:r>
-        <w:rPr>
-          <w:rFonts w:ascii="Arial" w:hAnsi="Arial" w:cs="Arial"/>
-          <w:sz w:val="24"/>
-          <w:szCs w:val="24"/>
-        </w:rPr>
-        <w:t>SiteController.php</w:t>
-      </w:r>
-      <w:proofErr w:type="spellEnd"/>
-      <w:r>
-        <w:rPr>
-          <w:rFonts w:ascii="Arial" w:hAnsi="Arial" w:cs="Arial"/>
-          <w:sz w:val="24"/>
-          <w:szCs w:val="24"/>
-        </w:rPr>
-        <w:t>.</w:t>
-      </w:r>
-      <w:r>
-        <w:rPr>
-          <w:rFonts w:ascii="Arial" w:hAnsi="Arial" w:cs="Arial"/>
-          <w:sz w:val="24"/>
-          <w:szCs w:val="24"/>
-        </w:rPr>
-        <w:t xml:space="preserve"> (Hay que copiar su contenido y generar un nuevo archivo).</w:t>
+          <w:b/>
+          <w:sz w:val="24"/>
+          <w:szCs w:val="24"/>
+        </w:rPr>
+      </w:pPr>
+    </w:p>
+    <w:p>
+      <w:pPr>
+        <w:spacing w:after="0" w:line="240" w:lineRule="auto"/>
+        <w:rPr>
+          <w:rFonts w:ascii="Arial" w:hAnsi="Arial" w:cs="Arial"/>
+          <w:sz w:val="24"/>
+          <w:szCs w:val="24"/>
+        </w:rPr>
+      </w:pPr>
+      <w:r>
+        <w:rPr>
+          <w:rFonts w:ascii="Arial" w:hAnsi="Arial" w:cs="Arial"/>
+          <w:sz w:val="24"/>
+          <w:szCs w:val="24"/>
+        </w:rPr>
+        <w:lastRenderedPageBreak/>
+        <w:t>Al parecer, el usuario con rol “Secretaria” tiene acceso a las mismas funciones que el usuario con rol “Asistente”. Solo faltaría registrar un empleado con el puesto “Secretaria” y verificar que funcione.</w:t>
       </w:r>
       <w:r>
         <w:rPr>
@@ -1347,4369 +5757,26 @@
         <w:spacing w:after="0" w:line="240" w:lineRule="auto"/>
         <w:rPr>
           <w:rFonts w:ascii="Arial" w:hAnsi="Arial" w:cs="Arial"/>
-          <w:color w:val="00B050"/>
-          <w:sz w:val="24"/>
-          <w:szCs w:val="24"/>
-        </w:rPr>
-      </w:pPr>
-    </w:p>
-    <w:p>
-      <w:pPr>
-        <w:spacing w:after="0" w:line="240" w:lineRule="auto"/>
-        <w:rPr>
-          <w:rFonts w:ascii="Arial" w:hAnsi="Arial" w:cs="Arial"/>
-          <w:sz w:val="24"/>
-          <w:szCs w:val="24"/>
-        </w:rPr>
-      </w:pPr>
-      <w:r>
-        <w:rPr>
-          <w:rFonts w:ascii="Arial" w:hAnsi="Arial" w:cs="Arial"/>
-          <w:sz w:val="24"/>
-          <w:szCs w:val="24"/>
-        </w:rPr>
-        <w:t>El usuario con rol de director de carrera ve, en el panel del lado derecho, “Solicitudes de revalidación de materias”. Debe ser “Solicitudes de revalidación de materia”.</w:t>
-      </w:r>
-      <w:r>
-        <w:rPr>
-          <w:rFonts w:ascii="Arial" w:hAnsi="Arial" w:cs="Arial"/>
-          <w:sz w:val="24"/>
-          <w:szCs w:val="24"/>
-        </w:rPr>
-        <w:t xml:space="preserve"> También deb</w:t>
-      </w:r>
-      <w:r>
-        <w:rPr>
-          <w:rFonts w:ascii="Arial" w:hAnsi="Arial" w:cs="Arial"/>
-          <w:sz w:val="24"/>
-          <w:szCs w:val="24"/>
-        </w:rPr>
-        <w:t>e aparecer “Solicitudes de baja</w:t>
-      </w:r>
-      <w:r>
-        <w:rPr>
-          <w:rFonts w:ascii="Arial" w:hAnsi="Arial" w:cs="Arial"/>
-          <w:sz w:val="24"/>
-          <w:szCs w:val="24"/>
-        </w:rPr>
-        <w:t xml:space="preserve"> de materia”.</w:t>
-      </w:r>
-      <w:r>
-        <w:rPr>
-          <w:rFonts w:ascii="Arial" w:hAnsi="Arial" w:cs="Arial"/>
-          <w:sz w:val="24"/>
-          <w:szCs w:val="24"/>
-        </w:rPr>
-        <w:t xml:space="preserve"> </w:t>
-      </w:r>
-      <w:r>
-        <w:rPr>
-          <w:rFonts w:ascii="Arial" w:hAnsi="Arial" w:cs="Arial"/>
-          <w:color w:val="00B050"/>
-          <w:sz w:val="24"/>
-          <w:szCs w:val="24"/>
-        </w:rPr>
-        <w:t>OK</w:t>
-      </w:r>
-    </w:p>
-    <w:p>
-      <w:pPr>
-        <w:spacing w:after="0" w:line="240" w:lineRule="auto"/>
-        <w:rPr>
-          <w:rFonts w:ascii="Arial" w:hAnsi="Arial" w:cs="Arial"/>
-          <w:sz w:val="24"/>
-          <w:szCs w:val="24"/>
-        </w:rPr>
-      </w:pPr>
-    </w:p>
-    <w:p>
-      <w:pPr>
-        <w:spacing w:after="0" w:line="240" w:lineRule="auto"/>
-        <w:rPr>
-          <w:rFonts w:ascii="Arial" w:hAnsi="Arial" w:cs="Arial"/>
-          <w:color w:val="E36C0A" w:themeColor="accent6" w:themeShade="BF"/>
-          <w:sz w:val="24"/>
-          <w:szCs w:val="24"/>
-        </w:rPr>
-      </w:pPr>
-      <w:r>
-        <w:rPr>
-          <w:rFonts w:ascii="Arial" w:hAnsi="Arial" w:cs="Arial"/>
-          <w:sz w:val="24"/>
-          <w:szCs w:val="24"/>
-        </w:rPr>
-        <w:t>En el Boletín informativo, al hacer clic en “Enviar e-mail”</w:t>
-      </w:r>
-      <w:r>
-        <w:rPr>
-          <w:rFonts w:ascii="Arial" w:hAnsi="Arial" w:cs="Arial"/>
-          <w:sz w:val="24"/>
-          <w:szCs w:val="24"/>
-        </w:rPr>
-        <w:t>, se envía el e-mail, i</w:t>
-      </w:r>
-      <w:r>
-        <w:rPr>
-          <w:rFonts w:ascii="Arial" w:hAnsi="Arial" w:cs="Arial"/>
-          <w:sz w:val="24"/>
-          <w:szCs w:val="24"/>
-        </w:rPr>
-        <w:t>ndependientemente de que haya lle</w:t>
-      </w:r>
-      <w:r>
-        <w:rPr>
-          <w:rFonts w:ascii="Arial" w:hAnsi="Arial" w:cs="Arial"/>
-          <w:sz w:val="24"/>
-          <w:szCs w:val="24"/>
-        </w:rPr>
-        <w:t xml:space="preserve">nado o </w:t>
-      </w:r>
-      <w:r>
-        <w:rPr>
-          <w:rFonts w:ascii="Arial" w:hAnsi="Arial" w:cs="Arial"/>
-          <w:sz w:val="24"/>
-          <w:szCs w:val="24"/>
-        </w:rPr>
-        <w:t>no el cuerpo del mensaje.</w:t>
-      </w:r>
-      <w:r>
-        <w:rPr>
-          <w:rFonts w:ascii="Arial" w:hAnsi="Arial" w:cs="Arial"/>
-          <w:sz w:val="24"/>
-          <w:szCs w:val="24"/>
-        </w:rPr>
-        <w:t xml:space="preserve"> </w:t>
-      </w:r>
-      <w:r>
-        <w:rPr>
-          <w:rFonts w:ascii="Arial" w:hAnsi="Arial" w:cs="Arial"/>
-          <w:color w:val="00B050"/>
-          <w:sz w:val="24"/>
-          <w:szCs w:val="24"/>
-        </w:rPr>
-        <w:t>OK</w:t>
-      </w:r>
-    </w:p>
-    <w:p>
-      <w:pPr>
-        <w:spacing w:after="0" w:line="240" w:lineRule="auto"/>
-        <w:rPr>
-          <w:rFonts w:ascii="Arial" w:hAnsi="Arial" w:cs="Arial"/>
-          <w:sz w:val="24"/>
-          <w:szCs w:val="24"/>
-        </w:rPr>
-      </w:pPr>
-    </w:p>
-    <w:p>
-      <w:pPr>
-        <w:spacing w:after="0" w:line="240" w:lineRule="auto"/>
-        <w:rPr>
-          <w:rFonts w:ascii="Arial" w:hAnsi="Arial" w:cs="Arial"/>
-          <w:sz w:val="24"/>
-          <w:szCs w:val="24"/>
-        </w:rPr>
-      </w:pPr>
-      <w:r>
-        <w:rPr>
-          <w:rFonts w:ascii="Arial" w:hAnsi="Arial" w:cs="Arial"/>
-          <w:sz w:val="24"/>
-          <w:szCs w:val="24"/>
-        </w:rPr>
-        <w:t xml:space="preserve">En </w:t>
-      </w:r>
-      <w:r>
-        <w:rPr>
-          <w:rFonts w:ascii="Arial" w:hAnsi="Arial" w:cs="Arial"/>
-          <w:sz w:val="24"/>
-          <w:szCs w:val="24"/>
-        </w:rPr>
-        <w:t>dcv8/DCV/</w:t>
-      </w:r>
-      <w:proofErr w:type="spellStart"/>
-      <w:r>
-        <w:rPr>
-          <w:rFonts w:ascii="Arial" w:hAnsi="Arial" w:cs="Arial"/>
-          <w:sz w:val="24"/>
-          <w:szCs w:val="24"/>
-        </w:rPr>
-        <w:t>index.php</w:t>
-      </w:r>
-      <w:proofErr w:type="spellEnd"/>
-      <w:r>
-        <w:rPr>
-          <w:rFonts w:ascii="Arial" w:hAnsi="Arial" w:cs="Arial"/>
-          <w:sz w:val="24"/>
-          <w:szCs w:val="24"/>
-        </w:rPr>
-        <w:t>/</w:t>
-      </w:r>
-      <w:proofErr w:type="spellStart"/>
-      <w:r>
-        <w:rPr>
-          <w:rFonts w:ascii="Arial" w:hAnsi="Arial" w:cs="Arial"/>
-          <w:sz w:val="24"/>
-          <w:szCs w:val="24"/>
-        </w:rPr>
-        <w:t>solicitudBajaMateria</w:t>
-      </w:r>
-      <w:proofErr w:type="spellEnd"/>
-      <w:r>
-        <w:rPr>
-          <w:rFonts w:ascii="Arial" w:hAnsi="Arial" w:cs="Arial"/>
-          <w:sz w:val="24"/>
-          <w:szCs w:val="24"/>
-        </w:rPr>
-        <w:t>/</w:t>
-      </w:r>
-      <w:proofErr w:type="spellStart"/>
-      <w:r>
-        <w:rPr>
-          <w:rFonts w:ascii="Arial" w:hAnsi="Arial" w:cs="Arial"/>
-          <w:sz w:val="24"/>
-          <w:szCs w:val="24"/>
-        </w:rPr>
-        <w:t>index</w:t>
-      </w:r>
-      <w:proofErr w:type="spellEnd"/>
-      <w:r>
-        <w:rPr>
-          <w:rFonts w:ascii="Arial" w:hAnsi="Arial" w:cs="Arial"/>
-          <w:sz w:val="24"/>
-          <w:szCs w:val="24"/>
-        </w:rPr>
-        <w:t xml:space="preserve"> se muestra el título como “Solicitudes de Bajas de Materias”</w:t>
-      </w:r>
-      <w:r>
-        <w:rPr>
-          <w:rFonts w:ascii="Arial" w:hAnsi="Arial" w:cs="Arial"/>
-          <w:sz w:val="24"/>
-          <w:szCs w:val="24"/>
-        </w:rPr>
-        <w:t>. Debe ser “Solicitudes de Baja</w:t>
-      </w:r>
-      <w:r>
-        <w:rPr>
-          <w:rFonts w:ascii="Arial" w:hAnsi="Arial" w:cs="Arial"/>
-          <w:sz w:val="24"/>
-          <w:szCs w:val="24"/>
-        </w:rPr>
-        <w:t xml:space="preserve"> de Materia”. </w:t>
-      </w:r>
-    </w:p>
-    <w:p>
-      <w:pPr>
-        <w:spacing w:after="0" w:line="240" w:lineRule="auto"/>
-        <w:rPr>
-          <w:rFonts w:ascii="Arial" w:hAnsi="Arial" w:cs="Arial"/>
-          <w:sz w:val="24"/>
-          <w:szCs w:val="24"/>
-        </w:rPr>
-      </w:pPr>
-      <w:r>
-        <w:rPr>
-          <w:rFonts w:ascii="Arial" w:hAnsi="Arial" w:cs="Arial"/>
-          <w:sz w:val="24"/>
-          <w:szCs w:val="24"/>
-        </w:rPr>
-        <w:t>También en la vista de alguna solicitud de baja de materia específica se muestra el título como “Ver solicitud de baja de materias #”. Debe ser “Ver solicitud de baja de materia #”.</w:t>
-      </w:r>
-      <w:r>
-        <w:rPr>
-          <w:rFonts w:ascii="Arial" w:hAnsi="Arial" w:cs="Arial"/>
-          <w:sz w:val="24"/>
-          <w:szCs w:val="24"/>
-        </w:rPr>
-        <w:t xml:space="preserve"> </w:t>
-      </w:r>
-      <w:r>
-        <w:rPr>
-          <w:rFonts w:ascii="Arial" w:hAnsi="Arial" w:cs="Arial"/>
-          <w:color w:val="00B050"/>
-          <w:sz w:val="24"/>
-          <w:szCs w:val="24"/>
-        </w:rPr>
-        <w:t>OK</w:t>
-      </w:r>
-    </w:p>
-    <w:p>
-      <w:pPr>
-        <w:spacing w:after="0" w:line="240" w:lineRule="auto"/>
-        <w:rPr>
-          <w:rFonts w:ascii="Arial" w:hAnsi="Arial" w:cs="Arial"/>
-          <w:sz w:val="24"/>
-          <w:szCs w:val="24"/>
-        </w:rPr>
-      </w:pPr>
-    </w:p>
-    <w:p>
-      <w:pPr>
-        <w:spacing w:after="0" w:line="240" w:lineRule="auto"/>
-        <w:rPr>
-          <w:rFonts w:ascii="Arial" w:hAnsi="Arial" w:cs="Arial"/>
-          <w:sz w:val="24"/>
-          <w:szCs w:val="24"/>
-        </w:rPr>
-      </w:pPr>
-      <w:r>
-        <w:rPr>
-          <w:rFonts w:ascii="Arial" w:hAnsi="Arial" w:cs="Arial"/>
-          <w:sz w:val="24"/>
-          <w:szCs w:val="24"/>
-        </w:rPr>
-        <w:t>Para el usuario con rol de director, en la forma para crear un nuevo alumno, el campo para seleccionar la carrera NO es obligatorio.</w:t>
-      </w:r>
-      <w:r>
-        <w:rPr>
-          <w:rFonts w:ascii="Arial" w:hAnsi="Arial" w:cs="Arial"/>
-          <w:sz w:val="24"/>
-          <w:szCs w:val="24"/>
-        </w:rPr>
-        <w:t xml:space="preserve"> Debe ser.</w:t>
-      </w:r>
-      <w:r>
-        <w:rPr>
-          <w:rFonts w:ascii="Arial" w:hAnsi="Arial" w:cs="Arial"/>
-          <w:sz w:val="24"/>
-          <w:szCs w:val="24"/>
-        </w:rPr>
-        <w:t xml:space="preserve"> Esto también sucede en la forma para editar un alumno.</w:t>
-      </w:r>
-      <w:r>
-        <w:rPr>
-          <w:rFonts w:ascii="Arial" w:hAnsi="Arial" w:cs="Arial"/>
-          <w:sz w:val="24"/>
-          <w:szCs w:val="24"/>
-        </w:rPr>
-        <w:t xml:space="preserve"> </w:t>
-      </w:r>
-      <w:r>
-        <w:rPr>
-          <w:rFonts w:ascii="Arial" w:hAnsi="Arial" w:cs="Arial"/>
-          <w:color w:val="00B050"/>
-          <w:sz w:val="24"/>
-          <w:szCs w:val="24"/>
-        </w:rPr>
-        <w:t>OK</w:t>
-      </w:r>
-    </w:p>
-    <w:p>
-      <w:pPr>
-        <w:spacing w:after="0" w:line="240" w:lineRule="auto"/>
-        <w:rPr>
-          <w:rFonts w:ascii="Arial" w:hAnsi="Arial" w:cs="Arial"/>
-          <w:sz w:val="24"/>
-          <w:szCs w:val="24"/>
-        </w:rPr>
-      </w:pPr>
-    </w:p>
-    <w:p>
-      <w:pPr>
-        <w:spacing w:after="0" w:line="240" w:lineRule="auto"/>
-        <w:rPr>
-          <w:rFonts w:ascii="Arial" w:hAnsi="Arial" w:cs="Arial"/>
-          <w:color w:val="00B050"/>
-          <w:sz w:val="24"/>
-          <w:szCs w:val="24"/>
-        </w:rPr>
-      </w:pPr>
-      <w:r>
-        <w:rPr>
-          <w:rFonts w:ascii="Arial" w:hAnsi="Arial" w:cs="Arial"/>
-          <w:sz w:val="24"/>
-          <w:szCs w:val="24"/>
-        </w:rPr>
-        <w:t>Para el usuario con rol de director, en la forma para crear un nuevo empleado, al haber un error en la forma, se despliega la forma de nuevo, pero con el campo de la contraseña encriptado en MD5.</w:t>
-      </w:r>
-      <w:r>
-        <w:rPr>
-          <w:rFonts w:ascii="Arial" w:hAnsi="Arial" w:cs="Arial"/>
-          <w:sz w:val="24"/>
-          <w:szCs w:val="24"/>
-        </w:rPr>
-        <w:t xml:space="preserve"> </w:t>
-      </w:r>
-      <w:r>
-        <w:rPr>
-          <w:rFonts w:ascii="Arial" w:hAnsi="Arial" w:cs="Arial"/>
-          <w:color w:val="00B050"/>
-          <w:sz w:val="24"/>
-          <w:szCs w:val="24"/>
-        </w:rPr>
-        <w:t>OK</w:t>
-      </w:r>
-    </w:p>
-    <w:p>
-      <w:pPr>
-        <w:spacing w:after="0" w:line="240" w:lineRule="auto"/>
-        <w:rPr>
-          <w:rFonts w:ascii="Arial" w:hAnsi="Arial" w:cs="Arial"/>
-          <w:sz w:val="24"/>
-          <w:szCs w:val="24"/>
-        </w:rPr>
-      </w:pPr>
-    </w:p>
-    <w:p>
-      <w:pPr>
-        <w:spacing w:after="0" w:line="240" w:lineRule="auto"/>
-        <w:rPr>
-          <w:rFonts w:ascii="Arial" w:hAnsi="Arial" w:cs="Arial"/>
-          <w:sz w:val="24"/>
-          <w:szCs w:val="24"/>
-        </w:rPr>
-      </w:pPr>
-      <w:proofErr w:type="spellStart"/>
-      <w:r>
-        <w:rPr>
-          <w:rFonts w:ascii="Arial" w:hAnsi="Arial" w:cs="Arial"/>
-          <w:sz w:val="24"/>
-          <w:szCs w:val="24"/>
-        </w:rPr>
-        <w:t>Testing</w:t>
-      </w:r>
-      <w:proofErr w:type="spellEnd"/>
-      <w:r>
-        <w:rPr>
-          <w:rFonts w:ascii="Arial" w:hAnsi="Arial" w:cs="Arial"/>
-          <w:sz w:val="24"/>
-          <w:szCs w:val="24"/>
-        </w:rPr>
-        <w:t xml:space="preserve"> para traducir al español la sección de </w:t>
-      </w:r>
-      <w:proofErr w:type="spellStart"/>
-      <w:r>
-        <w:rPr>
-          <w:rFonts w:ascii="Arial" w:hAnsi="Arial" w:cs="Arial"/>
-          <w:sz w:val="24"/>
-          <w:szCs w:val="24"/>
-        </w:rPr>
-        <w:t>Zend</w:t>
-      </w:r>
-      <w:proofErr w:type="spellEnd"/>
-      <w:r>
-        <w:rPr>
-          <w:rFonts w:ascii="Arial" w:hAnsi="Arial" w:cs="Arial"/>
-          <w:sz w:val="24"/>
-          <w:szCs w:val="24"/>
-        </w:rPr>
-        <w:t xml:space="preserve"> para registrar a los alumnos desde Internet. </w:t>
-      </w:r>
-      <w:r>
-        <w:rPr>
-          <w:rFonts w:ascii="Arial" w:hAnsi="Arial" w:cs="Arial"/>
-          <w:sz w:val="24"/>
-          <w:szCs w:val="24"/>
-        </w:rPr>
-        <w:t xml:space="preserve"> </w:t>
-      </w:r>
-      <w:r>
-        <w:rPr>
-          <w:rFonts w:ascii="Arial" w:hAnsi="Arial" w:cs="Arial"/>
-          <w:color w:val="00B050"/>
-          <w:sz w:val="24"/>
-          <w:szCs w:val="24"/>
-        </w:rPr>
-        <w:t>OK</w:t>
-      </w:r>
-    </w:p>
-    <w:p>
-      <w:pPr>
-        <w:spacing w:after="0" w:line="240" w:lineRule="auto"/>
-        <w:rPr>
-          <w:rFonts w:ascii="Arial" w:hAnsi="Arial" w:cs="Arial"/>
-          <w:sz w:val="24"/>
-          <w:szCs w:val="24"/>
-        </w:rPr>
-      </w:pPr>
-    </w:p>
-    <w:p>
-      <w:pPr>
-        <w:spacing w:after="0" w:line="240" w:lineRule="auto"/>
-        <w:rPr>
-          <w:rFonts w:ascii="Arial" w:hAnsi="Arial" w:cs="Arial"/>
-          <w:color w:val="00B050"/>
-          <w:sz w:val="24"/>
-          <w:szCs w:val="24"/>
-        </w:rPr>
-      </w:pPr>
-      <w:r>
-        <w:rPr>
-          <w:rFonts w:ascii="Arial" w:hAnsi="Arial" w:cs="Arial"/>
-          <w:sz w:val="24"/>
-          <w:szCs w:val="24"/>
-        </w:rPr>
-        <w:t xml:space="preserve">Cambiar los nombres del directorio y los archivos contenidos a nombres más representativos. (Actualmente el directorio aparece como “altas” y el archivo de la forma aparece </w:t>
-      </w:r>
-      <w:r>
-        <w:rPr>
-          <w:rFonts w:ascii="Arial" w:hAnsi="Arial" w:cs="Arial"/>
-          <w:sz w:val="24"/>
-          <w:szCs w:val="24"/>
-        </w:rPr>
-        <w:t>con el nombre de “</w:t>
-      </w:r>
-      <w:proofErr w:type="spellStart"/>
-      <w:r>
-        <w:rPr>
-          <w:rFonts w:ascii="Arial" w:hAnsi="Arial" w:cs="Arial"/>
-          <w:sz w:val="24"/>
-          <w:szCs w:val="24"/>
-        </w:rPr>
-        <w:t>registro.php</w:t>
-      </w:r>
-      <w:proofErr w:type="spellEnd"/>
-      <w:r>
-        <w:rPr>
-          <w:rFonts w:ascii="Arial" w:hAnsi="Arial" w:cs="Arial"/>
-          <w:sz w:val="24"/>
-          <w:szCs w:val="24"/>
-        </w:rPr>
-        <w:t>”)</w:t>
-      </w:r>
-      <w:r>
-        <w:rPr>
-          <w:rFonts w:ascii="Arial" w:hAnsi="Arial" w:cs="Arial"/>
-          <w:sz w:val="24"/>
-          <w:szCs w:val="24"/>
-        </w:rPr>
-        <w:t xml:space="preserve"> </w:t>
-      </w:r>
-      <w:r>
-        <w:rPr>
-          <w:rFonts w:ascii="Arial" w:hAnsi="Arial" w:cs="Arial"/>
-          <w:color w:val="00B050"/>
-          <w:sz w:val="24"/>
-          <w:szCs w:val="24"/>
-        </w:rPr>
-        <w:t>OK</w:t>
-      </w:r>
-    </w:p>
-    <w:p>
-      <w:pPr>
-        <w:spacing w:after="0" w:line="240" w:lineRule="auto"/>
-        <w:rPr>
-          <w:rFonts w:ascii="Arial" w:hAnsi="Arial" w:cs="Arial"/>
-          <w:color w:val="00B050"/>
-          <w:sz w:val="24"/>
-          <w:szCs w:val="24"/>
-        </w:rPr>
-      </w:pPr>
-      <w:r>
-        <w:rPr>
-          <w:rFonts w:ascii="Arial" w:hAnsi="Arial" w:cs="Arial"/>
-          <w:color w:val="00B050"/>
-          <w:sz w:val="24"/>
-          <w:szCs w:val="24"/>
-        </w:rPr>
-        <w:t>Ahora se llaman:</w:t>
-      </w:r>
-    </w:p>
-    <w:p>
-      <w:pPr>
-        <w:spacing w:after="0" w:line="240" w:lineRule="auto"/>
-        <w:rPr>
-          <w:rFonts w:ascii="Arial" w:hAnsi="Arial" w:cs="Arial"/>
-          <w:color w:val="00B050"/>
-          <w:sz w:val="24"/>
-          <w:szCs w:val="24"/>
-        </w:rPr>
-      </w:pPr>
-      <w:r>
-        <w:rPr>
-          <w:rFonts w:ascii="Arial" w:hAnsi="Arial" w:cs="Arial"/>
-          <w:color w:val="00B050"/>
-          <w:sz w:val="24"/>
-          <w:szCs w:val="24"/>
-        </w:rPr>
-        <w:t>Directorio: registro</w:t>
-      </w:r>
-    </w:p>
-    <w:p>
-      <w:pPr>
-        <w:spacing w:after="0" w:line="240" w:lineRule="auto"/>
-        <w:rPr>
-          <w:rFonts w:ascii="Arial" w:hAnsi="Arial" w:cs="Arial"/>
-          <w:sz w:val="24"/>
-          <w:szCs w:val="24"/>
-        </w:rPr>
-      </w:pPr>
-      <w:r>
-        <w:rPr>
-          <w:rFonts w:ascii="Arial" w:hAnsi="Arial" w:cs="Arial"/>
-          <w:color w:val="00B050"/>
-          <w:sz w:val="24"/>
-          <w:szCs w:val="24"/>
-        </w:rPr>
-        <w:t xml:space="preserve">Archivos: </w:t>
-      </w:r>
-      <w:proofErr w:type="spellStart"/>
-      <w:r>
-        <w:rPr>
-          <w:rFonts w:ascii="Arial" w:hAnsi="Arial" w:cs="Arial"/>
-          <w:color w:val="00B050"/>
-          <w:sz w:val="24"/>
-          <w:szCs w:val="24"/>
-        </w:rPr>
-        <w:t>registro.php</w:t>
-      </w:r>
-      <w:proofErr w:type="spellEnd"/>
-      <w:r>
-        <w:rPr>
-          <w:rFonts w:ascii="Arial" w:hAnsi="Arial" w:cs="Arial"/>
-          <w:color w:val="00B050"/>
-          <w:sz w:val="24"/>
-          <w:szCs w:val="24"/>
-        </w:rPr>
-        <w:t xml:space="preserve"> (la forma) y </w:t>
-      </w:r>
-      <w:proofErr w:type="spellStart"/>
-      <w:r>
-        <w:rPr>
-          <w:rFonts w:ascii="Arial" w:hAnsi="Arial" w:cs="Arial"/>
-          <w:color w:val="00B050"/>
-          <w:sz w:val="24"/>
-          <w:szCs w:val="24"/>
-        </w:rPr>
-        <w:t>resumen.php</w:t>
-      </w:r>
-      <w:proofErr w:type="spellEnd"/>
-      <w:r>
-        <w:rPr>
-          <w:rFonts w:ascii="Arial" w:hAnsi="Arial" w:cs="Arial"/>
-          <w:color w:val="00B050"/>
-          <w:sz w:val="24"/>
-          <w:szCs w:val="24"/>
-        </w:rPr>
-        <w:t xml:space="preserve"> (el que realiza el registro)</w:t>
-      </w:r>
-    </w:p>
-    <w:p>
-      <w:pPr>
-        <w:spacing w:after="0" w:line="240" w:lineRule="auto"/>
-        <w:rPr>
-          <w:rFonts w:ascii="Arial" w:hAnsi="Arial" w:cs="Arial"/>
-          <w:sz w:val="24"/>
-          <w:szCs w:val="24"/>
-        </w:rPr>
-      </w:pPr>
-    </w:p>
-    <w:p>
-      <w:pPr>
-        <w:spacing w:after="0" w:line="240" w:lineRule="auto"/>
-        <w:rPr>
-          <w:rFonts w:ascii="Arial" w:hAnsi="Arial" w:cs="Arial"/>
-          <w:sz w:val="24"/>
-          <w:szCs w:val="24"/>
-        </w:rPr>
-      </w:pPr>
-      <w:r>
-        <w:rPr>
-          <w:rFonts w:ascii="Arial" w:hAnsi="Arial" w:cs="Arial"/>
-          <w:sz w:val="24"/>
-          <w:szCs w:val="24"/>
-        </w:rPr>
-        <w:t xml:space="preserve">Para el usuario con rol de director, en la forma para registrar un empleado, la carrera NO aparece como un campo obligatorio. </w:t>
-      </w:r>
-      <w:r>
-        <w:rPr>
-          <w:rFonts w:ascii="Arial" w:hAnsi="Arial" w:cs="Arial"/>
-          <w:color w:val="00B050"/>
-          <w:sz w:val="24"/>
-          <w:szCs w:val="24"/>
-        </w:rPr>
-        <w:t>OK</w:t>
-      </w:r>
-    </w:p>
-    <w:p>
-      <w:pPr>
-        <w:spacing w:after="0" w:line="240" w:lineRule="auto"/>
-        <w:rPr>
-          <w:rFonts w:ascii="Arial" w:hAnsi="Arial" w:cs="Arial"/>
-          <w:sz w:val="24"/>
-          <w:szCs w:val="24"/>
-        </w:rPr>
-      </w:pPr>
-      <w:r>
-        <w:rPr>
-          <w:rFonts w:ascii="Arial" w:hAnsi="Arial" w:cs="Arial"/>
-          <w:sz w:val="24"/>
-          <w:szCs w:val="24"/>
-        </w:rPr>
-        <w:t>NOTA</w:t>
-      </w:r>
-      <w:r>
-        <w:rPr>
-          <w:rFonts w:ascii="Arial" w:hAnsi="Arial" w:cs="Arial"/>
-          <w:color w:val="0070C0"/>
-          <w:sz w:val="24"/>
-          <w:szCs w:val="24"/>
-        </w:rPr>
-        <w:t>:</w:t>
-      </w:r>
-      <w:r>
-        <w:rPr>
-          <w:rFonts w:ascii="Arial" w:hAnsi="Arial" w:cs="Arial"/>
-          <w:sz w:val="24"/>
-          <w:szCs w:val="24"/>
-        </w:rPr>
-        <w:t xml:space="preserve"> Cuando se crea un empleado, no se pide si se desea agregar a alguna otra carrera. Esto, más bien se hace hasta que</w:t>
-      </w:r>
-      <w:r>
-        <w:rPr>
-          <w:rFonts w:ascii="Arial" w:hAnsi="Arial" w:cs="Arial"/>
-          <w:sz w:val="24"/>
-          <w:szCs w:val="24"/>
-        </w:rPr>
-        <w:t xml:space="preserve"> se edita un empleado existente (i.e., al </w:t>
-      </w:r>
-      <w:r>
-        <w:rPr>
-          <w:rFonts w:ascii="Arial" w:hAnsi="Arial" w:cs="Arial"/>
-          <w:sz w:val="24"/>
-          <w:szCs w:val="24"/>
-        </w:rPr>
-        <w:lastRenderedPageBreak/>
-        <w:t>principio solo puedes estar asociado a una sola carrera; posteriormente te pueden asociar a más carreras).</w:t>
-      </w:r>
-    </w:p>
-    <w:p>
-      <w:pPr>
-        <w:spacing w:after="0" w:line="240" w:lineRule="auto"/>
-        <w:rPr>
-          <w:rFonts w:ascii="Arial" w:hAnsi="Arial" w:cs="Arial"/>
-          <w:sz w:val="24"/>
-          <w:szCs w:val="24"/>
-        </w:rPr>
-      </w:pPr>
-      <w:r>
-        <w:rPr>
-          <w:rFonts w:ascii="Arial" w:hAnsi="Arial" w:cs="Arial"/>
-          <w:sz w:val="24"/>
-          <w:szCs w:val="24"/>
-        </w:rPr>
-        <w:t>Una sola vez por edición se te puede asociar a una carrera. De ahí que cada vez que desees ser asociado a alguna carrera hay que volver a ingresar a la forma.</w:t>
-      </w:r>
-    </w:p>
-    <w:p>
-      <w:pPr>
-        <w:spacing w:after="0" w:line="240" w:lineRule="auto"/>
-        <w:rPr>
-          <w:rFonts w:ascii="Arial" w:hAnsi="Arial" w:cs="Arial"/>
-          <w:sz w:val="24"/>
-          <w:szCs w:val="24"/>
-        </w:rPr>
-      </w:pPr>
-      <w:r>
-        <w:rPr>
-          <w:rFonts w:ascii="Arial" w:hAnsi="Arial" w:cs="Arial"/>
-          <w:sz w:val="24"/>
-          <w:szCs w:val="24"/>
-        </w:rPr>
-        <w:t xml:space="preserve">Revisar la variable $carreras (contiene TODAS las carreras) en la función </w:t>
-      </w:r>
-      <w:proofErr w:type="spellStart"/>
-      <w:r>
-        <w:rPr>
-          <w:rFonts w:ascii="Arial" w:hAnsi="Arial" w:cs="Arial"/>
-          <w:sz w:val="24"/>
-          <w:szCs w:val="24"/>
-        </w:rPr>
-        <w:t>actionCreate</w:t>
-      </w:r>
-      <w:proofErr w:type="spellEnd"/>
-      <w:r>
-        <w:rPr>
-          <w:rFonts w:ascii="Arial" w:hAnsi="Arial" w:cs="Arial"/>
-          <w:sz w:val="24"/>
-          <w:szCs w:val="24"/>
-        </w:rPr>
-        <w:t xml:space="preserve"> del </w:t>
-      </w:r>
-      <w:proofErr w:type="spellStart"/>
-      <w:r>
-        <w:rPr>
-          <w:rFonts w:ascii="Arial" w:hAnsi="Arial" w:cs="Arial"/>
-          <w:sz w:val="24"/>
-          <w:szCs w:val="24"/>
-        </w:rPr>
-        <w:t>EmpleadoController</w:t>
-      </w:r>
-      <w:proofErr w:type="spellEnd"/>
-      <w:r>
-        <w:rPr>
-          <w:rFonts w:ascii="Arial" w:hAnsi="Arial" w:cs="Arial"/>
-          <w:sz w:val="24"/>
-          <w:szCs w:val="24"/>
-        </w:rPr>
-        <w:t>.</w:t>
-      </w:r>
-    </w:p>
-    <w:p>
-      <w:pPr>
-        <w:spacing w:after="0" w:line="240" w:lineRule="auto"/>
-        <w:rPr>
-          <w:rFonts w:ascii="Arial" w:hAnsi="Arial" w:cs="Arial"/>
-          <w:sz w:val="24"/>
-          <w:szCs w:val="24"/>
-        </w:rPr>
-      </w:pPr>
-    </w:p>
-    <w:p>
-      <w:pPr>
-        <w:spacing w:after="0" w:line="240" w:lineRule="auto"/>
-        <w:rPr>
-          <w:rFonts w:ascii="Arial" w:hAnsi="Arial" w:cs="Arial"/>
-          <w:sz w:val="24"/>
-          <w:szCs w:val="24"/>
-        </w:rPr>
-      </w:pPr>
-      <w:r>
-        <w:rPr>
-          <w:rFonts w:ascii="Arial" w:hAnsi="Arial" w:cs="Arial"/>
-          <w:sz w:val="24"/>
-          <w:szCs w:val="24"/>
-        </w:rPr>
-        <w:t>Para el usuario con el rol de asistente, en el menú lateral derecho aparece una liga a “Ver solicitudes de revalidación de materias”. Debe decir “Ver solicitudes de revalidación de materia”.</w:t>
-      </w:r>
-      <w:r>
-        <w:rPr>
-          <w:rFonts w:ascii="Arial" w:hAnsi="Arial" w:cs="Arial"/>
-          <w:sz w:val="24"/>
-          <w:szCs w:val="24"/>
-        </w:rPr>
-        <w:t xml:space="preserve"> </w:t>
-      </w:r>
-      <w:r>
-        <w:rPr>
-          <w:rFonts w:ascii="Arial" w:hAnsi="Arial" w:cs="Arial"/>
-          <w:color w:val="00B050"/>
-          <w:sz w:val="24"/>
-          <w:szCs w:val="24"/>
-        </w:rPr>
-        <w:t>OK</w:t>
-      </w:r>
-    </w:p>
-    <w:p>
-      <w:pPr>
-        <w:spacing w:after="0" w:line="240" w:lineRule="auto"/>
-        <w:rPr>
-          <w:rFonts w:ascii="Arial" w:hAnsi="Arial" w:cs="Arial"/>
-          <w:sz w:val="24"/>
-          <w:szCs w:val="24"/>
-        </w:rPr>
-      </w:pPr>
-    </w:p>
-    <w:p>
-      <w:pPr>
-        <w:spacing w:after="0" w:line="240" w:lineRule="auto"/>
-        <w:rPr>
-          <w:rFonts w:ascii="Arial" w:hAnsi="Arial" w:cs="Arial"/>
-          <w:sz w:val="24"/>
-          <w:szCs w:val="24"/>
-        </w:rPr>
-      </w:pPr>
-      <w:r>
-        <w:rPr>
-          <w:rFonts w:ascii="Arial" w:hAnsi="Arial" w:cs="Arial"/>
-          <w:sz w:val="24"/>
-          <w:szCs w:val="24"/>
-        </w:rPr>
-        <w:t>Para el usuario con el rol de administrador, en la forma para registrar a un alumno, el campo para seleccionar a una carrera NO aparece como obligatorio. Debe serlo.</w:t>
-      </w:r>
-      <w:r>
-        <w:rPr>
-          <w:rFonts w:ascii="Arial" w:hAnsi="Arial" w:cs="Arial"/>
-          <w:sz w:val="24"/>
-          <w:szCs w:val="24"/>
-        </w:rPr>
-        <w:t xml:space="preserve"> </w:t>
-      </w:r>
-      <w:r>
-        <w:rPr>
-          <w:rFonts w:ascii="Arial" w:hAnsi="Arial" w:cs="Arial"/>
-          <w:color w:val="00B050"/>
-          <w:sz w:val="24"/>
-          <w:szCs w:val="24"/>
-        </w:rPr>
-        <w:t>OK</w:t>
-      </w:r>
-    </w:p>
-    <w:p>
-      <w:pPr>
-        <w:spacing w:after="0" w:line="240" w:lineRule="auto"/>
-        <w:rPr>
-          <w:rFonts w:ascii="Arial" w:hAnsi="Arial" w:cs="Arial"/>
-          <w:sz w:val="24"/>
-          <w:szCs w:val="24"/>
-        </w:rPr>
-      </w:pPr>
-    </w:p>
-    <w:p>
-      <w:pPr>
-        <w:spacing w:after="0" w:line="240" w:lineRule="auto"/>
-        <w:rPr>
-          <w:rFonts w:ascii="Arial" w:hAnsi="Arial" w:cs="Arial"/>
-          <w:sz w:val="24"/>
-          <w:szCs w:val="24"/>
-        </w:rPr>
-      </w:pPr>
-      <w:r>
-        <w:rPr>
-          <w:rFonts w:ascii="Arial" w:hAnsi="Arial" w:cs="Arial"/>
-          <w:sz w:val="24"/>
-          <w:szCs w:val="24"/>
-        </w:rPr>
-        <w:t xml:space="preserve">Para el usuario con el rol de administrador y director, en </w:t>
-      </w:r>
-      <w:r>
-        <w:rPr>
-          <w:rFonts w:ascii="Arial" w:hAnsi="Arial" w:cs="Arial"/>
-          <w:sz w:val="24"/>
-          <w:szCs w:val="24"/>
-        </w:rPr>
-        <w:t>el menú lateral derecho y en el superior</w:t>
-      </w:r>
-      <w:r>
-        <w:rPr>
-          <w:rFonts w:ascii="Arial" w:hAnsi="Arial" w:cs="Arial"/>
-          <w:sz w:val="24"/>
-          <w:szCs w:val="24"/>
-        </w:rPr>
-        <w:t xml:space="preserve"> debe decir “Ver solicitudes de carta de recomendación”.</w:t>
-      </w:r>
-      <w:r>
-        <w:rPr>
-          <w:rFonts w:ascii="Arial" w:hAnsi="Arial" w:cs="Arial"/>
-          <w:sz w:val="24"/>
-          <w:szCs w:val="24"/>
-        </w:rPr>
-        <w:t xml:space="preserve"> </w:t>
-      </w:r>
-      <w:r>
-        <w:rPr>
-          <w:rFonts w:ascii="Arial" w:hAnsi="Arial" w:cs="Arial"/>
-          <w:color w:val="00B050"/>
-          <w:sz w:val="24"/>
-          <w:szCs w:val="24"/>
-        </w:rPr>
-        <w:t>OK</w:t>
-      </w:r>
-    </w:p>
-    <w:p>
-      <w:pPr>
-        <w:spacing w:after="0" w:line="240" w:lineRule="auto"/>
-        <w:rPr>
-          <w:rFonts w:ascii="Arial" w:hAnsi="Arial" w:cs="Arial"/>
-          <w:sz w:val="24"/>
-          <w:szCs w:val="24"/>
-        </w:rPr>
-      </w:pPr>
-    </w:p>
-    <w:p>
-      <w:pPr>
-        <w:spacing w:after="0" w:line="240" w:lineRule="auto"/>
-        <w:rPr>
-          <w:rFonts w:ascii="Arial" w:hAnsi="Arial" w:cs="Arial"/>
-          <w:color w:val="00B050"/>
-          <w:sz w:val="24"/>
-          <w:szCs w:val="24"/>
-        </w:rPr>
-      </w:pPr>
-      <w:r>
-        <w:rPr>
-          <w:rFonts w:ascii="Arial" w:hAnsi="Arial" w:cs="Arial"/>
-          <w:sz w:val="24"/>
-          <w:szCs w:val="24"/>
-        </w:rPr>
-        <w:t>Para el usuario con el rol de administrador en el menú del lado derecho aparece una liga a “Ver solicitudes de revalidación de materias”. Debe decir “Ver solicitudes de revalidación de materia”.</w:t>
-      </w:r>
-      <w:r>
-        <w:rPr>
-          <w:rFonts w:ascii="Arial" w:hAnsi="Arial" w:cs="Arial"/>
-          <w:sz w:val="24"/>
-          <w:szCs w:val="24"/>
-        </w:rPr>
-        <w:t xml:space="preserve"> </w:t>
-      </w:r>
-      <w:r>
-        <w:rPr>
-          <w:rFonts w:ascii="Arial" w:hAnsi="Arial" w:cs="Arial"/>
-          <w:color w:val="00B050"/>
-          <w:sz w:val="24"/>
-          <w:szCs w:val="24"/>
-        </w:rPr>
-        <w:t>OK</w:t>
-      </w:r>
-    </w:p>
-    <w:p>
-      <w:pPr>
-        <w:spacing w:after="0" w:line="240" w:lineRule="auto"/>
-        <w:rPr>
-          <w:rFonts w:ascii="Arial" w:hAnsi="Arial" w:cs="Arial"/>
-          <w:sz w:val="24"/>
-          <w:szCs w:val="24"/>
-        </w:rPr>
-      </w:pPr>
-    </w:p>
-    <w:p>
-      <w:pPr>
-        <w:spacing w:after="0" w:line="240" w:lineRule="auto"/>
-        <w:rPr>
-          <w:rFonts w:ascii="Arial" w:hAnsi="Arial" w:cs="Arial"/>
-          <w:sz w:val="24"/>
-          <w:szCs w:val="24"/>
-        </w:rPr>
-      </w:pPr>
-      <w:r>
-        <w:rPr>
-          <w:rFonts w:ascii="Arial" w:hAnsi="Arial" w:cs="Arial"/>
-          <w:sz w:val="24"/>
-          <w:szCs w:val="24"/>
-        </w:rPr>
-        <w:t>En la presentación del DCV dice que el administrador puede “eliminar” a los usuarios. Sin embargo, no hay ninguna interfaz para realizar esta acción.</w:t>
-      </w:r>
-      <w:r>
-        <w:rPr>
-          <w:rFonts w:ascii="Arial" w:hAnsi="Arial" w:cs="Arial"/>
-          <w:sz w:val="24"/>
-          <w:szCs w:val="24"/>
-        </w:rPr>
-        <w:t xml:space="preserve"> La siguiente función serviría:</w:t>
-      </w:r>
-    </w:p>
-    <w:p>
-      <w:pPr>
-        <w:spacing w:after="0" w:line="240" w:lineRule="auto"/>
-        <w:rPr>
-          <w:rFonts w:ascii="Arial" w:hAnsi="Arial" w:cs="Arial"/>
-          <w:b/>
-          <w:sz w:val="24"/>
-          <w:szCs w:val="24"/>
-        </w:rPr>
-      </w:pPr>
-      <w:r>
-        <w:rPr>
-          <w:rFonts w:ascii="Arial" w:hAnsi="Arial" w:cs="Arial"/>
-          <w:b/>
-          <w:sz w:val="24"/>
-          <w:szCs w:val="24"/>
-        </w:rPr>
-        <w:t>/</w:t>
-      </w:r>
-      <w:proofErr w:type="spellStart"/>
-      <w:r>
-        <w:rPr>
-          <w:rFonts w:ascii="Arial" w:hAnsi="Arial" w:cs="Arial"/>
-          <w:b/>
-          <w:sz w:val="24"/>
-          <w:szCs w:val="24"/>
-        </w:rPr>
-        <w:t>nombreDeModelo</w:t>
-      </w:r>
-      <w:proofErr w:type="spellEnd"/>
-      <w:r>
-        <w:rPr>
-          <w:rFonts w:ascii="Arial" w:hAnsi="Arial" w:cs="Arial"/>
-          <w:b/>
-          <w:sz w:val="24"/>
-          <w:szCs w:val="24"/>
-        </w:rPr>
-        <w:t>/</w:t>
-      </w:r>
-      <w:proofErr w:type="spellStart"/>
-      <w:r>
-        <w:rPr>
-          <w:rFonts w:ascii="Arial" w:hAnsi="Arial" w:cs="Arial"/>
-          <w:b/>
-          <w:sz w:val="24"/>
-          <w:szCs w:val="24"/>
-        </w:rPr>
-        <w:t>admin</w:t>
-      </w:r>
-      <w:proofErr w:type="spellEnd"/>
-    </w:p>
-    <w:p>
-      <w:pPr>
-        <w:spacing w:after="0" w:line="240" w:lineRule="auto"/>
-        <w:rPr>
-          <w:rFonts w:ascii="Arial" w:hAnsi="Arial" w:cs="Arial"/>
-          <w:sz w:val="24"/>
-          <w:szCs w:val="24"/>
-        </w:rPr>
-      </w:pPr>
-      <w:r>
-        <w:rPr>
-          <w:rFonts w:ascii="Arial" w:hAnsi="Arial" w:cs="Arial"/>
-          <w:sz w:val="24"/>
-          <w:szCs w:val="24"/>
-        </w:rPr>
-        <w:t xml:space="preserve">Para cada modelo hay que corregir, en el folder </w:t>
-      </w:r>
-      <w:proofErr w:type="spellStart"/>
-      <w:r>
-        <w:rPr>
-          <w:rFonts w:ascii="Arial" w:hAnsi="Arial" w:cs="Arial"/>
-          <w:sz w:val="24"/>
-          <w:szCs w:val="24"/>
-        </w:rPr>
-        <w:t>views</w:t>
-      </w:r>
-      <w:proofErr w:type="spellEnd"/>
-      <w:r>
-        <w:rPr>
-          <w:rFonts w:ascii="Arial" w:hAnsi="Arial" w:cs="Arial"/>
-          <w:sz w:val="24"/>
-          <w:szCs w:val="24"/>
-        </w:rPr>
-        <w:t xml:space="preserve">: </w:t>
-      </w:r>
-      <w:proofErr w:type="spellStart"/>
-      <w:r>
-        <w:rPr>
-          <w:rFonts w:ascii="Arial" w:hAnsi="Arial" w:cs="Arial"/>
-          <w:sz w:val="24"/>
-          <w:szCs w:val="24"/>
-        </w:rPr>
-        <w:t>admin.php</w:t>
-      </w:r>
-      <w:proofErr w:type="spellEnd"/>
-      <w:r>
-        <w:rPr>
-          <w:rFonts w:ascii="Arial" w:hAnsi="Arial" w:cs="Arial"/>
-          <w:sz w:val="24"/>
-          <w:szCs w:val="24"/>
-        </w:rPr>
-        <w:t xml:space="preserve"> y </w:t>
-      </w:r>
-      <w:r>
-        <w:rPr>
-          <w:rFonts w:ascii="Arial" w:hAnsi="Arial" w:cs="Arial"/>
-          <w:sz w:val="24"/>
-          <w:szCs w:val="24"/>
-        </w:rPr>
-        <w:t>_</w:t>
-      </w:r>
-      <w:proofErr w:type="spellStart"/>
-      <w:r>
-        <w:rPr>
-          <w:rFonts w:ascii="Arial" w:hAnsi="Arial" w:cs="Arial"/>
-          <w:sz w:val="24"/>
-          <w:szCs w:val="24"/>
-        </w:rPr>
-        <w:t>search.php</w:t>
-      </w:r>
-      <w:proofErr w:type="spellEnd"/>
-      <w:r>
-        <w:rPr>
-          <w:rFonts w:ascii="Arial" w:hAnsi="Arial" w:cs="Arial"/>
-          <w:sz w:val="24"/>
-          <w:szCs w:val="24"/>
-        </w:rPr>
-        <w:t xml:space="preserve"> </w:t>
-      </w:r>
-      <w:r>
-        <w:rPr>
-          <w:rFonts w:ascii="Arial" w:hAnsi="Arial" w:cs="Arial"/>
-          <w:color w:val="00B050"/>
-          <w:sz w:val="24"/>
-          <w:szCs w:val="24"/>
-        </w:rPr>
-        <w:t>OK</w:t>
-      </w:r>
-    </w:p>
-    <w:p>
-      <w:pPr>
-        <w:spacing w:after="0" w:line="240" w:lineRule="auto"/>
-        <w:rPr>
-          <w:rFonts w:ascii="Arial" w:hAnsi="Arial" w:cs="Arial"/>
-          <w:sz w:val="24"/>
-          <w:szCs w:val="24"/>
-        </w:rPr>
-      </w:pPr>
-    </w:p>
-    <w:p>
-      <w:pPr>
-        <w:spacing w:after="0" w:line="240" w:lineRule="auto"/>
-        <w:rPr>
-          <w:rFonts w:ascii="Arial" w:hAnsi="Arial" w:cs="Arial"/>
-          <w:color w:val="00B050"/>
-          <w:sz w:val="24"/>
-          <w:szCs w:val="24"/>
-        </w:rPr>
-      </w:pPr>
-      <w:r>
-        <w:rPr>
-          <w:rFonts w:ascii="Arial" w:hAnsi="Arial" w:cs="Arial"/>
-          <w:sz w:val="24"/>
-          <w:szCs w:val="24"/>
-        </w:rPr>
-        <w:t xml:space="preserve">Actualizar la presentación del DCV: agregar una explicación para el </w:t>
-      </w:r>
-      <w:proofErr w:type="spellStart"/>
-      <w:r>
-        <w:rPr>
-          <w:rFonts w:ascii="Arial" w:hAnsi="Arial" w:cs="Arial"/>
-          <w:sz w:val="24"/>
-          <w:szCs w:val="24"/>
-        </w:rPr>
-        <w:t>admin</w:t>
-      </w:r>
-      <w:proofErr w:type="spellEnd"/>
-      <w:r>
-        <w:rPr>
-          <w:rFonts w:ascii="Arial" w:hAnsi="Arial" w:cs="Arial"/>
-          <w:sz w:val="24"/>
-          <w:szCs w:val="24"/>
-        </w:rPr>
-        <w:t xml:space="preserve"> en donde se muestre cómo se registran nuevos usuarios (preferentemente con </w:t>
-      </w:r>
-      <w:proofErr w:type="spellStart"/>
-      <w:r>
-        <w:rPr>
-          <w:rFonts w:ascii="Arial" w:hAnsi="Arial" w:cs="Arial"/>
-          <w:sz w:val="24"/>
-          <w:szCs w:val="24"/>
-        </w:rPr>
-        <w:t>screenshots</w:t>
-      </w:r>
-      <w:proofErr w:type="spellEnd"/>
-      <w:r>
-        <w:rPr>
-          <w:rFonts w:ascii="Arial" w:hAnsi="Arial" w:cs="Arial"/>
-          <w:sz w:val="24"/>
-          <w:szCs w:val="24"/>
-        </w:rPr>
-        <w:t>)  y cómo se asocian a diferentes carreras. Agregar también, cómo registrar una nueva carrera.</w:t>
-      </w:r>
-      <w:r>
-        <w:rPr>
-          <w:rFonts w:ascii="Arial" w:hAnsi="Arial" w:cs="Arial"/>
-          <w:sz w:val="24"/>
-          <w:szCs w:val="24"/>
-        </w:rPr>
-        <w:t xml:space="preserve"> </w:t>
-      </w:r>
-      <w:r>
-        <w:rPr>
-          <w:rFonts w:ascii="Arial" w:hAnsi="Arial" w:cs="Arial"/>
-          <w:color w:val="00B050"/>
-          <w:sz w:val="24"/>
-          <w:szCs w:val="24"/>
-        </w:rPr>
-        <w:t>OK</w:t>
-      </w:r>
-    </w:p>
-    <w:p>
-      <w:pPr>
-        <w:spacing w:after="0" w:line="240" w:lineRule="auto"/>
-        <w:rPr>
-          <w:rFonts w:ascii="Arial" w:hAnsi="Arial" w:cs="Arial"/>
-          <w:sz w:val="24"/>
-          <w:szCs w:val="24"/>
-        </w:rPr>
-      </w:pPr>
-    </w:p>
-    <w:p>
-      <w:pPr>
-        <w:spacing w:after="0" w:line="240" w:lineRule="auto"/>
-        <w:rPr>
-          <w:rFonts w:ascii="Arial" w:hAnsi="Arial" w:cs="Arial"/>
-          <w:sz w:val="24"/>
-          <w:szCs w:val="24"/>
-        </w:rPr>
-      </w:pPr>
-      <w:r>
-        <w:rPr>
-          <w:rFonts w:ascii="Arial" w:hAnsi="Arial" w:cs="Arial"/>
-          <w:sz w:val="24"/>
-          <w:szCs w:val="24"/>
-        </w:rPr>
-        <w:t>Para el usuario con el rol de alumno aparece en el menú del lado derecho una liga a “Ver solicitudes de bajas de semestre”. Debe decir “Ver solicitudes de baja de semestre”.</w:t>
-      </w:r>
-      <w:r>
-        <w:rPr>
-          <w:rFonts w:ascii="Arial" w:hAnsi="Arial" w:cs="Arial"/>
-          <w:sz w:val="24"/>
-          <w:szCs w:val="24"/>
-        </w:rPr>
-        <w:t xml:space="preserve"> </w:t>
-      </w:r>
-      <w:r>
-        <w:rPr>
-          <w:rFonts w:ascii="Arial" w:hAnsi="Arial" w:cs="Arial"/>
-          <w:color w:val="00B050"/>
-          <w:sz w:val="24"/>
-          <w:szCs w:val="24"/>
-        </w:rPr>
-        <w:t>OK</w:t>
-      </w:r>
-    </w:p>
-    <w:p>
-      <w:pPr>
-        <w:spacing w:after="0" w:line="240" w:lineRule="auto"/>
-        <w:rPr>
-          <w:rFonts w:ascii="Arial" w:hAnsi="Arial" w:cs="Arial"/>
-          <w:sz w:val="24"/>
-          <w:szCs w:val="24"/>
-        </w:rPr>
-      </w:pPr>
-    </w:p>
-    <w:p>
-      <w:pPr>
-        <w:spacing w:after="0" w:line="240" w:lineRule="auto"/>
-        <w:rPr>
-          <w:rFonts w:ascii="Arial" w:hAnsi="Arial" w:cs="Arial"/>
-          <w:sz w:val="24"/>
-          <w:szCs w:val="24"/>
-        </w:rPr>
-      </w:pPr>
-      <w:r>
-        <w:rPr>
-          <w:rFonts w:ascii="Arial" w:hAnsi="Arial" w:cs="Arial"/>
-          <w:sz w:val="24"/>
-          <w:szCs w:val="24"/>
-        </w:rPr>
-        <w:t>Para el usuario con el rol de alumno aparece en el menú del lado derecho una liga a “Ver solicitudes de cartas de recomendación”. Debe decir “Ver solicitudes de carta de recomendación”.</w:t>
-      </w:r>
-      <w:r>
-        <w:rPr>
-          <w:rFonts w:ascii="Arial" w:hAnsi="Arial" w:cs="Arial"/>
-          <w:sz w:val="24"/>
-          <w:szCs w:val="24"/>
-        </w:rPr>
-        <w:t xml:space="preserve"> </w:t>
-      </w:r>
-      <w:r>
-        <w:rPr>
-          <w:rFonts w:ascii="Arial" w:hAnsi="Arial" w:cs="Arial"/>
-          <w:color w:val="00B050"/>
-          <w:sz w:val="24"/>
-          <w:szCs w:val="24"/>
-        </w:rPr>
-        <w:t>OK</w:t>
-      </w:r>
-    </w:p>
-    <w:p>
-      <w:pPr>
-        <w:spacing w:after="0" w:line="240" w:lineRule="auto"/>
-        <w:rPr>
-          <w:rFonts w:ascii="Arial" w:hAnsi="Arial" w:cs="Arial"/>
-          <w:sz w:val="24"/>
-          <w:szCs w:val="24"/>
-        </w:rPr>
-      </w:pPr>
-    </w:p>
-    <w:p>
-      <w:pPr>
-        <w:spacing w:after="0" w:line="240" w:lineRule="auto"/>
-        <w:rPr>
-          <w:rFonts w:ascii="Arial" w:hAnsi="Arial" w:cs="Arial"/>
-          <w:sz w:val="24"/>
-          <w:szCs w:val="24"/>
-        </w:rPr>
-      </w:pPr>
-      <w:r>
-        <w:rPr>
-          <w:rFonts w:ascii="Arial" w:hAnsi="Arial" w:cs="Arial"/>
-          <w:sz w:val="24"/>
-          <w:szCs w:val="24"/>
-        </w:rPr>
-        <w:t>Para el usuario con el rol de alumno aparece en el menú superior</w:t>
-      </w:r>
-      <w:r>
-        <w:rPr>
-          <w:rFonts w:ascii="Arial" w:hAnsi="Arial" w:cs="Arial"/>
-          <w:sz w:val="24"/>
-          <w:szCs w:val="24"/>
-        </w:rPr>
-        <w:t>:</w:t>
-      </w:r>
-      <w:r>
-        <w:rPr>
-          <w:rFonts w:ascii="Arial" w:hAnsi="Arial" w:cs="Arial"/>
-          <w:sz w:val="24"/>
-          <w:szCs w:val="24"/>
-        </w:rPr>
-        <w:t xml:space="preserve"> “Ver solicitudes de cartas de recomendación”. Debe decir “Ver solicitudes de carta de recomendación”.</w:t>
-      </w:r>
-      <w:r>
-        <w:rPr>
-          <w:rFonts w:ascii="Arial" w:hAnsi="Arial" w:cs="Arial"/>
-          <w:sz w:val="24"/>
-          <w:szCs w:val="24"/>
-        </w:rPr>
-        <w:t xml:space="preserve"> </w:t>
-      </w:r>
-      <w:r>
-        <w:rPr>
-          <w:rFonts w:ascii="Arial" w:hAnsi="Arial" w:cs="Arial"/>
-          <w:color w:val="00B050"/>
-          <w:sz w:val="24"/>
-          <w:szCs w:val="24"/>
-        </w:rPr>
-        <w:t>OK</w:t>
-      </w:r>
-    </w:p>
-    <w:p>
-      <w:pPr>
-        <w:spacing w:after="0" w:line="240" w:lineRule="auto"/>
-        <w:rPr>
-          <w:rFonts w:ascii="Arial" w:hAnsi="Arial" w:cs="Arial"/>
-          <w:sz w:val="24"/>
-          <w:szCs w:val="24"/>
-        </w:rPr>
-      </w:pPr>
-    </w:p>
-    <w:p>
-      <w:pPr>
-        <w:spacing w:after="0" w:line="240" w:lineRule="auto"/>
-        <w:rPr>
-          <w:rFonts w:ascii="Arial" w:hAnsi="Arial" w:cs="Arial"/>
-          <w:sz w:val="24"/>
-          <w:szCs w:val="24"/>
-        </w:rPr>
-      </w:pPr>
-      <w:r>
-        <w:rPr>
-          <w:rFonts w:ascii="Arial" w:hAnsi="Arial" w:cs="Arial"/>
-          <w:sz w:val="24"/>
-          <w:szCs w:val="24"/>
-        </w:rPr>
-        <w:lastRenderedPageBreak/>
-        <w:t xml:space="preserve">Actualizar la presentación del DCV: </w:t>
-      </w:r>
-      <w:proofErr w:type="spellStart"/>
-      <w:r>
-        <w:rPr>
-          <w:rFonts w:ascii="Arial" w:hAnsi="Arial" w:cs="Arial"/>
-          <w:sz w:val="24"/>
-          <w:szCs w:val="24"/>
-        </w:rPr>
-        <w:t>screenshots</w:t>
-      </w:r>
-      <w:proofErr w:type="spellEnd"/>
-      <w:r>
-        <w:rPr>
-          <w:rFonts w:ascii="Arial" w:hAnsi="Arial" w:cs="Arial"/>
-          <w:sz w:val="24"/>
-          <w:szCs w:val="24"/>
-        </w:rPr>
-        <w:t xml:space="preserve"> y </w:t>
-      </w:r>
-      <w:r>
-        <w:rPr>
-          <w:rFonts w:ascii="Arial" w:hAnsi="Arial" w:cs="Arial"/>
-          <w:sz w:val="24"/>
-          <w:szCs w:val="24"/>
-        </w:rPr>
-        <w:t>la nomenclatura de las acciones (ver solicitud</w:t>
-      </w:r>
-      <w:r>
-        <w:rPr>
-          <w:rFonts w:ascii="Arial" w:hAnsi="Arial" w:cs="Arial"/>
-          <w:b/>
-          <w:sz w:val="24"/>
-          <w:szCs w:val="24"/>
-        </w:rPr>
-        <w:t>es</w:t>
-      </w:r>
-      <w:r>
-        <w:rPr>
-          <w:rFonts w:ascii="Arial" w:hAnsi="Arial" w:cs="Arial"/>
-          <w:sz w:val="24"/>
-          <w:szCs w:val="24"/>
-        </w:rPr>
-        <w:t xml:space="preserve"> de carta de recomendación, etc.) debe ser la misma a la nomenclatura empleada en el sitio.</w:t>
-      </w:r>
-      <w:r>
-        <w:rPr>
-          <w:rFonts w:ascii="Arial" w:hAnsi="Arial" w:cs="Arial"/>
-          <w:sz w:val="24"/>
-          <w:szCs w:val="24"/>
-        </w:rPr>
-        <w:t xml:space="preserve"> </w:t>
-      </w:r>
-      <w:r>
-        <w:rPr>
-          <w:rFonts w:ascii="Arial" w:hAnsi="Arial" w:cs="Arial"/>
-          <w:color w:val="00B050"/>
-          <w:sz w:val="24"/>
-          <w:szCs w:val="24"/>
-        </w:rPr>
-        <w:t>OK</w:t>
-      </w:r>
-    </w:p>
-    <w:p>
-      <w:pPr>
-        <w:spacing w:after="0" w:line="240" w:lineRule="auto"/>
-        <w:rPr>
-          <w:rFonts w:ascii="Arial" w:hAnsi="Arial" w:cs="Arial"/>
-          <w:sz w:val="24"/>
-          <w:szCs w:val="24"/>
-        </w:rPr>
-      </w:pPr>
-    </w:p>
-    <w:p>
-      <w:pPr>
-        <w:spacing w:after="0" w:line="240" w:lineRule="auto"/>
-        <w:rPr>
-          <w:rFonts w:ascii="Arial" w:hAnsi="Arial" w:cs="Arial"/>
-          <w:sz w:val="24"/>
-          <w:szCs w:val="24"/>
-        </w:rPr>
-      </w:pPr>
-      <w:r>
-        <w:rPr>
-          <w:rFonts w:ascii="Arial" w:hAnsi="Arial" w:cs="Arial"/>
-          <w:sz w:val="24"/>
-          <w:szCs w:val="24"/>
-        </w:rPr>
-        <w:t>Para el usuario con el rol de alumno aparece en el menú superior: “Ver problemas de inscripción”. Debe decir “Ver reportes de problemas de inscripción”.</w:t>
-      </w:r>
-      <w:r>
-        <w:rPr>
-          <w:rFonts w:ascii="Arial" w:hAnsi="Arial" w:cs="Arial"/>
-          <w:sz w:val="24"/>
-          <w:szCs w:val="24"/>
-        </w:rPr>
-        <w:t xml:space="preserve"> </w:t>
-      </w:r>
-      <w:r>
-        <w:rPr>
-          <w:rFonts w:ascii="Arial" w:hAnsi="Arial" w:cs="Arial"/>
-          <w:color w:val="00B050"/>
-          <w:sz w:val="24"/>
-          <w:szCs w:val="24"/>
-        </w:rPr>
-        <w:t>OK</w:t>
-      </w:r>
-    </w:p>
-    <w:p>
-      <w:pPr>
-        <w:spacing w:after="0" w:line="240" w:lineRule="auto"/>
-        <w:rPr>
-          <w:rFonts w:ascii="Arial" w:hAnsi="Arial" w:cs="Arial"/>
-          <w:sz w:val="24"/>
-          <w:szCs w:val="24"/>
-        </w:rPr>
-      </w:pPr>
-    </w:p>
-    <w:p>
-      <w:pPr>
-        <w:spacing w:after="0" w:line="240" w:lineRule="auto"/>
-        <w:rPr>
-          <w:rFonts w:ascii="Arial" w:hAnsi="Arial" w:cs="Arial"/>
-          <w:strike/>
-          <w:sz w:val="24"/>
-          <w:szCs w:val="24"/>
-        </w:rPr>
-      </w:pPr>
-      <w:r>
-        <w:rPr>
-          <w:rFonts w:ascii="Arial" w:hAnsi="Arial" w:cs="Arial"/>
-          <w:strike/>
-          <w:sz w:val="24"/>
-          <w:szCs w:val="24"/>
-        </w:rPr>
-        <w:t>En la forma para registrar a alumnos desde Internet, notificarle al usuario que puede proporcionar su cuenta de Google, sin incluir el sufijo “@gmail.com”.</w:t>
-      </w:r>
-    </w:p>
-    <w:p>
-      <w:pPr>
-        <w:spacing w:after="0" w:line="240" w:lineRule="auto"/>
-        <w:rPr>
-          <w:rFonts w:ascii="Arial" w:hAnsi="Arial" w:cs="Arial"/>
-          <w:sz w:val="24"/>
-          <w:szCs w:val="24"/>
-        </w:rPr>
-      </w:pPr>
-    </w:p>
-    <w:p>
-      <w:pPr>
-        <w:spacing w:after="0" w:line="240" w:lineRule="auto"/>
-        <w:rPr>
-          <w:rFonts w:ascii="Arial" w:hAnsi="Arial" w:cs="Arial"/>
-          <w:sz w:val="24"/>
-          <w:szCs w:val="24"/>
-        </w:rPr>
-      </w:pPr>
-      <w:r>
-        <w:rPr>
-          <w:rFonts w:ascii="Arial" w:hAnsi="Arial" w:cs="Arial"/>
-          <w:sz w:val="24"/>
-          <w:szCs w:val="24"/>
-        </w:rPr>
-        <w:t>El usuario con el rol de director de carrera tiene, en el menú superior, un link hacia “Usuarios” que lo lleva a la sección de “Acerca de DCV”. Hay que corregir este link.</w:t>
-      </w:r>
-      <w:r>
-        <w:rPr>
-          <w:rFonts w:ascii="Arial" w:hAnsi="Arial" w:cs="Arial"/>
-          <w:sz w:val="24"/>
-          <w:szCs w:val="24"/>
-        </w:rPr>
-        <w:t xml:space="preserve"> Esto también ocurre para el usuario con el rol de asistente.</w:t>
-      </w:r>
-      <w:r>
-        <w:rPr>
-          <w:rFonts w:ascii="Arial" w:hAnsi="Arial" w:cs="Arial"/>
-          <w:sz w:val="24"/>
-          <w:szCs w:val="24"/>
-        </w:rPr>
-        <w:t xml:space="preserve"> </w:t>
-      </w:r>
-      <w:r>
-        <w:rPr>
-          <w:rFonts w:ascii="Arial" w:hAnsi="Arial" w:cs="Arial"/>
-          <w:color w:val="00B050"/>
-          <w:sz w:val="24"/>
-          <w:szCs w:val="24"/>
-        </w:rPr>
-        <w:t>OK</w:t>
-      </w:r>
-    </w:p>
-    <w:p>
-      <w:pPr>
-        <w:spacing w:after="0" w:line="240" w:lineRule="auto"/>
-        <w:rPr>
-          <w:rFonts w:ascii="Arial" w:hAnsi="Arial" w:cs="Arial"/>
-          <w:sz w:val="24"/>
-          <w:szCs w:val="24"/>
-        </w:rPr>
-      </w:pPr>
-    </w:p>
-    <w:p>
-      <w:pPr>
-        <w:spacing w:after="0" w:line="240" w:lineRule="auto"/>
-        <w:rPr>
-          <w:rFonts w:ascii="Arial" w:hAnsi="Arial" w:cs="Arial"/>
-          <w:sz w:val="24"/>
-          <w:szCs w:val="24"/>
-        </w:rPr>
-      </w:pPr>
-      <w:r>
-        <w:rPr>
-          <w:rFonts w:ascii="Arial" w:hAnsi="Arial" w:cs="Arial"/>
-          <w:sz w:val="24"/>
-          <w:szCs w:val="24"/>
-        </w:rPr>
-        <w:t>Actualizar la presentación de DCV: Mostrar cómo se realiza l</w:t>
-      </w:r>
-      <w:r>
-        <w:rPr>
-          <w:rFonts w:ascii="Arial" w:hAnsi="Arial" w:cs="Arial"/>
-          <w:sz w:val="24"/>
-          <w:szCs w:val="24"/>
-        </w:rPr>
-        <w:t>a carga de alumnos por semestre, desde Internet.</w:t>
-      </w:r>
-      <w:r>
-        <w:rPr>
-          <w:rFonts w:ascii="Arial" w:hAnsi="Arial" w:cs="Arial"/>
-          <w:sz w:val="24"/>
-          <w:szCs w:val="24"/>
-        </w:rPr>
-        <w:t xml:space="preserve"> </w:t>
-      </w:r>
-      <w:r>
-        <w:rPr>
-          <w:rFonts w:ascii="Arial" w:hAnsi="Arial" w:cs="Arial"/>
-          <w:color w:val="00B050"/>
-          <w:sz w:val="24"/>
-          <w:szCs w:val="24"/>
-        </w:rPr>
-        <w:t>OK</w:t>
-      </w:r>
-    </w:p>
-    <w:p>
-      <w:pPr>
-        <w:spacing w:after="0" w:line="240" w:lineRule="auto"/>
-        <w:rPr>
-          <w:rFonts w:ascii="Arial" w:hAnsi="Arial" w:cs="Arial"/>
-          <w:sz w:val="24"/>
-          <w:szCs w:val="24"/>
-        </w:rPr>
-      </w:pPr>
-    </w:p>
-    <w:p>
-      <w:pPr>
-        <w:spacing w:after="0" w:line="240" w:lineRule="auto"/>
-        <w:rPr>
-          <w:rFonts w:ascii="Arial" w:hAnsi="Arial" w:cs="Arial"/>
-          <w:sz w:val="24"/>
-          <w:szCs w:val="24"/>
-        </w:rPr>
-      </w:pPr>
-      <w:r>
-        <w:rPr>
-          <w:rFonts w:ascii="Arial" w:hAnsi="Arial" w:cs="Arial"/>
-          <w:sz w:val="24"/>
-          <w:szCs w:val="24"/>
-        </w:rPr>
-        <w:t>31/12/12</w:t>
-      </w:r>
-    </w:p>
-    <w:p>
-      <w:pPr>
-        <w:spacing w:after="0" w:line="240" w:lineRule="auto"/>
-        <w:rPr>
-          <w:rFonts w:ascii="Arial" w:hAnsi="Arial" w:cs="Arial"/>
-          <w:sz w:val="24"/>
-          <w:szCs w:val="24"/>
-        </w:rPr>
-      </w:pPr>
-      <w:r>
-        <w:rPr>
-          <w:rFonts w:ascii="Arial" w:hAnsi="Arial" w:cs="Arial"/>
-          <w:sz w:val="24"/>
-          <w:szCs w:val="24"/>
-        </w:rPr>
-        <w:t xml:space="preserve">En el </w:t>
-      </w:r>
-      <w:proofErr w:type="spellStart"/>
-      <w:r>
-        <w:rPr>
-          <w:rFonts w:ascii="Arial" w:hAnsi="Arial" w:cs="Arial"/>
-          <w:sz w:val="24"/>
-          <w:szCs w:val="24"/>
-        </w:rPr>
-        <w:t>index</w:t>
-      </w:r>
-      <w:proofErr w:type="spellEnd"/>
-      <w:r>
-        <w:rPr>
-          <w:rFonts w:ascii="Arial" w:hAnsi="Arial" w:cs="Arial"/>
-          <w:sz w:val="24"/>
-          <w:szCs w:val="24"/>
-        </w:rPr>
-        <w:t xml:space="preserve">, los </w:t>
-      </w:r>
-      <w:proofErr w:type="spellStart"/>
-      <w:r>
-        <w:rPr>
-          <w:rFonts w:ascii="Arial" w:hAnsi="Arial" w:cs="Arial"/>
-          <w:sz w:val="24"/>
-          <w:szCs w:val="24"/>
-        </w:rPr>
-        <w:t>breadcrumbs</w:t>
-      </w:r>
-      <w:proofErr w:type="spellEnd"/>
-      <w:r>
-        <w:rPr>
-          <w:rFonts w:ascii="Arial" w:hAnsi="Arial" w:cs="Arial"/>
-          <w:sz w:val="24"/>
-          <w:szCs w:val="24"/>
-        </w:rPr>
-        <w:t xml:space="preserve"> se empalman con el menú </w:t>
-      </w:r>
-      <w:proofErr w:type="spellStart"/>
-      <w:r>
-        <w:rPr>
-          <w:rFonts w:ascii="Arial" w:hAnsi="Arial" w:cs="Arial"/>
-          <w:sz w:val="24"/>
-          <w:szCs w:val="24"/>
-        </w:rPr>
-        <w:t>dropdown</w:t>
-      </w:r>
-      <w:proofErr w:type="spellEnd"/>
-      <w:r>
-        <w:rPr>
-          <w:rFonts w:ascii="Arial" w:hAnsi="Arial" w:cs="Arial"/>
-          <w:sz w:val="24"/>
-          <w:szCs w:val="24"/>
-        </w:rPr>
-        <w:t>.</w:t>
-      </w:r>
-      <w:r>
-        <w:rPr>
-          <w:rFonts w:ascii="Arial" w:hAnsi="Arial" w:cs="Arial"/>
-          <w:sz w:val="24"/>
-          <w:szCs w:val="24"/>
-        </w:rPr>
-        <w:t xml:space="preserve"> </w:t>
-      </w:r>
-      <w:r>
-        <w:rPr>
-          <w:rFonts w:ascii="Arial" w:hAnsi="Arial" w:cs="Arial"/>
-          <w:color w:val="00B050"/>
-          <w:sz w:val="24"/>
-          <w:szCs w:val="24"/>
-        </w:rPr>
-        <w:t>OK</w:t>
-      </w:r>
-    </w:p>
-    <w:p>
-      <w:pPr>
-        <w:spacing w:after="0" w:line="240" w:lineRule="auto"/>
-        <w:rPr>
-          <w:rFonts w:ascii="Arial" w:hAnsi="Arial" w:cs="Arial"/>
-          <w:sz w:val="24"/>
-          <w:szCs w:val="24"/>
-        </w:rPr>
-      </w:pPr>
-    </w:p>
-    <w:p>
-      <w:pPr>
-        <w:spacing w:after="0" w:line="240" w:lineRule="auto"/>
-        <w:rPr>
-          <w:rFonts w:ascii="Arial" w:hAnsi="Arial" w:cs="Arial"/>
-          <w:sz w:val="24"/>
-          <w:szCs w:val="24"/>
-        </w:rPr>
-      </w:pPr>
-      <w:r>
-        <w:rPr>
-          <w:rFonts w:ascii="Arial" w:hAnsi="Arial" w:cs="Arial"/>
-          <w:sz w:val="24"/>
-          <w:szCs w:val="24"/>
-        </w:rPr>
-        <w:t xml:space="preserve">Uso en laptop </w:t>
-      </w:r>
-      <w:proofErr w:type="spellStart"/>
-      <w:r>
-        <w:rPr>
-          <w:rFonts w:ascii="Arial" w:hAnsi="Arial" w:cs="Arial"/>
-          <w:sz w:val="24"/>
-          <w:szCs w:val="24"/>
-        </w:rPr>
-        <w:t>Vaio</w:t>
-      </w:r>
-      <w:proofErr w:type="spellEnd"/>
-      <w:r>
-        <w:rPr>
-          <w:rFonts w:ascii="Arial" w:hAnsi="Arial" w:cs="Arial"/>
-          <w:sz w:val="24"/>
-          <w:szCs w:val="24"/>
-        </w:rPr>
-        <w:t xml:space="preserve">: </w:t>
-      </w:r>
-      <w:proofErr w:type="spellStart"/>
-      <w:r>
-        <w:rPr>
-          <w:rFonts w:ascii="Arial" w:hAnsi="Arial" w:cs="Arial"/>
-          <w:sz w:val="24"/>
-          <w:szCs w:val="24"/>
-        </w:rPr>
-        <w:t>Xampp</w:t>
-      </w:r>
-      <w:proofErr w:type="spellEnd"/>
-      <w:r>
-        <w:rPr>
-          <w:rFonts w:ascii="Arial" w:hAnsi="Arial" w:cs="Arial"/>
-          <w:sz w:val="24"/>
-          <w:szCs w:val="24"/>
-        </w:rPr>
-        <w:t xml:space="preserve"> 1.7.4 con </w:t>
-      </w:r>
-      <w:r>
-        <w:rPr>
-          <w:rFonts w:ascii="Arial" w:hAnsi="Arial" w:cs="Arial"/>
-          <w:sz w:val="24"/>
-          <w:szCs w:val="24"/>
-        </w:rPr>
-        <w:t>Apache/2.2.17</w:t>
-      </w:r>
-    </w:p>
-    <w:p>
-      <w:pPr>
-        <w:spacing w:after="0" w:line="240" w:lineRule="auto"/>
-        <w:rPr>
-          <w:rFonts w:ascii="Arial" w:hAnsi="Arial" w:cs="Arial"/>
-          <w:sz w:val="24"/>
-          <w:szCs w:val="24"/>
-        </w:rPr>
-      </w:pPr>
-      <w:r>
-        <w:rPr>
-          <w:rFonts w:ascii="Arial" w:hAnsi="Arial" w:cs="Arial"/>
-          <w:sz w:val="24"/>
-          <w:szCs w:val="24"/>
-        </w:rPr>
-        <w:t xml:space="preserve">Al instalar </w:t>
-      </w:r>
-      <w:proofErr w:type="spellStart"/>
-      <w:r>
-        <w:rPr>
-          <w:rFonts w:ascii="Arial" w:hAnsi="Arial" w:cs="Arial"/>
-          <w:sz w:val="24"/>
-          <w:szCs w:val="24"/>
-        </w:rPr>
-        <w:t>xampp</w:t>
-      </w:r>
-      <w:proofErr w:type="spellEnd"/>
-      <w:r>
-        <w:rPr>
-          <w:rFonts w:ascii="Arial" w:hAnsi="Arial" w:cs="Arial"/>
-          <w:sz w:val="24"/>
-          <w:szCs w:val="24"/>
-        </w:rPr>
-        <w:t xml:space="preserve">, en </w:t>
-      </w:r>
-      <w:r>
-        <w:rPr>
-          <w:rFonts w:ascii="Arial" w:hAnsi="Arial" w:cs="Arial"/>
-          <w:sz w:val="24"/>
-          <w:szCs w:val="24"/>
-        </w:rPr>
-        <w:t>C:\xampp\php\php.ini</w:t>
-      </w:r>
-      <w:r>
-        <w:rPr>
-          <w:rFonts w:ascii="Arial" w:hAnsi="Arial" w:cs="Arial"/>
-          <w:sz w:val="24"/>
-          <w:szCs w:val="24"/>
-        </w:rPr>
-        <w:t xml:space="preserve"> </w:t>
-      </w:r>
-      <w:r>
-        <w:rPr>
-          <w:rFonts w:ascii="Arial" w:hAnsi="Arial" w:cs="Arial"/>
-          <w:sz w:val="24"/>
-          <w:szCs w:val="24"/>
-        </w:rPr>
-        <w:t>hay q</w:t>
-      </w:r>
-      <w:r>
-        <w:rPr>
-          <w:rFonts w:ascii="Arial" w:hAnsi="Arial" w:cs="Arial"/>
-          <w:sz w:val="24"/>
-          <w:szCs w:val="24"/>
-        </w:rPr>
-        <w:t>ue hacer la siguiente modificación</w:t>
-      </w:r>
-      <w:r>
-        <w:rPr>
-          <w:rFonts w:ascii="Arial" w:hAnsi="Arial" w:cs="Arial"/>
-          <w:sz w:val="24"/>
-          <w:szCs w:val="24"/>
-        </w:rPr>
-        <w:t>:</w:t>
-      </w:r>
-    </w:p>
-    <w:p>
-      <w:pPr>
-        <w:spacing w:after="0" w:line="240" w:lineRule="auto"/>
-        <w:rPr>
-          <w:rFonts w:ascii="Arial" w:hAnsi="Arial" w:cs="Arial"/>
-          <w:sz w:val="24"/>
-          <w:szCs w:val="24"/>
-        </w:rPr>
-      </w:pPr>
-    </w:p>
-    <w:p>
-      <w:pPr>
-        <w:spacing w:after="0" w:line="240" w:lineRule="auto"/>
-        <w:rPr>
-          <w:rFonts w:ascii="Arial" w:hAnsi="Arial" w:cs="Arial"/>
-          <w:sz w:val="24"/>
-          <w:szCs w:val="24"/>
-        </w:rPr>
-      </w:pPr>
-    </w:p>
-    <w:p>
-      <w:pPr>
-        <w:spacing w:after="0" w:line="240" w:lineRule="auto"/>
-        <w:rPr>
-          <w:rFonts w:ascii="Arial" w:hAnsi="Arial" w:cs="Arial"/>
-          <w:sz w:val="24"/>
-          <w:szCs w:val="24"/>
-        </w:rPr>
-      </w:pPr>
-      <w:r>
-        <w:rPr>
-          <w:rFonts w:ascii="Arial" w:hAnsi="Arial" w:cs="Arial"/>
-          <w:sz w:val="24"/>
-          <w:szCs w:val="24"/>
-        </w:rPr>
-        <w:t>Instalación:</w:t>
-      </w:r>
-    </w:p>
-    <w:p>
-      <w:pPr>
-        <w:spacing w:after="0" w:line="240" w:lineRule="auto"/>
-        <w:rPr>
-          <w:rFonts w:ascii="Arial" w:hAnsi="Arial" w:cs="Arial"/>
-          <w:sz w:val="24"/>
-          <w:szCs w:val="24"/>
-        </w:rPr>
-      </w:pPr>
-      <w:r>
-        <w:rPr>
-          <w:rFonts w:ascii="Arial" w:hAnsi="Arial" w:cs="Arial"/>
-          <w:sz w:val="24"/>
-          <w:szCs w:val="24"/>
-        </w:rPr>
-        <w:t>Cerca de la línea 989 hay que agregar:</w:t>
-      </w:r>
-    </w:p>
-    <w:p>
-      <w:pPr>
-        <w:spacing w:after="0" w:line="240" w:lineRule="auto"/>
-        <w:rPr>
-          <w:rFonts w:ascii="Arial" w:hAnsi="Arial" w:cs="Arial"/>
-          <w:sz w:val="24"/>
-          <w:szCs w:val="24"/>
-        </w:rPr>
-      </w:pPr>
-      <w:proofErr w:type="gramStart"/>
-      <w:r>
-        <w:rPr>
-          <w:rFonts w:ascii="Arial" w:hAnsi="Arial" w:cs="Arial"/>
-          <w:sz w:val="24"/>
-          <w:szCs w:val="24"/>
-        </w:rPr>
-        <w:t>extension=</w:t>
-      </w:r>
-      <w:proofErr w:type="gramEnd"/>
-      <w:r>
-        <w:rPr>
-          <w:rFonts w:ascii="Arial" w:hAnsi="Arial" w:cs="Arial"/>
-          <w:sz w:val="24"/>
-          <w:szCs w:val="24"/>
-        </w:rPr>
-        <w:t>php_openssl.dll</w:t>
-      </w:r>
-    </w:p>
-    <w:p>
-      <w:pPr>
-        <w:spacing w:after="0" w:line="240" w:lineRule="auto"/>
-        <w:rPr>
-          <w:rFonts w:ascii="Arial" w:hAnsi="Arial" w:cs="Arial"/>
-          <w:sz w:val="24"/>
-          <w:szCs w:val="24"/>
-        </w:rPr>
-      </w:pPr>
-      <w:r>
-        <w:rPr>
-          <w:rFonts w:ascii="Arial" w:hAnsi="Arial" w:cs="Arial"/>
-          <w:sz w:val="24"/>
-          <w:szCs w:val="24"/>
-        </w:rPr>
-        <w:t>Esto es para habilitar el socket de transporte “</w:t>
-      </w:r>
-      <w:proofErr w:type="spellStart"/>
-      <w:r>
-        <w:rPr>
-          <w:rFonts w:ascii="Arial" w:hAnsi="Arial" w:cs="Arial"/>
-          <w:sz w:val="24"/>
-          <w:szCs w:val="24"/>
-        </w:rPr>
-        <w:t>ssl</w:t>
-      </w:r>
-      <w:proofErr w:type="spellEnd"/>
-      <w:r>
-        <w:rPr>
-          <w:rFonts w:ascii="Arial" w:hAnsi="Arial" w:cs="Arial"/>
-          <w:sz w:val="24"/>
-          <w:szCs w:val="24"/>
-        </w:rPr>
-        <w:t>”.</w:t>
-      </w:r>
-    </w:p>
-    <w:p>
-      <w:pPr>
-        <w:spacing w:after="0" w:line="240" w:lineRule="auto"/>
-        <w:rPr>
-          <w:rFonts w:ascii="Arial" w:hAnsi="Arial" w:cs="Arial"/>
-          <w:sz w:val="24"/>
-          <w:szCs w:val="24"/>
-        </w:rPr>
-      </w:pPr>
-    </w:p>
-    <w:p>
-      <w:pPr>
-        <w:spacing w:after="0" w:line="240" w:lineRule="auto"/>
-        <w:rPr>
-          <w:rFonts w:ascii="Arial" w:hAnsi="Arial" w:cs="Arial"/>
-          <w:sz w:val="24"/>
-          <w:szCs w:val="24"/>
-        </w:rPr>
-      </w:pPr>
-      <w:r>
-        <w:rPr>
-          <w:rFonts w:ascii="Arial" w:hAnsi="Arial" w:cs="Arial"/>
-          <w:sz w:val="24"/>
-          <w:szCs w:val="24"/>
-        </w:rPr>
-        <w:t>Cerc</w:t>
-      </w:r>
-      <w:r>
-        <w:rPr>
-          <w:rFonts w:ascii="Arial" w:hAnsi="Arial" w:cs="Arial"/>
-          <w:sz w:val="24"/>
-          <w:szCs w:val="24"/>
-        </w:rPr>
-        <w:t>a de la línea 794 hay que agregar la línea</w:t>
-      </w:r>
-      <w:r>
-        <w:rPr>
-          <w:rFonts w:ascii="Arial" w:hAnsi="Arial" w:cs="Arial"/>
-          <w:sz w:val="24"/>
-          <w:szCs w:val="24"/>
-        </w:rPr>
-        <w:t>:</w:t>
-      </w:r>
-    </w:p>
-    <w:p>
-      <w:pPr>
-        <w:spacing w:after="0" w:line="240" w:lineRule="auto"/>
-        <w:rPr>
-          <w:rFonts w:ascii="Arial" w:hAnsi="Arial" w:cs="Arial"/>
-          <w:sz w:val="24"/>
-          <w:szCs w:val="24"/>
-          <w:lang w:val="en-US"/>
-        </w:rPr>
-      </w:pPr>
-      <w:proofErr w:type="spellStart"/>
-      <w:r>
-        <w:rPr>
-          <w:rFonts w:ascii="Arial" w:hAnsi="Arial" w:cs="Arial"/>
-          <w:sz w:val="24"/>
-          <w:szCs w:val="24"/>
-          <w:lang w:val="en-US"/>
-        </w:rPr>
-        <w:t>include_path</w:t>
-      </w:r>
-      <w:proofErr w:type="spellEnd"/>
-      <w:r>
-        <w:rPr>
-          <w:rFonts w:ascii="Arial" w:hAnsi="Arial" w:cs="Arial"/>
-          <w:sz w:val="24"/>
-          <w:szCs w:val="24"/>
-          <w:lang w:val="en-US"/>
-        </w:rPr>
-        <w:t xml:space="preserve"> </w:t>
-      </w:r>
-      <w:r>
-        <w:rPr>
-          <w:rFonts w:ascii="Arial" w:hAnsi="Arial" w:cs="Arial"/>
-          <w:sz w:val="24"/>
-          <w:szCs w:val="24"/>
-          <w:lang w:val="en-US"/>
-        </w:rPr>
-        <w:t>= ".;C:\</w:t>
-      </w:r>
-      <w:proofErr w:type="spellStart"/>
-      <w:r>
-        <w:rPr>
-          <w:rFonts w:ascii="Arial" w:hAnsi="Arial" w:cs="Arial"/>
-          <w:sz w:val="24"/>
-          <w:szCs w:val="24"/>
-          <w:lang w:val="en-US"/>
-        </w:rPr>
-        <w:t>xampp</w:t>
-      </w:r>
-      <w:proofErr w:type="spellEnd"/>
-      <w:r>
-        <w:rPr>
-          <w:rFonts w:ascii="Arial" w:hAnsi="Arial" w:cs="Arial"/>
-          <w:sz w:val="24"/>
-          <w:szCs w:val="24"/>
-          <w:lang w:val="en-US"/>
-        </w:rPr>
-        <w:t>\</w:t>
-      </w:r>
-      <w:proofErr w:type="spellStart"/>
-      <w:r>
-        <w:rPr>
-          <w:rFonts w:ascii="Arial" w:hAnsi="Arial" w:cs="Arial"/>
-          <w:sz w:val="24"/>
-          <w:szCs w:val="24"/>
-          <w:lang w:val="en-US"/>
-        </w:rPr>
-        <w:t>php</w:t>
-      </w:r>
-      <w:proofErr w:type="spellEnd"/>
-      <w:r>
-        <w:rPr>
-          <w:rFonts w:ascii="Arial" w:hAnsi="Arial" w:cs="Arial"/>
-          <w:sz w:val="24"/>
-          <w:szCs w:val="24"/>
-          <w:lang w:val="en-US"/>
-        </w:rPr>
-        <w:t>\ZendFramework-</w:t>
-      </w:r>
-      <w:r>
-        <w:rPr>
-          <w:rFonts w:ascii="Arial" w:hAnsi="Arial" w:cs="Arial"/>
-          <w:sz w:val="24"/>
-          <w:szCs w:val="24"/>
-          <w:lang w:val="en-US"/>
-        </w:rPr>
-        <w:t>2.0.6\</w:t>
-      </w:r>
-      <w:proofErr w:type="spellStart"/>
-      <w:r>
-        <w:rPr>
-          <w:rFonts w:ascii="Arial" w:hAnsi="Arial" w:cs="Arial"/>
-          <w:sz w:val="24"/>
-          <w:szCs w:val="24"/>
-          <w:lang w:val="en-US"/>
-        </w:rPr>
-        <w:t>library;C</w:t>
-      </w:r>
-      <w:proofErr w:type="spellEnd"/>
-      <w:r>
-        <w:rPr>
-          <w:rFonts w:ascii="Arial" w:hAnsi="Arial" w:cs="Arial"/>
-          <w:sz w:val="24"/>
-          <w:szCs w:val="24"/>
-          <w:lang w:val="en-US"/>
-        </w:rPr>
-        <w:t>:\</w:t>
-      </w:r>
-      <w:proofErr w:type="spellStart"/>
-      <w:r>
-        <w:rPr>
-          <w:rFonts w:ascii="Arial" w:hAnsi="Arial" w:cs="Arial"/>
-          <w:sz w:val="24"/>
-          <w:szCs w:val="24"/>
-          <w:lang w:val="en-US"/>
-        </w:rPr>
-        <w:t>xampp</w:t>
-      </w:r>
-      <w:proofErr w:type="spellEnd"/>
-      <w:r>
-        <w:rPr>
-          <w:rFonts w:ascii="Arial" w:hAnsi="Arial" w:cs="Arial"/>
-          <w:sz w:val="24"/>
-          <w:szCs w:val="24"/>
-          <w:lang w:val="en-US"/>
-        </w:rPr>
-        <w:t>\</w:t>
-      </w:r>
-      <w:proofErr w:type="spellStart"/>
-      <w:r>
-        <w:rPr>
-          <w:rFonts w:ascii="Arial" w:hAnsi="Arial" w:cs="Arial"/>
-          <w:sz w:val="24"/>
-          <w:szCs w:val="24"/>
-          <w:lang w:val="en-US"/>
-        </w:rPr>
-        <w:t>php</w:t>
-      </w:r>
-      <w:proofErr w:type="spellEnd"/>
-      <w:r>
-        <w:rPr>
-          <w:rFonts w:ascii="Arial" w:hAnsi="Arial" w:cs="Arial"/>
-          <w:sz w:val="24"/>
-          <w:szCs w:val="24"/>
-          <w:lang w:val="en-US"/>
-        </w:rPr>
-        <w:t>\PEAR"</w:t>
-      </w:r>
-    </w:p>
-    <w:p>
-      <w:pPr>
-        <w:spacing w:after="0" w:line="240" w:lineRule="auto"/>
-        <w:rPr>
-          <w:rFonts w:ascii="Arial" w:hAnsi="Arial" w:cs="Arial"/>
-          <w:sz w:val="24"/>
-          <w:szCs w:val="24"/>
-        </w:rPr>
-      </w:pPr>
-      <w:r>
-        <w:rPr>
-          <w:rFonts w:ascii="Arial" w:hAnsi="Arial" w:cs="Arial"/>
-          <w:sz w:val="24"/>
-          <w:szCs w:val="24"/>
-        </w:rPr>
-        <w:t>(</w:t>
-      </w:r>
-      <w:r>
-        <w:rPr>
-          <w:rFonts w:ascii="Arial" w:hAnsi="Arial" w:cs="Arial"/>
-          <w:sz w:val="24"/>
-          <w:szCs w:val="24"/>
-        </w:rPr>
-        <w:t>Y ha</w:t>
-      </w:r>
-      <w:r>
-        <w:rPr>
-          <w:rFonts w:ascii="Arial" w:hAnsi="Arial" w:cs="Arial"/>
-          <w:sz w:val="24"/>
-          <w:szCs w:val="24"/>
-        </w:rPr>
-        <w:t>y</w:t>
-      </w:r>
-      <w:r>
-        <w:rPr>
-          <w:rFonts w:ascii="Arial" w:hAnsi="Arial" w:cs="Arial"/>
-          <w:sz w:val="24"/>
-          <w:szCs w:val="24"/>
-        </w:rPr>
-        <w:t xml:space="preserve"> que</w:t>
-      </w:r>
-      <w:r>
-        <w:rPr>
-          <w:rFonts w:ascii="Arial" w:hAnsi="Arial" w:cs="Arial"/>
-          <w:sz w:val="24"/>
-          <w:szCs w:val="24"/>
-        </w:rPr>
-        <w:t xml:space="preserve"> comentar la línea que</w:t>
-      </w:r>
-      <w:r>
-        <w:rPr>
-          <w:rFonts w:ascii="Arial" w:hAnsi="Arial" w:cs="Arial"/>
-          <w:sz w:val="24"/>
-          <w:szCs w:val="24"/>
-        </w:rPr>
-        <w:t xml:space="preserve"> tiene el </w:t>
-      </w:r>
-      <w:proofErr w:type="spellStart"/>
-      <w:r>
-        <w:rPr>
-          <w:rFonts w:ascii="Arial" w:hAnsi="Arial" w:cs="Arial"/>
-          <w:sz w:val="24"/>
-          <w:szCs w:val="24"/>
-        </w:rPr>
-        <w:t>include_path</w:t>
-      </w:r>
-      <w:proofErr w:type="spellEnd"/>
-      <w:r>
-        <w:rPr>
-          <w:rFonts w:ascii="Arial" w:hAnsi="Arial" w:cs="Arial"/>
-          <w:sz w:val="24"/>
-          <w:szCs w:val="24"/>
-        </w:rPr>
-        <w:t xml:space="preserve"> anterior.)</w:t>
-      </w:r>
-    </w:p>
-    <w:p>
-      <w:pPr>
-        <w:spacing w:after="0" w:line="240" w:lineRule="auto"/>
-        <w:rPr>
-          <w:rFonts w:ascii="Arial" w:hAnsi="Arial" w:cs="Arial"/>
-          <w:sz w:val="24"/>
-          <w:szCs w:val="24"/>
-        </w:rPr>
-      </w:pPr>
-    </w:p>
-    <w:p>
-      <w:pPr>
-        <w:spacing w:after="0" w:line="240" w:lineRule="auto"/>
-        <w:rPr>
-          <w:rFonts w:ascii="Arial" w:hAnsi="Arial" w:cs="Arial"/>
-          <w:sz w:val="24"/>
-          <w:szCs w:val="24"/>
-        </w:rPr>
-      </w:pPr>
-      <w:r>
-        <w:rPr>
-          <w:rFonts w:ascii="Arial" w:hAnsi="Arial" w:cs="Arial"/>
-          <w:sz w:val="24"/>
-          <w:szCs w:val="24"/>
-        </w:rPr>
-        <w:t>Esto debe hacerse antes de correr Apache.</w:t>
-      </w:r>
-      <w:r>
-        <w:rPr>
-          <w:rFonts w:ascii="Arial" w:hAnsi="Arial" w:cs="Arial"/>
-          <w:sz w:val="24"/>
-          <w:szCs w:val="24"/>
-        </w:rPr>
-        <w:t xml:space="preserve"> </w:t>
-      </w:r>
-      <w:r>
-        <w:rPr>
-          <w:rFonts w:ascii="Arial" w:hAnsi="Arial" w:cs="Arial"/>
-          <w:color w:val="365F91" w:themeColor="accent1" w:themeShade="BF"/>
-          <w:sz w:val="24"/>
-          <w:szCs w:val="24"/>
-        </w:rPr>
-        <w:t>Comprendido</w:t>
-      </w:r>
-    </w:p>
-    <w:p>
-      <w:pPr>
-        <w:spacing w:after="0" w:line="240" w:lineRule="auto"/>
-        <w:rPr>
-          <w:rFonts w:ascii="Arial" w:hAnsi="Arial" w:cs="Arial"/>
-          <w:sz w:val="24"/>
-          <w:szCs w:val="24"/>
-        </w:rPr>
-      </w:pPr>
-    </w:p>
-    <w:p>
-      <w:pPr>
-        <w:spacing w:after="0" w:line="240" w:lineRule="auto"/>
-        <w:rPr>
-          <w:rFonts w:ascii="Arial" w:hAnsi="Arial" w:cs="Arial"/>
-          <w:sz w:val="24"/>
-          <w:szCs w:val="24"/>
-        </w:rPr>
-      </w:pPr>
-      <w:r>
-        <w:rPr>
-          <w:rFonts w:ascii="Arial" w:hAnsi="Arial" w:cs="Arial"/>
-          <w:sz w:val="24"/>
-          <w:szCs w:val="24"/>
-        </w:rPr>
-        <w:t xml:space="preserve">El archivo para construir la BD más reciente es </w:t>
-      </w:r>
-      <w:proofErr w:type="spellStart"/>
-      <w:r>
-        <w:rPr>
-          <w:rFonts w:ascii="Arial" w:hAnsi="Arial" w:cs="Arial"/>
-          <w:sz w:val="24"/>
-          <w:szCs w:val="24"/>
-        </w:rPr>
-        <w:t>dcv.sql</w:t>
-      </w:r>
-      <w:proofErr w:type="spellEnd"/>
-      <w:r>
-        <w:rPr>
-          <w:rFonts w:ascii="Arial" w:hAnsi="Arial" w:cs="Arial"/>
-          <w:sz w:val="24"/>
-          <w:szCs w:val="24"/>
-        </w:rPr>
-        <w:t xml:space="preserve"> (está en </w:t>
-      </w:r>
-      <w:proofErr w:type="spellStart"/>
-      <w:r>
-        <w:rPr>
-          <w:rFonts w:ascii="Arial" w:hAnsi="Arial" w:cs="Arial"/>
-          <w:sz w:val="24"/>
-          <w:szCs w:val="24"/>
-        </w:rPr>
-        <w:t>GitHub</w:t>
-      </w:r>
-      <w:proofErr w:type="spellEnd"/>
-      <w:r>
-        <w:rPr>
-          <w:rFonts w:ascii="Arial" w:hAnsi="Arial" w:cs="Arial"/>
-          <w:sz w:val="24"/>
-          <w:szCs w:val="24"/>
-        </w:rPr>
-        <w:t>). Sin embargo, ha habido cambios desde que se trabajó con Gabriel y Mauricio.</w:t>
-      </w:r>
-      <w:r>
-        <w:rPr>
-          <w:rFonts w:ascii="Arial" w:hAnsi="Arial" w:cs="Arial"/>
-          <w:sz w:val="24"/>
-          <w:szCs w:val="24"/>
-        </w:rPr>
-        <w:t xml:space="preserve"> (Por ejemplo, la longitud del atributo matrícula en la tabla alumnos fue modificada para que tuviese una longitud de 30 caracteres).</w:t>
-      </w:r>
-      <w:r>
-        <w:rPr>
-          <w:rFonts w:ascii="Arial" w:hAnsi="Arial" w:cs="Arial"/>
-          <w:sz w:val="24"/>
-          <w:szCs w:val="24"/>
-        </w:rPr>
-        <w:t xml:space="preserve"> Entonces, es mejor hacer un nuevo documento para construir la BD.</w:t>
-      </w:r>
-      <w:r>
-        <w:rPr>
-          <w:rFonts w:ascii="Arial" w:hAnsi="Arial" w:cs="Arial"/>
-          <w:sz w:val="24"/>
-          <w:szCs w:val="24"/>
-        </w:rPr>
-        <w:t xml:space="preserve"> </w:t>
-      </w:r>
-      <w:r>
-        <w:rPr>
-          <w:rFonts w:ascii="Arial" w:hAnsi="Arial" w:cs="Arial"/>
-          <w:color w:val="00B050"/>
-          <w:sz w:val="24"/>
-          <w:szCs w:val="24"/>
-        </w:rPr>
-        <w:t>OK</w:t>
-      </w:r>
-    </w:p>
-    <w:p>
-      <w:pPr>
-        <w:spacing w:after="0" w:line="240" w:lineRule="auto"/>
-        <w:rPr>
-          <w:rFonts w:ascii="Arial" w:hAnsi="Arial" w:cs="Arial"/>
-          <w:sz w:val="24"/>
-          <w:szCs w:val="24"/>
-        </w:rPr>
-      </w:pPr>
-    </w:p>
-    <w:p>
-      <w:pPr>
-        <w:spacing w:after="0" w:line="240" w:lineRule="auto"/>
-        <w:rPr>
-          <w:rFonts w:ascii="Arial" w:hAnsi="Arial" w:cs="Arial"/>
-          <w:sz w:val="24"/>
-          <w:szCs w:val="24"/>
-        </w:rPr>
-      </w:pPr>
-      <w:r>
-        <w:rPr>
-          <w:rFonts w:ascii="Arial" w:hAnsi="Arial" w:cs="Arial"/>
-          <w:sz w:val="24"/>
-          <w:szCs w:val="24"/>
-        </w:rPr>
-        <w:t>02/01/13</w:t>
-      </w:r>
-    </w:p>
-    <w:p>
-      <w:pPr>
-        <w:spacing w:after="0" w:line="240" w:lineRule="auto"/>
-        <w:rPr>
-          <w:rFonts w:ascii="Arial" w:hAnsi="Arial" w:cs="Arial"/>
-          <w:sz w:val="24"/>
-          <w:szCs w:val="24"/>
-        </w:rPr>
-      </w:pPr>
-      <w:r>
-        <w:rPr>
-          <w:rFonts w:ascii="Arial" w:hAnsi="Arial" w:cs="Arial"/>
-          <w:sz w:val="24"/>
-          <w:szCs w:val="24"/>
-        </w:rPr>
-        <w:t>Instalación:</w:t>
-      </w:r>
-    </w:p>
-    <w:p>
-      <w:pPr>
-        <w:spacing w:after="0" w:line="240" w:lineRule="auto"/>
-        <w:rPr>
-          <w:rFonts w:ascii="Arial" w:hAnsi="Arial" w:cs="Arial"/>
-          <w:color w:val="548DD4" w:themeColor="text2" w:themeTint="99"/>
-          <w:sz w:val="24"/>
-          <w:szCs w:val="24"/>
-        </w:rPr>
-      </w:pPr>
-      <w:r>
-        <w:rPr>
-          <w:rFonts w:ascii="Arial" w:hAnsi="Arial" w:cs="Arial"/>
-          <w:sz w:val="24"/>
-          <w:szCs w:val="24"/>
-        </w:rPr>
-        <w:lastRenderedPageBreak/>
-        <w:t xml:space="preserve">En </w:t>
-      </w:r>
-      <w:proofErr w:type="spellStart"/>
-      <w:r>
-        <w:rPr>
-          <w:rFonts w:ascii="Arial" w:hAnsi="Arial" w:cs="Arial"/>
-          <w:sz w:val="24"/>
-          <w:szCs w:val="24"/>
-        </w:rPr>
-        <w:t>en</w:t>
-      </w:r>
-      <w:proofErr w:type="spellEnd"/>
-      <w:r>
-        <w:rPr>
-          <w:rFonts w:ascii="Arial" w:hAnsi="Arial" w:cs="Arial"/>
-          <w:sz w:val="24"/>
-          <w:szCs w:val="24"/>
-        </w:rPr>
-        <w:t xml:space="preserve"> la forma para el registro de los alumnos desde Internet (registro/</w:t>
-      </w:r>
-      <w:proofErr w:type="spellStart"/>
-      <w:r>
-        <w:rPr>
-          <w:rFonts w:ascii="Arial" w:hAnsi="Arial" w:cs="Arial"/>
-          <w:sz w:val="24"/>
-          <w:szCs w:val="24"/>
-        </w:rPr>
-        <w:t>registro.php</w:t>
-      </w:r>
-      <w:proofErr w:type="spellEnd"/>
-      <w:r>
-        <w:rPr>
-          <w:rFonts w:ascii="Arial" w:hAnsi="Arial" w:cs="Arial"/>
-          <w:sz w:val="24"/>
-          <w:szCs w:val="24"/>
-        </w:rPr>
-        <w:t>) hay que corregir el URL al CSS.</w:t>
-      </w:r>
-      <w:r>
-        <w:rPr>
-          <w:rFonts w:ascii="Arial" w:hAnsi="Arial" w:cs="Arial"/>
-          <w:sz w:val="24"/>
-          <w:szCs w:val="24"/>
-        </w:rPr>
-        <w:t xml:space="preserve"> Esto también debe hacerse para el archivo que procese dicho registro.</w:t>
-      </w:r>
-      <w:r>
-        <w:rPr>
-          <w:rFonts w:ascii="Arial" w:hAnsi="Arial" w:cs="Arial"/>
-          <w:sz w:val="24"/>
-          <w:szCs w:val="24"/>
-        </w:rPr>
-        <w:t xml:space="preserve"> (</w:t>
-      </w:r>
-      <w:proofErr w:type="gramStart"/>
-      <w:r>
-        <w:rPr>
-          <w:rFonts w:ascii="Arial" w:hAnsi="Arial" w:cs="Arial"/>
-          <w:sz w:val="24"/>
-          <w:szCs w:val="24"/>
-        </w:rPr>
-        <w:t>registr</w:t>
-      </w:r>
-      <w:r>
-        <w:rPr>
-          <w:rFonts w:ascii="Arial" w:hAnsi="Arial" w:cs="Arial"/>
-          <w:sz w:val="24"/>
-          <w:szCs w:val="24"/>
-        </w:rPr>
-        <w:t>o/</w:t>
-      </w:r>
-      <w:proofErr w:type="spellStart"/>
-      <w:r>
-        <w:rPr>
-          <w:rFonts w:ascii="Arial" w:hAnsi="Arial" w:cs="Arial"/>
-          <w:sz w:val="24"/>
-          <w:szCs w:val="24"/>
-        </w:rPr>
-        <w:t>resumen.php</w:t>
-      </w:r>
-      <w:proofErr w:type="spellEnd"/>
-      <w:proofErr w:type="gramEnd"/>
-      <w:r>
-        <w:rPr>
-          <w:rFonts w:ascii="Arial" w:hAnsi="Arial" w:cs="Arial"/>
-          <w:sz w:val="24"/>
-          <w:szCs w:val="24"/>
-        </w:rPr>
-        <w:t>)</w:t>
-      </w:r>
-      <w:r>
-        <w:rPr>
-          <w:rFonts w:ascii="Arial" w:hAnsi="Arial" w:cs="Arial"/>
-          <w:sz w:val="24"/>
-          <w:szCs w:val="24"/>
-        </w:rPr>
-        <w:t xml:space="preserve"> </w:t>
-      </w:r>
-      <w:r>
-        <w:rPr>
-          <w:rFonts w:ascii="Arial" w:hAnsi="Arial" w:cs="Arial"/>
-          <w:color w:val="548DD4" w:themeColor="text2" w:themeTint="99"/>
-          <w:sz w:val="24"/>
-          <w:szCs w:val="24"/>
-        </w:rPr>
-        <w:t>Comprendido</w:t>
-      </w:r>
-    </w:p>
-    <w:p>
-      <w:pPr>
-        <w:spacing w:after="0" w:line="240" w:lineRule="auto"/>
-        <w:rPr>
-          <w:rFonts w:ascii="Arial" w:hAnsi="Arial" w:cs="Arial"/>
-          <w:sz w:val="24"/>
-          <w:szCs w:val="24"/>
-        </w:rPr>
-      </w:pPr>
-    </w:p>
-    <w:p>
-      <w:pPr>
-        <w:spacing w:after="0" w:line="240" w:lineRule="auto"/>
-        <w:rPr>
-          <w:rFonts w:ascii="Arial" w:hAnsi="Arial" w:cs="Arial"/>
-          <w:sz w:val="24"/>
-          <w:szCs w:val="24"/>
-        </w:rPr>
-      </w:pPr>
-      <w:r>
-        <w:rPr>
-          <w:rFonts w:ascii="Arial" w:hAnsi="Arial" w:cs="Arial"/>
-          <w:sz w:val="24"/>
-          <w:szCs w:val="24"/>
-        </w:rPr>
-        <w:t>04/01/13</w:t>
-      </w:r>
-    </w:p>
-    <w:p>
-      <w:pPr>
-        <w:spacing w:after="0" w:line="240" w:lineRule="auto"/>
-        <w:rPr>
-          <w:rFonts w:ascii="Arial" w:hAnsi="Arial" w:cs="Arial"/>
-          <w:color w:val="4F81BD" w:themeColor="accent1"/>
-          <w:sz w:val="24"/>
-          <w:szCs w:val="24"/>
-        </w:rPr>
-      </w:pPr>
-      <w:r>
-        <w:rPr>
-          <w:rFonts w:ascii="Arial" w:hAnsi="Arial" w:cs="Arial"/>
-          <w:sz w:val="24"/>
-          <w:szCs w:val="24"/>
-        </w:rPr>
-        <w:t>La forma para crear un exalumno está en el folder “</w:t>
-      </w:r>
-      <w:proofErr w:type="spellStart"/>
-      <w:r>
-        <w:rPr>
-          <w:rFonts w:ascii="Arial" w:hAnsi="Arial" w:cs="Arial"/>
-          <w:sz w:val="24"/>
-          <w:szCs w:val="24"/>
-        </w:rPr>
-        <w:t>views</w:t>
-      </w:r>
-      <w:proofErr w:type="spellEnd"/>
-      <w:r>
-        <w:rPr>
-          <w:rFonts w:ascii="Arial" w:hAnsi="Arial" w:cs="Arial"/>
-          <w:sz w:val="24"/>
-          <w:szCs w:val="24"/>
-        </w:rPr>
-        <w:t>/</w:t>
-      </w:r>
-      <w:proofErr w:type="spellStart"/>
-      <w:r>
-        <w:rPr>
-          <w:rFonts w:ascii="Arial" w:hAnsi="Arial" w:cs="Arial"/>
-          <w:sz w:val="24"/>
-          <w:szCs w:val="24"/>
-        </w:rPr>
-        <w:t>site</w:t>
-      </w:r>
-      <w:proofErr w:type="spellEnd"/>
-      <w:r>
-        <w:rPr>
-          <w:rFonts w:ascii="Arial" w:hAnsi="Arial" w:cs="Arial"/>
-          <w:sz w:val="24"/>
-          <w:szCs w:val="24"/>
-        </w:rPr>
-        <w:t>” (no en “</w:t>
-      </w:r>
-      <w:proofErr w:type="spellStart"/>
-      <w:r>
-        <w:rPr>
-          <w:rFonts w:ascii="Arial" w:hAnsi="Arial" w:cs="Arial"/>
-          <w:sz w:val="24"/>
-          <w:szCs w:val="24"/>
-        </w:rPr>
-        <w:t>views</w:t>
-      </w:r>
-      <w:proofErr w:type="spellEnd"/>
-      <w:r>
-        <w:rPr>
-          <w:rFonts w:ascii="Arial" w:hAnsi="Arial" w:cs="Arial"/>
-          <w:sz w:val="24"/>
-          <w:szCs w:val="24"/>
-        </w:rPr>
-        <w:t>/alumno”)</w:t>
-      </w:r>
-      <w:r>
-        <w:rPr>
-          <w:rFonts w:ascii="Arial" w:hAnsi="Arial" w:cs="Arial"/>
-          <w:sz w:val="24"/>
-          <w:szCs w:val="24"/>
-        </w:rPr>
-        <w:t>.</w:t>
-      </w:r>
-      <w:r>
-        <w:rPr>
-          <w:rFonts w:ascii="Arial" w:hAnsi="Arial" w:cs="Arial"/>
-          <w:sz w:val="24"/>
-          <w:szCs w:val="24"/>
-        </w:rPr>
-        <w:t xml:space="preserve"> </w:t>
-      </w:r>
-      <w:r>
-        <w:rPr>
-          <w:rFonts w:ascii="Arial" w:hAnsi="Arial" w:cs="Arial"/>
-          <w:color w:val="4F81BD" w:themeColor="accent1"/>
-          <w:sz w:val="24"/>
-          <w:szCs w:val="24"/>
-        </w:rPr>
-        <w:t>Comprendido</w:t>
-      </w:r>
-    </w:p>
-    <w:p>
-      <w:pPr>
-        <w:spacing w:after="0" w:line="240" w:lineRule="auto"/>
-        <w:rPr>
-          <w:rFonts w:ascii="Arial" w:hAnsi="Arial" w:cs="Arial"/>
-          <w:color w:val="4F81BD" w:themeColor="accent1"/>
-          <w:sz w:val="24"/>
-          <w:szCs w:val="24"/>
-        </w:rPr>
-      </w:pPr>
-    </w:p>
-    <w:p>
-      <w:pPr>
-        <w:spacing w:after="0" w:line="240" w:lineRule="auto"/>
-        <w:rPr>
-          <w:rFonts w:ascii="Arial" w:hAnsi="Arial" w:cs="Arial"/>
-          <w:sz w:val="24"/>
-          <w:szCs w:val="24"/>
-        </w:rPr>
-      </w:pPr>
-      <w:r>
-        <w:rPr>
-          <w:rFonts w:ascii="Arial" w:hAnsi="Arial" w:cs="Arial"/>
-          <w:sz w:val="24"/>
-          <w:szCs w:val="24"/>
-        </w:rPr>
-        <w:t xml:space="preserve">Agregar ligas a las funciones </w:t>
-      </w:r>
-      <w:proofErr w:type="spellStart"/>
-      <w:r>
-        <w:rPr>
-          <w:rFonts w:ascii="Arial" w:hAnsi="Arial" w:cs="Arial"/>
-          <w:sz w:val="24"/>
-          <w:szCs w:val="24"/>
-        </w:rPr>
-        <w:t>admin</w:t>
-      </w:r>
-      <w:proofErr w:type="spellEnd"/>
-      <w:r>
-        <w:rPr>
-          <w:rFonts w:ascii="Arial" w:hAnsi="Arial" w:cs="Arial"/>
-          <w:sz w:val="24"/>
-          <w:szCs w:val="24"/>
-        </w:rPr>
-        <w:t xml:space="preserve"> de los modelos.</w:t>
-      </w:r>
-      <w:r>
-        <w:rPr>
-          <w:rFonts w:ascii="Arial" w:hAnsi="Arial" w:cs="Arial"/>
-          <w:sz w:val="24"/>
-          <w:szCs w:val="24"/>
-        </w:rPr>
-        <w:t xml:space="preserve"> </w:t>
-      </w:r>
-      <w:r>
-        <w:rPr>
-          <w:rFonts w:ascii="Arial" w:hAnsi="Arial" w:cs="Arial"/>
-          <w:color w:val="00B050"/>
-          <w:sz w:val="24"/>
-          <w:szCs w:val="24"/>
-        </w:rPr>
-        <w:t>OK</w:t>
-      </w:r>
-    </w:p>
-    <w:p>
-      <w:pPr>
-        <w:spacing w:after="0" w:line="240" w:lineRule="auto"/>
-        <w:rPr>
-          <w:rFonts w:ascii="Arial" w:hAnsi="Arial" w:cs="Arial"/>
-          <w:sz w:val="24"/>
-          <w:szCs w:val="24"/>
-        </w:rPr>
-      </w:pPr>
-    </w:p>
-    <w:p>
-      <w:pPr>
-        <w:spacing w:after="0" w:line="240" w:lineRule="auto"/>
-        <w:rPr>
-          <w:rFonts w:ascii="Arial" w:hAnsi="Arial" w:cs="Arial"/>
-          <w:sz w:val="24"/>
-          <w:szCs w:val="24"/>
-        </w:rPr>
-      </w:pPr>
-      <w:r>
-        <w:rPr>
-          <w:rFonts w:ascii="Arial" w:hAnsi="Arial" w:cs="Arial"/>
-          <w:sz w:val="24"/>
-          <w:szCs w:val="24"/>
-        </w:rPr>
-        <w:t>Agregar, en el manual del DCV explicaciones sobre cómo el administrador general puede administrar los diferentes modelos existentes.</w:t>
-      </w:r>
-      <w:r>
-        <w:rPr>
-          <w:rFonts w:ascii="Arial" w:hAnsi="Arial" w:cs="Arial"/>
-          <w:sz w:val="24"/>
-          <w:szCs w:val="24"/>
-        </w:rPr>
-        <w:t xml:space="preserve"> </w:t>
-      </w:r>
-      <w:r>
-        <w:rPr>
-          <w:rFonts w:ascii="Arial" w:hAnsi="Arial" w:cs="Arial"/>
-          <w:color w:val="00B050"/>
-          <w:sz w:val="24"/>
-          <w:szCs w:val="24"/>
-        </w:rPr>
-        <w:t>OK</w:t>
-      </w:r>
-    </w:p>
-    <w:p>
-      <w:pPr>
-        <w:spacing w:after="0" w:line="240" w:lineRule="auto"/>
-        <w:rPr>
-          <w:rFonts w:ascii="Arial" w:hAnsi="Arial" w:cs="Arial"/>
-          <w:sz w:val="24"/>
-          <w:szCs w:val="24"/>
-        </w:rPr>
-      </w:pPr>
-    </w:p>
-    <w:p>
-      <w:pPr>
-        <w:spacing w:after="0" w:line="240" w:lineRule="auto"/>
-        <w:rPr>
-          <w:rFonts w:ascii="Arial" w:hAnsi="Arial" w:cs="Arial"/>
-          <w:sz w:val="24"/>
-          <w:szCs w:val="24"/>
-        </w:rPr>
-      </w:pPr>
-      <w:r>
-        <w:rPr>
-          <w:rFonts w:ascii="Arial" w:hAnsi="Arial" w:cs="Arial"/>
-          <w:sz w:val="24"/>
-          <w:szCs w:val="24"/>
-        </w:rPr>
-        <w:t xml:space="preserve">Decidir si se debe incluir una liga a </w:t>
-      </w:r>
-      <w:proofErr w:type="spellStart"/>
-      <w:r>
-        <w:rPr>
-          <w:rFonts w:ascii="Arial" w:hAnsi="Arial" w:cs="Arial"/>
-          <w:sz w:val="24"/>
-          <w:szCs w:val="24"/>
-        </w:rPr>
-        <w:t>carreraTieneEmpleado</w:t>
-      </w:r>
-      <w:proofErr w:type="spellEnd"/>
-      <w:r>
-        <w:rPr>
-          <w:rFonts w:ascii="Arial" w:hAnsi="Arial" w:cs="Arial"/>
-          <w:sz w:val="24"/>
-          <w:szCs w:val="24"/>
-        </w:rPr>
-        <w:t>/</w:t>
-      </w:r>
-      <w:proofErr w:type="spellStart"/>
-      <w:r>
-        <w:rPr>
-          <w:rFonts w:ascii="Arial" w:hAnsi="Arial" w:cs="Arial"/>
-          <w:sz w:val="24"/>
-          <w:szCs w:val="24"/>
-        </w:rPr>
-        <w:t>admin</w:t>
-      </w:r>
-      <w:proofErr w:type="spellEnd"/>
-      <w:r>
-        <w:rPr>
-          <w:rFonts w:ascii="Arial" w:hAnsi="Arial" w:cs="Arial"/>
-          <w:sz w:val="24"/>
-          <w:szCs w:val="24"/>
-        </w:rPr>
-        <w:t xml:space="preserve"> </w:t>
-      </w:r>
-      <w:r>
-        <w:rPr>
-          <w:rFonts w:ascii="Arial" w:hAnsi="Arial" w:cs="Arial"/>
-          <w:color w:val="00B050"/>
-          <w:sz w:val="24"/>
-          <w:szCs w:val="24"/>
-        </w:rPr>
-        <w:t>OK</w:t>
-      </w:r>
-      <w:r>
-        <w:rPr>
-          <w:rFonts w:ascii="Arial" w:hAnsi="Arial" w:cs="Arial"/>
-          <w:color w:val="00B050"/>
-          <w:sz w:val="24"/>
-          <w:szCs w:val="24"/>
-        </w:rPr>
-        <w:t>; se decidió que no.</w:t>
-      </w:r>
-    </w:p>
-    <w:p>
-      <w:pPr>
-        <w:spacing w:after="0" w:line="240" w:lineRule="auto"/>
-        <w:rPr>
-          <w:rFonts w:ascii="Arial" w:hAnsi="Arial" w:cs="Arial"/>
-          <w:sz w:val="24"/>
-          <w:szCs w:val="24"/>
-        </w:rPr>
-      </w:pPr>
-    </w:p>
-    <w:p>
-      <w:pPr>
-        <w:spacing w:after="0" w:line="240" w:lineRule="auto"/>
-        <w:rPr>
-          <w:rFonts w:ascii="Arial" w:hAnsi="Arial" w:cs="Arial"/>
-          <w:color w:val="548DD4" w:themeColor="text2" w:themeTint="99"/>
-          <w:sz w:val="24"/>
-          <w:szCs w:val="24"/>
-        </w:rPr>
-      </w:pPr>
-      <w:r>
-        <w:rPr>
-          <w:rFonts w:ascii="Arial" w:hAnsi="Arial" w:cs="Arial"/>
-          <w:sz w:val="24"/>
-          <w:szCs w:val="24"/>
-        </w:rPr>
-        <w:t>NOTA: Si los usuarios tienen dependencias (solicitudes registradas) no se pueden eliminar. (</w:t>
-      </w:r>
-      <w:proofErr w:type="gramStart"/>
-      <w:r>
-        <w:rPr>
-          <w:rFonts w:ascii="Arial" w:hAnsi="Arial" w:cs="Arial"/>
-          <w:sz w:val="24"/>
-          <w:szCs w:val="24"/>
-        </w:rPr>
-        <w:t>naturalmente</w:t>
-      </w:r>
-      <w:proofErr w:type="gramEnd"/>
-      <w:r>
-        <w:rPr>
-          <w:rFonts w:ascii="Arial" w:hAnsi="Arial" w:cs="Arial"/>
-          <w:sz w:val="24"/>
-          <w:szCs w:val="24"/>
-        </w:rPr>
-        <w:t>)</w:t>
-      </w:r>
-      <w:r>
-        <w:rPr>
-          <w:rFonts w:ascii="Arial" w:hAnsi="Arial" w:cs="Arial"/>
-          <w:sz w:val="24"/>
-          <w:szCs w:val="24"/>
-        </w:rPr>
-        <w:t xml:space="preserve"> </w:t>
-      </w:r>
-      <w:r>
-        <w:rPr>
-          <w:rFonts w:ascii="Arial" w:hAnsi="Arial" w:cs="Arial"/>
-          <w:color w:val="548DD4" w:themeColor="text2" w:themeTint="99"/>
-          <w:sz w:val="24"/>
-          <w:szCs w:val="24"/>
-        </w:rPr>
-        <w:t>Comprendido</w:t>
-      </w:r>
-    </w:p>
-    <w:p>
-      <w:pPr>
-        <w:spacing w:after="0" w:line="240" w:lineRule="auto"/>
-        <w:rPr>
-          <w:rFonts w:ascii="Arial" w:hAnsi="Arial" w:cs="Arial"/>
-          <w:sz w:val="24"/>
-          <w:szCs w:val="24"/>
-        </w:rPr>
-      </w:pPr>
-    </w:p>
-    <w:p>
-      <w:pPr>
-        <w:spacing w:after="0" w:line="240" w:lineRule="auto"/>
-        <w:rPr>
-          <w:rFonts w:ascii="Arial" w:hAnsi="Arial" w:cs="Arial"/>
-          <w:sz w:val="24"/>
-          <w:szCs w:val="24"/>
-        </w:rPr>
-      </w:pPr>
-      <w:r>
-        <w:rPr>
-          <w:rFonts w:ascii="Arial" w:hAnsi="Arial" w:cs="Arial"/>
-          <w:sz w:val="24"/>
-          <w:szCs w:val="24"/>
-        </w:rPr>
-        <w:t>08/01/13</w:t>
-      </w:r>
-    </w:p>
-    <w:p>
-      <w:pPr>
-        <w:spacing w:after="0" w:line="240" w:lineRule="auto"/>
-        <w:rPr>
-          <w:rFonts w:ascii="Arial" w:hAnsi="Arial" w:cs="Arial"/>
-          <w:color w:val="00B050"/>
-          <w:sz w:val="24"/>
-          <w:szCs w:val="24"/>
-        </w:rPr>
-      </w:pPr>
-      <w:r>
-        <w:rPr>
-          <w:rFonts w:ascii="Arial" w:hAnsi="Arial" w:cs="Arial"/>
-          <w:sz w:val="24"/>
-          <w:szCs w:val="24"/>
-        </w:rPr>
-        <w:t>Para todos los usuarios, todas las solicitudes deben ser ordenadas por fecha, en orden descendiente.</w:t>
-      </w:r>
-      <w:r>
-        <w:rPr>
-          <w:rFonts w:ascii="Arial" w:hAnsi="Arial" w:cs="Arial"/>
-          <w:sz w:val="24"/>
-          <w:szCs w:val="24"/>
-        </w:rPr>
-        <w:t xml:space="preserve"> La paginación por default es 10, así que no es necesario modificar el atributo “</w:t>
-      </w:r>
-      <w:proofErr w:type="spellStart"/>
-      <w:r>
-        <w:rPr>
-          <w:rFonts w:ascii="Arial" w:hAnsi="Arial" w:cs="Arial"/>
-          <w:sz w:val="24"/>
-          <w:szCs w:val="24"/>
-        </w:rPr>
-        <w:t>pagination</w:t>
-      </w:r>
-      <w:proofErr w:type="spellEnd"/>
-      <w:r>
-        <w:rPr>
-          <w:rFonts w:ascii="Arial" w:hAnsi="Arial" w:cs="Arial"/>
-          <w:sz w:val="24"/>
-          <w:szCs w:val="24"/>
-        </w:rPr>
-        <w:t>”.</w:t>
-      </w:r>
-      <w:r>
-        <w:rPr>
-          <w:rFonts w:ascii="Arial" w:hAnsi="Arial" w:cs="Arial"/>
-          <w:sz w:val="24"/>
-          <w:szCs w:val="24"/>
-        </w:rPr>
-        <w:t xml:space="preserve"> </w:t>
-      </w:r>
-      <w:r>
-        <w:rPr>
-          <w:rFonts w:ascii="Arial" w:hAnsi="Arial" w:cs="Arial"/>
-          <w:color w:val="00B050"/>
-          <w:sz w:val="24"/>
-          <w:szCs w:val="24"/>
-        </w:rPr>
-        <w:t>OK</w:t>
-      </w:r>
-    </w:p>
-    <w:p>
-      <w:pPr>
-        <w:spacing w:after="0" w:line="240" w:lineRule="auto"/>
-        <w:rPr>
-          <w:rFonts w:ascii="Arial" w:hAnsi="Arial" w:cs="Arial"/>
-          <w:sz w:val="24"/>
-          <w:szCs w:val="24"/>
-        </w:rPr>
-      </w:pPr>
-    </w:p>
-    <w:p>
-      <w:pPr>
-        <w:spacing w:after="0" w:line="240" w:lineRule="auto"/>
-        <w:rPr>
-          <w:rFonts w:ascii="Arial" w:hAnsi="Arial" w:cs="Arial"/>
-          <w:sz w:val="24"/>
-          <w:szCs w:val="24"/>
-        </w:rPr>
-      </w:pPr>
-      <w:r>
-        <w:rPr>
-          <w:rFonts w:ascii="Arial" w:hAnsi="Arial" w:cs="Arial"/>
-          <w:sz w:val="24"/>
-          <w:szCs w:val="24"/>
-        </w:rPr>
-        <w:t>Los directores también deberían poder eliminar las diferentes solicitudes.</w:t>
-      </w:r>
-      <w:r>
-        <w:rPr>
-          <w:rFonts w:ascii="Arial" w:hAnsi="Arial" w:cs="Arial"/>
-          <w:sz w:val="24"/>
-          <w:szCs w:val="24"/>
-        </w:rPr>
-        <w:t xml:space="preserve"> </w:t>
-      </w:r>
-      <w:r>
-        <w:rPr>
-          <w:rFonts w:ascii="Arial" w:hAnsi="Arial" w:cs="Arial"/>
-          <w:color w:val="00B050"/>
-          <w:sz w:val="24"/>
-          <w:szCs w:val="24"/>
-        </w:rPr>
-        <w:t>OK</w:t>
-      </w:r>
-    </w:p>
-    <w:p>
-      <w:pPr>
-        <w:spacing w:after="0" w:line="240" w:lineRule="auto"/>
-        <w:rPr>
-          <w:rFonts w:ascii="Arial" w:hAnsi="Arial" w:cs="Arial"/>
-          <w:sz w:val="24"/>
-          <w:szCs w:val="24"/>
-        </w:rPr>
-      </w:pPr>
-    </w:p>
-    <w:p>
-      <w:pPr>
-        <w:spacing w:after="0" w:line="240" w:lineRule="auto"/>
-        <w:rPr>
-          <w:rFonts w:ascii="Arial" w:hAnsi="Arial" w:cs="Arial"/>
-          <w:sz w:val="24"/>
-          <w:szCs w:val="24"/>
-        </w:rPr>
-      </w:pPr>
-      <w:r>
-        <w:rPr>
-          <w:rFonts w:ascii="Arial" w:hAnsi="Arial" w:cs="Arial"/>
-          <w:sz w:val="24"/>
-          <w:szCs w:val="24"/>
-        </w:rPr>
-        <w:t xml:space="preserve">El </w:t>
-      </w:r>
-      <w:proofErr w:type="spellStart"/>
-      <w:r>
-        <w:rPr>
-          <w:rFonts w:ascii="Arial" w:hAnsi="Arial" w:cs="Arial"/>
-          <w:sz w:val="24"/>
-          <w:szCs w:val="24"/>
-        </w:rPr>
-        <w:t>admin</w:t>
-      </w:r>
-      <w:proofErr w:type="spellEnd"/>
-      <w:r>
-        <w:rPr>
-          <w:rFonts w:ascii="Arial" w:hAnsi="Arial" w:cs="Arial"/>
-          <w:sz w:val="24"/>
-          <w:szCs w:val="24"/>
-        </w:rPr>
-        <w:t xml:space="preserve"> debe poder actualizar solo los datos de su propia cuenta.</w:t>
-      </w:r>
-      <w:r>
-        <w:rPr>
-          <w:rFonts w:ascii="Arial" w:hAnsi="Arial" w:cs="Arial"/>
-          <w:sz w:val="24"/>
-          <w:szCs w:val="24"/>
-        </w:rPr>
-        <w:t xml:space="preserve"> </w:t>
-      </w:r>
-      <w:r>
-        <w:rPr>
-          <w:rFonts w:ascii="Arial" w:hAnsi="Arial" w:cs="Arial"/>
-          <w:color w:val="00B050"/>
-          <w:sz w:val="24"/>
-          <w:szCs w:val="24"/>
-        </w:rPr>
-        <w:t>OK</w:t>
-      </w:r>
-    </w:p>
-    <w:p>
-      <w:pPr>
-        <w:spacing w:after="0" w:line="240" w:lineRule="auto"/>
-        <w:rPr>
-          <w:rFonts w:ascii="Arial" w:hAnsi="Arial" w:cs="Arial"/>
-          <w:sz w:val="24"/>
-          <w:szCs w:val="24"/>
-        </w:rPr>
-      </w:pPr>
-    </w:p>
-    <w:p>
-      <w:pPr>
-        <w:spacing w:after="0" w:line="240" w:lineRule="auto"/>
-        <w:rPr>
-          <w:rFonts w:ascii="Arial" w:hAnsi="Arial" w:cs="Arial"/>
-          <w:sz w:val="24"/>
-          <w:szCs w:val="24"/>
-        </w:rPr>
-      </w:pPr>
-      <w:r>
-        <w:rPr>
-          <w:rFonts w:ascii="Arial" w:hAnsi="Arial" w:cs="Arial"/>
-          <w:sz w:val="24"/>
-          <w:szCs w:val="24"/>
-        </w:rPr>
-        <w:t>09/01/13</w:t>
-      </w:r>
-    </w:p>
-    <w:p>
-      <w:pPr>
-        <w:spacing w:after="0" w:line="240" w:lineRule="auto"/>
-        <w:rPr>
-          <w:rFonts w:ascii="Arial" w:hAnsi="Arial" w:cs="Arial"/>
-          <w:sz w:val="24"/>
-          <w:szCs w:val="24"/>
-        </w:rPr>
-      </w:pPr>
-    </w:p>
-    <w:p>
-      <w:pPr>
-        <w:spacing w:after="0" w:line="240" w:lineRule="auto"/>
-        <w:rPr>
-          <w:rFonts w:ascii="Arial" w:hAnsi="Arial" w:cs="Arial"/>
-          <w:sz w:val="24"/>
-          <w:szCs w:val="24"/>
-        </w:rPr>
-      </w:pPr>
-      <w:r>
-        <w:rPr>
-          <w:rFonts w:ascii="Arial" w:hAnsi="Arial" w:cs="Arial"/>
-          <w:sz w:val="24"/>
-          <w:szCs w:val="24"/>
-        </w:rPr>
-        <w:t>Hay que corregir la estructura de la base de datos para que las solicitudes de baja de semestre puedan tener, en el atributo “motivo”, una longitud de 200 caracteres (</w:t>
-      </w:r>
-      <w:proofErr w:type="spellStart"/>
-      <w:r>
-        <w:rPr>
-          <w:rFonts w:ascii="Arial" w:hAnsi="Arial" w:cs="Arial"/>
-          <w:sz w:val="24"/>
-          <w:szCs w:val="24"/>
-        </w:rPr>
-        <w:t>varchar</w:t>
-      </w:r>
-      <w:proofErr w:type="spellEnd"/>
-      <w:r>
-        <w:rPr>
-          <w:rFonts w:ascii="Arial" w:hAnsi="Arial" w:cs="Arial"/>
-          <w:sz w:val="24"/>
-          <w:szCs w:val="24"/>
-        </w:rPr>
-        <w:t>).</w:t>
-      </w:r>
-      <w:r>
-        <w:rPr>
-          <w:rFonts w:ascii="Arial" w:hAnsi="Arial" w:cs="Arial"/>
-          <w:sz w:val="24"/>
-          <w:szCs w:val="24"/>
-        </w:rPr>
-        <w:t xml:space="preserve"> </w:t>
-      </w:r>
-      <w:r>
-        <w:rPr>
-          <w:rFonts w:ascii="Arial" w:hAnsi="Arial" w:cs="Arial"/>
-          <w:color w:val="00B050"/>
-          <w:sz w:val="24"/>
-          <w:szCs w:val="24"/>
-        </w:rPr>
-        <w:t>OK</w:t>
-      </w:r>
-    </w:p>
-    <w:p>
-      <w:pPr>
-        <w:spacing w:after="0" w:line="240" w:lineRule="auto"/>
-        <w:rPr>
-          <w:rFonts w:ascii="Arial" w:hAnsi="Arial" w:cs="Arial"/>
-          <w:sz w:val="24"/>
-          <w:szCs w:val="24"/>
-        </w:rPr>
-      </w:pPr>
-    </w:p>
-    <w:p>
-      <w:pPr>
-        <w:spacing w:after="0" w:line="240" w:lineRule="auto"/>
-        <w:rPr>
-          <w:rFonts w:ascii="Arial" w:hAnsi="Arial" w:cs="Arial"/>
-          <w:sz w:val="24"/>
-          <w:szCs w:val="24"/>
-        </w:rPr>
-      </w:pPr>
-      <w:r>
-        <w:rPr>
-          <w:rFonts w:ascii="Arial" w:hAnsi="Arial" w:cs="Arial"/>
-          <w:sz w:val="24"/>
-          <w:szCs w:val="24"/>
-        </w:rPr>
-        <w:t>Hay que agregar</w:t>
-      </w:r>
-      <w:r>
-        <w:rPr>
-          <w:rFonts w:ascii="Arial" w:hAnsi="Arial" w:cs="Arial"/>
-          <w:sz w:val="24"/>
-          <w:szCs w:val="24"/>
-        </w:rPr>
-        <w:t>, en el manual,</w:t>
-      </w:r>
-      <w:r>
-        <w:rPr>
-          <w:rFonts w:ascii="Arial" w:hAnsi="Arial" w:cs="Arial"/>
-          <w:sz w:val="24"/>
-          <w:szCs w:val="24"/>
-        </w:rPr>
-        <w:t xml:space="preserve"> las instrucciones para “Editar un emplea</w:t>
-      </w:r>
-      <w:r>
-        <w:rPr>
-          <w:rFonts w:ascii="Arial" w:hAnsi="Arial" w:cs="Arial"/>
-          <w:sz w:val="24"/>
-          <w:szCs w:val="24"/>
-        </w:rPr>
-        <w:t xml:space="preserve">do”, </w:t>
-      </w:r>
-      <w:r>
-        <w:rPr>
-          <w:rFonts w:ascii="Arial" w:hAnsi="Arial" w:cs="Arial"/>
-          <w:sz w:val="24"/>
-          <w:szCs w:val="24"/>
-        </w:rPr>
-        <w:t>considerando que un empleado puede laborar en varias carreras.</w:t>
-      </w:r>
-      <w:r>
-        <w:rPr>
-          <w:rFonts w:ascii="Arial" w:hAnsi="Arial" w:cs="Arial"/>
-          <w:sz w:val="24"/>
-          <w:szCs w:val="24"/>
-        </w:rPr>
-        <w:t xml:space="preserve"> </w:t>
-      </w:r>
-      <w:r>
-        <w:rPr>
-          <w:rFonts w:ascii="Arial" w:hAnsi="Arial" w:cs="Arial"/>
-          <w:color w:val="00B050"/>
-          <w:sz w:val="24"/>
-          <w:szCs w:val="24"/>
-        </w:rPr>
-        <w:t>OK</w:t>
-      </w:r>
-    </w:p>
-    <w:p>
-      <w:pPr>
-        <w:spacing w:after="0" w:line="240" w:lineRule="auto"/>
-        <w:rPr>
-          <w:rFonts w:ascii="Arial" w:hAnsi="Arial" w:cs="Arial"/>
-          <w:sz w:val="24"/>
-          <w:szCs w:val="24"/>
-        </w:rPr>
-      </w:pPr>
-    </w:p>
-    <w:p>
-      <w:pPr>
-        <w:spacing w:after="0" w:line="240" w:lineRule="auto"/>
-        <w:rPr>
-          <w:rFonts w:ascii="Arial" w:hAnsi="Arial" w:cs="Arial"/>
-          <w:sz w:val="24"/>
-          <w:szCs w:val="24"/>
-        </w:rPr>
-      </w:pPr>
-      <w:r>
-        <w:rPr>
-          <w:rFonts w:ascii="Arial" w:hAnsi="Arial" w:cs="Arial"/>
-          <w:sz w:val="24"/>
-          <w:szCs w:val="24"/>
-        </w:rPr>
-        <w:t>11/01/13</w:t>
-      </w:r>
-    </w:p>
-    <w:p>
-      <w:pPr>
-        <w:spacing w:after="0" w:line="240" w:lineRule="auto"/>
-        <w:rPr>
-          <w:rFonts w:ascii="Arial" w:hAnsi="Arial" w:cs="Arial"/>
-          <w:sz w:val="24"/>
-          <w:szCs w:val="24"/>
-        </w:rPr>
-      </w:pPr>
-    </w:p>
-    <w:p>
-      <w:pPr>
-        <w:spacing w:after="0" w:line="240" w:lineRule="auto"/>
-        <w:rPr>
-          <w:rFonts w:ascii="Arial" w:hAnsi="Arial" w:cs="Arial"/>
-          <w:sz w:val="24"/>
-          <w:szCs w:val="24"/>
-        </w:rPr>
-      </w:pPr>
-      <w:r>
-        <w:rPr>
-          <w:rFonts w:ascii="Arial" w:hAnsi="Arial" w:cs="Arial"/>
-          <w:sz w:val="24"/>
-          <w:szCs w:val="24"/>
-        </w:rPr>
-        <w:t>La matrícula (ID) de los elementos es imposible de editar. Entonces, debería ser eliminada su etiqueta y campo de texto en las formas para editar a los elementos.</w:t>
-      </w:r>
-      <w:r>
-        <w:rPr>
-          <w:rFonts w:ascii="Arial" w:hAnsi="Arial" w:cs="Arial"/>
-          <w:sz w:val="24"/>
-          <w:szCs w:val="24"/>
-        </w:rPr>
-        <w:t xml:space="preserve"> </w:t>
-      </w:r>
-      <w:r>
-        <w:rPr>
-          <w:rFonts w:ascii="Arial" w:hAnsi="Arial" w:cs="Arial"/>
-          <w:color w:val="00B050"/>
-          <w:sz w:val="24"/>
-          <w:szCs w:val="24"/>
-        </w:rPr>
-        <w:t>OK</w:t>
-      </w:r>
-    </w:p>
-    <w:p>
-      <w:pPr>
-        <w:spacing w:after="0" w:line="240" w:lineRule="auto"/>
-        <w:rPr>
-          <w:rFonts w:ascii="Arial" w:hAnsi="Arial" w:cs="Arial"/>
-          <w:sz w:val="24"/>
-          <w:szCs w:val="24"/>
-        </w:rPr>
-      </w:pPr>
-    </w:p>
-    <w:p>
-      <w:pPr>
-        <w:spacing w:after="0" w:line="240" w:lineRule="auto"/>
-        <w:rPr>
-          <w:rFonts w:ascii="Arial" w:hAnsi="Arial" w:cs="Arial"/>
-          <w:color w:val="00B050"/>
-          <w:sz w:val="24"/>
-          <w:szCs w:val="24"/>
-        </w:rPr>
-      </w:pPr>
-      <w:r>
-        <w:rPr>
-          <w:rFonts w:ascii="Arial" w:hAnsi="Arial" w:cs="Arial"/>
-          <w:sz w:val="24"/>
-          <w:szCs w:val="24"/>
-        </w:rPr>
-        <w:t xml:space="preserve">Agregar, en el manual, instrucciones para </w:t>
-      </w:r>
-      <w:proofErr w:type="spellStart"/>
-      <w:r>
-        <w:rPr>
-          <w:rFonts w:ascii="Arial" w:hAnsi="Arial" w:cs="Arial"/>
-          <w:sz w:val="24"/>
-          <w:szCs w:val="24"/>
-        </w:rPr>
-        <w:t>login</w:t>
-      </w:r>
-      <w:proofErr w:type="spellEnd"/>
-      <w:r>
-        <w:rPr>
-          <w:rFonts w:ascii="Arial" w:hAnsi="Arial" w:cs="Arial"/>
-          <w:sz w:val="24"/>
-          <w:szCs w:val="24"/>
-        </w:rPr>
-        <w:t>.</w:t>
-      </w:r>
-      <w:r>
-        <w:rPr>
-          <w:rFonts w:ascii="Arial" w:hAnsi="Arial" w:cs="Arial"/>
-          <w:sz w:val="24"/>
-          <w:szCs w:val="24"/>
-        </w:rPr>
-        <w:t xml:space="preserve"> </w:t>
-      </w:r>
-      <w:r>
-        <w:rPr>
-          <w:rFonts w:ascii="Arial" w:hAnsi="Arial" w:cs="Arial"/>
-          <w:color w:val="00B050"/>
-          <w:sz w:val="24"/>
-          <w:szCs w:val="24"/>
-        </w:rPr>
-        <w:t>OK</w:t>
-      </w:r>
-    </w:p>
-    <w:p>
-      <w:pPr>
-        <w:spacing w:after="0" w:line="240" w:lineRule="auto"/>
-        <w:rPr>
-          <w:rFonts w:ascii="Arial" w:hAnsi="Arial" w:cs="Arial"/>
-          <w:sz w:val="24"/>
-          <w:szCs w:val="24"/>
-        </w:rPr>
-      </w:pPr>
-    </w:p>
-    <w:p>
-      <w:pPr>
-        <w:spacing w:after="0" w:line="240" w:lineRule="auto"/>
-        <w:rPr>
-          <w:rFonts w:ascii="Arial" w:hAnsi="Arial" w:cs="Arial"/>
-          <w:sz w:val="24"/>
-          <w:szCs w:val="24"/>
-        </w:rPr>
-      </w:pPr>
-      <w:r>
-        <w:rPr>
-          <w:rFonts w:ascii="Arial" w:hAnsi="Arial" w:cs="Arial"/>
-          <w:sz w:val="24"/>
-          <w:szCs w:val="24"/>
-        </w:rPr>
-        <w:t>14/01/13</w:t>
-      </w:r>
-    </w:p>
-    <w:p>
-      <w:pPr>
-        <w:spacing w:after="0" w:line="240" w:lineRule="auto"/>
-        <w:rPr>
-          <w:rFonts w:ascii="Arial" w:hAnsi="Arial" w:cs="Arial"/>
-          <w:sz w:val="24"/>
-          <w:szCs w:val="24"/>
-        </w:rPr>
-      </w:pPr>
-    </w:p>
-    <w:p>
-      <w:pPr>
-        <w:spacing w:after="0" w:line="240" w:lineRule="auto"/>
-        <w:rPr>
-          <w:rFonts w:ascii="Arial" w:hAnsi="Arial" w:cs="Arial"/>
-          <w:sz w:val="24"/>
-          <w:szCs w:val="24"/>
-        </w:rPr>
-      </w:pPr>
-      <w:r>
-        <w:rPr>
-          <w:rFonts w:ascii="Arial" w:hAnsi="Arial" w:cs="Arial"/>
-          <w:sz w:val="24"/>
-          <w:szCs w:val="24"/>
-        </w:rPr>
-        <w:lastRenderedPageBreak/>
-        <w:t>Agregar, en el manual, para el usuario “Director de carrera”, las instrucciones para configurar la cuenta.</w:t>
-      </w:r>
-      <w:r>
-        <w:rPr>
-          <w:rFonts w:ascii="Arial" w:hAnsi="Arial" w:cs="Arial"/>
-          <w:sz w:val="24"/>
-          <w:szCs w:val="24"/>
-        </w:rPr>
-        <w:t xml:space="preserve"> </w:t>
-      </w:r>
-      <w:r>
-        <w:rPr>
-          <w:rFonts w:ascii="Arial" w:hAnsi="Arial" w:cs="Arial"/>
-          <w:color w:val="92D050"/>
-          <w:sz w:val="24"/>
-          <w:szCs w:val="24"/>
-        </w:rPr>
-        <w:t>OK</w:t>
-      </w:r>
-    </w:p>
-    <w:p>
-      <w:pPr>
-        <w:spacing w:after="0" w:line="240" w:lineRule="auto"/>
-        <w:rPr>
-          <w:rFonts w:ascii="Arial" w:hAnsi="Arial" w:cs="Arial"/>
-          <w:sz w:val="24"/>
-          <w:szCs w:val="24"/>
-        </w:rPr>
-      </w:pPr>
-    </w:p>
-    <w:p>
-      <w:pPr>
-        <w:spacing w:after="0" w:line="240" w:lineRule="auto"/>
-        <w:rPr>
-          <w:rFonts w:ascii="Arial" w:hAnsi="Arial" w:cs="Arial"/>
-          <w:sz w:val="24"/>
-          <w:szCs w:val="24"/>
-        </w:rPr>
-      </w:pPr>
-      <w:r>
-        <w:rPr>
-          <w:rFonts w:ascii="Arial" w:hAnsi="Arial" w:cs="Arial"/>
-          <w:sz w:val="24"/>
-          <w:szCs w:val="24"/>
-        </w:rPr>
-        <w:t>23/01/13</w:t>
-      </w:r>
-    </w:p>
-    <w:p>
-      <w:pPr>
-        <w:spacing w:after="0" w:line="240" w:lineRule="auto"/>
-        <w:rPr>
-          <w:rFonts w:ascii="Arial" w:hAnsi="Arial" w:cs="Arial"/>
-          <w:sz w:val="24"/>
-          <w:szCs w:val="24"/>
-        </w:rPr>
-      </w:pPr>
-    </w:p>
-    <w:p>
-      <w:pPr>
-        <w:spacing w:after="0" w:line="240" w:lineRule="auto"/>
-        <w:rPr>
-          <w:rFonts w:ascii="Arial" w:hAnsi="Arial" w:cs="Arial"/>
-          <w:sz w:val="24"/>
-          <w:szCs w:val="24"/>
-        </w:rPr>
-      </w:pPr>
-      <w:r>
-        <w:rPr>
-          <w:rFonts w:ascii="Arial" w:hAnsi="Arial" w:cs="Arial"/>
-          <w:sz w:val="24"/>
-          <w:szCs w:val="24"/>
-        </w:rPr>
-        <w:t>Corregir, en el menú horizontal, para el usuario “Director de carrera”, la opción de “Ver solicitudes” a “Ver todas las solicitudes”.</w:t>
-      </w:r>
-      <w:r>
-        <w:rPr>
-          <w:rFonts w:ascii="Arial" w:hAnsi="Arial" w:cs="Arial"/>
-          <w:sz w:val="24"/>
-          <w:szCs w:val="24"/>
-        </w:rPr>
-        <w:t xml:space="preserve"> </w:t>
-      </w:r>
-      <w:r>
-        <w:rPr>
-          <w:rFonts w:ascii="Arial" w:hAnsi="Arial" w:cs="Arial"/>
-          <w:color w:val="00B050"/>
-          <w:sz w:val="24"/>
-          <w:szCs w:val="24"/>
-        </w:rPr>
-        <w:t>OK</w:t>
-      </w:r>
-    </w:p>
-    <w:p>
-      <w:pPr>
-        <w:spacing w:after="0" w:line="240" w:lineRule="auto"/>
-        <w:rPr>
-          <w:rFonts w:ascii="Arial" w:hAnsi="Arial" w:cs="Arial"/>
-          <w:sz w:val="24"/>
-          <w:szCs w:val="24"/>
-        </w:rPr>
-      </w:pPr>
-    </w:p>
-    <w:p>
-      <w:pPr>
-        <w:spacing w:after="0" w:line="240" w:lineRule="auto"/>
-        <w:rPr>
-          <w:rFonts w:ascii="Arial" w:hAnsi="Arial" w:cs="Arial"/>
-          <w:sz w:val="24"/>
-          <w:szCs w:val="24"/>
-        </w:rPr>
-      </w:pPr>
-      <w:r>
-        <w:rPr>
-          <w:rFonts w:ascii="Arial" w:hAnsi="Arial" w:cs="Arial"/>
-          <w:sz w:val="24"/>
-          <w:szCs w:val="24"/>
-        </w:rPr>
-        <w:t>29/01/13</w:t>
-      </w:r>
-    </w:p>
-    <w:p>
-      <w:pPr>
-        <w:spacing w:after="0" w:line="240" w:lineRule="auto"/>
-        <w:rPr>
-          <w:rFonts w:ascii="Arial" w:hAnsi="Arial" w:cs="Arial"/>
-          <w:sz w:val="24"/>
-          <w:szCs w:val="24"/>
-        </w:rPr>
-      </w:pPr>
-    </w:p>
-    <w:p>
-      <w:pPr>
-        <w:spacing w:after="0" w:line="240" w:lineRule="auto"/>
-        <w:rPr>
-          <w:rFonts w:ascii="Arial" w:hAnsi="Arial" w:cs="Arial"/>
-          <w:color w:val="00B050"/>
-          <w:sz w:val="24"/>
-          <w:szCs w:val="24"/>
-        </w:rPr>
-      </w:pPr>
-      <w:r>
-        <w:rPr>
-          <w:rFonts w:ascii="Arial" w:hAnsi="Arial" w:cs="Arial"/>
-          <w:sz w:val="24"/>
-          <w:szCs w:val="24"/>
-        </w:rPr>
-        <w:t xml:space="preserve">Al editar el usuario “Director de Carrera” los datos de un alumno, se muestra el campo para ingresar la contraseña </w:t>
-      </w:r>
-      <w:proofErr w:type="gramStart"/>
-      <w:r>
-        <w:rPr>
-          <w:rFonts w:ascii="Arial" w:hAnsi="Arial" w:cs="Arial"/>
-          <w:sz w:val="24"/>
-          <w:szCs w:val="24"/>
-        </w:rPr>
-        <w:t>vacío</w:t>
-      </w:r>
-      <w:proofErr w:type="gramEnd"/>
-      <w:r>
-        <w:rPr>
-          <w:rFonts w:ascii="Arial" w:hAnsi="Arial" w:cs="Arial"/>
-          <w:sz w:val="24"/>
-          <w:szCs w:val="24"/>
-        </w:rPr>
-        <w:t xml:space="preserve">. Si le da clic en “Guardar”, se cambia la contraseña a vacío. Tal vez no sea necesario que el Director de Carrera ni el </w:t>
-      </w:r>
-      <w:proofErr w:type="spellStart"/>
-      <w:r>
-        <w:rPr>
-          <w:rFonts w:ascii="Arial" w:hAnsi="Arial" w:cs="Arial"/>
-          <w:sz w:val="24"/>
-          <w:szCs w:val="24"/>
-        </w:rPr>
-        <w:t>admin</w:t>
-      </w:r>
-      <w:proofErr w:type="spellEnd"/>
-      <w:r>
-        <w:rPr>
-          <w:rFonts w:ascii="Arial" w:hAnsi="Arial" w:cs="Arial"/>
-          <w:sz w:val="24"/>
-          <w:szCs w:val="24"/>
-        </w:rPr>
-        <w:t xml:space="preserve"> modifiquen este campo.</w:t>
-      </w:r>
-      <w:r>
-        <w:rPr>
-          <w:rFonts w:ascii="Arial" w:hAnsi="Arial" w:cs="Arial"/>
-          <w:sz w:val="24"/>
-          <w:szCs w:val="24"/>
-        </w:rPr>
-        <w:t xml:space="preserve"> </w:t>
-      </w:r>
-      <w:r>
-        <w:rPr>
-          <w:rFonts w:ascii="Arial" w:hAnsi="Arial" w:cs="Arial"/>
-          <w:color w:val="00B050"/>
-          <w:sz w:val="24"/>
-          <w:szCs w:val="24"/>
-        </w:rPr>
-        <w:t>OK</w:t>
-      </w:r>
-      <w:r>
-        <w:rPr>
-          <w:rFonts w:ascii="Arial" w:hAnsi="Arial" w:cs="Arial"/>
-          <w:color w:val="00B050"/>
-          <w:sz w:val="24"/>
-          <w:szCs w:val="24"/>
-        </w:rPr>
-        <w:t xml:space="preserve">; Ni el Director de Carrera ni el </w:t>
-      </w:r>
-      <w:proofErr w:type="spellStart"/>
-      <w:r>
-        <w:rPr>
-          <w:rFonts w:ascii="Arial" w:hAnsi="Arial" w:cs="Arial"/>
-          <w:color w:val="00B050"/>
-          <w:sz w:val="24"/>
-          <w:szCs w:val="24"/>
-        </w:rPr>
-        <w:t>admin</w:t>
-      </w:r>
-      <w:proofErr w:type="spellEnd"/>
-      <w:r>
-        <w:rPr>
-          <w:rFonts w:ascii="Arial" w:hAnsi="Arial" w:cs="Arial"/>
-          <w:color w:val="00B050"/>
-          <w:sz w:val="24"/>
-          <w:szCs w:val="24"/>
-        </w:rPr>
-        <w:t xml:space="preserve"> pueden modificar ese campo.</w:t>
-      </w:r>
-    </w:p>
-    <w:p>
-      <w:pPr>
-        <w:spacing w:after="0" w:line="240" w:lineRule="auto"/>
-        <w:rPr>
-          <w:rFonts w:ascii="Arial" w:hAnsi="Arial" w:cs="Arial"/>
-          <w:sz w:val="24"/>
-          <w:szCs w:val="24"/>
-        </w:rPr>
-      </w:pPr>
-    </w:p>
-    <w:p>
-      <w:pPr>
-        <w:spacing w:after="0" w:line="240" w:lineRule="auto"/>
-        <w:rPr>
-          <w:rFonts w:ascii="Arial" w:hAnsi="Arial" w:cs="Arial"/>
-          <w:sz w:val="24"/>
-          <w:szCs w:val="24"/>
-        </w:rPr>
-      </w:pPr>
-      <w:r>
-        <w:rPr>
-          <w:rFonts w:ascii="Arial" w:hAnsi="Arial" w:cs="Arial"/>
-          <w:sz w:val="24"/>
-          <w:szCs w:val="24"/>
-        </w:rPr>
-        <w:t xml:space="preserve">Un Director de Carrera y </w:t>
-      </w:r>
-      <w:proofErr w:type="spellStart"/>
-      <w:r>
-        <w:rPr>
-          <w:rFonts w:ascii="Arial" w:hAnsi="Arial" w:cs="Arial"/>
-          <w:sz w:val="24"/>
-          <w:szCs w:val="24"/>
-        </w:rPr>
-        <w:t>admin</w:t>
-      </w:r>
-      <w:proofErr w:type="spellEnd"/>
-      <w:r>
-        <w:rPr>
-          <w:rFonts w:ascii="Arial" w:hAnsi="Arial" w:cs="Arial"/>
-          <w:sz w:val="24"/>
-          <w:szCs w:val="24"/>
-        </w:rPr>
-        <w:t xml:space="preserve"> puede agregar a un empleado a cualquier carrera, independientemente de si es suya o no.</w:t>
-      </w:r>
-      <w:r>
-        <w:rPr>
-          <w:rFonts w:ascii="Arial" w:hAnsi="Arial" w:cs="Arial"/>
-          <w:sz w:val="24"/>
-          <w:szCs w:val="24"/>
-        </w:rPr>
-        <w:t xml:space="preserve"> </w:t>
-      </w:r>
-      <w:r>
-        <w:rPr>
-          <w:rFonts w:ascii="Arial" w:hAnsi="Arial" w:cs="Arial"/>
-          <w:color w:val="00B050"/>
-          <w:sz w:val="24"/>
-          <w:szCs w:val="24"/>
-        </w:rPr>
-        <w:t>OK</w:t>
-      </w:r>
-    </w:p>
-    <w:p>
-      <w:pPr>
-        <w:spacing w:after="0" w:line="240" w:lineRule="auto"/>
-        <w:rPr>
-          <w:rFonts w:ascii="Arial" w:hAnsi="Arial" w:cs="Arial"/>
-          <w:sz w:val="24"/>
-          <w:szCs w:val="24"/>
-        </w:rPr>
-      </w:pPr>
-    </w:p>
-    <w:p>
-      <w:pPr>
-        <w:spacing w:after="0" w:line="240" w:lineRule="auto"/>
-        <w:rPr>
-          <w:rFonts w:ascii="Arial" w:hAnsi="Arial" w:cs="Arial"/>
-          <w:sz w:val="24"/>
-          <w:szCs w:val="24"/>
-        </w:rPr>
-      </w:pPr>
-      <w:r>
-        <w:rPr>
-          <w:rFonts w:ascii="Arial" w:hAnsi="Arial" w:cs="Arial"/>
-          <w:sz w:val="24"/>
-          <w:szCs w:val="24"/>
-        </w:rPr>
-        <w:t xml:space="preserve">Si un usuario cambia su contraseña y en seguida trata de registrar alumnos de Internet, no puede, pues se hace la validación con las actuales variables de sesión. Hay que elaborar un </w:t>
-      </w:r>
-      <w:proofErr w:type="spellStart"/>
-      <w:r>
-        <w:rPr>
-          <w:rFonts w:ascii="Arial" w:hAnsi="Arial" w:cs="Arial"/>
-          <w:sz w:val="24"/>
-          <w:szCs w:val="24"/>
-        </w:rPr>
-        <w:t>query</w:t>
-      </w:r>
-      <w:proofErr w:type="spellEnd"/>
-      <w:r>
-        <w:rPr>
-          <w:rFonts w:ascii="Arial" w:hAnsi="Arial" w:cs="Arial"/>
-          <w:sz w:val="24"/>
-          <w:szCs w:val="24"/>
-        </w:rPr>
-        <w:t xml:space="preserve"> para obtener esta información. Tal vez no sea necesario incluir el </w:t>
-      </w:r>
-      <w:proofErr w:type="spellStart"/>
-      <w:r>
-        <w:rPr>
-          <w:rFonts w:ascii="Arial" w:hAnsi="Arial" w:cs="Arial"/>
-          <w:sz w:val="24"/>
-          <w:szCs w:val="24"/>
-        </w:rPr>
-        <w:t>password</w:t>
-      </w:r>
-      <w:proofErr w:type="spellEnd"/>
-      <w:r>
-        <w:rPr>
-          <w:rFonts w:ascii="Arial" w:hAnsi="Arial" w:cs="Arial"/>
-          <w:sz w:val="24"/>
-          <w:szCs w:val="24"/>
-        </w:rPr>
-        <w:t xml:space="preserve"> en la validación, es decir, con solo autenticar que eres un </w:t>
-      </w:r>
-      <w:proofErr w:type="spellStart"/>
-      <w:r>
-        <w:rPr>
-          <w:rFonts w:ascii="Arial" w:hAnsi="Arial" w:cs="Arial"/>
-          <w:sz w:val="24"/>
-          <w:szCs w:val="24"/>
-        </w:rPr>
-        <w:t>username</w:t>
-      </w:r>
-      <w:proofErr w:type="spellEnd"/>
-      <w:r>
-        <w:rPr>
-          <w:rFonts w:ascii="Arial" w:hAnsi="Arial" w:cs="Arial"/>
-          <w:sz w:val="24"/>
-          <w:szCs w:val="24"/>
-        </w:rPr>
-        <w:t xml:space="preserve"> autorizado, se podría proceder.</w:t>
-      </w:r>
-    </w:p>
-    <w:p>
-      <w:pPr>
-        <w:spacing w:after="0" w:line="240" w:lineRule="auto"/>
-        <w:rPr>
-          <w:rFonts w:ascii="Arial" w:hAnsi="Arial" w:cs="Arial"/>
-          <w:color w:val="00B050"/>
-          <w:sz w:val="24"/>
-          <w:szCs w:val="24"/>
-        </w:rPr>
-      </w:pPr>
-      <w:r>
-        <w:rPr>
-          <w:rFonts w:ascii="Arial" w:hAnsi="Arial" w:cs="Arial"/>
-          <w:sz w:val="24"/>
-          <w:szCs w:val="24"/>
-        </w:rPr>
-        <w:t xml:space="preserve">De lo contrario, se puede avisar que es necesario </w:t>
-      </w:r>
-      <w:proofErr w:type="spellStart"/>
-      <w:r>
-        <w:rPr>
-          <w:rFonts w:ascii="Arial" w:hAnsi="Arial" w:cs="Arial"/>
-          <w:sz w:val="24"/>
-          <w:szCs w:val="24"/>
-        </w:rPr>
-        <w:t>desloggearse</w:t>
-      </w:r>
-      <w:proofErr w:type="spellEnd"/>
-      <w:r>
-        <w:rPr>
-          <w:rFonts w:ascii="Arial" w:hAnsi="Arial" w:cs="Arial"/>
-          <w:sz w:val="24"/>
-          <w:szCs w:val="24"/>
-        </w:rPr>
-        <w:t xml:space="preserve"> y volver a </w:t>
-      </w:r>
-      <w:proofErr w:type="spellStart"/>
-      <w:r>
-        <w:rPr>
-          <w:rFonts w:ascii="Arial" w:hAnsi="Arial" w:cs="Arial"/>
-          <w:sz w:val="24"/>
-          <w:szCs w:val="24"/>
-        </w:rPr>
-        <w:t>loggearse</w:t>
-      </w:r>
-      <w:proofErr w:type="spellEnd"/>
-      <w:r>
-        <w:rPr>
-          <w:rFonts w:ascii="Arial" w:hAnsi="Arial" w:cs="Arial"/>
-          <w:sz w:val="24"/>
-          <w:szCs w:val="24"/>
-        </w:rPr>
-        <w:t xml:space="preserve"> para poder ver esa página.</w:t>
-      </w:r>
-      <w:r>
-        <w:rPr>
-          <w:rFonts w:ascii="Arial" w:hAnsi="Arial" w:cs="Arial"/>
-          <w:sz w:val="24"/>
-          <w:szCs w:val="24"/>
-        </w:rPr>
-        <w:t xml:space="preserve"> </w:t>
-      </w:r>
-      <w:r>
-        <w:rPr>
-          <w:rFonts w:ascii="Arial" w:hAnsi="Arial" w:cs="Arial"/>
-          <w:color w:val="00B050"/>
-          <w:sz w:val="24"/>
-          <w:szCs w:val="24"/>
-        </w:rPr>
-        <w:t xml:space="preserve">OK La validación autentica únicamente al </w:t>
-      </w:r>
-      <w:proofErr w:type="spellStart"/>
-      <w:r>
-        <w:rPr>
-          <w:rFonts w:ascii="Arial" w:hAnsi="Arial" w:cs="Arial"/>
-          <w:color w:val="00B050"/>
-          <w:sz w:val="24"/>
-          <w:szCs w:val="24"/>
-        </w:rPr>
-        <w:t>username</w:t>
-      </w:r>
-      <w:proofErr w:type="spellEnd"/>
-      <w:r>
-        <w:rPr>
-          <w:rFonts w:ascii="Arial" w:hAnsi="Arial" w:cs="Arial"/>
-          <w:color w:val="00B050"/>
-          <w:sz w:val="24"/>
-          <w:szCs w:val="24"/>
-        </w:rPr>
-        <w:t xml:space="preserve">; no al </w:t>
-      </w:r>
-      <w:proofErr w:type="spellStart"/>
-      <w:r>
-        <w:rPr>
-          <w:rFonts w:ascii="Arial" w:hAnsi="Arial" w:cs="Arial"/>
-          <w:color w:val="00B050"/>
-          <w:sz w:val="24"/>
-          <w:szCs w:val="24"/>
-        </w:rPr>
-        <w:t>password</w:t>
-      </w:r>
-      <w:proofErr w:type="spellEnd"/>
-      <w:r>
-        <w:rPr>
-          <w:rFonts w:ascii="Arial" w:hAnsi="Arial" w:cs="Arial"/>
-          <w:color w:val="00B050"/>
-          <w:sz w:val="24"/>
-          <w:szCs w:val="24"/>
-        </w:rPr>
-        <w:t>.</w:t>
-      </w:r>
-    </w:p>
-    <w:p>
-      <w:pPr>
-        <w:spacing w:after="0" w:line="240" w:lineRule="auto"/>
-        <w:rPr>
-          <w:rFonts w:ascii="Arial" w:hAnsi="Arial" w:cs="Arial"/>
-          <w:sz w:val="24"/>
-          <w:szCs w:val="24"/>
-        </w:rPr>
-      </w:pPr>
-    </w:p>
-    <w:p>
-      <w:pPr>
-        <w:spacing w:after="0" w:line="240" w:lineRule="auto"/>
-        <w:rPr>
-          <w:rFonts w:ascii="Arial" w:hAnsi="Arial" w:cs="Arial"/>
-          <w:sz w:val="24"/>
-          <w:szCs w:val="24"/>
-        </w:rPr>
-      </w:pPr>
-      <w:r>
-        <w:rPr>
-          <w:rFonts w:ascii="Arial" w:hAnsi="Arial" w:cs="Arial"/>
-          <w:sz w:val="24"/>
-          <w:szCs w:val="24"/>
-        </w:rPr>
-        <w:t>30/01/13</w:t>
-      </w:r>
-    </w:p>
-    <w:p>
-      <w:pPr>
-        <w:spacing w:after="0" w:line="240" w:lineRule="auto"/>
-        <w:rPr>
-          <w:rFonts w:ascii="Arial" w:hAnsi="Arial" w:cs="Arial"/>
-          <w:sz w:val="24"/>
-          <w:szCs w:val="24"/>
-        </w:rPr>
-      </w:pPr>
-    </w:p>
-    <w:p>
-      <w:pPr>
-        <w:spacing w:after="0" w:line="240" w:lineRule="auto"/>
-        <w:rPr>
-          <w:rFonts w:ascii="Arial" w:hAnsi="Arial" w:cs="Arial"/>
-          <w:sz w:val="24"/>
-          <w:szCs w:val="24"/>
-        </w:rPr>
-      </w:pPr>
-      <w:r>
-        <w:rPr>
-          <w:rFonts w:ascii="Arial" w:hAnsi="Arial" w:cs="Arial"/>
-          <w:sz w:val="24"/>
-          <w:szCs w:val="24"/>
-        </w:rPr>
-        <w:t>Pare el usuario “Alumno”, en el menú horizontal, “Crear sugerencias” debe estar encima de “Ver sugerencias”.</w:t>
-      </w:r>
-      <w:r>
-        <w:rPr>
-          <w:rFonts w:ascii="Arial" w:hAnsi="Arial" w:cs="Arial"/>
-          <w:sz w:val="24"/>
-          <w:szCs w:val="24"/>
-        </w:rPr>
-        <w:t xml:space="preserve"> </w:t>
-      </w:r>
-      <w:r>
-        <w:rPr>
-          <w:rFonts w:ascii="Arial" w:hAnsi="Arial" w:cs="Arial"/>
-          <w:color w:val="00B050"/>
-          <w:sz w:val="24"/>
-          <w:szCs w:val="24"/>
-        </w:rPr>
-        <w:t>OK</w:t>
-      </w:r>
-    </w:p>
-    <w:p>
-      <w:pPr>
-        <w:spacing w:after="0" w:line="240" w:lineRule="auto"/>
-        <w:rPr>
-          <w:rFonts w:ascii="Arial" w:hAnsi="Arial" w:cs="Arial"/>
-          <w:sz w:val="24"/>
-          <w:szCs w:val="24"/>
-        </w:rPr>
-      </w:pPr>
-    </w:p>
-    <w:p>
-      <w:pPr>
-        <w:spacing w:after="0" w:line="240" w:lineRule="auto"/>
-        <w:rPr>
-          <w:rFonts w:ascii="Arial" w:hAnsi="Arial" w:cs="Arial"/>
-          <w:sz w:val="24"/>
-          <w:szCs w:val="24"/>
-        </w:rPr>
-      </w:pPr>
-      <w:r>
-        <w:rPr>
-          <w:rFonts w:ascii="Arial" w:hAnsi="Arial" w:cs="Arial"/>
-          <w:sz w:val="24"/>
-          <w:szCs w:val="24"/>
-        </w:rPr>
-        <w:t>31/01/13</w:t>
-      </w:r>
-    </w:p>
-    <w:p>
-      <w:pPr>
-        <w:spacing w:after="0" w:line="240" w:lineRule="auto"/>
-        <w:rPr>
-          <w:rFonts w:ascii="Arial" w:hAnsi="Arial" w:cs="Arial"/>
-          <w:sz w:val="24"/>
-          <w:szCs w:val="24"/>
-        </w:rPr>
-      </w:pPr>
-    </w:p>
-    <w:p>
-      <w:pPr>
-        <w:spacing w:after="0" w:line="240" w:lineRule="auto"/>
-        <w:rPr>
-          <w:rFonts w:ascii="Arial" w:hAnsi="Arial" w:cs="Arial"/>
-          <w:sz w:val="24"/>
-          <w:szCs w:val="24"/>
-        </w:rPr>
-      </w:pPr>
-      <w:r>
-        <w:rPr>
-          <w:rFonts w:ascii="Arial" w:hAnsi="Arial" w:cs="Arial"/>
-          <w:sz w:val="24"/>
-          <w:szCs w:val="24"/>
-        </w:rPr>
-        <w:t>En los tipos de carta de recomendación, revisar la ortografía. (La palabra recomendación no aparece acentuada).</w:t>
-      </w:r>
-      <w:r>
-        <w:rPr>
-          <w:rFonts w:ascii="Arial" w:hAnsi="Arial" w:cs="Arial"/>
-          <w:sz w:val="24"/>
-          <w:szCs w:val="24"/>
-        </w:rPr>
-        <w:t xml:space="preserve"> </w:t>
-      </w:r>
-      <w:r>
-        <w:rPr>
-          <w:rFonts w:ascii="Arial" w:hAnsi="Arial" w:cs="Arial"/>
-          <w:color w:val="00B050"/>
-          <w:sz w:val="24"/>
-          <w:szCs w:val="24"/>
-        </w:rPr>
-        <w:t>OK</w:t>
-      </w:r>
-    </w:p>
-    <w:p>
-      <w:pPr>
-        <w:spacing w:after="0" w:line="240" w:lineRule="auto"/>
-        <w:rPr>
-          <w:rFonts w:ascii="Arial" w:hAnsi="Arial" w:cs="Arial"/>
-          <w:sz w:val="24"/>
-          <w:szCs w:val="24"/>
-        </w:rPr>
-      </w:pPr>
-    </w:p>
-    <w:p>
-      <w:pPr>
-        <w:spacing w:after="0" w:line="240" w:lineRule="auto"/>
-        <w:rPr>
-          <w:rFonts w:ascii="Arial" w:hAnsi="Arial" w:cs="Arial"/>
-          <w:sz w:val="24"/>
-          <w:szCs w:val="24"/>
-        </w:rPr>
-      </w:pPr>
-      <w:r>
-        <w:rPr>
-          <w:rFonts w:ascii="Arial" w:hAnsi="Arial" w:cs="Arial"/>
-          <w:sz w:val="24"/>
-          <w:szCs w:val="24"/>
-        </w:rPr>
-        <w:t xml:space="preserve">Agregar, en el manual de alumnos, en el título de </w:t>
-      </w:r>
-      <w:r>
-        <w:rPr>
-          <w:rFonts w:ascii="Arial" w:hAnsi="Arial" w:cs="Arial"/>
-          <w:sz w:val="24"/>
-          <w:szCs w:val="24"/>
-        </w:rPr>
-        <w:t xml:space="preserve">“Configurar cuenta”, lo siguiente: </w:t>
-      </w:r>
-      <w:r>
-        <w:rPr>
-          <w:rFonts w:ascii="Arial" w:hAnsi="Arial" w:cs="Arial"/>
-          <w:b/>
-          <w:sz w:val="24"/>
-          <w:szCs w:val="24"/>
-        </w:rPr>
-        <w:t>(cambiar contraseña e e-mail)</w:t>
-      </w:r>
-      <w:r>
-        <w:rPr>
-          <w:rFonts w:ascii="Arial" w:hAnsi="Arial" w:cs="Arial"/>
-          <w:b/>
-          <w:sz w:val="24"/>
-          <w:szCs w:val="24"/>
-        </w:rPr>
-        <w:t xml:space="preserve">. </w:t>
-      </w:r>
-      <w:r>
-        <w:rPr>
-          <w:rFonts w:ascii="Arial" w:hAnsi="Arial" w:cs="Arial"/>
-          <w:sz w:val="24"/>
-          <w:szCs w:val="24"/>
-        </w:rPr>
-        <w:t>Esto, para que los usuarios entiendan que en la sección de “Configurar cuenta” también pueden cambiar su dirección de e-mail.</w:t>
-      </w:r>
-      <w:r>
-        <w:rPr>
-          <w:rFonts w:ascii="Arial" w:hAnsi="Arial" w:cs="Arial"/>
-          <w:sz w:val="24"/>
-          <w:szCs w:val="24"/>
-        </w:rPr>
-        <w:t xml:space="preserve"> </w:t>
-      </w:r>
-      <w:r>
-        <w:rPr>
-          <w:rFonts w:ascii="Arial" w:hAnsi="Arial" w:cs="Arial"/>
-          <w:color w:val="00B050"/>
-          <w:sz w:val="24"/>
-          <w:szCs w:val="24"/>
-        </w:rPr>
-        <w:t>OK</w:t>
-      </w:r>
-    </w:p>
-    <w:p>
-      <w:pPr>
-        <w:spacing w:after="0" w:line="240" w:lineRule="auto"/>
-        <w:rPr>
-          <w:rFonts w:ascii="Arial" w:hAnsi="Arial" w:cs="Arial"/>
-          <w:b/>
-          <w:sz w:val="24"/>
-          <w:szCs w:val="24"/>
-        </w:rPr>
-      </w:pPr>
-    </w:p>
-    <w:p>
-      <w:pPr>
-        <w:spacing w:after="0" w:line="240" w:lineRule="auto"/>
-        <w:rPr>
-          <w:rFonts w:ascii="Arial" w:hAnsi="Arial" w:cs="Arial"/>
-          <w:sz w:val="24"/>
-          <w:szCs w:val="24"/>
-        </w:rPr>
-      </w:pPr>
-      <w:r>
-        <w:rPr>
-          <w:rFonts w:ascii="Arial" w:hAnsi="Arial" w:cs="Arial"/>
-          <w:sz w:val="24"/>
-          <w:szCs w:val="24"/>
-        </w:rPr>
-        <w:t>Al parecer, el usuario con rol “Secretaria” tiene acceso a las mismas funciones que el usuario con rol “Asistente”. Solo faltaría registrar un empleado con el puesto “Secretaria” y verificar que funcione.</w:t>
-      </w:r>
-      <w:r>
-        <w:rPr>
-          <w:rFonts w:ascii="Arial" w:hAnsi="Arial" w:cs="Arial"/>
-          <w:sz w:val="24"/>
-          <w:szCs w:val="24"/>
-        </w:rPr>
-        <w:t xml:space="preserve"> </w:t>
-      </w:r>
-      <w:r>
-        <w:rPr>
-          <w:rFonts w:ascii="Arial" w:hAnsi="Arial" w:cs="Arial"/>
-          <w:color w:val="00B050"/>
-          <w:sz w:val="24"/>
-          <w:szCs w:val="24"/>
-        </w:rPr>
-        <w:t>OK</w:t>
-      </w:r>
-    </w:p>
-    <w:p>
-      <w:pPr>
-        <w:spacing w:after="0" w:line="240" w:lineRule="auto"/>
-        <w:rPr>
-          <w:rFonts w:ascii="Arial" w:hAnsi="Arial" w:cs="Arial"/>
-          <w:sz w:val="24"/>
-          <w:szCs w:val="24"/>
-        </w:rPr>
-      </w:pPr>
-    </w:p>
-    <w:p>
-      <w:pPr>
-        <w:spacing w:after="0" w:line="240" w:lineRule="auto"/>
-        <w:rPr>
-          <w:rFonts w:ascii="Arial" w:hAnsi="Arial" w:cs="Arial"/>
-          <w:sz w:val="24"/>
-          <w:szCs w:val="24"/>
-        </w:rPr>
-      </w:pPr>
-      <w:r>
-        <w:rPr>
-          <w:rFonts w:ascii="Arial" w:hAnsi="Arial" w:cs="Arial"/>
-          <w:sz w:val="24"/>
-          <w:szCs w:val="24"/>
-        </w:rPr>
-        <w:lastRenderedPageBreak/>
+          <w:sz w:val="24"/>
+          <w:szCs w:val="24"/>
+        </w:rPr>
+      </w:pPr>
+    </w:p>
+    <w:p>
+      <w:pPr>
+        <w:spacing w:after="0" w:line="240" w:lineRule="auto"/>
+        <w:rPr>
+          <w:rFonts w:ascii="Arial" w:hAnsi="Arial" w:cs="Arial"/>
+          <w:sz w:val="24"/>
+          <w:szCs w:val="24"/>
+        </w:rPr>
+      </w:pPr>
+      <w:r>
+        <w:rPr>
+          <w:rFonts w:ascii="Arial" w:hAnsi="Arial" w:cs="Arial"/>
+          <w:sz w:val="24"/>
+          <w:szCs w:val="24"/>
+        </w:rPr>
         <w:t xml:space="preserve">URGE: </w:t>
       </w:r>
       <w:proofErr w:type="spellStart"/>
@@ -10518,8 +10585,6 @@
         </w:rPr>
         <w:t>Comprendido</w:t>
       </w:r>
-      <w:bookmarkStart w:id="0" w:name="_GoBack"/>
-      <w:bookmarkEnd w:id="0"/>
     </w:p>
     <w:p>
       <w:pPr>

--- a/cosasQueHacer.docx
+++ b/cosasQueHacer.docx
@@ -611,8 +611,6 @@
         </w:rPr>
         <w:t>Username: carmen</w:t>
       </w:r>
-      <w:bookmarkStart w:id="0" w:name="_GoBack"/>
-      <w:bookmarkEnd w:id="0"/>
     </w:p>
     <w:p>
       <w:pPr>
@@ -10969,6 +10967,79 @@
           <w:szCs w:val="24"/>
         </w:rPr>
       </w:pPr>
+      <w:r>
+        <w:rPr>
+          <w:rFonts w:ascii="Arial" w:hAnsi="Arial" w:cs="Arial"/>
+          <w:sz w:val="24"/>
+          <w:szCs w:val="24"/>
+        </w:rPr>
+        <w:lastRenderedPageBreak/>
+        <w:t xml:space="preserve">Se configura el archivo </w:t>
+      </w:r>
+      <w:proofErr w:type="spellStart"/>
+      <w:r>
+        <w:rPr>
+          <w:rFonts w:ascii="Arial" w:hAnsi="Arial" w:cs="Arial"/>
+          <w:sz w:val="24"/>
+          <w:szCs w:val="24"/>
+        </w:rPr>
+        <w:t>httpd-xampp.conf</w:t>
+      </w:r>
+      <w:proofErr w:type="spellEnd"/>
+      <w:r>
+        <w:rPr>
+          <w:rFonts w:ascii="Arial" w:hAnsi="Arial" w:cs="Arial"/>
+          <w:sz w:val="24"/>
+          <w:szCs w:val="24"/>
+        </w:rPr>
+        <w:t xml:space="preserve">, ubicado en </w:t>
+      </w:r>
+      <w:proofErr w:type="spellStart"/>
+      <w:r>
+        <w:rPr>
+          <w:rFonts w:ascii="Arial" w:hAnsi="Arial" w:cs="Arial"/>
+          <w:sz w:val="24"/>
+          <w:szCs w:val="24"/>
+        </w:rPr>
+        <w:t>xampp</w:t>
+      </w:r>
+      <w:proofErr w:type="spellEnd"/>
+      <w:r>
+        <w:rPr>
+          <w:rFonts w:ascii="Arial" w:hAnsi="Arial" w:cs="Arial"/>
+          <w:sz w:val="24"/>
+          <w:szCs w:val="24"/>
+        </w:rPr>
+        <w:t>\apache\</w:t>
+      </w:r>
+      <w:proofErr w:type="spellStart"/>
+      <w:r>
+        <w:rPr>
+          <w:rFonts w:ascii="Arial" w:hAnsi="Arial" w:cs="Arial"/>
+          <w:sz w:val="24"/>
+          <w:szCs w:val="24"/>
+        </w:rPr>
+        <w:t>conf</w:t>
+      </w:r>
+      <w:proofErr w:type="spellEnd"/>
+      <w:r>
+        <w:rPr>
+          <w:rFonts w:ascii="Arial" w:hAnsi="Arial" w:cs="Arial"/>
+          <w:sz w:val="24"/>
+          <w:szCs w:val="24"/>
+        </w:rPr>
+        <w:t>\extra</w:t>
+      </w:r>
+      <w:r>
+        <w:rPr>
+          <w:rFonts w:ascii="Arial" w:hAnsi="Arial" w:cs="Arial"/>
+          <w:sz w:val="24"/>
+          <w:szCs w:val="24"/>
+        </w:rPr>
+        <w:t>. Revisar la última etiqueta; contiene cosas sobre la configuración para acceso vía http.</w:t>
+      </w:r>
+      <w:bookmarkStart w:id="0" w:name="_GoBack"/>
+      <w:bookmarkEnd w:id="0"/>
     </w:p>
     <w:sectPr>
       <w:pgSz w:w="12240" w:h="15840"/>

--- a/cosasQueHacer.docx
+++ b/cosasQueHacer.docx
@@ -11038,8 +11038,394 @@
         </w:rPr>
         <w:t>. Revisar la última etiqueta; contiene cosas sobre la configuración para acceso vía http.</w:t>
       </w:r>
+    </w:p>
+    <w:p>
+      <w:pPr>
+        <w:spacing w:after="0" w:line="240" w:lineRule="auto"/>
+        <w:rPr>
+          <w:rFonts w:ascii="Arial" w:hAnsi="Arial" w:cs="Arial"/>
+          <w:sz w:val="24"/>
+          <w:szCs w:val="24"/>
+        </w:rPr>
+      </w:pPr>
+    </w:p>
+    <w:p>
+      <w:pPr>
+        <w:spacing w:after="0" w:line="240" w:lineRule="auto"/>
+        <w:rPr>
+          <w:rFonts w:ascii="Arial" w:hAnsi="Arial" w:cs="Arial"/>
+          <w:sz w:val="24"/>
+          <w:szCs w:val="24"/>
+        </w:rPr>
+      </w:pPr>
+      <w:r>
+        <w:rPr>
+          <w:rFonts w:ascii="Arial" w:hAnsi="Arial" w:cs="Arial"/>
+          <w:sz w:val="24"/>
+          <w:szCs w:val="24"/>
+        </w:rPr>
+        <w:t>El puerto de http se configura en:</w:t>
+      </w:r>
+    </w:p>
+    <w:p>
+      <w:pPr>
+        <w:spacing w:after="0" w:line="240" w:lineRule="auto"/>
+        <w:rPr>
+          <w:rFonts w:ascii="Arial" w:hAnsi="Arial" w:cs="Arial"/>
+          <w:sz w:val="24"/>
+          <w:szCs w:val="24"/>
+        </w:rPr>
+      </w:pPr>
+      <w:proofErr w:type="spellStart"/>
+      <w:r>
+        <w:rPr>
+          <w:rFonts w:ascii="Arial" w:hAnsi="Arial" w:cs="Arial"/>
+          <w:sz w:val="24"/>
+          <w:szCs w:val="24"/>
+        </w:rPr>
+        <w:t>xampp</w:t>
+      </w:r>
+      <w:proofErr w:type="spellEnd"/>
+      <w:r>
+        <w:rPr>
+          <w:rFonts w:ascii="Arial" w:hAnsi="Arial" w:cs="Arial"/>
+          <w:sz w:val="24"/>
+          <w:szCs w:val="24"/>
+        </w:rPr>
+        <w:t>\apache\</w:t>
+      </w:r>
+      <w:proofErr w:type="spellStart"/>
+      <w:r>
+        <w:rPr>
+          <w:rFonts w:ascii="Arial" w:hAnsi="Arial" w:cs="Arial"/>
+          <w:sz w:val="24"/>
+          <w:szCs w:val="24"/>
+        </w:rPr>
+        <w:t>conf</w:t>
+      </w:r>
+      <w:proofErr w:type="spellEnd"/>
+      <w:r>
+        <w:rPr>
+          <w:rFonts w:ascii="Arial" w:hAnsi="Arial" w:cs="Arial"/>
+          <w:sz w:val="24"/>
+          <w:szCs w:val="24"/>
+        </w:rPr>
+        <w:t>\</w:t>
+      </w:r>
+      <w:proofErr w:type="spellStart"/>
+      <w:r>
+        <w:rPr>
+          <w:rFonts w:ascii="Arial" w:hAnsi="Arial" w:cs="Arial"/>
+          <w:sz w:val="24"/>
+          <w:szCs w:val="24"/>
+        </w:rPr>
+        <w:t>httpd.conf</w:t>
+      </w:r>
+      <w:proofErr w:type="spellEnd"/>
+    </w:p>
+    <w:p>
+      <w:pPr>
+        <w:spacing w:after="0" w:line="240" w:lineRule="auto"/>
+        <w:rPr>
+          <w:rFonts w:ascii="Arial" w:hAnsi="Arial" w:cs="Arial"/>
+          <w:sz w:val="24"/>
+          <w:szCs w:val="24"/>
+        </w:rPr>
+      </w:pPr>
+    </w:p>
+    <w:p>
+      <w:pPr>
+        <w:spacing w:after="0" w:line="240" w:lineRule="auto"/>
+        <w:rPr>
+          <w:rFonts w:ascii="Arial" w:hAnsi="Arial" w:cs="Arial"/>
+          <w:sz w:val="24"/>
+          <w:szCs w:val="24"/>
+        </w:rPr>
+      </w:pPr>
+      <w:r>
+        <w:rPr>
+          <w:rFonts w:ascii="Arial" w:hAnsi="Arial" w:cs="Arial"/>
+          <w:sz w:val="24"/>
+          <w:szCs w:val="24"/>
+        </w:rPr>
+        <w:t>Se agregó una regla de TCP en Windows Firewall, con el nombre de DCV. Esta regla permite las conexiones hacia adentro del servidor, con el puerto 8080.</w:t>
+      </w:r>
+    </w:p>
+    <w:p>
+      <w:pPr>
+        <w:spacing w:after="0" w:line="240" w:lineRule="auto"/>
+        <w:rPr>
+          <w:rFonts w:ascii="Arial" w:hAnsi="Arial" w:cs="Arial"/>
+          <w:sz w:val="24"/>
+          <w:szCs w:val="24"/>
+        </w:rPr>
+      </w:pPr>
+    </w:p>
+    <w:p>
+      <w:pPr>
+        <w:spacing w:after="0" w:line="240" w:lineRule="auto"/>
+        <w:rPr>
+          <w:rFonts w:ascii="Arial" w:hAnsi="Arial" w:cs="Arial"/>
+          <w:sz w:val="24"/>
+          <w:szCs w:val="24"/>
+        </w:rPr>
+      </w:pPr>
+      <w:r>
+        <w:rPr>
+          <w:rFonts w:ascii="Arial" w:hAnsi="Arial" w:cs="Arial"/>
+          <w:sz w:val="24"/>
+          <w:szCs w:val="24"/>
+        </w:rPr>
+        <w:t>DNS name:</w:t>
+      </w:r>
+    </w:p>
+    <w:p>
+      <w:pPr>
+        <w:spacing w:after="0" w:line="240" w:lineRule="auto"/>
+        <w:rPr>
+          <w:rFonts w:ascii="Arial" w:hAnsi="Arial" w:cs="Arial"/>
+          <w:sz w:val="24"/>
+          <w:szCs w:val="24"/>
+        </w:rPr>
+      </w:pPr>
+      <w:r>
+        <w:rPr>
+          <w:rFonts w:ascii="Arial" w:hAnsi="Arial" w:cs="Arial"/>
+          <w:sz w:val="24"/>
+          <w:szCs w:val="24"/>
+        </w:rPr>
+        <w:t>\</w:t>
+      </w:r>
+      <w:proofErr w:type="spellStart"/>
+      <w:r>
+        <w:rPr>
+          <w:rFonts w:ascii="Arial" w:hAnsi="Arial" w:cs="Arial"/>
+          <w:sz w:val="24"/>
+          <w:szCs w:val="24"/>
+        </w:rPr>
+        <w:t>xampp</w:t>
+      </w:r>
+      <w:proofErr w:type="spellEnd"/>
+      <w:r>
+        <w:rPr>
+          <w:rFonts w:ascii="Arial" w:hAnsi="Arial" w:cs="Arial"/>
+          <w:sz w:val="24"/>
+          <w:szCs w:val="24"/>
+        </w:rPr>
+        <w:t>\apache\</w:t>
+      </w:r>
+      <w:proofErr w:type="spellStart"/>
+      <w:r>
+        <w:rPr>
+          <w:rFonts w:ascii="Arial" w:hAnsi="Arial" w:cs="Arial"/>
+          <w:sz w:val="24"/>
+          <w:szCs w:val="24"/>
+        </w:rPr>
+        <w:t>conf</w:t>
+      </w:r>
+      <w:proofErr w:type="spellEnd"/>
+      <w:r>
+        <w:rPr>
+          <w:rFonts w:ascii="Arial" w:hAnsi="Arial" w:cs="Arial"/>
+          <w:sz w:val="24"/>
+          <w:szCs w:val="24"/>
+        </w:rPr>
+        <w:t>\extra\</w:t>
+      </w:r>
+      <w:proofErr w:type="spellStart"/>
+      <w:r>
+        <w:rPr>
+          <w:rFonts w:ascii="Arial" w:hAnsi="Arial" w:cs="Arial"/>
+          <w:sz w:val="24"/>
+          <w:szCs w:val="24"/>
+        </w:rPr>
+        <w:t>httpd-vhosts.conf</w:t>
+      </w:r>
+      <w:proofErr w:type="spellEnd"/>
+    </w:p>
+    <w:p>
+      <w:pPr>
+        <w:spacing w:after="0" w:line="240" w:lineRule="auto"/>
+        <w:rPr>
+          <w:rFonts w:ascii="Arial" w:hAnsi="Arial" w:cs="Arial"/>
+          <w:sz w:val="24"/>
+          <w:szCs w:val="24"/>
+        </w:rPr>
+      </w:pPr>
+    </w:p>
+    <w:p>
+      <w:pPr>
+        <w:spacing w:after="0" w:line="240" w:lineRule="auto"/>
+        <w:rPr>
+          <w:rFonts w:ascii="Arial" w:hAnsi="Arial" w:cs="Arial"/>
+          <w:sz w:val="24"/>
+          <w:szCs w:val="24"/>
+        </w:rPr>
+      </w:pPr>
+      <w:r>
+        <w:rPr>
+          <w:rFonts w:ascii="Arial" w:hAnsi="Arial" w:cs="Arial"/>
+          <w:sz w:val="24"/>
+          <w:szCs w:val="24"/>
+        </w:rPr>
+        <w:t xml:space="preserve">Nombre de usuario y contraseña de la base de datos de </w:t>
+      </w:r>
+      <w:proofErr w:type="spellStart"/>
+      <w:r>
+        <w:rPr>
+          <w:rFonts w:ascii="Arial" w:hAnsi="Arial" w:cs="Arial"/>
+          <w:sz w:val="24"/>
+          <w:szCs w:val="24"/>
+        </w:rPr>
+        <w:t>MySQL</w:t>
+      </w:r>
+      <w:proofErr w:type="spellEnd"/>
+      <w:r>
+        <w:rPr>
+          <w:rFonts w:ascii="Arial" w:hAnsi="Arial" w:cs="Arial"/>
+          <w:sz w:val="24"/>
+          <w:szCs w:val="24"/>
+        </w:rPr>
+        <w:t>:</w:t>
+      </w:r>
+    </w:p>
+    <w:p>
+      <w:pPr>
+        <w:spacing w:after="0" w:line="240" w:lineRule="auto"/>
+        <w:rPr>
+          <w:rFonts w:ascii="Arial" w:hAnsi="Arial" w:cs="Arial"/>
+          <w:sz w:val="24"/>
+          <w:szCs w:val="24"/>
+        </w:rPr>
+      </w:pPr>
+      <w:r>
+        <w:rPr>
+          <w:rFonts w:ascii="Arial" w:hAnsi="Arial" w:cs="Arial"/>
+          <w:sz w:val="24"/>
+          <w:szCs w:val="24"/>
+        </w:rPr>
+        <w:t>Nombre de usuario: DITC</w:t>
+      </w:r>
+    </w:p>
+    <w:p>
+      <w:pPr>
+        <w:spacing w:after="0" w:line="240" w:lineRule="auto"/>
+        <w:rPr>
+          <w:rFonts w:ascii="Arial" w:hAnsi="Arial" w:cs="Arial"/>
+          <w:sz w:val="24"/>
+          <w:szCs w:val="24"/>
+        </w:rPr>
+      </w:pPr>
+      <w:r>
+        <w:rPr>
+          <w:rFonts w:ascii="Arial" w:hAnsi="Arial" w:cs="Arial"/>
+          <w:sz w:val="24"/>
+          <w:szCs w:val="24"/>
+        </w:rPr>
+        <w:t xml:space="preserve">Contraseña: </w:t>
+      </w:r>
+      <w:proofErr w:type="spellStart"/>
+      <w:r>
+        <w:rPr>
+          <w:rFonts w:ascii="Arial" w:hAnsi="Arial" w:cs="Arial"/>
+          <w:sz w:val="24"/>
+          <w:szCs w:val="24"/>
+        </w:rPr>
+        <w:t>Baca.lao</w:t>
+      </w:r>
+      <w:proofErr w:type="spellEnd"/>
+    </w:p>
+    <w:p>
+      <w:pPr>
+        <w:spacing w:after="0" w:line="240" w:lineRule="auto"/>
+        <w:rPr>
+          <w:rFonts w:ascii="Arial" w:hAnsi="Arial" w:cs="Arial"/>
+          <w:sz w:val="24"/>
+          <w:szCs w:val="24"/>
+        </w:rPr>
+      </w:pPr>
+    </w:p>
+    <w:p>
+      <w:pPr>
+        <w:spacing w:after="0" w:line="240" w:lineRule="auto"/>
+        <w:rPr>
+          <w:rFonts w:ascii="Arial" w:hAnsi="Arial" w:cs="Arial"/>
+          <w:sz w:val="24"/>
+          <w:szCs w:val="24"/>
+        </w:rPr>
+      </w:pPr>
+      <w:r>
+        <w:rPr>
+          <w:rFonts w:ascii="Arial" w:hAnsi="Arial" w:cs="Arial"/>
+          <w:sz w:val="24"/>
+          <w:szCs w:val="24"/>
+        </w:rPr>
+        <w:t>Configurar los archivos</w:t>
+      </w:r>
+      <w:r>
+        <w:rPr>
+          <w:rFonts w:ascii="Arial" w:hAnsi="Arial" w:cs="Arial"/>
+          <w:sz w:val="24"/>
+          <w:szCs w:val="24"/>
+        </w:rPr>
+        <w:t xml:space="preserve"> en relación a la contraseña</w:t>
+      </w:r>
+      <w:r>
+        <w:rPr>
+          <w:rFonts w:ascii="Arial" w:hAnsi="Arial" w:cs="Arial"/>
+          <w:sz w:val="24"/>
+          <w:szCs w:val="24"/>
+        </w:rPr>
+        <w:t xml:space="preserve"> de MySQL</w:t>
+      </w:r>
       <w:bookmarkStart w:id="0" w:name="_GoBack"/>
       <w:bookmarkEnd w:id="0"/>
+      <w:r>
+        <w:rPr>
+          <w:rFonts w:ascii="Arial" w:hAnsi="Arial" w:cs="Arial"/>
+          <w:sz w:val="24"/>
+          <w:szCs w:val="24"/>
+        </w:rPr>
+        <w:t>:</w:t>
+      </w:r>
+    </w:p>
+    <w:p>
+      <w:pPr>
+        <w:spacing w:after="0" w:line="240" w:lineRule="auto"/>
+        <w:rPr>
+          <w:rFonts w:ascii="Arial" w:hAnsi="Arial" w:cs="Arial"/>
+          <w:sz w:val="24"/>
+          <w:szCs w:val="24"/>
+        </w:rPr>
+      </w:pPr>
+      <w:r>
+        <w:rPr>
+          <w:rFonts w:ascii="Arial" w:hAnsi="Arial" w:cs="Arial"/>
+          <w:sz w:val="24"/>
+          <w:szCs w:val="24"/>
+        </w:rPr>
+        <w:t>C:\xampp\phpMyAdmin\config.inc.php</w:t>
+      </w:r>
+    </w:p>
+    <w:p>
+      <w:pPr>
+        <w:spacing w:after="0" w:line="240" w:lineRule="auto"/>
+        <w:rPr>
+          <w:rFonts w:ascii="Arial" w:hAnsi="Arial" w:cs="Arial"/>
+          <w:sz w:val="24"/>
+          <w:szCs w:val="24"/>
+          <w:lang w:val="en-US"/>
+        </w:rPr>
+      </w:pPr>
+      <w:r>
+        <w:rPr>
+          <w:rFonts w:ascii="Arial" w:hAnsi="Arial" w:cs="Arial"/>
+          <w:sz w:val="24"/>
+          <w:szCs w:val="24"/>
+          <w:lang w:val="en-US"/>
+        </w:rPr>
+        <w:t>C:\xampp\htdocs\dcv8\DCV\protected\config\main.php</w:t>
+      </w:r>
     </w:p>
     <w:sectPr>
       <w:pgSz w:w="12240" w:h="15840"/>
